--- a/Medical Device Database Project Document.docx
+++ b/Medical Device Database Project Document.docx
@@ -1741,101 +1741,451 @@
     </w:p>
     <w:p>
       <w:pPr>
-        <w:pStyle w:val="Heading1"/>
-        <w:rPr>
+        <w:rPr>
+          <w:rFonts w:asciiTheme="majorHAnsi" w:eastAsiaTheme="majorEastAsia" w:hAnsiTheme="majorHAnsi" w:cstheme="majorBidi"/>
           <w:color w:val="000000" w:themeColor="text1"/>
+          <w:sz w:val="32"/>
+          <w:szCs w:val="32"/>
         </w:rPr>
       </w:pPr>
       <w:bookmarkStart w:id="4" w:name="_Toc102302373"/>
       <w:r>
         <w:rPr>
+          <w:rFonts w:asciiTheme="majorHAnsi" w:eastAsiaTheme="majorEastAsia" w:hAnsiTheme="majorHAnsi" w:cstheme="majorBidi"/>
           <w:color w:val="000000" w:themeColor="text1"/>
-        </w:rPr>
-        <w:t xml:space="preserve">You will describe the data you aim to store. </w:t>
-      </w:r>
-    </w:p>
-    <w:p>
-      <w:pPr>
-        <w:pStyle w:val="Heading1"/>
-        <w:rPr>
+          <w:sz w:val="32"/>
+          <w:szCs w:val="32"/>
+        </w:rPr>
+        <w:t>You will describe the data you aim to store.?</w:t>
+      </w:r>
+    </w:p>
+    <w:p>
+      <w:pPr>
+        <w:rPr>
+          <w:rFonts w:asciiTheme="majorHAnsi" w:eastAsiaTheme="majorEastAsia" w:hAnsiTheme="majorHAnsi" w:cstheme="majorBidi"/>
           <w:color w:val="000000" w:themeColor="text1"/>
-        </w:rPr>
-      </w:pPr>
-      <w:r>
-        <w:rPr>
+          <w:sz w:val="32"/>
+          <w:szCs w:val="32"/>
+        </w:rPr>
+      </w:pPr>
+      <w:r>
+        <w:rPr>
+          <w:rFonts w:asciiTheme="majorHAnsi" w:eastAsiaTheme="majorEastAsia" w:hAnsiTheme="majorHAnsi" w:cstheme="majorBidi"/>
           <w:color w:val="000000" w:themeColor="text1"/>
-        </w:rPr>
-        <w:t xml:space="preserve">What data will be storing? </w:t>
-      </w:r>
-    </w:p>
-    <w:p>
-      <w:pPr>
-        <w:pStyle w:val="Heading1"/>
-        <w:rPr>
+          <w:sz w:val="32"/>
+          <w:szCs w:val="32"/>
+        </w:rPr>
+        <w:t xml:space="preserve">The purpose of this project is to implement a database system try not to do this tomorrow which will store the purchase </w:t>
+      </w:r>
+      <w:proofErr w:type="gramStart"/>
+      <w:r>
+        <w:rPr>
+          <w:rFonts w:asciiTheme="majorHAnsi" w:eastAsiaTheme="majorEastAsia" w:hAnsiTheme="majorHAnsi" w:cstheme="majorBidi"/>
           <w:color w:val="000000" w:themeColor="text1"/>
-        </w:rPr>
-      </w:pPr>
-      <w:r>
-        <w:rPr>
+          <w:sz w:val="32"/>
+          <w:szCs w:val="32"/>
+        </w:rPr>
+        <w:t>order ,</w:t>
+      </w:r>
+      <w:proofErr w:type="gramEnd"/>
+      <w:r>
+        <w:rPr>
+          <w:rFonts w:asciiTheme="majorHAnsi" w:eastAsiaTheme="majorEastAsia" w:hAnsiTheme="majorHAnsi" w:cstheme="majorBidi"/>
           <w:color w:val="000000" w:themeColor="text1"/>
-        </w:rPr>
-        <w:t xml:space="preserve">Why are you interested in this data? </w:t>
-      </w:r>
-    </w:p>
-    <w:p>
-      <w:pPr>
-        <w:pStyle w:val="Heading1"/>
-        <w:rPr>
+          <w:sz w:val="32"/>
+          <w:szCs w:val="32"/>
+        </w:rPr>
+        <w:t xml:space="preserve"> the vendor list , the inventory list , but the analyzer part list , the cartridge part list, the quality list Etc. We are taking a hypothetical startup company which will create and analyzer and a cartridge. This cartridge will take the sample of the patient and will be inserted into analyzer and then this analyzer will process the cartridge and let the nurse know if the patient has covid or not. </w:t>
+      </w:r>
+      <w:proofErr w:type="gramStart"/>
+      <w:r>
+        <w:rPr>
+          <w:rFonts w:asciiTheme="majorHAnsi" w:eastAsiaTheme="majorEastAsia" w:hAnsiTheme="majorHAnsi" w:cstheme="majorBidi"/>
           <w:color w:val="000000" w:themeColor="text1"/>
-        </w:rPr>
-      </w:pPr>
-      <w:r>
-        <w:rPr>
+          <w:sz w:val="32"/>
+          <w:szCs w:val="32"/>
+        </w:rPr>
+        <w:t>So</w:t>
+      </w:r>
+      <w:proofErr w:type="gramEnd"/>
+      <w:r>
+        <w:rPr>
+          <w:rFonts w:asciiTheme="majorHAnsi" w:eastAsiaTheme="majorEastAsia" w:hAnsiTheme="majorHAnsi" w:cstheme="majorBidi"/>
           <w:color w:val="000000" w:themeColor="text1"/>
-        </w:rPr>
-        <w:t xml:space="preserve">Why is it important? </w:t>
-      </w:r>
-    </w:p>
-    <w:p>
-      <w:pPr>
-        <w:pStyle w:val="Heading1"/>
-        <w:rPr>
+          <w:sz w:val="32"/>
+          <w:szCs w:val="32"/>
+        </w:rPr>
+        <w:t xml:space="preserve"> this project will focus mostly on the operations and the quality aspects of the company the research and development part is out of the school for this project as all the R&amp;D has been done and the final product which needs to be commercialized has been forwarded it to both quality as well as operations. The workflow of this project will be a person will place a purchase order, based on the lead time of the inventory. Once the purchase order has been placed and the item has been received it will go through the qualities and inspection to make sure the parts are conforming as per the quality and the FDA </w:t>
+      </w:r>
+      <w:r>
+        <w:rPr>
+          <w:rFonts w:asciiTheme="majorHAnsi" w:eastAsiaTheme="majorEastAsia" w:hAnsiTheme="majorHAnsi" w:cstheme="majorBidi"/>
           <w:color w:val="000000" w:themeColor="text1"/>
-        </w:rPr>
-      </w:pPr>
-      <w:r>
-        <w:rPr>
+          <w:sz w:val="32"/>
+          <w:szCs w:val="32"/>
+        </w:rPr>
+        <w:lastRenderedPageBreak/>
+        <w:t xml:space="preserve">regulations. Parallelly we will also be tracking the work order of the amount of analyzer and cartridge that needs to be </w:t>
+      </w:r>
+      <w:proofErr w:type="gramStart"/>
+      <w:r>
+        <w:rPr>
+          <w:rFonts w:asciiTheme="majorHAnsi" w:eastAsiaTheme="majorEastAsia" w:hAnsiTheme="majorHAnsi" w:cstheme="majorBidi"/>
           <w:color w:val="000000" w:themeColor="text1"/>
-        </w:rPr>
-        <w:t xml:space="preserve">Where will the data come from? </w:t>
-      </w:r>
-    </w:p>
-    <w:p>
-      <w:pPr>
-        <w:pStyle w:val="Heading1"/>
-        <w:rPr>
+          <w:sz w:val="32"/>
+          <w:szCs w:val="32"/>
+        </w:rPr>
+        <w:t>built .</w:t>
+      </w:r>
+      <w:proofErr w:type="gramEnd"/>
+      <w:r>
+        <w:rPr>
+          <w:rFonts w:asciiTheme="majorHAnsi" w:eastAsiaTheme="majorEastAsia" w:hAnsiTheme="majorHAnsi" w:cstheme="majorBidi"/>
           <w:color w:val="000000" w:themeColor="text1"/>
-        </w:rPr>
-      </w:pPr>
-      <w:r>
-        <w:rPr>
+          <w:sz w:val="32"/>
+          <w:szCs w:val="32"/>
+        </w:rPr>
+        <w:t xml:space="preserve"> Once we have received the number of analyzer and cartridge to be billed that information will be sent to the operations and operations is going to start pulling the pots from the </w:t>
+      </w:r>
+      <w:proofErr w:type="gramStart"/>
+      <w:r>
+        <w:rPr>
+          <w:rFonts w:asciiTheme="majorHAnsi" w:eastAsiaTheme="majorEastAsia" w:hAnsiTheme="majorHAnsi" w:cstheme="majorBidi"/>
           <w:color w:val="000000" w:themeColor="text1"/>
-        </w:rPr>
-        <w:t xml:space="preserve">Who will use this data? </w:t>
-      </w:r>
-    </w:p>
-    <w:p>
-      <w:pPr>
-        <w:pStyle w:val="Heading1"/>
-        <w:rPr>
+          <w:sz w:val="32"/>
+          <w:szCs w:val="32"/>
+        </w:rPr>
+        <w:t>inventory .</w:t>
+      </w:r>
+      <w:proofErr w:type="gramEnd"/>
+      <w:r>
+        <w:rPr>
+          <w:rFonts w:asciiTheme="majorHAnsi" w:eastAsiaTheme="majorEastAsia" w:hAnsiTheme="majorHAnsi" w:cstheme="majorBidi"/>
           <w:color w:val="000000" w:themeColor="text1"/>
-        </w:rPr>
-      </w:pPr>
-      <w:r>
-        <w:rPr>
+          <w:sz w:val="32"/>
+          <w:szCs w:val="32"/>
+        </w:rPr>
+        <w:t xml:space="preserve"> This database needs to be smart enough that the moment any new inventory comes in and the part out for making the devices it needs to constantly update the </w:t>
+      </w:r>
+      <w:proofErr w:type="gramStart"/>
+      <w:r>
+        <w:rPr>
+          <w:rFonts w:asciiTheme="majorHAnsi" w:eastAsiaTheme="majorEastAsia" w:hAnsiTheme="majorHAnsi" w:cstheme="majorBidi"/>
           <w:color w:val="000000" w:themeColor="text1"/>
+          <w:sz w:val="32"/>
+          <w:szCs w:val="32"/>
+        </w:rPr>
+        <w:t>values .</w:t>
+      </w:r>
+      <w:proofErr w:type="gramEnd"/>
+      <w:r>
+        <w:rPr>
+          <w:rFonts w:asciiTheme="majorHAnsi" w:eastAsiaTheme="majorEastAsia" w:hAnsiTheme="majorHAnsi" w:cstheme="majorBidi"/>
+          <w:color w:val="000000" w:themeColor="text1"/>
+          <w:sz w:val="32"/>
+          <w:szCs w:val="32"/>
+        </w:rPr>
+        <w:t xml:space="preserve"> Once all the analyzer and cartridge has been built and has been shipped the work order needs to be closed and the process needs to be repeated all over again </w:t>
+      </w:r>
+    </w:p>
+    <w:p>
+      <w:pPr>
+        <w:rPr>
+          <w:rFonts w:asciiTheme="majorHAnsi" w:eastAsiaTheme="majorEastAsia" w:hAnsiTheme="majorHAnsi" w:cstheme="majorBidi"/>
+          <w:color w:val="000000" w:themeColor="text1"/>
+          <w:sz w:val="32"/>
+          <w:szCs w:val="32"/>
+        </w:rPr>
+      </w:pPr>
+      <w:r>
+        <w:rPr>
+          <w:rFonts w:asciiTheme="majorHAnsi" w:eastAsiaTheme="majorEastAsia" w:hAnsiTheme="majorHAnsi" w:cstheme="majorBidi"/>
+          <w:color w:val="000000" w:themeColor="text1"/>
+          <w:sz w:val="32"/>
+          <w:szCs w:val="32"/>
+        </w:rPr>
+        <w:t>What data will be storing?</w:t>
+      </w:r>
+    </w:p>
+    <w:p>
+      <w:pPr>
+        <w:rPr>
+          <w:rFonts w:asciiTheme="majorHAnsi" w:eastAsiaTheme="majorEastAsia" w:hAnsiTheme="majorHAnsi" w:cstheme="majorBidi"/>
+          <w:color w:val="000000" w:themeColor="text1"/>
+          <w:sz w:val="32"/>
+          <w:szCs w:val="32"/>
+        </w:rPr>
+      </w:pPr>
+      <w:r>
+        <w:rPr>
+          <w:rFonts w:asciiTheme="majorHAnsi" w:eastAsiaTheme="majorEastAsia" w:hAnsiTheme="majorHAnsi" w:cstheme="majorBidi"/>
+          <w:color w:val="000000" w:themeColor="text1"/>
+          <w:sz w:val="32"/>
+          <w:szCs w:val="32"/>
+        </w:rPr>
+        <w:t xml:space="preserve">try not to do this tomorrow which will store the purchase </w:t>
+      </w:r>
+      <w:proofErr w:type="gramStart"/>
+      <w:r>
+        <w:rPr>
+          <w:rFonts w:asciiTheme="majorHAnsi" w:eastAsiaTheme="majorEastAsia" w:hAnsiTheme="majorHAnsi" w:cstheme="majorBidi"/>
+          <w:color w:val="000000" w:themeColor="text1"/>
+          <w:sz w:val="32"/>
+          <w:szCs w:val="32"/>
+        </w:rPr>
+        <w:t>order ,</w:t>
+      </w:r>
+      <w:proofErr w:type="gramEnd"/>
+      <w:r>
+        <w:rPr>
+          <w:rFonts w:asciiTheme="majorHAnsi" w:eastAsiaTheme="majorEastAsia" w:hAnsiTheme="majorHAnsi" w:cstheme="majorBidi"/>
+          <w:color w:val="000000" w:themeColor="text1"/>
+          <w:sz w:val="32"/>
+          <w:szCs w:val="32"/>
+        </w:rPr>
+        <w:t xml:space="preserve"> the vendor list , the inventory list , but the analyzer part list , the cartridge part list, the quality list </w:t>
+      </w:r>
+      <w:proofErr w:type="spellStart"/>
+      <w:r>
+        <w:rPr>
+          <w:rFonts w:asciiTheme="majorHAnsi" w:eastAsiaTheme="majorEastAsia" w:hAnsiTheme="majorHAnsi" w:cstheme="majorBidi"/>
+          <w:color w:val="000000" w:themeColor="text1"/>
+          <w:sz w:val="32"/>
+          <w:szCs w:val="32"/>
+        </w:rPr>
+        <w:t>Etc</w:t>
+      </w:r>
+      <w:proofErr w:type="spellEnd"/>
+    </w:p>
+    <w:p>
+      <w:pPr>
+        <w:rPr>
+          <w:rFonts w:asciiTheme="majorHAnsi" w:eastAsiaTheme="majorEastAsia" w:hAnsiTheme="majorHAnsi" w:cstheme="majorBidi"/>
+          <w:color w:val="000000" w:themeColor="text1"/>
+          <w:sz w:val="32"/>
+          <w:szCs w:val="32"/>
+        </w:rPr>
+      </w:pPr>
+      <w:r>
+        <w:rPr>
+          <w:rFonts w:asciiTheme="majorHAnsi" w:eastAsiaTheme="majorEastAsia" w:hAnsiTheme="majorHAnsi" w:cstheme="majorBidi"/>
+          <w:color w:val="000000" w:themeColor="text1"/>
+          <w:sz w:val="32"/>
+          <w:szCs w:val="32"/>
+        </w:rPr>
+        <w:t>Why are you interested in this data?</w:t>
+      </w:r>
+    </w:p>
+    <w:p>
+      <w:pPr>
+        <w:rPr>
+          <w:rFonts w:asciiTheme="majorHAnsi" w:eastAsiaTheme="majorEastAsia" w:hAnsiTheme="majorHAnsi" w:cstheme="majorBidi"/>
+          <w:color w:val="000000" w:themeColor="text1"/>
+          <w:sz w:val="32"/>
+          <w:szCs w:val="32"/>
+        </w:rPr>
+      </w:pPr>
+      <w:r>
+        <w:rPr>
+          <w:rFonts w:asciiTheme="majorHAnsi" w:eastAsiaTheme="majorEastAsia" w:hAnsiTheme="majorHAnsi" w:cstheme="majorBidi"/>
+          <w:color w:val="000000" w:themeColor="text1"/>
+          <w:sz w:val="32"/>
+          <w:szCs w:val="32"/>
+        </w:rPr>
+        <w:t xml:space="preserve">I'm trying to implement a whole database system for the startup company from the scratch to the end and to push it to the production level as I'm creating from the scotch to the </w:t>
+      </w:r>
+      <w:proofErr w:type="gramStart"/>
+      <w:r>
+        <w:rPr>
+          <w:rFonts w:asciiTheme="majorHAnsi" w:eastAsiaTheme="majorEastAsia" w:hAnsiTheme="majorHAnsi" w:cstheme="majorBidi"/>
+          <w:color w:val="000000" w:themeColor="text1"/>
+          <w:sz w:val="32"/>
+          <w:szCs w:val="32"/>
+        </w:rPr>
+        <w:t>end</w:t>
+      </w:r>
+      <w:proofErr w:type="gramEnd"/>
+      <w:r>
+        <w:rPr>
+          <w:rFonts w:asciiTheme="majorHAnsi" w:eastAsiaTheme="majorEastAsia" w:hAnsiTheme="majorHAnsi" w:cstheme="majorBidi"/>
+          <w:color w:val="000000" w:themeColor="text1"/>
+          <w:sz w:val="32"/>
+          <w:szCs w:val="32"/>
+        </w:rPr>
+        <w:t xml:space="preserve"> I will be able to get the understanding of both database systems as well as the business operation side of it </w:t>
+      </w:r>
+    </w:p>
+    <w:p>
+      <w:pPr>
+        <w:rPr>
+          <w:rFonts w:asciiTheme="majorHAnsi" w:eastAsiaTheme="majorEastAsia" w:hAnsiTheme="majorHAnsi" w:cstheme="majorBidi"/>
+          <w:color w:val="000000" w:themeColor="text1"/>
+          <w:sz w:val="32"/>
+          <w:szCs w:val="32"/>
+        </w:rPr>
+      </w:pPr>
+      <w:r>
+        <w:rPr>
+          <w:rFonts w:asciiTheme="majorHAnsi" w:eastAsiaTheme="majorEastAsia" w:hAnsiTheme="majorHAnsi" w:cstheme="majorBidi"/>
+          <w:color w:val="000000" w:themeColor="text1"/>
+          <w:sz w:val="32"/>
+          <w:szCs w:val="32"/>
+        </w:rPr>
+        <w:t>Why is it important?</w:t>
+      </w:r>
+    </w:p>
+    <w:p>
+      <w:pPr>
+        <w:rPr>
+          <w:rFonts w:asciiTheme="majorHAnsi" w:eastAsiaTheme="majorEastAsia" w:hAnsiTheme="majorHAnsi" w:cstheme="majorBidi"/>
+          <w:color w:val="000000" w:themeColor="text1"/>
+          <w:sz w:val="32"/>
+          <w:szCs w:val="32"/>
+        </w:rPr>
+      </w:pPr>
+      <w:r>
+        <w:rPr>
+          <w:rFonts w:asciiTheme="majorHAnsi" w:eastAsiaTheme="majorEastAsia" w:hAnsiTheme="majorHAnsi" w:cstheme="majorBidi"/>
+          <w:color w:val="000000" w:themeColor="text1"/>
+          <w:sz w:val="32"/>
+          <w:szCs w:val="32"/>
+        </w:rPr>
+        <w:t xml:space="preserve">It is important that I learned these skills so that in the future when I'm </w:t>
+      </w:r>
+      <w:proofErr w:type="gramStart"/>
+      <w:r>
+        <w:rPr>
+          <w:rFonts w:asciiTheme="majorHAnsi" w:eastAsiaTheme="majorEastAsia" w:hAnsiTheme="majorHAnsi" w:cstheme="majorBidi"/>
+          <w:color w:val="000000" w:themeColor="text1"/>
+          <w:sz w:val="32"/>
+          <w:szCs w:val="32"/>
+        </w:rPr>
+        <w:t>employed</w:t>
+      </w:r>
+      <w:proofErr w:type="gramEnd"/>
+      <w:r>
+        <w:rPr>
+          <w:rFonts w:asciiTheme="majorHAnsi" w:eastAsiaTheme="majorEastAsia" w:hAnsiTheme="majorHAnsi" w:cstheme="majorBidi"/>
+          <w:color w:val="000000" w:themeColor="text1"/>
+          <w:sz w:val="32"/>
+          <w:szCs w:val="32"/>
+        </w:rPr>
+        <w:t xml:space="preserve"> I can confidently say the skills I acquired through this course and given any rules and responsibilities thrown at me I can confidently finish the task </w:t>
+      </w:r>
+    </w:p>
+    <w:p>
+      <w:pPr>
+        <w:rPr>
+          <w:rFonts w:asciiTheme="majorHAnsi" w:eastAsiaTheme="majorEastAsia" w:hAnsiTheme="majorHAnsi" w:cstheme="majorBidi"/>
+          <w:color w:val="000000" w:themeColor="text1"/>
+          <w:sz w:val="32"/>
+          <w:szCs w:val="32"/>
+        </w:rPr>
+      </w:pPr>
+      <w:r>
+        <w:rPr>
+          <w:rFonts w:asciiTheme="majorHAnsi" w:eastAsiaTheme="majorEastAsia" w:hAnsiTheme="majorHAnsi" w:cstheme="majorBidi"/>
+          <w:color w:val="000000" w:themeColor="text1"/>
+          <w:sz w:val="32"/>
+          <w:szCs w:val="32"/>
+        </w:rPr>
+        <w:t>Where will the data come from?</w:t>
+      </w:r>
+    </w:p>
+    <w:p>
+      <w:pPr>
+        <w:rPr>
+          <w:rFonts w:asciiTheme="majorHAnsi" w:eastAsiaTheme="majorEastAsia" w:hAnsiTheme="majorHAnsi" w:cstheme="majorBidi"/>
+          <w:color w:val="000000" w:themeColor="text1"/>
+          <w:sz w:val="32"/>
+          <w:szCs w:val="32"/>
+        </w:rPr>
+      </w:pPr>
+      <w:r>
+        <w:rPr>
+          <w:rFonts w:asciiTheme="majorHAnsi" w:eastAsiaTheme="majorEastAsia" w:hAnsiTheme="majorHAnsi" w:cstheme="majorBidi"/>
+          <w:color w:val="000000" w:themeColor="text1"/>
+          <w:sz w:val="32"/>
+          <w:szCs w:val="32"/>
+        </w:rPr>
+        <w:lastRenderedPageBreak/>
+        <w:t>As this is a hypothetical startup company so I will be creating the data from the scratch and also with the help of on Google I can also look through some of the data which is available for other medical company or any of them companies and I'm also like planning to go over the candle to generate the data or I can write a python script where it will automatically generate May the data </w:t>
+      </w:r>
+    </w:p>
+    <w:p>
+      <w:pPr>
+        <w:rPr>
+          <w:rFonts w:asciiTheme="majorHAnsi" w:eastAsiaTheme="majorEastAsia" w:hAnsiTheme="majorHAnsi" w:cstheme="majorBidi"/>
+          <w:color w:val="000000" w:themeColor="text1"/>
+          <w:sz w:val="32"/>
+          <w:szCs w:val="32"/>
+        </w:rPr>
+      </w:pPr>
+      <w:r>
+        <w:rPr>
+          <w:rFonts w:asciiTheme="majorHAnsi" w:eastAsiaTheme="majorEastAsia" w:hAnsiTheme="majorHAnsi" w:cstheme="majorBidi"/>
+          <w:color w:val="000000" w:themeColor="text1"/>
+          <w:sz w:val="32"/>
+          <w:szCs w:val="32"/>
+        </w:rPr>
+        <w:t>Who will use this data?</w:t>
+      </w:r>
+    </w:p>
+    <w:p>
+      <w:pPr>
+        <w:rPr>
+          <w:rFonts w:asciiTheme="majorHAnsi" w:eastAsiaTheme="majorEastAsia" w:hAnsiTheme="majorHAnsi" w:cstheme="majorBidi"/>
+          <w:color w:val="000000" w:themeColor="text1"/>
+          <w:sz w:val="32"/>
+          <w:szCs w:val="32"/>
+        </w:rPr>
+      </w:pPr>
+      <w:r>
+        <w:rPr>
+          <w:rFonts w:asciiTheme="majorHAnsi" w:eastAsiaTheme="majorEastAsia" w:hAnsiTheme="majorHAnsi" w:cstheme="majorBidi"/>
+          <w:color w:val="000000" w:themeColor="text1"/>
+          <w:sz w:val="32"/>
+          <w:szCs w:val="32"/>
+        </w:rPr>
+        <w:t>As we are implementing the whole databases system for the company any person who is involved with any of the steps like a placing a purchase order doing the quality or inspection on the part doing the quality on the finished goods creating the work order talking to the vendors to get a price and the operation people who is going to look into the inventory how much inventory we have and if we are running low on some of the inventory they can approach the purchasing person to place the order for those particular inventory or the purchase order person can also please orders </w:t>
+      </w:r>
+    </w:p>
+    <w:p>
+      <w:pPr>
+        <w:rPr>
+          <w:rFonts w:asciiTheme="majorHAnsi" w:eastAsiaTheme="majorEastAsia" w:hAnsiTheme="majorHAnsi" w:cstheme="majorBidi"/>
+          <w:color w:val="000000" w:themeColor="text1"/>
+          <w:sz w:val="32"/>
+          <w:szCs w:val="32"/>
+        </w:rPr>
+      </w:pPr>
+      <w:r>
+        <w:rPr>
+          <w:rFonts w:asciiTheme="majorHAnsi" w:eastAsiaTheme="majorEastAsia" w:hAnsiTheme="majorHAnsi" w:cstheme="majorBidi"/>
+          <w:color w:val="000000" w:themeColor="text1"/>
+          <w:sz w:val="32"/>
+          <w:szCs w:val="32"/>
         </w:rPr>
         <w:t>What kind of application do you plan to build with it?</w:t>
+      </w:r>
+    </w:p>
+    <w:p>
+      <w:pPr>
+        <w:rPr>
+          <w:rFonts w:asciiTheme="majorHAnsi" w:eastAsiaTheme="majorEastAsia" w:hAnsiTheme="majorHAnsi" w:cstheme="majorBidi"/>
+          <w:color w:val="000000" w:themeColor="text1"/>
+          <w:sz w:val="32"/>
+          <w:szCs w:val="32"/>
+        </w:rPr>
+      </w:pPr>
+      <w:r>
+        <w:rPr>
+          <w:rFonts w:asciiTheme="majorHAnsi" w:eastAsiaTheme="majorEastAsia" w:hAnsiTheme="majorHAnsi" w:cstheme="majorBidi"/>
+          <w:color w:val="000000" w:themeColor="text1"/>
+          <w:sz w:val="32"/>
+          <w:szCs w:val="32"/>
+        </w:rPr>
+        <w:t>To create an application where all the database of the company will be stored here and there will be a front end where people can either query the database and update the value or insert the value into the database. This application is work in progress as we are working through the semester this part will be updated accordingly</w:t>
       </w:r>
     </w:p>
     <w:p/>
@@ -1999,80 +2349,167 @@
         <w:tab/>
       </w:r>
     </w:p>
-    <w:bookmarkEnd w:id="6"/>
+    <w:p>
+      <w:pPr>
+        <w:pStyle w:val="NormalWeb"/>
+        <w:spacing w:before="0" w:beforeAutospacing="0" w:after="120" w:afterAutospacing="0"/>
+      </w:pPr>
+      <w:bookmarkStart w:id="8" w:name="_Toc253987590"/>
+      <w:bookmarkEnd w:id="6"/>
+      <w:r>
+        <w:t>• 5 points: you gathered multiple data files that contain the data that will populate your databases. If you do not use multiple data files, you will not receive credit.</w:t>
+      </w:r>
+    </w:p>
+    <w:p>
+      <w:pPr>
+        <w:pStyle w:val="NormalWeb"/>
+        <w:spacing w:before="0" w:beforeAutospacing="0" w:after="120" w:afterAutospacing="0"/>
+      </w:pPr>
+      <w:r>
+        <w:t>• 5 points: you described the contents of the data files in detail, including referencing their origin and explaining how they were structured.</w:t>
+      </w:r>
+    </w:p>
+    <w:p>
+      <w:pPr>
+        <w:pStyle w:val="NormalWeb"/>
+        <w:spacing w:before="0" w:beforeAutospacing="0" w:after="120" w:afterAutospacing="0"/>
+      </w:pPr>
+      <w:r>
+        <w:t>• 3 points: you identify which fields you plan to include in your database, including their data types and any constraints you expect to impose on the data or steps you'll have to take to clean up the data.</w:t>
+      </w:r>
+    </w:p>
+    <w:p>
+      <w:pPr>
+        <w:pStyle w:val="NormalWeb"/>
+        <w:spacing w:before="0" w:beforeAutospacing="0" w:after="120" w:afterAutospacing="0"/>
+      </w:pPr>
+      <w:r>
+        <w:t>• 2 points: you post the data files to your GitHub account and make it possible for me to see them.</w:t>
+      </w:r>
+    </w:p>
+    <w:p>
+      <w:pPr>
+        <w:pStyle w:val="NormalWeb"/>
+        <w:spacing w:before="0" w:beforeAutospacing="0" w:after="120" w:afterAutospacing="0"/>
+      </w:pPr>
+      <w:r>
+        <w:t>Description: Gather your data in text files. The text files may be csv, tab-delimited, xml, json, or some other custom format. Not all the files need be of the same type. Identify what each file contains by indicating where it came from, explaining in detail how it is structured, and describing how you will reorganize the data into a relational database. Post your data files to your GitHub repository, and provide samples of the data in your Word doc.</w:t>
+      </w:r>
+    </w:p>
+    <w:p>
+      <w:pPr>
+        <w:pStyle w:val="NormalWeb"/>
+        <w:spacing w:before="0" w:beforeAutospacing="0" w:after="120" w:afterAutospacing="0"/>
+      </w:pPr>
+      <w:r>
+        <w:t>Identifying what each file contains by indicating where it came from,</w:t>
+      </w:r>
+    </w:p>
+    <w:p>
+      <w:pPr>
+        <w:pStyle w:val="NormalWeb"/>
+        <w:spacing w:before="0" w:beforeAutospacing="0" w:after="120" w:afterAutospacing="0"/>
+      </w:pPr>
+      <w:r>
+        <w:t xml:space="preserve">Currently we have total number of 6 CSV files so the files are purchase </w:t>
+      </w:r>
+      <w:proofErr w:type="gramStart"/>
+      <w:r>
+        <w:t>order ,</w:t>
+      </w:r>
+      <w:proofErr w:type="gramEnd"/>
+      <w:r>
+        <w:t xml:space="preserve"> production workbook, quality , inventory control , shipping . So all these five workbook will be connected to the final workbook called Inventory management system and these will be connected via formula called get pivot table and anytime we will be updating any one of these CSV files and then if we refresh the final Inventory management system file all the values will be refreshed and </w:t>
+      </w:r>
+      <w:proofErr w:type="gramStart"/>
+      <w:r>
+        <w:t>updated .</w:t>
+      </w:r>
+      <w:proofErr w:type="gramEnd"/>
+      <w:r>
+        <w:t> </w:t>
+      </w:r>
+    </w:p>
+    <w:p>
+      <w:pPr>
+        <w:pStyle w:val="NormalWeb"/>
+        <w:spacing w:before="0" w:beforeAutospacing="0" w:after="120" w:afterAutospacing="0"/>
+      </w:pPr>
+      <w:r>
+        <w:t>explaining in detail how it is structured, and</w:t>
+      </w:r>
+    </w:p>
+    <w:p>
+      <w:pPr>
+        <w:pStyle w:val="NormalWeb"/>
+        <w:spacing w:before="0" w:beforeAutospacing="0" w:after="120" w:afterAutospacing="0"/>
+      </w:pPr>
+      <w:r>
+        <w:t xml:space="preserve">So each of these five CSV files will serve a purpose of either quality shipping production purchase order and inventory control and all of the values will be corresponding to the function of each </w:t>
+      </w:r>
+      <w:proofErr w:type="gramStart"/>
+      <w:r>
+        <w:t>operations .</w:t>
+      </w:r>
+      <w:proofErr w:type="gramEnd"/>
+      <w:r>
+        <w:t xml:space="preserve"> And as all of these values are either numeric or floating are </w:t>
+      </w:r>
+      <w:proofErr w:type="gramStart"/>
+      <w:r>
+        <w:t>characteristic .</w:t>
+      </w:r>
+      <w:proofErr w:type="gramEnd"/>
+    </w:p>
+    <w:p>
+      <w:pPr>
+        <w:pStyle w:val="NormalWeb"/>
+        <w:spacing w:before="0" w:beforeAutospacing="0" w:after="120" w:afterAutospacing="0"/>
+      </w:pPr>
+      <w:r>
+        <w:t>Describing how you will reorganize the data into a relational database.</w:t>
+      </w:r>
+    </w:p>
+    <w:p>
+      <w:pPr>
+        <w:pStyle w:val="NormalWeb"/>
+        <w:spacing w:before="0" w:beforeAutospacing="0" w:after="120" w:afterAutospacing="0"/>
+      </w:pPr>
+      <w:r>
+        <w:t xml:space="preserve">I can create different tables based on different CSV and all the columns can be used as an attribute and corresponding a data type can be extracted from the column name and by creating the primary key phone </w:t>
+      </w:r>
+      <w:proofErr w:type="gramStart"/>
+      <w:r>
+        <w:t>key</w:t>
+      </w:r>
+      <w:proofErr w:type="gramEnd"/>
+      <w:r>
+        <w:t xml:space="preserve"> we can like our using the entity relationship model we can like create the relationship database </w:t>
+      </w:r>
+    </w:p>
+    <w:p>
+      <w:pPr>
+        <w:pStyle w:val="NormalWeb"/>
+        <w:spacing w:before="0" w:beforeAutospacing="0" w:after="120" w:afterAutospacing="0"/>
+      </w:pPr>
+      <w:r>
+        <w:t>Post your data files to your GitHub repository, and provide samples of the data in your Word doc.</w:t>
+      </w:r>
+    </w:p>
+    <w:p>
+      <w:pPr>
+        <w:pStyle w:val="NormalWeb"/>
+        <w:spacing w:before="0" w:beforeAutospacing="0" w:after="120" w:afterAutospacing="0"/>
+      </w:pPr>
+      <w:r>
+        <w:lastRenderedPageBreak/>
+        <w:t>working on it. </w:t>
+      </w:r>
+    </w:p>
     <w:p>
       <w:pPr>
         <w:pStyle w:val="Heading1"/>
-        <w:rPr>
-          <w:color w:val="000000" w:themeColor="text1"/>
-        </w:rPr>
-      </w:pPr>
-      <w:r>
-        <w:rPr>
-          <w:color w:val="000000" w:themeColor="text1"/>
-        </w:rPr>
-        <w:t>Identify</w:t>
-      </w:r>
-      <w:r>
-        <w:rPr>
-          <w:color w:val="000000" w:themeColor="text1"/>
-        </w:rPr>
-        <w:t>ing</w:t>
-      </w:r>
-      <w:r>
-        <w:rPr>
-          <w:color w:val="000000" w:themeColor="text1"/>
-        </w:rPr>
-        <w:t xml:space="preserve"> what each file contains by indicating where it came from, </w:t>
-      </w:r>
-    </w:p>
-    <w:p>
-      <w:pPr>
-        <w:pStyle w:val="Heading1"/>
-        <w:rPr>
-          <w:color w:val="000000" w:themeColor="text1"/>
-        </w:rPr>
-      </w:pPr>
-      <w:r>
-        <w:rPr>
-          <w:color w:val="000000" w:themeColor="text1"/>
-        </w:rPr>
-        <w:t xml:space="preserve">explaining in detail how it is structured, and </w:t>
-      </w:r>
-    </w:p>
-    <w:p>
-      <w:pPr>
-        <w:pStyle w:val="Heading1"/>
-        <w:rPr>
-          <w:color w:val="000000" w:themeColor="text1"/>
-        </w:rPr>
-      </w:pPr>
-      <w:r>
-        <w:rPr>
-          <w:color w:val="000000" w:themeColor="text1"/>
-        </w:rPr>
-        <w:t xml:space="preserve">describing how you will reorganize the data into a relational database. </w:t>
-      </w:r>
-    </w:p>
-    <w:p>
-      <w:pPr>
-        <w:pStyle w:val="Heading1"/>
-        <w:rPr>
-          <w:color w:val="000000" w:themeColor="text1"/>
-        </w:rPr>
-      </w:pPr>
-      <w:r>
-        <w:rPr>
-          <w:color w:val="000000" w:themeColor="text1"/>
-        </w:rPr>
-        <w:t>Post your data files to your GitHub repository, and provide samples of the data in your Word doc.</w:t>
-      </w:r>
-    </w:p>
-    <w:p>
-      <w:pPr>
-        <w:pStyle w:val="Heading1"/>
-      </w:pPr>
-      <w:bookmarkStart w:id="8" w:name="_Toc253987590"/>
+      </w:pPr>
       <w:r>
         <w:t>D. Alternative Ways to Store the Data</w:t>
       </w:r>
@@ -2220,15 +2657,7 @@
           <w:i/>
           <w:iCs/>
         </w:rPr>
-        <w:t xml:space="preserve"> Then list the relationships that exist among the various entity sets. For each relationship, </w:t>
-      </w:r>
-      <w:r>
-        <w:rPr>
-          <w:i/>
-          <w:iCs/>
-        </w:rPr>
-        <w:lastRenderedPageBreak/>
-        <w:t xml:space="preserve">identify its connectivity (one-to-one, one-to-many, many-to-many) and participation (optional or mandatory). </w:t>
+        <w:t xml:space="preserve"> Then list the relationships that exist among the various entity sets. For each relationship, identify its connectivity (one-to-one, one-to-many, many-to-many) and participation (optional or mandatory). </w:t>
       </w:r>
       <w:r>
         <w:rPr>
@@ -2388,6 +2817,7 @@
       </w:pPr>
       <w:bookmarkStart w:id="11" w:name="_Toc1794510899"/>
       <w:r>
+        <w:lastRenderedPageBreak/>
         <w:t>F. Relational Database Design</w:t>
       </w:r>
       <w:bookmarkEnd w:id="11"/>
@@ -2691,15 +3121,7 @@
           <w:i/>
           <w:iCs/>
         </w:rPr>
-        <w:t xml:space="preserve"> to generate a script of SQL commands that build the database and its table structures. Write scripts or build Excel spreadsheets that take your data files and generate scripts of SQL </w:t>
-      </w:r>
-      <w:r>
-        <w:rPr>
-          <w:i/>
-          <w:iCs/>
-        </w:rPr>
-        <w:lastRenderedPageBreak/>
-        <w:t>insert statements from them. Use the MySQL source command to run the various scripts needed to build and populate the database in MySQL. Include the source code and / or Excel spreadsheets you use to manipulate and populate the data. Make sure all your tables have at least three records in them and that you've linked the tables through their foreign keys.</w:t>
+        <w:t xml:space="preserve"> to generate a script of SQL commands that build the database and its table structures. Write scripts or build Excel spreadsheets that take your data files and generate scripts of SQL insert statements from them. Use the MySQL source command to run the various scripts needed to build and populate the database in MySQL. Include the source code and / or Excel spreadsheets you use to manipulate and populate the data. Make sure all your tables have at least three records in them and that you've linked the tables through their foreign keys.</w:t>
       </w:r>
     </w:p>
     <w:p>
@@ -2879,6 +3301,7 @@
       </w:pPr>
       <w:bookmarkStart w:id="13" w:name="_Toc2014337146"/>
       <w:r>
+        <w:lastRenderedPageBreak/>
         <w:t>H. Data Manipulation Language Scripts</w:t>
       </w:r>
       <w:bookmarkEnd w:id="13"/>
@@ -3157,7 +3580,6 @@
       </w:pPr>
       <w:bookmarkStart w:id="14" w:name="_Toc364229772"/>
       <w:r>
-        <w:lastRenderedPageBreak/>
         <w:t>I. Indexes</w:t>
       </w:r>
       <w:bookmarkEnd w:id="14"/>
@@ -3374,6 +3796,7 @@
           <w:i/>
           <w:iCs/>
         </w:rPr>
+        <w:lastRenderedPageBreak/>
         <w:t>2 points for including the SQL for generating the two views in your Word document</w:t>
       </w:r>
     </w:p>
@@ -3644,7 +4067,6 @@
           <w:i/>
           <w:iCs/>
         </w:rPr>
-        <w:lastRenderedPageBreak/>
         <w:t>3 points for clearly explaining the importance of transactions to ensuring ACID behavior</w:t>
       </w:r>
     </w:p>
@@ -3844,6 +4266,7 @@
       </w:pPr>
       <w:bookmarkStart w:id="19" w:name="_Toc1578907519"/>
       <w:r>
+        <w:lastRenderedPageBreak/>
         <w:t>N. Locking and Concurrent Access</w:t>
       </w:r>
       <w:bookmarkEnd w:id="19"/>
@@ -4044,7 +4467,6 @@
           <w:i/>
           <w:iCs/>
         </w:rPr>
-        <w:lastRenderedPageBreak/>
         <w:t xml:space="preserve">2 </w:t>
       </w:r>
       <w:r>
@@ -4257,6 +4679,7 @@
         <w:rPr>
           <w:color w:val="FF0000"/>
         </w:rPr>
+        <w:lastRenderedPageBreak/>
         <w:t>ENTER YOUR PYTHON</w:t>
       </w:r>
       <w:r>
@@ -4426,7 +4849,6 @@
       </w:pPr>
       <w:bookmarkStart w:id="23" w:name="_Toc159721872"/>
       <w:r>
-        <w:lastRenderedPageBreak/>
         <w:t>R. Activity Log</w:t>
       </w:r>
       <w:bookmarkEnd w:id="23"/>
@@ -5746,6 +6168,22 @@
     <w:basedOn w:val="DefaultParagraphFont"/>
     <w:rsid w:val="005D6F77"/>
   </w:style>
+  <w:style w:type="paragraph" w:styleId="NormalWeb">
+    <w:name w:val="Normal (Web)"/>
+    <w:basedOn w:val="Normal"/>
+    <w:uiPriority w:val="99"/>
+    <w:semiHidden/>
+    <w:unhideWhenUsed/>
+    <w:rsid w:val="00264F1D"/>
+    <w:pPr>
+      <w:spacing w:before="100" w:beforeAutospacing="1" w:after="100" w:afterAutospacing="1" w:line="240" w:lineRule="auto"/>
+    </w:pPr>
+    <w:rPr>
+      <w:rFonts w:ascii="Times New Roman" w:eastAsia="Times New Roman" w:hAnsi="Times New Roman" w:cs="Times New Roman"/>
+      <w:sz w:val="24"/>
+      <w:szCs w:val="24"/>
+    </w:rPr>
+  </w:style>
 </w:styles>
 </file>
 

--- a/Medical Device Database Project Document.docx
+++ b/Medical Device Database Project Document.docx
@@ -1,6 +1,6 @@
 
 <file path=word/document.xml><?xml version="1.0" encoding="utf-8"?>
-<w:document xmlns:wpc="http://schemas.microsoft.com/office/word/2010/wordprocessingCanvas" xmlns:cx="http://schemas.microsoft.com/office/drawing/2014/chartex" xmlns:cx1="http://schemas.microsoft.com/office/drawing/2015/9/8/chartex" xmlns:cx2="http://schemas.microsoft.com/office/drawing/2015/10/21/chartex" xmlns:cx3="http://schemas.microsoft.com/office/drawing/2016/5/9/chartex" xmlns:cx4="http://schemas.microsoft.com/office/drawing/2016/5/10/chartex" xmlns:cx5="http://schemas.microsoft.com/office/drawing/2016/5/11/chartex" xmlns:cx6="http://schemas.microsoft.com/office/drawing/2016/5/12/chartex" xmlns:cx7="http://schemas.microsoft.com/office/drawing/2016/5/13/chartex" xmlns:cx8="http://schemas.microsoft.com/office/drawing/2016/5/14/chartex" xmlns:mc="http://schemas.openxmlformats.org/markup-compatibility/2006" xmlns:aink="http://schemas.microsoft.com/office/drawing/2016/ink" xmlns:am3d="http://schemas.microsoft.com/office/drawing/2017/model3d" xmlns:o="urn:schemas-microsoft-com:office:office" xmlns:r="http://schemas.openxmlformats.org/officeDocument/2006/relationships" xmlns:m="http://schemas.openxmlformats.org/officeDocument/2006/math" xmlns:v="urn:schemas-microsoft-com:vml" xmlns:wp14="http://schemas.microsoft.com/office/word/2010/wordprocessingDrawing" xmlns:wp="http://schemas.openxmlformats.org/drawingml/2006/wordprocessingDrawing" xmlns:w10="urn:schemas-microsoft-com:office:word" xmlns:w="http://schemas.openxmlformats.org/wordprocessingml/2006/main" xmlns:w14="http://schemas.microsoft.com/office/word/2010/wordml" xmlns:w15="http://schemas.microsoft.com/office/word/2012/wordml" xmlns:w16cex="http://schemas.microsoft.com/office/word/2018/wordml/cex" xmlns:w16cid="http://schemas.microsoft.com/office/word/2016/wordml/cid" xmlns:w16="http://schemas.microsoft.com/office/word/2018/wordml" xmlns:w16sdtdh="http://schemas.microsoft.com/office/word/2020/wordml/sdtdatahash" xmlns:w16se="http://schemas.microsoft.com/office/word/2015/wordml/symex" xmlns:wpg="http://schemas.microsoft.com/office/word/2010/wordprocessingGroup" xmlns:wpi="http://schemas.microsoft.com/office/word/2010/wordprocessingInk" xmlns:wne="http://schemas.microsoft.com/office/word/2006/wordml" xmlns:wps="http://schemas.microsoft.com/office/word/2010/wordprocessingShape" mc:Ignorable="w14 w15 w16se w16cid w16 w16cex w16sdtdh wp14">
+<w:document xmlns:wpc="http://schemas.microsoft.com/office/word/2010/wordprocessingCanvas" xmlns:cx="http://schemas.microsoft.com/office/drawing/2014/chartex" xmlns:cx1="http://schemas.microsoft.com/office/drawing/2015/9/8/chartex" xmlns:cx2="http://schemas.microsoft.com/office/drawing/2015/10/21/chartex" xmlns:cx3="http://schemas.microsoft.com/office/drawing/2016/5/9/chartex" xmlns:cx4="http://schemas.microsoft.com/office/drawing/2016/5/10/chartex" xmlns:cx5="http://schemas.microsoft.com/office/drawing/2016/5/11/chartex" xmlns:cx6="http://schemas.microsoft.com/office/drawing/2016/5/12/chartex" xmlns:cx7="http://schemas.microsoft.com/office/drawing/2016/5/13/chartex" xmlns:cx8="http://schemas.microsoft.com/office/drawing/2016/5/14/chartex" xmlns:mc="http://schemas.openxmlformats.org/markup-compatibility/2006" xmlns:aink="http://schemas.microsoft.com/office/drawing/2016/ink" xmlns:am3d="http://schemas.microsoft.com/office/drawing/2017/model3d" xmlns:o="urn:schemas-microsoft-com:office:office" xmlns:oel="http://schemas.microsoft.com/office/2019/extlst" xmlns:r="http://schemas.openxmlformats.org/officeDocument/2006/relationships" xmlns:m="http://schemas.openxmlformats.org/officeDocument/2006/math" xmlns:v="urn:schemas-microsoft-com:vml" xmlns:wp14="http://schemas.microsoft.com/office/word/2010/wordprocessingDrawing" xmlns:wp="http://schemas.openxmlformats.org/drawingml/2006/wordprocessingDrawing" xmlns:w10="urn:schemas-microsoft-com:office:word" xmlns:w="http://schemas.openxmlformats.org/wordprocessingml/2006/main" xmlns:w14="http://schemas.microsoft.com/office/word/2010/wordml" xmlns:w15="http://schemas.microsoft.com/office/word/2012/wordml" xmlns:w16cex="http://schemas.microsoft.com/office/word/2018/wordml/cex" xmlns:w16cid="http://schemas.microsoft.com/office/word/2016/wordml/cid" xmlns:w16="http://schemas.microsoft.com/office/word/2018/wordml" xmlns:w16sdtdh="http://schemas.microsoft.com/office/word/2020/wordml/sdtdatahash" xmlns:w16se="http://schemas.microsoft.com/office/word/2015/wordml/symex" xmlns:wpg="http://schemas.microsoft.com/office/word/2010/wordprocessingGroup" xmlns:wpi="http://schemas.microsoft.com/office/word/2010/wordprocessingInk" xmlns:wne="http://schemas.microsoft.com/office/word/2006/wordml" xmlns:wps="http://schemas.microsoft.com/office/word/2010/wordprocessingShape" mc:Ignorable="w14 w15 w16se w16cid w16 w16cex w16sdtdh wp14">
   <w:body>
     <w:p/>
     <w:p>
@@ -12,13 +12,8 @@
         <w:t xml:space="preserve">A. </w:t>
       </w:r>
       <w:bookmarkEnd w:id="0"/>
-      <w:proofErr w:type="gramStart"/>
-      <w:r>
-        <w:t>Medical  device</w:t>
-      </w:r>
-      <w:proofErr w:type="gramEnd"/>
-      <w:r>
-        <w:t xml:space="preserve"> startup  company operations database</w:t>
+      <w:r>
+        <w:t>Medical  device startup  company operations database</w:t>
       </w:r>
     </w:p>
     <w:p>
@@ -199,7 +194,6 @@
           <w:docPartUnique/>
         </w:docPartObj>
       </w:sdtPr>
-      <w:sdtEndPr/>
       <w:sdtContent>
         <w:p>
           <w:pPr>
@@ -1239,25 +1233,7 @@
                 <w:sz w:val="18"/>
                 <w:szCs w:val="18"/>
               </w:rPr>
-              <w:t xml:space="preserve">February </w:t>
-            </w:r>
-            <w:proofErr w:type="gramStart"/>
-            <w:r>
-              <w:rPr>
-                <w:rFonts w:ascii="Calibri" w:eastAsia="Times New Roman" w:hAnsi="Calibri" w:cs="Calibri"/>
-                <w:sz w:val="18"/>
-                <w:szCs w:val="18"/>
-              </w:rPr>
-              <w:t>12  at</w:t>
-            </w:r>
-            <w:proofErr w:type="gramEnd"/>
-            <w:r>
-              <w:rPr>
-                <w:rFonts w:ascii="Calibri" w:eastAsia="Times New Roman" w:hAnsi="Calibri" w:cs="Calibri"/>
-                <w:sz w:val="18"/>
-                <w:szCs w:val="18"/>
-              </w:rPr>
-              <w:t xml:space="preserve"> 11:59pm </w:t>
+              <w:t>February 12  at 11:59pm </w:t>
             </w:r>
           </w:p>
         </w:tc>
@@ -1756,66 +1732,278 @@
           <w:sz w:val="32"/>
           <w:szCs w:val="32"/>
         </w:rPr>
-        <w:t>You will describe the data you aim to store.?</w:t>
-      </w:r>
-    </w:p>
-    <w:p>
-      <w:pPr>
-        <w:rPr>
-          <w:rFonts w:asciiTheme="majorHAnsi" w:eastAsiaTheme="majorEastAsia" w:hAnsiTheme="majorHAnsi" w:cstheme="majorBidi"/>
-          <w:color w:val="000000" w:themeColor="text1"/>
-          <w:sz w:val="32"/>
-          <w:szCs w:val="32"/>
-        </w:rPr>
-      </w:pPr>
-      <w:r>
-        <w:rPr>
-          <w:rFonts w:asciiTheme="majorHAnsi" w:eastAsiaTheme="majorEastAsia" w:hAnsiTheme="majorHAnsi" w:cstheme="majorBidi"/>
-          <w:color w:val="000000" w:themeColor="text1"/>
-          <w:sz w:val="32"/>
-          <w:szCs w:val="32"/>
-        </w:rPr>
-        <w:t xml:space="preserve">The purpose of this project is to implement a database system try not to do this tomorrow which will store the purchase </w:t>
-      </w:r>
-      <w:proofErr w:type="gramStart"/>
-      <w:r>
-        <w:rPr>
-          <w:rFonts w:asciiTheme="majorHAnsi" w:eastAsiaTheme="majorEastAsia" w:hAnsiTheme="majorHAnsi" w:cstheme="majorBidi"/>
-          <w:color w:val="000000" w:themeColor="text1"/>
-          <w:sz w:val="32"/>
-          <w:szCs w:val="32"/>
-        </w:rPr>
-        <w:t>order ,</w:t>
-      </w:r>
-      <w:proofErr w:type="gramEnd"/>
-      <w:r>
-        <w:rPr>
-          <w:rFonts w:asciiTheme="majorHAnsi" w:eastAsiaTheme="majorEastAsia" w:hAnsiTheme="majorHAnsi" w:cstheme="majorBidi"/>
-          <w:color w:val="000000" w:themeColor="text1"/>
-          <w:sz w:val="32"/>
-          <w:szCs w:val="32"/>
-        </w:rPr>
-        <w:t xml:space="preserve"> the vendor list , the inventory list , but the analyzer part list , the cartridge part list, the quality list Etc. We are taking a hypothetical startup company which will create and analyzer and a cartridge. This cartridge will take the sample of the patient and will be inserted into analyzer and then this analyzer will process the cartridge and let the nurse know if the patient has covid or not. </w:t>
-      </w:r>
-      <w:proofErr w:type="gramStart"/>
-      <w:r>
-        <w:rPr>
-          <w:rFonts w:asciiTheme="majorHAnsi" w:eastAsiaTheme="majorEastAsia" w:hAnsiTheme="majorHAnsi" w:cstheme="majorBidi"/>
-          <w:color w:val="000000" w:themeColor="text1"/>
-          <w:sz w:val="32"/>
-          <w:szCs w:val="32"/>
-        </w:rPr>
-        <w:t>So</w:t>
-      </w:r>
-      <w:proofErr w:type="gramEnd"/>
-      <w:r>
-        <w:rPr>
-          <w:rFonts w:asciiTheme="majorHAnsi" w:eastAsiaTheme="majorEastAsia" w:hAnsiTheme="majorHAnsi" w:cstheme="majorBidi"/>
-          <w:color w:val="000000" w:themeColor="text1"/>
-          <w:sz w:val="32"/>
-          <w:szCs w:val="32"/>
-        </w:rPr>
-        <w:t xml:space="preserve"> this project will focus mostly on the operations and the quality aspects of the company the research and development part is out of the school for this project as all the R&amp;D has been done and the final product which needs to be commercialized has been forwarded it to both quality as well as operations. The workflow of this project will be a person will place a purchase order, based on the lead time of the inventory. Once the purchase order has been placed and the item has been received it will go through the qualities and inspection to make sure the parts are conforming as per the quality and the FDA </w:t>
+        <w:t>You will describe the data you aim to store.</w:t>
+      </w:r>
+      <w:r>
+        <w:rPr>
+          <w:rFonts w:asciiTheme="majorHAnsi" w:eastAsiaTheme="majorEastAsia" w:hAnsiTheme="majorHAnsi" w:cstheme="majorBidi"/>
+          <w:color w:val="000000" w:themeColor="text1"/>
+          <w:sz w:val="32"/>
+          <w:szCs w:val="32"/>
+        </w:rPr>
+        <w:t xml:space="preserve"> </w:t>
+      </w:r>
+      <w:r>
+        <w:rPr>
+          <w:rFonts w:asciiTheme="majorHAnsi" w:eastAsiaTheme="majorEastAsia" w:hAnsiTheme="majorHAnsi" w:cstheme="majorBidi"/>
+          <w:color w:val="000000" w:themeColor="text1"/>
+          <w:sz w:val="32"/>
+          <w:szCs w:val="32"/>
+        </w:rPr>
+        <w:t>What data will be storing</w:t>
+      </w:r>
+      <w:r>
+        <w:rPr>
+          <w:rFonts w:asciiTheme="majorHAnsi" w:eastAsiaTheme="majorEastAsia" w:hAnsiTheme="majorHAnsi" w:cstheme="majorBidi"/>
+          <w:color w:val="000000" w:themeColor="text1"/>
+          <w:sz w:val="32"/>
+          <w:szCs w:val="32"/>
+        </w:rPr>
+        <w:t>?</w:t>
+      </w:r>
+    </w:p>
+    <w:p>
+      <w:pPr>
+        <w:rPr>
+          <w:rFonts w:asciiTheme="majorHAnsi" w:eastAsiaTheme="majorEastAsia" w:hAnsiTheme="majorHAnsi" w:cstheme="majorBidi"/>
+          <w:color w:val="000000" w:themeColor="text1"/>
+          <w:sz w:val="32"/>
+          <w:szCs w:val="32"/>
+        </w:rPr>
+      </w:pPr>
+      <w:r>
+        <w:rPr>
+          <w:rFonts w:asciiTheme="majorHAnsi" w:eastAsiaTheme="majorEastAsia" w:hAnsiTheme="majorHAnsi" w:cstheme="majorBidi"/>
+          <w:color w:val="000000" w:themeColor="text1"/>
+          <w:sz w:val="32"/>
+          <w:szCs w:val="32"/>
+        </w:rPr>
+        <w:t xml:space="preserve">The purpose of this project is to implement a database system </w:t>
+      </w:r>
+      <w:r>
+        <w:rPr>
+          <w:rFonts w:asciiTheme="majorHAnsi" w:eastAsiaTheme="majorEastAsia" w:hAnsiTheme="majorHAnsi" w:cstheme="majorBidi"/>
+          <w:color w:val="000000" w:themeColor="text1"/>
+          <w:sz w:val="32"/>
+          <w:szCs w:val="32"/>
+        </w:rPr>
+        <w:t>for a medical startup company</w:t>
+      </w:r>
+      <w:r>
+        <w:rPr>
+          <w:rFonts w:asciiTheme="majorHAnsi" w:eastAsiaTheme="majorEastAsia" w:hAnsiTheme="majorHAnsi" w:cstheme="majorBidi"/>
+          <w:color w:val="000000" w:themeColor="text1"/>
+          <w:sz w:val="32"/>
+          <w:szCs w:val="32"/>
+        </w:rPr>
+        <w:t xml:space="preserve">, </w:t>
+      </w:r>
+      <w:r>
+        <w:rPr>
+          <w:rFonts w:asciiTheme="majorHAnsi" w:eastAsiaTheme="majorEastAsia" w:hAnsiTheme="majorHAnsi" w:cstheme="majorBidi"/>
+          <w:color w:val="000000" w:themeColor="text1"/>
+          <w:sz w:val="32"/>
+          <w:szCs w:val="32"/>
+        </w:rPr>
+        <w:t xml:space="preserve">which will store the purchase </w:t>
+      </w:r>
+      <w:r>
+        <w:rPr>
+          <w:rFonts w:asciiTheme="majorHAnsi" w:eastAsiaTheme="majorEastAsia" w:hAnsiTheme="majorHAnsi" w:cstheme="majorBidi"/>
+          <w:color w:val="000000" w:themeColor="text1"/>
+          <w:sz w:val="32"/>
+          <w:szCs w:val="32"/>
+        </w:rPr>
+        <w:t>order,</w:t>
+      </w:r>
+      <w:r>
+        <w:rPr>
+          <w:rFonts w:asciiTheme="majorHAnsi" w:eastAsiaTheme="majorEastAsia" w:hAnsiTheme="majorHAnsi" w:cstheme="majorBidi"/>
+          <w:color w:val="000000" w:themeColor="text1"/>
+          <w:sz w:val="32"/>
+          <w:szCs w:val="32"/>
+        </w:rPr>
+        <w:t xml:space="preserve"> vendor list , inventory list , </w:t>
+      </w:r>
+      <w:r>
+        <w:rPr>
+          <w:rFonts w:asciiTheme="majorHAnsi" w:eastAsiaTheme="majorEastAsia" w:hAnsiTheme="majorHAnsi" w:cstheme="majorBidi"/>
+          <w:color w:val="000000" w:themeColor="text1"/>
+          <w:sz w:val="32"/>
+          <w:szCs w:val="32"/>
+        </w:rPr>
+        <w:t>and</w:t>
+      </w:r>
+      <w:r>
+        <w:rPr>
+          <w:rFonts w:asciiTheme="majorHAnsi" w:eastAsiaTheme="majorEastAsia" w:hAnsiTheme="majorHAnsi" w:cstheme="majorBidi"/>
+          <w:color w:val="000000" w:themeColor="text1"/>
+          <w:sz w:val="32"/>
+          <w:szCs w:val="32"/>
+        </w:rPr>
+        <w:t xml:space="preserve"> the analyzer part list , the cartridge part list, the quality list Etc. We are taking a hypothetical </w:t>
+      </w:r>
+      <w:r>
+        <w:rPr>
+          <w:rFonts w:asciiTheme="majorHAnsi" w:eastAsiaTheme="majorEastAsia" w:hAnsiTheme="majorHAnsi" w:cstheme="majorBidi"/>
+          <w:color w:val="000000" w:themeColor="text1"/>
+          <w:sz w:val="32"/>
+          <w:szCs w:val="32"/>
+        </w:rPr>
+        <w:t xml:space="preserve">medical </w:t>
+      </w:r>
+      <w:r>
+        <w:rPr>
+          <w:rFonts w:asciiTheme="majorHAnsi" w:eastAsiaTheme="majorEastAsia" w:hAnsiTheme="majorHAnsi" w:cstheme="majorBidi"/>
+          <w:color w:val="000000" w:themeColor="text1"/>
+          <w:sz w:val="32"/>
+          <w:szCs w:val="32"/>
+        </w:rPr>
+        <w:t xml:space="preserve">startup company which will create an analyzer and a cartridge. This cartridge will take the sample of the patient and will be inserted into analyzer and then this analyzer will process the cartridge and let the nurse know if the patient has covid or not. </w:t>
+      </w:r>
+      <w:r>
+        <w:rPr>
+          <w:rFonts w:asciiTheme="majorHAnsi" w:eastAsiaTheme="majorEastAsia" w:hAnsiTheme="majorHAnsi" w:cstheme="majorBidi"/>
+          <w:color w:val="000000" w:themeColor="text1"/>
+          <w:sz w:val="32"/>
+          <w:szCs w:val="32"/>
+        </w:rPr>
+        <w:t>So,</w:t>
+      </w:r>
+      <w:r>
+        <w:rPr>
+          <w:rFonts w:asciiTheme="majorHAnsi" w:eastAsiaTheme="majorEastAsia" w:hAnsiTheme="majorHAnsi" w:cstheme="majorBidi"/>
+          <w:color w:val="000000" w:themeColor="text1"/>
+          <w:sz w:val="32"/>
+          <w:szCs w:val="32"/>
+        </w:rPr>
+        <w:t xml:space="preserve"> this project will focus mostly on the operations and the quality aspects of the company</w:t>
+      </w:r>
+      <w:r>
+        <w:rPr>
+          <w:rFonts w:asciiTheme="majorHAnsi" w:eastAsiaTheme="majorEastAsia" w:hAnsiTheme="majorHAnsi" w:cstheme="majorBidi"/>
+          <w:color w:val="000000" w:themeColor="text1"/>
+          <w:sz w:val="32"/>
+          <w:szCs w:val="32"/>
+        </w:rPr>
+        <w:t>,</w:t>
+      </w:r>
+      <w:r>
+        <w:rPr>
+          <w:rFonts w:asciiTheme="majorHAnsi" w:eastAsiaTheme="majorEastAsia" w:hAnsiTheme="majorHAnsi" w:cstheme="majorBidi"/>
+          <w:color w:val="000000" w:themeColor="text1"/>
+          <w:sz w:val="32"/>
+          <w:szCs w:val="32"/>
+        </w:rPr>
+        <w:t xml:space="preserve"> the research and development</w:t>
+      </w:r>
+      <w:r>
+        <w:rPr>
+          <w:rFonts w:asciiTheme="majorHAnsi" w:eastAsiaTheme="majorEastAsia" w:hAnsiTheme="majorHAnsi" w:cstheme="majorBidi"/>
+          <w:color w:val="000000" w:themeColor="text1"/>
+          <w:sz w:val="32"/>
+          <w:szCs w:val="32"/>
+        </w:rPr>
+        <w:t xml:space="preserve"> and HR</w:t>
+      </w:r>
+      <w:r>
+        <w:rPr>
+          <w:rFonts w:asciiTheme="majorHAnsi" w:eastAsiaTheme="majorEastAsia" w:hAnsiTheme="majorHAnsi" w:cstheme="majorBidi"/>
+          <w:color w:val="000000" w:themeColor="text1"/>
+          <w:sz w:val="32"/>
+          <w:szCs w:val="32"/>
+        </w:rPr>
+        <w:t xml:space="preserve"> part is out of the sc</w:t>
+      </w:r>
+      <w:r>
+        <w:rPr>
+          <w:rFonts w:asciiTheme="majorHAnsi" w:eastAsiaTheme="majorEastAsia" w:hAnsiTheme="majorHAnsi" w:cstheme="majorBidi"/>
+          <w:color w:val="000000" w:themeColor="text1"/>
+          <w:sz w:val="32"/>
+          <w:szCs w:val="32"/>
+        </w:rPr>
+        <w:t>ope</w:t>
+      </w:r>
+      <w:r>
+        <w:rPr>
+          <w:rFonts w:asciiTheme="majorHAnsi" w:eastAsiaTheme="majorEastAsia" w:hAnsiTheme="majorHAnsi" w:cstheme="majorBidi"/>
+          <w:color w:val="000000" w:themeColor="text1"/>
+          <w:sz w:val="32"/>
+          <w:szCs w:val="32"/>
+        </w:rPr>
+        <w:t xml:space="preserve"> for this project as all the R&amp;D has been done and the final product which needs to be commercialized has been forwarded it to</w:t>
+      </w:r>
+      <w:r>
+        <w:rPr>
+          <w:rFonts w:asciiTheme="majorHAnsi" w:eastAsiaTheme="majorEastAsia" w:hAnsiTheme="majorHAnsi" w:cstheme="majorBidi"/>
+          <w:color w:val="000000" w:themeColor="text1"/>
+          <w:sz w:val="32"/>
+          <w:szCs w:val="32"/>
+        </w:rPr>
+        <w:t xml:space="preserve"> finance,</w:t>
+      </w:r>
+      <w:r>
+        <w:rPr>
+          <w:rFonts w:asciiTheme="majorHAnsi" w:eastAsiaTheme="majorEastAsia" w:hAnsiTheme="majorHAnsi" w:cstheme="majorBidi"/>
+          <w:color w:val="000000" w:themeColor="text1"/>
+          <w:sz w:val="32"/>
+          <w:szCs w:val="32"/>
+        </w:rPr>
+        <w:t xml:space="preserve"> quality a</w:t>
+      </w:r>
+      <w:r>
+        <w:rPr>
+          <w:rFonts w:asciiTheme="majorHAnsi" w:eastAsiaTheme="majorEastAsia" w:hAnsiTheme="majorHAnsi" w:cstheme="majorBidi"/>
+          <w:color w:val="000000" w:themeColor="text1"/>
+          <w:sz w:val="32"/>
+          <w:szCs w:val="32"/>
+        </w:rPr>
+        <w:t>nd</w:t>
+      </w:r>
+      <w:r>
+        <w:rPr>
+          <w:rFonts w:asciiTheme="majorHAnsi" w:eastAsiaTheme="majorEastAsia" w:hAnsiTheme="majorHAnsi" w:cstheme="majorBidi"/>
+          <w:color w:val="000000" w:themeColor="text1"/>
+          <w:sz w:val="32"/>
+          <w:szCs w:val="32"/>
+        </w:rPr>
+        <w:t xml:space="preserve"> operations. The workflow of this project will </w:t>
+      </w:r>
+      <w:r>
+        <w:rPr>
+          <w:rFonts w:asciiTheme="majorHAnsi" w:eastAsiaTheme="majorEastAsia" w:hAnsiTheme="majorHAnsi" w:cstheme="majorBidi"/>
+          <w:color w:val="000000" w:themeColor="text1"/>
+          <w:sz w:val="32"/>
+          <w:szCs w:val="32"/>
+        </w:rPr>
+        <w:t>start from</w:t>
+      </w:r>
+      <w:r>
+        <w:rPr>
+          <w:rFonts w:asciiTheme="majorHAnsi" w:eastAsiaTheme="majorEastAsia" w:hAnsiTheme="majorHAnsi" w:cstheme="majorBidi"/>
+          <w:color w:val="000000" w:themeColor="text1"/>
+          <w:sz w:val="32"/>
+          <w:szCs w:val="32"/>
+        </w:rPr>
+        <w:t xml:space="preserve"> a person </w:t>
+      </w:r>
+      <w:r>
+        <w:rPr>
+          <w:rFonts w:asciiTheme="majorHAnsi" w:eastAsiaTheme="majorEastAsia" w:hAnsiTheme="majorHAnsi" w:cstheme="majorBidi"/>
+          <w:color w:val="000000" w:themeColor="text1"/>
+          <w:sz w:val="32"/>
+          <w:szCs w:val="32"/>
+        </w:rPr>
+        <w:t xml:space="preserve">who </w:t>
+      </w:r>
+      <w:r>
+        <w:rPr>
+          <w:rFonts w:asciiTheme="majorHAnsi" w:eastAsiaTheme="majorEastAsia" w:hAnsiTheme="majorHAnsi" w:cstheme="majorBidi"/>
+          <w:color w:val="000000" w:themeColor="text1"/>
+          <w:sz w:val="32"/>
+          <w:szCs w:val="32"/>
+        </w:rPr>
+        <w:t xml:space="preserve">will place a purchase order, based on the lead time of the inventory. Once the purchase order has been placed and the item has been received it will go through the qualities and inspection to make sure the parts are conforming as per the quality </w:t>
       </w:r>
       <w:r>
         <w:rPr>
@@ -1825,137 +2013,162 @@
           <w:szCs w:val="32"/>
         </w:rPr>
         <w:lastRenderedPageBreak/>
-        <w:t xml:space="preserve">regulations. Parallelly we will also be tracking the work order of the amount of analyzer and cartridge that needs to be </w:t>
-      </w:r>
-      <w:proofErr w:type="gramStart"/>
-      <w:r>
-        <w:rPr>
-          <w:rFonts w:asciiTheme="majorHAnsi" w:eastAsiaTheme="majorEastAsia" w:hAnsiTheme="majorHAnsi" w:cstheme="majorBidi"/>
-          <w:color w:val="000000" w:themeColor="text1"/>
-          <w:sz w:val="32"/>
-          <w:szCs w:val="32"/>
-        </w:rPr>
-        <w:t>built .</w:t>
-      </w:r>
-      <w:proofErr w:type="gramEnd"/>
-      <w:r>
-        <w:rPr>
-          <w:rFonts w:asciiTheme="majorHAnsi" w:eastAsiaTheme="majorEastAsia" w:hAnsiTheme="majorHAnsi" w:cstheme="majorBidi"/>
-          <w:color w:val="000000" w:themeColor="text1"/>
-          <w:sz w:val="32"/>
-          <w:szCs w:val="32"/>
-        </w:rPr>
-        <w:t xml:space="preserve"> Once we have received the number of analyzer and cartridge to be billed that information will be sent to the operations and operations is going to start pulling the pots from the </w:t>
-      </w:r>
-      <w:proofErr w:type="gramStart"/>
-      <w:r>
-        <w:rPr>
-          <w:rFonts w:asciiTheme="majorHAnsi" w:eastAsiaTheme="majorEastAsia" w:hAnsiTheme="majorHAnsi" w:cstheme="majorBidi"/>
-          <w:color w:val="000000" w:themeColor="text1"/>
-          <w:sz w:val="32"/>
-          <w:szCs w:val="32"/>
-        </w:rPr>
-        <w:t>inventory .</w:t>
-      </w:r>
-      <w:proofErr w:type="gramEnd"/>
-      <w:r>
-        <w:rPr>
-          <w:rFonts w:asciiTheme="majorHAnsi" w:eastAsiaTheme="majorEastAsia" w:hAnsiTheme="majorHAnsi" w:cstheme="majorBidi"/>
-          <w:color w:val="000000" w:themeColor="text1"/>
-          <w:sz w:val="32"/>
-          <w:szCs w:val="32"/>
-        </w:rPr>
-        <w:t xml:space="preserve"> This database needs to be smart enough that the moment any new inventory comes in and the part out for making the devices it needs to constantly update the </w:t>
-      </w:r>
-      <w:proofErr w:type="gramStart"/>
-      <w:r>
-        <w:rPr>
-          <w:rFonts w:asciiTheme="majorHAnsi" w:eastAsiaTheme="majorEastAsia" w:hAnsiTheme="majorHAnsi" w:cstheme="majorBidi"/>
-          <w:color w:val="000000" w:themeColor="text1"/>
-          <w:sz w:val="32"/>
-          <w:szCs w:val="32"/>
-        </w:rPr>
-        <w:t>values .</w:t>
-      </w:r>
-      <w:proofErr w:type="gramEnd"/>
-      <w:r>
-        <w:rPr>
-          <w:rFonts w:asciiTheme="majorHAnsi" w:eastAsiaTheme="majorEastAsia" w:hAnsiTheme="majorHAnsi" w:cstheme="majorBidi"/>
-          <w:color w:val="000000" w:themeColor="text1"/>
-          <w:sz w:val="32"/>
-          <w:szCs w:val="32"/>
-        </w:rPr>
-        <w:t xml:space="preserve"> Once all the analyzer and cartridge has been built and has been shipped the work order needs to be closed and the process needs to be repeated all over again </w:t>
-      </w:r>
-    </w:p>
-    <w:p>
-      <w:pPr>
-        <w:rPr>
-          <w:rFonts w:asciiTheme="majorHAnsi" w:eastAsiaTheme="majorEastAsia" w:hAnsiTheme="majorHAnsi" w:cstheme="majorBidi"/>
-          <w:color w:val="000000" w:themeColor="text1"/>
-          <w:sz w:val="32"/>
-          <w:szCs w:val="32"/>
-        </w:rPr>
-      </w:pPr>
-      <w:r>
-        <w:rPr>
-          <w:rFonts w:asciiTheme="majorHAnsi" w:eastAsiaTheme="majorEastAsia" w:hAnsiTheme="majorHAnsi" w:cstheme="majorBidi"/>
-          <w:color w:val="000000" w:themeColor="text1"/>
-          <w:sz w:val="32"/>
-          <w:szCs w:val="32"/>
-        </w:rPr>
-        <w:t>What data will be storing?</w:t>
-      </w:r>
-    </w:p>
-    <w:p>
-      <w:pPr>
-        <w:rPr>
-          <w:rFonts w:asciiTheme="majorHAnsi" w:eastAsiaTheme="majorEastAsia" w:hAnsiTheme="majorHAnsi" w:cstheme="majorBidi"/>
-          <w:color w:val="000000" w:themeColor="text1"/>
-          <w:sz w:val="32"/>
-          <w:szCs w:val="32"/>
-        </w:rPr>
-      </w:pPr>
-      <w:r>
-        <w:rPr>
-          <w:rFonts w:asciiTheme="majorHAnsi" w:eastAsiaTheme="majorEastAsia" w:hAnsiTheme="majorHAnsi" w:cstheme="majorBidi"/>
-          <w:color w:val="000000" w:themeColor="text1"/>
-          <w:sz w:val="32"/>
-          <w:szCs w:val="32"/>
-        </w:rPr>
-        <w:t xml:space="preserve">try not to do this tomorrow which will store the purchase </w:t>
-      </w:r>
-      <w:proofErr w:type="gramStart"/>
-      <w:r>
-        <w:rPr>
-          <w:rFonts w:asciiTheme="majorHAnsi" w:eastAsiaTheme="majorEastAsia" w:hAnsiTheme="majorHAnsi" w:cstheme="majorBidi"/>
-          <w:color w:val="000000" w:themeColor="text1"/>
-          <w:sz w:val="32"/>
-          <w:szCs w:val="32"/>
-        </w:rPr>
-        <w:t>order ,</w:t>
-      </w:r>
-      <w:proofErr w:type="gramEnd"/>
-      <w:r>
-        <w:rPr>
-          <w:rFonts w:asciiTheme="majorHAnsi" w:eastAsiaTheme="majorEastAsia" w:hAnsiTheme="majorHAnsi" w:cstheme="majorBidi"/>
-          <w:color w:val="000000" w:themeColor="text1"/>
-          <w:sz w:val="32"/>
-          <w:szCs w:val="32"/>
-        </w:rPr>
-        <w:t xml:space="preserve"> the vendor list , the inventory list , but the analyzer part list , the cartridge part list, the quality list </w:t>
-      </w:r>
-      <w:proofErr w:type="spellStart"/>
-      <w:r>
-        <w:rPr>
-          <w:rFonts w:asciiTheme="majorHAnsi" w:eastAsiaTheme="majorEastAsia" w:hAnsiTheme="majorHAnsi" w:cstheme="majorBidi"/>
-          <w:color w:val="000000" w:themeColor="text1"/>
-          <w:sz w:val="32"/>
-          <w:szCs w:val="32"/>
-        </w:rPr>
-        <w:t>Etc</w:t>
-      </w:r>
-      <w:proofErr w:type="spellEnd"/>
+        <w:t xml:space="preserve">and the FDA regulations. Parallelly we will also be tracking the work order of the amount of analyzer and cartridge that needs to be </w:t>
+      </w:r>
+      <w:r>
+        <w:rPr>
+          <w:rFonts w:asciiTheme="majorHAnsi" w:eastAsiaTheme="majorEastAsia" w:hAnsiTheme="majorHAnsi" w:cstheme="majorBidi"/>
+          <w:color w:val="000000" w:themeColor="text1"/>
+          <w:sz w:val="32"/>
+          <w:szCs w:val="32"/>
+        </w:rPr>
+        <w:t>built.</w:t>
+      </w:r>
+      <w:r>
+        <w:rPr>
+          <w:rFonts w:asciiTheme="majorHAnsi" w:eastAsiaTheme="majorEastAsia" w:hAnsiTheme="majorHAnsi" w:cstheme="majorBidi"/>
+          <w:color w:val="000000" w:themeColor="text1"/>
+          <w:sz w:val="32"/>
+          <w:szCs w:val="32"/>
+        </w:rPr>
+        <w:t xml:space="preserve"> Once we have received the number of analyzer and cartridge to be </w:t>
+      </w:r>
+      <w:r>
+        <w:rPr>
+          <w:rFonts w:asciiTheme="majorHAnsi" w:eastAsiaTheme="majorEastAsia" w:hAnsiTheme="majorHAnsi" w:cstheme="majorBidi"/>
+          <w:color w:val="000000" w:themeColor="text1"/>
+          <w:sz w:val="32"/>
+          <w:szCs w:val="32"/>
+        </w:rPr>
+        <w:t>b</w:t>
+      </w:r>
+      <w:r>
+        <w:rPr>
+          <w:rFonts w:asciiTheme="majorHAnsi" w:eastAsiaTheme="majorEastAsia" w:hAnsiTheme="majorHAnsi" w:cstheme="majorBidi"/>
+          <w:color w:val="000000" w:themeColor="text1"/>
+          <w:sz w:val="32"/>
+          <w:szCs w:val="32"/>
+        </w:rPr>
+        <w:t xml:space="preserve">uilt, </w:t>
+      </w:r>
+      <w:r>
+        <w:rPr>
+          <w:rFonts w:asciiTheme="majorHAnsi" w:eastAsiaTheme="majorEastAsia" w:hAnsiTheme="majorHAnsi" w:cstheme="majorBidi"/>
+          <w:color w:val="000000" w:themeColor="text1"/>
+          <w:sz w:val="32"/>
+          <w:szCs w:val="32"/>
+        </w:rPr>
+        <w:t>that</w:t>
+      </w:r>
+      <w:r>
+        <w:rPr>
+          <w:rFonts w:asciiTheme="majorHAnsi" w:eastAsiaTheme="majorEastAsia" w:hAnsiTheme="majorHAnsi" w:cstheme="majorBidi"/>
+          <w:color w:val="000000" w:themeColor="text1"/>
+          <w:sz w:val="32"/>
+          <w:szCs w:val="32"/>
+        </w:rPr>
+        <w:t xml:space="preserve"> information will be sent to the operations and operations is going to start pulling the p</w:t>
+      </w:r>
+      <w:r>
+        <w:rPr>
+          <w:rFonts w:asciiTheme="majorHAnsi" w:eastAsiaTheme="majorEastAsia" w:hAnsiTheme="majorHAnsi" w:cstheme="majorBidi"/>
+          <w:color w:val="000000" w:themeColor="text1"/>
+          <w:sz w:val="32"/>
+          <w:szCs w:val="32"/>
+        </w:rPr>
+        <w:t>ar</w:t>
+      </w:r>
+      <w:r>
+        <w:rPr>
+          <w:rFonts w:asciiTheme="majorHAnsi" w:eastAsiaTheme="majorEastAsia" w:hAnsiTheme="majorHAnsi" w:cstheme="majorBidi"/>
+          <w:color w:val="000000" w:themeColor="text1"/>
+          <w:sz w:val="32"/>
+          <w:szCs w:val="32"/>
+        </w:rPr>
+        <w:t xml:space="preserve">ts from the </w:t>
+      </w:r>
+      <w:r>
+        <w:rPr>
+          <w:rFonts w:asciiTheme="majorHAnsi" w:eastAsiaTheme="majorEastAsia" w:hAnsiTheme="majorHAnsi" w:cstheme="majorBidi"/>
+          <w:color w:val="000000" w:themeColor="text1"/>
+          <w:sz w:val="32"/>
+          <w:szCs w:val="32"/>
+        </w:rPr>
+        <w:t>inventory.</w:t>
+      </w:r>
+      <w:r>
+        <w:rPr>
+          <w:rFonts w:asciiTheme="majorHAnsi" w:eastAsiaTheme="majorEastAsia" w:hAnsiTheme="majorHAnsi" w:cstheme="majorBidi"/>
+          <w:color w:val="000000" w:themeColor="text1"/>
+          <w:sz w:val="32"/>
+          <w:szCs w:val="32"/>
+        </w:rPr>
+        <w:t xml:space="preserve"> This database needs to be smart enough that the moment any new inventory comes in and the part out for making the devices </w:t>
+      </w:r>
+      <w:r>
+        <w:rPr>
+          <w:rFonts w:asciiTheme="majorHAnsi" w:eastAsiaTheme="majorEastAsia" w:hAnsiTheme="majorHAnsi" w:cstheme="majorBidi"/>
+          <w:color w:val="000000" w:themeColor="text1"/>
+          <w:sz w:val="32"/>
+          <w:szCs w:val="32"/>
+        </w:rPr>
+        <w:t xml:space="preserve">is pulled, </w:t>
+      </w:r>
+      <w:r>
+        <w:rPr>
+          <w:rFonts w:asciiTheme="majorHAnsi" w:eastAsiaTheme="majorEastAsia" w:hAnsiTheme="majorHAnsi" w:cstheme="majorBidi"/>
+          <w:color w:val="000000" w:themeColor="text1"/>
+          <w:sz w:val="32"/>
+          <w:szCs w:val="32"/>
+        </w:rPr>
+        <w:t xml:space="preserve">it needs to constantly update the </w:t>
+      </w:r>
+      <w:r>
+        <w:rPr>
+          <w:rFonts w:asciiTheme="majorHAnsi" w:eastAsiaTheme="majorEastAsia" w:hAnsiTheme="majorHAnsi" w:cstheme="majorBidi"/>
+          <w:color w:val="000000" w:themeColor="text1"/>
+          <w:sz w:val="32"/>
+          <w:szCs w:val="32"/>
+        </w:rPr>
+        <w:t>values.</w:t>
+      </w:r>
+      <w:r>
+        <w:rPr>
+          <w:rFonts w:asciiTheme="majorHAnsi" w:eastAsiaTheme="majorEastAsia" w:hAnsiTheme="majorHAnsi" w:cstheme="majorBidi"/>
+          <w:color w:val="000000" w:themeColor="text1"/>
+          <w:sz w:val="32"/>
+          <w:szCs w:val="32"/>
+        </w:rPr>
+        <w:t xml:space="preserve"> Once all the analyzer and cartridge has been built and has been shipped the work order needs to be closed and the process needs to be repeated all over again</w:t>
+      </w:r>
+      <w:r>
+        <w:rPr>
+          <w:rFonts w:asciiTheme="majorHAnsi" w:eastAsiaTheme="majorEastAsia" w:hAnsiTheme="majorHAnsi" w:cstheme="majorBidi"/>
+          <w:color w:val="000000" w:themeColor="text1"/>
+          <w:sz w:val="32"/>
+          <w:szCs w:val="32"/>
+        </w:rPr>
+        <w:t>.</w:t>
+      </w:r>
+      <w:r>
+        <w:rPr>
+          <w:rFonts w:asciiTheme="majorHAnsi" w:eastAsiaTheme="majorEastAsia" w:hAnsiTheme="majorHAnsi" w:cstheme="majorBidi"/>
+          <w:color w:val="000000" w:themeColor="text1"/>
+          <w:sz w:val="32"/>
+          <w:szCs w:val="32"/>
+        </w:rPr>
+        <w:t> </w:t>
+      </w:r>
+    </w:p>
+    <w:p>
+      <w:pPr>
+        <w:rPr>
+          <w:rFonts w:asciiTheme="majorHAnsi" w:eastAsiaTheme="majorEastAsia" w:hAnsiTheme="majorHAnsi" w:cstheme="majorBidi"/>
+          <w:color w:val="000000" w:themeColor="text1"/>
+          <w:sz w:val="32"/>
+          <w:szCs w:val="32"/>
+        </w:rPr>
+      </w:pPr>
     </w:p>
     <w:p>
       <w:pPr>
@@ -1992,27 +2205,115 @@
           <w:sz w:val="32"/>
           <w:szCs w:val="32"/>
         </w:rPr>
-        <w:t xml:space="preserve">I'm trying to implement a whole database system for the startup company from the scratch to the end and to push it to the production level as I'm creating from the scotch to the </w:t>
-      </w:r>
-      <w:proofErr w:type="gramStart"/>
-      <w:r>
-        <w:rPr>
-          <w:rFonts w:asciiTheme="majorHAnsi" w:eastAsiaTheme="majorEastAsia" w:hAnsiTheme="majorHAnsi" w:cstheme="majorBidi"/>
-          <w:color w:val="000000" w:themeColor="text1"/>
-          <w:sz w:val="32"/>
-          <w:szCs w:val="32"/>
-        </w:rPr>
-        <w:t>end</w:t>
-      </w:r>
-      <w:proofErr w:type="gramEnd"/>
-      <w:r>
-        <w:rPr>
-          <w:rFonts w:asciiTheme="majorHAnsi" w:eastAsiaTheme="majorEastAsia" w:hAnsiTheme="majorHAnsi" w:cstheme="majorBidi"/>
-          <w:color w:val="000000" w:themeColor="text1"/>
-          <w:sz w:val="32"/>
-          <w:szCs w:val="32"/>
-        </w:rPr>
-        <w:t xml:space="preserve"> I will be able to get the understanding of both database systems as well as the business operation side of it </w:t>
+        <w:t>We</w:t>
+      </w:r>
+      <w:r>
+        <w:rPr>
+          <w:rFonts w:asciiTheme="majorHAnsi" w:eastAsiaTheme="majorEastAsia" w:hAnsiTheme="majorHAnsi" w:cstheme="majorBidi"/>
+          <w:color w:val="000000" w:themeColor="text1"/>
+          <w:sz w:val="32"/>
+          <w:szCs w:val="32"/>
+        </w:rPr>
+        <w:t xml:space="preserve"> a</w:t>
+      </w:r>
+      <w:r>
+        <w:rPr>
+          <w:rFonts w:asciiTheme="majorHAnsi" w:eastAsiaTheme="majorEastAsia" w:hAnsiTheme="majorHAnsi" w:cstheme="majorBidi"/>
+          <w:color w:val="000000" w:themeColor="text1"/>
+          <w:sz w:val="32"/>
+          <w:szCs w:val="32"/>
+        </w:rPr>
+        <w:t>re</w:t>
+      </w:r>
+      <w:r>
+        <w:rPr>
+          <w:rFonts w:asciiTheme="majorHAnsi" w:eastAsiaTheme="majorEastAsia" w:hAnsiTheme="majorHAnsi" w:cstheme="majorBidi"/>
+          <w:color w:val="000000" w:themeColor="text1"/>
+          <w:sz w:val="32"/>
+          <w:szCs w:val="32"/>
+        </w:rPr>
+        <w:t xml:space="preserve"> trying to implement a whole database system for the </w:t>
+      </w:r>
+      <w:r>
+        <w:rPr>
+          <w:rFonts w:asciiTheme="majorHAnsi" w:eastAsiaTheme="majorEastAsia" w:hAnsiTheme="majorHAnsi" w:cstheme="majorBidi"/>
+          <w:color w:val="000000" w:themeColor="text1"/>
+          <w:sz w:val="32"/>
+          <w:szCs w:val="32"/>
+        </w:rPr>
+        <w:t xml:space="preserve">medical </w:t>
+      </w:r>
+      <w:r>
+        <w:rPr>
+          <w:rFonts w:asciiTheme="majorHAnsi" w:eastAsiaTheme="majorEastAsia" w:hAnsiTheme="majorHAnsi" w:cstheme="majorBidi"/>
+          <w:color w:val="000000" w:themeColor="text1"/>
+          <w:sz w:val="32"/>
+          <w:szCs w:val="32"/>
+        </w:rPr>
+        <w:t xml:space="preserve">startup company from scratch to </w:t>
+      </w:r>
+      <w:r>
+        <w:rPr>
+          <w:rFonts w:asciiTheme="majorHAnsi" w:eastAsiaTheme="majorEastAsia" w:hAnsiTheme="majorHAnsi" w:cstheme="majorBidi"/>
+          <w:color w:val="000000" w:themeColor="text1"/>
+          <w:sz w:val="32"/>
+          <w:szCs w:val="32"/>
+        </w:rPr>
+        <w:t>final deliverable</w:t>
+      </w:r>
+      <w:r>
+        <w:rPr>
+          <w:rFonts w:asciiTheme="majorHAnsi" w:eastAsiaTheme="majorEastAsia" w:hAnsiTheme="majorHAnsi" w:cstheme="majorBidi"/>
+          <w:color w:val="000000" w:themeColor="text1"/>
+          <w:sz w:val="32"/>
+          <w:szCs w:val="32"/>
+        </w:rPr>
+        <w:t xml:space="preserve"> and push it to the production level</w:t>
+      </w:r>
+      <w:r>
+        <w:rPr>
+          <w:rFonts w:asciiTheme="majorHAnsi" w:eastAsiaTheme="majorEastAsia" w:hAnsiTheme="majorHAnsi" w:cstheme="majorBidi"/>
+          <w:color w:val="000000" w:themeColor="text1"/>
+          <w:sz w:val="32"/>
+          <w:szCs w:val="32"/>
+        </w:rPr>
+        <w:t>.</w:t>
+      </w:r>
+      <w:r>
+        <w:rPr>
+          <w:rFonts w:asciiTheme="majorHAnsi" w:eastAsiaTheme="majorEastAsia" w:hAnsiTheme="majorHAnsi" w:cstheme="majorBidi"/>
+          <w:color w:val="000000" w:themeColor="text1"/>
+          <w:sz w:val="32"/>
+          <w:szCs w:val="32"/>
+        </w:rPr>
+        <w:t xml:space="preserve"> </w:t>
+      </w:r>
+      <w:r>
+        <w:rPr>
+          <w:rFonts w:asciiTheme="majorHAnsi" w:eastAsiaTheme="majorEastAsia" w:hAnsiTheme="majorHAnsi" w:cstheme="majorBidi"/>
+          <w:color w:val="000000" w:themeColor="text1"/>
+          <w:sz w:val="32"/>
+          <w:szCs w:val="32"/>
+        </w:rPr>
+        <w:t>We</w:t>
+      </w:r>
+      <w:r>
+        <w:rPr>
+          <w:rFonts w:asciiTheme="majorHAnsi" w:eastAsiaTheme="majorEastAsia" w:hAnsiTheme="majorHAnsi" w:cstheme="majorBidi"/>
+          <w:color w:val="000000" w:themeColor="text1"/>
+          <w:sz w:val="32"/>
+          <w:szCs w:val="32"/>
+        </w:rPr>
+        <w:t xml:space="preserve"> will get the understanding of both database systems as well as the business operation side of </w:t>
+      </w:r>
+      <w:r>
+        <w:rPr>
+          <w:rFonts w:asciiTheme="majorHAnsi" w:eastAsiaTheme="majorEastAsia" w:hAnsiTheme="majorHAnsi" w:cstheme="majorBidi"/>
+          <w:color w:val="000000" w:themeColor="text1"/>
+          <w:sz w:val="32"/>
+          <w:szCs w:val="32"/>
+        </w:rPr>
+        <w:t>running a company.</w:t>
       </w:r>
     </w:p>
     <w:p>
@@ -2050,27 +2351,178 @@
           <w:sz w:val="32"/>
           <w:szCs w:val="32"/>
         </w:rPr>
-        <w:t xml:space="preserve">It is important that I learned these skills so that in the future when I'm </w:t>
-      </w:r>
-      <w:proofErr w:type="gramStart"/>
-      <w:r>
-        <w:rPr>
-          <w:rFonts w:asciiTheme="majorHAnsi" w:eastAsiaTheme="majorEastAsia" w:hAnsiTheme="majorHAnsi" w:cstheme="majorBidi"/>
-          <w:color w:val="000000" w:themeColor="text1"/>
-          <w:sz w:val="32"/>
-          <w:szCs w:val="32"/>
-        </w:rPr>
-        <w:t>employed</w:t>
-      </w:r>
-      <w:proofErr w:type="gramEnd"/>
-      <w:r>
-        <w:rPr>
-          <w:rFonts w:asciiTheme="majorHAnsi" w:eastAsiaTheme="majorEastAsia" w:hAnsiTheme="majorHAnsi" w:cstheme="majorBidi"/>
-          <w:color w:val="000000" w:themeColor="text1"/>
-          <w:sz w:val="32"/>
-          <w:szCs w:val="32"/>
-        </w:rPr>
-        <w:t xml:space="preserve"> I can confidently say the skills I acquired through this course and given any rules and responsibilities thrown at me I can confidently finish the task </w:t>
+        <w:t xml:space="preserve">It is important that </w:t>
+      </w:r>
+      <w:r>
+        <w:rPr>
+          <w:rFonts w:asciiTheme="majorHAnsi" w:eastAsiaTheme="majorEastAsia" w:hAnsiTheme="majorHAnsi" w:cstheme="majorBidi"/>
+          <w:color w:val="000000" w:themeColor="text1"/>
+          <w:sz w:val="32"/>
+          <w:szCs w:val="32"/>
+        </w:rPr>
+        <w:t>we</w:t>
+      </w:r>
+      <w:r>
+        <w:rPr>
+          <w:rFonts w:asciiTheme="majorHAnsi" w:eastAsiaTheme="majorEastAsia" w:hAnsiTheme="majorHAnsi" w:cstheme="majorBidi"/>
+          <w:color w:val="000000" w:themeColor="text1"/>
+          <w:sz w:val="32"/>
+          <w:szCs w:val="32"/>
+        </w:rPr>
+        <w:t xml:space="preserve"> learn these </w:t>
+      </w:r>
+      <w:r>
+        <w:rPr>
+          <w:rFonts w:asciiTheme="majorHAnsi" w:eastAsiaTheme="majorEastAsia" w:hAnsiTheme="majorHAnsi" w:cstheme="majorBidi"/>
+          <w:color w:val="000000" w:themeColor="text1"/>
+          <w:sz w:val="32"/>
+          <w:szCs w:val="32"/>
+        </w:rPr>
+        <w:t xml:space="preserve">technical and non-technical </w:t>
+      </w:r>
+      <w:r>
+        <w:rPr>
+          <w:rFonts w:asciiTheme="majorHAnsi" w:eastAsiaTheme="majorEastAsia" w:hAnsiTheme="majorHAnsi" w:cstheme="majorBidi"/>
+          <w:color w:val="000000" w:themeColor="text1"/>
+          <w:sz w:val="32"/>
+          <w:szCs w:val="32"/>
+        </w:rPr>
+        <w:t>skills so that in the future when I'm employed</w:t>
+      </w:r>
+      <w:r>
+        <w:rPr>
+          <w:rFonts w:asciiTheme="majorHAnsi" w:eastAsiaTheme="majorEastAsia" w:hAnsiTheme="majorHAnsi" w:cstheme="majorBidi"/>
+          <w:color w:val="000000" w:themeColor="text1"/>
+          <w:sz w:val="32"/>
+          <w:szCs w:val="32"/>
+        </w:rPr>
+        <w:t>,</w:t>
+      </w:r>
+      <w:r>
+        <w:rPr>
+          <w:rFonts w:asciiTheme="majorHAnsi" w:eastAsiaTheme="majorEastAsia" w:hAnsiTheme="majorHAnsi" w:cstheme="majorBidi"/>
+          <w:color w:val="000000" w:themeColor="text1"/>
+          <w:sz w:val="32"/>
+          <w:szCs w:val="32"/>
+        </w:rPr>
+        <w:t xml:space="preserve"> I can confidently say th</w:t>
+      </w:r>
+      <w:r>
+        <w:rPr>
+          <w:rFonts w:asciiTheme="majorHAnsi" w:eastAsiaTheme="majorEastAsia" w:hAnsiTheme="majorHAnsi" w:cstheme="majorBidi"/>
+          <w:color w:val="000000" w:themeColor="text1"/>
+          <w:sz w:val="32"/>
+          <w:szCs w:val="32"/>
+        </w:rPr>
+        <w:t xml:space="preserve">at the </w:t>
+      </w:r>
+      <w:r>
+        <w:rPr>
+          <w:rFonts w:asciiTheme="majorHAnsi" w:eastAsiaTheme="majorEastAsia" w:hAnsiTheme="majorHAnsi" w:cstheme="majorBidi"/>
+          <w:color w:val="000000" w:themeColor="text1"/>
+          <w:sz w:val="32"/>
+          <w:szCs w:val="32"/>
+        </w:rPr>
+        <w:t>skills I acquired through this course and given any r</w:t>
+      </w:r>
+      <w:r>
+        <w:rPr>
+          <w:rFonts w:asciiTheme="majorHAnsi" w:eastAsiaTheme="majorEastAsia" w:hAnsiTheme="majorHAnsi" w:cstheme="majorBidi"/>
+          <w:color w:val="000000" w:themeColor="text1"/>
+          <w:sz w:val="32"/>
+          <w:szCs w:val="32"/>
+        </w:rPr>
+        <w:t>o</w:t>
+      </w:r>
+      <w:r>
+        <w:rPr>
+          <w:rFonts w:asciiTheme="majorHAnsi" w:eastAsiaTheme="majorEastAsia" w:hAnsiTheme="majorHAnsi" w:cstheme="majorBidi"/>
+          <w:color w:val="000000" w:themeColor="text1"/>
+          <w:sz w:val="32"/>
+          <w:szCs w:val="32"/>
+        </w:rPr>
+        <w:t xml:space="preserve">les and responsibilities thrown at me </w:t>
+      </w:r>
+      <w:r>
+        <w:rPr>
+          <w:rFonts w:asciiTheme="majorHAnsi" w:eastAsiaTheme="majorEastAsia" w:hAnsiTheme="majorHAnsi" w:cstheme="majorBidi"/>
+          <w:color w:val="000000" w:themeColor="text1"/>
+          <w:sz w:val="32"/>
+          <w:szCs w:val="32"/>
+        </w:rPr>
+        <w:t>we</w:t>
+      </w:r>
+      <w:r>
+        <w:rPr>
+          <w:rFonts w:asciiTheme="majorHAnsi" w:eastAsiaTheme="majorEastAsia" w:hAnsiTheme="majorHAnsi" w:cstheme="majorBidi"/>
+          <w:color w:val="000000" w:themeColor="text1"/>
+          <w:sz w:val="32"/>
+          <w:szCs w:val="32"/>
+        </w:rPr>
+        <w:t xml:space="preserve"> can confidently finish the task </w:t>
+      </w:r>
+      <w:r>
+        <w:rPr>
+          <w:rFonts w:asciiTheme="majorHAnsi" w:eastAsiaTheme="majorEastAsia" w:hAnsiTheme="majorHAnsi" w:cstheme="majorBidi"/>
+          <w:color w:val="000000" w:themeColor="text1"/>
+          <w:sz w:val="32"/>
+          <w:szCs w:val="32"/>
+        </w:rPr>
+        <w:t>or project.</w:t>
+      </w:r>
+      <w:r>
+        <w:rPr>
+          <w:rFonts w:asciiTheme="majorHAnsi" w:eastAsiaTheme="majorEastAsia" w:hAnsiTheme="majorHAnsi" w:cstheme="majorBidi"/>
+          <w:color w:val="000000" w:themeColor="text1"/>
+          <w:sz w:val="32"/>
+          <w:szCs w:val="32"/>
+        </w:rPr>
+        <w:t xml:space="preserve"> </w:t>
+      </w:r>
+      <w:r>
+        <w:rPr>
+          <w:rFonts w:asciiTheme="majorHAnsi" w:eastAsiaTheme="majorEastAsia" w:hAnsiTheme="majorHAnsi" w:cstheme="majorBidi"/>
+          <w:color w:val="000000" w:themeColor="text1"/>
+          <w:sz w:val="32"/>
+          <w:szCs w:val="32"/>
+        </w:rPr>
+        <w:t xml:space="preserve">As we are also working in a team, we will learn a </w:t>
+      </w:r>
+      <w:r>
+        <w:rPr>
+          <w:rFonts w:asciiTheme="majorHAnsi" w:eastAsiaTheme="majorEastAsia" w:hAnsiTheme="majorHAnsi" w:cstheme="majorBidi"/>
+          <w:color w:val="000000" w:themeColor="text1"/>
+          <w:sz w:val="32"/>
+          <w:szCs w:val="32"/>
+        </w:rPr>
+        <w:t>valuable</w:t>
+      </w:r>
+      <w:r>
+        <w:rPr>
+          <w:rFonts w:asciiTheme="majorHAnsi" w:eastAsiaTheme="majorEastAsia" w:hAnsiTheme="majorHAnsi" w:cstheme="majorBidi"/>
+          <w:color w:val="000000" w:themeColor="text1"/>
+          <w:sz w:val="32"/>
+          <w:szCs w:val="32"/>
+        </w:rPr>
+        <w:t xml:space="preserve"> skill of </w:t>
+      </w:r>
+      <w:r>
+        <w:rPr>
+          <w:rFonts w:asciiTheme="majorHAnsi" w:eastAsiaTheme="majorEastAsia" w:hAnsiTheme="majorHAnsi" w:cstheme="majorBidi"/>
+          <w:color w:val="000000" w:themeColor="text1"/>
+          <w:sz w:val="32"/>
+          <w:szCs w:val="32"/>
+        </w:rPr>
+        <w:t xml:space="preserve">collaboration. </w:t>
+      </w:r>
+      <w:r>
+        <w:rPr>
+          <w:rFonts w:asciiTheme="majorHAnsi" w:eastAsiaTheme="majorEastAsia" w:hAnsiTheme="majorHAnsi" w:cstheme="majorBidi"/>
+          <w:color w:val="000000" w:themeColor="text1"/>
+          <w:sz w:val="32"/>
+          <w:szCs w:val="32"/>
+        </w:rPr>
+        <w:t xml:space="preserve"> </w:t>
       </w:r>
     </w:p>
     <w:p>
@@ -2108,26 +2560,134 @@
           <w:sz w:val="32"/>
           <w:szCs w:val="32"/>
         </w:rPr>
+        <w:t xml:space="preserve">As this is a hypothetical startup company so </w:t>
+      </w:r>
+      <w:r>
+        <w:rPr>
+          <w:rFonts w:asciiTheme="majorHAnsi" w:eastAsiaTheme="majorEastAsia" w:hAnsiTheme="majorHAnsi" w:cstheme="majorBidi"/>
+          <w:color w:val="000000" w:themeColor="text1"/>
+          <w:sz w:val="32"/>
+          <w:szCs w:val="32"/>
+        </w:rPr>
+        <w:t>we</w:t>
+      </w:r>
+      <w:r>
+        <w:rPr>
+          <w:rFonts w:asciiTheme="majorHAnsi" w:eastAsiaTheme="majorEastAsia" w:hAnsiTheme="majorHAnsi" w:cstheme="majorBidi"/>
+          <w:color w:val="000000" w:themeColor="text1"/>
+          <w:sz w:val="32"/>
+          <w:szCs w:val="32"/>
+        </w:rPr>
+        <w:t xml:space="preserve"> will be creating the data from the scratch and also with the help of Google </w:t>
+      </w:r>
+      <w:r>
+        <w:rPr>
+          <w:rFonts w:asciiTheme="majorHAnsi" w:eastAsiaTheme="majorEastAsia" w:hAnsiTheme="majorHAnsi" w:cstheme="majorBidi"/>
+          <w:color w:val="000000" w:themeColor="text1"/>
+          <w:sz w:val="32"/>
+          <w:szCs w:val="32"/>
+        </w:rPr>
+        <w:t xml:space="preserve">we </w:t>
+      </w:r>
+      <w:r>
+        <w:rPr>
+          <w:rFonts w:asciiTheme="majorHAnsi" w:eastAsiaTheme="majorEastAsia" w:hAnsiTheme="majorHAnsi" w:cstheme="majorBidi"/>
+          <w:color w:val="000000" w:themeColor="text1"/>
+          <w:sz w:val="32"/>
+          <w:szCs w:val="32"/>
+        </w:rPr>
+        <w:t xml:space="preserve">can also look through some of the data which is available for other medical </w:t>
+      </w:r>
+      <w:r>
+        <w:rPr>
+          <w:rFonts w:asciiTheme="majorHAnsi" w:eastAsiaTheme="majorEastAsia" w:hAnsiTheme="majorHAnsi" w:cstheme="majorBidi"/>
+          <w:color w:val="000000" w:themeColor="text1"/>
+          <w:sz w:val="32"/>
+          <w:szCs w:val="32"/>
+        </w:rPr>
+        <w:t>company or</w:t>
+      </w:r>
+      <w:r>
+        <w:rPr>
+          <w:rFonts w:asciiTheme="majorHAnsi" w:eastAsiaTheme="majorEastAsia" w:hAnsiTheme="majorHAnsi" w:cstheme="majorBidi"/>
+          <w:color w:val="000000" w:themeColor="text1"/>
+          <w:sz w:val="32"/>
+          <w:szCs w:val="32"/>
+        </w:rPr>
+        <w:t xml:space="preserve"> </w:t>
+      </w:r>
+      <w:r>
+        <w:rPr>
+          <w:rFonts w:asciiTheme="majorHAnsi" w:eastAsiaTheme="majorEastAsia" w:hAnsiTheme="majorHAnsi" w:cstheme="majorBidi"/>
+          <w:color w:val="000000" w:themeColor="text1"/>
+          <w:sz w:val="32"/>
+          <w:szCs w:val="32"/>
+        </w:rPr>
+        <w:t>we</w:t>
+      </w:r>
+      <w:r>
+        <w:rPr>
+          <w:rFonts w:asciiTheme="majorHAnsi" w:eastAsiaTheme="majorEastAsia" w:hAnsiTheme="majorHAnsi" w:cstheme="majorBidi"/>
+          <w:color w:val="000000" w:themeColor="text1"/>
+          <w:sz w:val="32"/>
+          <w:szCs w:val="32"/>
+        </w:rPr>
+        <w:t xml:space="preserve"> can write a python script where it will automatically generate</w:t>
+      </w:r>
+      <w:r>
+        <w:rPr>
+          <w:rFonts w:asciiTheme="majorHAnsi" w:eastAsiaTheme="majorEastAsia" w:hAnsiTheme="majorHAnsi" w:cstheme="majorBidi"/>
+          <w:color w:val="000000" w:themeColor="text1"/>
+          <w:sz w:val="32"/>
+          <w:szCs w:val="32"/>
+        </w:rPr>
+        <w:t xml:space="preserve"> </w:t>
+      </w:r>
+      <w:r>
+        <w:rPr>
+          <w:rFonts w:asciiTheme="majorHAnsi" w:eastAsiaTheme="majorEastAsia" w:hAnsiTheme="majorHAnsi" w:cstheme="majorBidi"/>
+          <w:color w:val="000000" w:themeColor="text1"/>
+          <w:sz w:val="32"/>
+          <w:szCs w:val="32"/>
+        </w:rPr>
+        <w:t>the data</w:t>
+      </w:r>
+      <w:r>
+        <w:rPr>
+          <w:rFonts w:asciiTheme="majorHAnsi" w:eastAsiaTheme="majorEastAsia" w:hAnsiTheme="majorHAnsi" w:cstheme="majorBidi"/>
+          <w:color w:val="000000" w:themeColor="text1"/>
+          <w:sz w:val="32"/>
+          <w:szCs w:val="32"/>
+        </w:rPr>
+        <w:t>.</w:t>
+      </w:r>
+      <w:r>
+        <w:rPr>
+          <w:rFonts w:asciiTheme="majorHAnsi" w:eastAsiaTheme="majorEastAsia" w:hAnsiTheme="majorHAnsi" w:cstheme="majorBidi"/>
+          <w:color w:val="000000" w:themeColor="text1"/>
+          <w:sz w:val="32"/>
+          <w:szCs w:val="32"/>
+        </w:rPr>
+        <w:t> </w:t>
+      </w:r>
+    </w:p>
+    <w:p>
+      <w:pPr>
+        <w:rPr>
+          <w:rFonts w:asciiTheme="majorHAnsi" w:eastAsiaTheme="majorEastAsia" w:hAnsiTheme="majorHAnsi" w:cstheme="majorBidi"/>
+          <w:color w:val="000000" w:themeColor="text1"/>
+          <w:sz w:val="32"/>
+          <w:szCs w:val="32"/>
+        </w:rPr>
+      </w:pPr>
+      <w:r>
+        <w:rPr>
+          <w:rFonts w:asciiTheme="majorHAnsi" w:eastAsiaTheme="majorEastAsia" w:hAnsiTheme="majorHAnsi" w:cstheme="majorBidi"/>
+          <w:color w:val="000000" w:themeColor="text1"/>
+          <w:sz w:val="32"/>
+          <w:szCs w:val="32"/>
+        </w:rPr>
         <w:lastRenderedPageBreak/>
-        <w:t>As this is a hypothetical startup company so I will be creating the data from the scratch and also with the help of on Google I can also look through some of the data which is available for other medical company or any of them companies and I'm also like planning to go over the candle to generate the data or I can write a python script where it will automatically generate May the data </w:t>
-      </w:r>
-    </w:p>
-    <w:p>
-      <w:pPr>
-        <w:rPr>
-          <w:rFonts w:asciiTheme="majorHAnsi" w:eastAsiaTheme="majorEastAsia" w:hAnsiTheme="majorHAnsi" w:cstheme="majorBidi"/>
-          <w:color w:val="000000" w:themeColor="text1"/>
-          <w:sz w:val="32"/>
-          <w:szCs w:val="32"/>
-        </w:rPr>
-      </w:pPr>
-      <w:r>
-        <w:rPr>
-          <w:rFonts w:asciiTheme="majorHAnsi" w:eastAsiaTheme="majorEastAsia" w:hAnsiTheme="majorHAnsi" w:cstheme="majorBidi"/>
-          <w:color w:val="000000" w:themeColor="text1"/>
-          <w:sz w:val="32"/>
-          <w:szCs w:val="32"/>
-        </w:rPr>
         <w:t>Who will use this data?</w:t>
       </w:r>
     </w:p>
@@ -2147,7 +2707,367 @@
           <w:sz w:val="32"/>
           <w:szCs w:val="32"/>
         </w:rPr>
-        <w:t>As we are implementing the whole databases system for the company any person who is involved with any of the steps like a placing a purchase order doing the quality or inspection on the part doing the quality on the finished goods creating the work order talking to the vendors to get a price and the operation people who is going to look into the inventory how much inventory we have and if we are running low on some of the inventory they can approach the purchasing person to place the order for those particular inventory or the purchase order person can also please orders </w:t>
+        <w:t>As we are implementing the databases system for the company</w:t>
+      </w:r>
+      <w:r>
+        <w:rPr>
+          <w:rFonts w:asciiTheme="majorHAnsi" w:eastAsiaTheme="majorEastAsia" w:hAnsiTheme="majorHAnsi" w:cstheme="majorBidi"/>
+          <w:color w:val="000000" w:themeColor="text1"/>
+          <w:sz w:val="32"/>
+          <w:szCs w:val="32"/>
+        </w:rPr>
+        <w:t>,</w:t>
+      </w:r>
+      <w:r>
+        <w:rPr>
+          <w:rFonts w:asciiTheme="majorHAnsi" w:eastAsiaTheme="majorEastAsia" w:hAnsiTheme="majorHAnsi" w:cstheme="majorBidi"/>
+          <w:color w:val="000000" w:themeColor="text1"/>
+          <w:sz w:val="32"/>
+          <w:szCs w:val="32"/>
+        </w:rPr>
+        <w:t xml:space="preserve"> any person </w:t>
+      </w:r>
+      <w:r>
+        <w:rPr>
+          <w:rFonts w:asciiTheme="majorHAnsi" w:eastAsiaTheme="majorEastAsia" w:hAnsiTheme="majorHAnsi" w:cstheme="majorBidi"/>
+          <w:color w:val="000000" w:themeColor="text1"/>
+          <w:sz w:val="32"/>
+          <w:szCs w:val="32"/>
+        </w:rPr>
+        <w:t>belonging to the following</w:t>
+      </w:r>
+      <w:r>
+        <w:rPr>
+          <w:rFonts w:asciiTheme="majorHAnsi" w:eastAsiaTheme="majorEastAsia" w:hAnsiTheme="majorHAnsi" w:cstheme="majorBidi"/>
+          <w:color w:val="000000" w:themeColor="text1"/>
+          <w:sz w:val="32"/>
+          <w:szCs w:val="32"/>
+        </w:rPr>
+        <w:t xml:space="preserve"> department like finance, operations and </w:t>
+      </w:r>
+      <w:r>
+        <w:rPr>
+          <w:rFonts w:asciiTheme="majorHAnsi" w:eastAsiaTheme="majorEastAsia" w:hAnsiTheme="majorHAnsi" w:cstheme="majorBidi"/>
+          <w:color w:val="000000" w:themeColor="text1"/>
+          <w:sz w:val="32"/>
+          <w:szCs w:val="32"/>
+        </w:rPr>
+        <w:t>q</w:t>
+      </w:r>
+      <w:r>
+        <w:rPr>
+          <w:rFonts w:asciiTheme="majorHAnsi" w:eastAsiaTheme="majorEastAsia" w:hAnsiTheme="majorHAnsi" w:cstheme="majorBidi"/>
+          <w:color w:val="000000" w:themeColor="text1"/>
+          <w:sz w:val="32"/>
+          <w:szCs w:val="32"/>
+        </w:rPr>
+        <w:t>uality</w:t>
+      </w:r>
+      <w:r>
+        <w:rPr>
+          <w:rFonts w:asciiTheme="majorHAnsi" w:eastAsiaTheme="majorEastAsia" w:hAnsiTheme="majorHAnsi" w:cstheme="majorBidi"/>
+          <w:color w:val="000000" w:themeColor="text1"/>
+          <w:sz w:val="32"/>
+          <w:szCs w:val="32"/>
+        </w:rPr>
+        <w:t xml:space="preserve"> and </w:t>
+      </w:r>
+      <w:r>
+        <w:rPr>
+          <w:rFonts w:asciiTheme="majorHAnsi" w:eastAsiaTheme="majorEastAsia" w:hAnsiTheme="majorHAnsi" w:cstheme="majorBidi"/>
+          <w:color w:val="000000" w:themeColor="text1"/>
+          <w:sz w:val="32"/>
+          <w:szCs w:val="32"/>
+        </w:rPr>
+        <w:t xml:space="preserve">also </w:t>
+      </w:r>
+      <w:r>
+        <w:rPr>
+          <w:rFonts w:asciiTheme="majorHAnsi" w:eastAsiaTheme="majorEastAsia" w:hAnsiTheme="majorHAnsi" w:cstheme="majorBidi"/>
+          <w:color w:val="000000" w:themeColor="text1"/>
+          <w:sz w:val="32"/>
+          <w:szCs w:val="32"/>
+        </w:rPr>
+        <w:t>who is involved with any of the steps like placing a purchase order</w:t>
+      </w:r>
+      <w:r>
+        <w:rPr>
+          <w:rFonts w:asciiTheme="majorHAnsi" w:eastAsiaTheme="majorEastAsia" w:hAnsiTheme="majorHAnsi" w:cstheme="majorBidi"/>
+          <w:color w:val="000000" w:themeColor="text1"/>
+          <w:sz w:val="32"/>
+          <w:szCs w:val="32"/>
+        </w:rPr>
+        <w:t>,</w:t>
+      </w:r>
+      <w:r>
+        <w:rPr>
+          <w:rFonts w:asciiTheme="majorHAnsi" w:eastAsiaTheme="majorEastAsia" w:hAnsiTheme="majorHAnsi" w:cstheme="majorBidi"/>
+          <w:color w:val="000000" w:themeColor="text1"/>
+          <w:sz w:val="32"/>
+          <w:szCs w:val="32"/>
+        </w:rPr>
+        <w:t xml:space="preserve"> </w:t>
+      </w:r>
+      <w:r>
+        <w:rPr>
+          <w:rFonts w:asciiTheme="majorHAnsi" w:eastAsiaTheme="majorEastAsia" w:hAnsiTheme="majorHAnsi" w:cstheme="majorBidi"/>
+          <w:color w:val="000000" w:themeColor="text1"/>
+          <w:sz w:val="32"/>
+          <w:szCs w:val="32"/>
+        </w:rPr>
+        <w:t xml:space="preserve">performing </w:t>
+      </w:r>
+      <w:r>
+        <w:rPr>
+          <w:rFonts w:asciiTheme="majorHAnsi" w:eastAsiaTheme="majorEastAsia" w:hAnsiTheme="majorHAnsi" w:cstheme="majorBidi"/>
+          <w:color w:val="000000" w:themeColor="text1"/>
+          <w:sz w:val="32"/>
+          <w:szCs w:val="32"/>
+        </w:rPr>
+        <w:t>the quality or inspection on the part</w:t>
+      </w:r>
+      <w:r>
+        <w:rPr>
+          <w:rFonts w:asciiTheme="majorHAnsi" w:eastAsiaTheme="majorEastAsia" w:hAnsiTheme="majorHAnsi" w:cstheme="majorBidi"/>
+          <w:color w:val="000000" w:themeColor="text1"/>
+          <w:sz w:val="32"/>
+          <w:szCs w:val="32"/>
+        </w:rPr>
+        <w:t>s</w:t>
+      </w:r>
+      <w:r>
+        <w:rPr>
+          <w:rFonts w:asciiTheme="majorHAnsi" w:eastAsiaTheme="majorEastAsia" w:hAnsiTheme="majorHAnsi" w:cstheme="majorBidi"/>
+          <w:color w:val="000000" w:themeColor="text1"/>
+          <w:sz w:val="32"/>
+          <w:szCs w:val="32"/>
+        </w:rPr>
+        <w:t>,</w:t>
+      </w:r>
+      <w:r>
+        <w:rPr>
+          <w:rFonts w:asciiTheme="majorHAnsi" w:eastAsiaTheme="majorEastAsia" w:hAnsiTheme="majorHAnsi" w:cstheme="majorBidi"/>
+          <w:color w:val="000000" w:themeColor="text1"/>
+          <w:sz w:val="32"/>
+          <w:szCs w:val="32"/>
+        </w:rPr>
+        <w:t xml:space="preserve"> </w:t>
+      </w:r>
+      <w:r>
+        <w:rPr>
+          <w:rFonts w:asciiTheme="majorHAnsi" w:eastAsiaTheme="majorEastAsia" w:hAnsiTheme="majorHAnsi" w:cstheme="majorBidi"/>
+          <w:color w:val="000000" w:themeColor="text1"/>
+          <w:sz w:val="32"/>
+          <w:szCs w:val="32"/>
+        </w:rPr>
+        <w:t>performing</w:t>
+      </w:r>
+      <w:r>
+        <w:rPr>
+          <w:rFonts w:asciiTheme="majorHAnsi" w:eastAsiaTheme="majorEastAsia" w:hAnsiTheme="majorHAnsi" w:cstheme="majorBidi"/>
+          <w:color w:val="000000" w:themeColor="text1"/>
+          <w:sz w:val="32"/>
+          <w:szCs w:val="32"/>
+        </w:rPr>
+        <w:t xml:space="preserve"> the quality on the finished goods</w:t>
+      </w:r>
+      <w:r>
+        <w:rPr>
+          <w:rFonts w:asciiTheme="majorHAnsi" w:eastAsiaTheme="majorEastAsia" w:hAnsiTheme="majorHAnsi" w:cstheme="majorBidi"/>
+          <w:color w:val="000000" w:themeColor="text1"/>
+          <w:sz w:val="32"/>
+          <w:szCs w:val="32"/>
+        </w:rPr>
+        <w:t>,</w:t>
+      </w:r>
+      <w:r>
+        <w:rPr>
+          <w:rFonts w:asciiTheme="majorHAnsi" w:eastAsiaTheme="majorEastAsia" w:hAnsiTheme="majorHAnsi" w:cstheme="majorBidi"/>
+          <w:color w:val="000000" w:themeColor="text1"/>
+          <w:sz w:val="32"/>
+          <w:szCs w:val="32"/>
+        </w:rPr>
+        <w:t xml:space="preserve"> creating the work order</w:t>
+      </w:r>
+      <w:r>
+        <w:rPr>
+          <w:rFonts w:asciiTheme="majorHAnsi" w:eastAsiaTheme="majorEastAsia" w:hAnsiTheme="majorHAnsi" w:cstheme="majorBidi"/>
+          <w:color w:val="000000" w:themeColor="text1"/>
+          <w:sz w:val="32"/>
+          <w:szCs w:val="32"/>
+        </w:rPr>
+        <w:t>s</w:t>
+      </w:r>
+      <w:r>
+        <w:rPr>
+          <w:rFonts w:asciiTheme="majorHAnsi" w:eastAsiaTheme="majorEastAsia" w:hAnsiTheme="majorHAnsi" w:cstheme="majorBidi"/>
+          <w:color w:val="000000" w:themeColor="text1"/>
+          <w:sz w:val="32"/>
+          <w:szCs w:val="32"/>
+        </w:rPr>
+        <w:t>,</w:t>
+      </w:r>
+      <w:r>
+        <w:rPr>
+          <w:rFonts w:asciiTheme="majorHAnsi" w:eastAsiaTheme="majorEastAsia" w:hAnsiTheme="majorHAnsi" w:cstheme="majorBidi"/>
+          <w:color w:val="000000" w:themeColor="text1"/>
+          <w:sz w:val="32"/>
+          <w:szCs w:val="32"/>
+        </w:rPr>
+        <w:t xml:space="preserve"> </w:t>
+      </w:r>
+      <w:r>
+        <w:rPr>
+          <w:rFonts w:asciiTheme="majorHAnsi" w:eastAsiaTheme="majorEastAsia" w:hAnsiTheme="majorHAnsi" w:cstheme="majorBidi"/>
+          <w:color w:val="000000" w:themeColor="text1"/>
+          <w:sz w:val="32"/>
+          <w:szCs w:val="32"/>
+        </w:rPr>
+        <w:t xml:space="preserve">Interacting </w:t>
+      </w:r>
+      <w:r>
+        <w:rPr>
+          <w:rFonts w:asciiTheme="majorHAnsi" w:eastAsiaTheme="majorEastAsia" w:hAnsiTheme="majorHAnsi" w:cstheme="majorBidi"/>
+          <w:color w:val="000000" w:themeColor="text1"/>
+          <w:sz w:val="32"/>
+          <w:szCs w:val="32"/>
+        </w:rPr>
+        <w:t>to the vendors to get a</w:t>
+      </w:r>
+      <w:r>
+        <w:rPr>
+          <w:rFonts w:asciiTheme="majorHAnsi" w:eastAsiaTheme="majorEastAsia" w:hAnsiTheme="majorHAnsi" w:cstheme="majorBidi"/>
+          <w:color w:val="000000" w:themeColor="text1"/>
+          <w:sz w:val="32"/>
+          <w:szCs w:val="32"/>
+        </w:rPr>
+        <w:t xml:space="preserve"> quote</w:t>
+      </w:r>
+      <w:r>
+        <w:rPr>
+          <w:rFonts w:asciiTheme="majorHAnsi" w:eastAsiaTheme="majorEastAsia" w:hAnsiTheme="majorHAnsi" w:cstheme="majorBidi"/>
+          <w:color w:val="000000" w:themeColor="text1"/>
+          <w:sz w:val="32"/>
+          <w:szCs w:val="32"/>
+        </w:rPr>
+        <w:t>,</w:t>
+      </w:r>
+      <w:r>
+        <w:rPr>
+          <w:rFonts w:asciiTheme="majorHAnsi" w:eastAsiaTheme="majorEastAsia" w:hAnsiTheme="majorHAnsi" w:cstheme="majorBidi"/>
+          <w:color w:val="000000" w:themeColor="text1"/>
+          <w:sz w:val="32"/>
+          <w:szCs w:val="32"/>
+        </w:rPr>
+        <w:t xml:space="preserve"> the operation people who is going to look into the inventory </w:t>
+      </w:r>
+      <w:r>
+        <w:rPr>
+          <w:rFonts w:asciiTheme="majorHAnsi" w:eastAsiaTheme="majorEastAsia" w:hAnsiTheme="majorHAnsi" w:cstheme="majorBidi"/>
+          <w:color w:val="000000" w:themeColor="text1"/>
+          <w:sz w:val="32"/>
+          <w:szCs w:val="32"/>
+        </w:rPr>
+        <w:t xml:space="preserve">and </w:t>
+      </w:r>
+      <w:r>
+        <w:rPr>
+          <w:rFonts w:asciiTheme="majorHAnsi" w:eastAsiaTheme="majorEastAsia" w:hAnsiTheme="majorHAnsi" w:cstheme="majorBidi"/>
+          <w:color w:val="000000" w:themeColor="text1"/>
+          <w:sz w:val="32"/>
+          <w:szCs w:val="32"/>
+        </w:rPr>
+        <w:t xml:space="preserve">realize </w:t>
+      </w:r>
+      <w:r>
+        <w:rPr>
+          <w:rFonts w:asciiTheme="majorHAnsi" w:eastAsiaTheme="majorEastAsia" w:hAnsiTheme="majorHAnsi" w:cstheme="majorBidi"/>
+          <w:color w:val="000000" w:themeColor="text1"/>
+          <w:sz w:val="32"/>
+          <w:szCs w:val="32"/>
+        </w:rPr>
+        <w:t xml:space="preserve">how much inventory we have </w:t>
+      </w:r>
+      <w:r>
+        <w:rPr>
+          <w:rFonts w:asciiTheme="majorHAnsi" w:eastAsiaTheme="majorEastAsia" w:hAnsiTheme="majorHAnsi" w:cstheme="majorBidi"/>
+          <w:color w:val="000000" w:themeColor="text1"/>
+          <w:sz w:val="32"/>
+          <w:szCs w:val="32"/>
+        </w:rPr>
+        <w:t xml:space="preserve">on hand </w:t>
+      </w:r>
+      <w:r>
+        <w:rPr>
+          <w:rFonts w:asciiTheme="majorHAnsi" w:eastAsiaTheme="majorEastAsia" w:hAnsiTheme="majorHAnsi" w:cstheme="majorBidi"/>
+          <w:color w:val="000000" w:themeColor="text1"/>
+          <w:sz w:val="32"/>
+          <w:szCs w:val="32"/>
+        </w:rPr>
+        <w:t>and if we are running low on inventory the</w:t>
+      </w:r>
+      <w:r>
+        <w:rPr>
+          <w:rFonts w:asciiTheme="majorHAnsi" w:eastAsiaTheme="majorEastAsia" w:hAnsiTheme="majorHAnsi" w:cstheme="majorBidi"/>
+          <w:color w:val="000000" w:themeColor="text1"/>
+          <w:sz w:val="32"/>
+          <w:szCs w:val="32"/>
+        </w:rPr>
+        <w:t>n they</w:t>
+      </w:r>
+      <w:r>
+        <w:rPr>
+          <w:rFonts w:asciiTheme="majorHAnsi" w:eastAsiaTheme="majorEastAsia" w:hAnsiTheme="majorHAnsi" w:cstheme="majorBidi"/>
+          <w:color w:val="000000" w:themeColor="text1"/>
+          <w:sz w:val="32"/>
+          <w:szCs w:val="32"/>
+        </w:rPr>
+        <w:t xml:space="preserve"> can approach the </w:t>
+      </w:r>
+      <w:r>
+        <w:rPr>
+          <w:rFonts w:asciiTheme="majorHAnsi" w:eastAsiaTheme="majorEastAsia" w:hAnsiTheme="majorHAnsi" w:cstheme="majorBidi"/>
+          <w:color w:val="000000" w:themeColor="text1"/>
+          <w:sz w:val="32"/>
+          <w:szCs w:val="32"/>
+        </w:rPr>
+        <w:t>concerned</w:t>
+      </w:r>
+      <w:r>
+        <w:rPr>
+          <w:rFonts w:asciiTheme="majorHAnsi" w:eastAsiaTheme="majorEastAsia" w:hAnsiTheme="majorHAnsi" w:cstheme="majorBidi"/>
+          <w:color w:val="000000" w:themeColor="text1"/>
+          <w:sz w:val="32"/>
+          <w:szCs w:val="32"/>
+        </w:rPr>
+        <w:t xml:space="preserve"> person to place the order for those particular</w:t>
+      </w:r>
+      <w:r>
+        <w:rPr>
+          <w:rFonts w:asciiTheme="majorHAnsi" w:eastAsiaTheme="majorEastAsia" w:hAnsiTheme="majorHAnsi" w:cstheme="majorBidi"/>
+          <w:color w:val="000000" w:themeColor="text1"/>
+          <w:sz w:val="32"/>
+          <w:szCs w:val="32"/>
+        </w:rPr>
+        <w:t xml:space="preserve"> p</w:t>
+      </w:r>
+      <w:r>
+        <w:rPr>
+          <w:rFonts w:asciiTheme="majorHAnsi" w:eastAsiaTheme="majorEastAsia" w:hAnsiTheme="majorHAnsi" w:cstheme="majorBidi"/>
+          <w:color w:val="000000" w:themeColor="text1"/>
+          <w:sz w:val="32"/>
+          <w:szCs w:val="32"/>
+        </w:rPr>
+        <w:t>arts</w:t>
+      </w:r>
+      <w:r>
+        <w:rPr>
+          <w:rFonts w:asciiTheme="majorHAnsi" w:eastAsiaTheme="majorEastAsia" w:hAnsiTheme="majorHAnsi" w:cstheme="majorBidi"/>
+          <w:color w:val="000000" w:themeColor="text1"/>
+          <w:sz w:val="32"/>
+          <w:szCs w:val="32"/>
+        </w:rPr>
+        <w:t>.</w:t>
       </w:r>
     </w:p>
     <w:p>
@@ -2185,7 +3105,214 @@
           <w:sz w:val="32"/>
           <w:szCs w:val="32"/>
         </w:rPr>
-        <w:t>To create an application where all the database of the company will be stored here and there will be a front end where people can either query the database and update the value or insert the value into the database. This application is work in progress as we are working through the semester this part will be updated accordingly</w:t>
+        <w:t xml:space="preserve">To create a </w:t>
+      </w:r>
+      <w:r>
+        <w:rPr>
+          <w:rFonts w:asciiTheme="majorHAnsi" w:eastAsiaTheme="majorEastAsia" w:hAnsiTheme="majorHAnsi" w:cstheme="majorBidi"/>
+          <w:color w:val="000000" w:themeColor="text1"/>
+          <w:sz w:val="32"/>
+          <w:szCs w:val="32"/>
+        </w:rPr>
+        <w:t>database system</w:t>
+      </w:r>
+      <w:r>
+        <w:rPr>
+          <w:rFonts w:asciiTheme="majorHAnsi" w:eastAsiaTheme="majorEastAsia" w:hAnsiTheme="majorHAnsi" w:cstheme="majorBidi"/>
+          <w:color w:val="000000" w:themeColor="text1"/>
+          <w:sz w:val="32"/>
+          <w:szCs w:val="32"/>
+        </w:rPr>
+        <w:t xml:space="preserve"> where all the </w:t>
+      </w:r>
+      <w:r>
+        <w:rPr>
+          <w:rFonts w:asciiTheme="majorHAnsi" w:eastAsiaTheme="majorEastAsia" w:hAnsiTheme="majorHAnsi" w:cstheme="majorBidi"/>
+          <w:color w:val="000000" w:themeColor="text1"/>
+          <w:sz w:val="32"/>
+          <w:szCs w:val="32"/>
+        </w:rPr>
+        <w:t xml:space="preserve">records </w:t>
+      </w:r>
+      <w:r>
+        <w:rPr>
+          <w:rFonts w:asciiTheme="majorHAnsi" w:eastAsiaTheme="majorEastAsia" w:hAnsiTheme="majorHAnsi" w:cstheme="majorBidi"/>
+          <w:color w:val="000000" w:themeColor="text1"/>
+          <w:sz w:val="32"/>
+          <w:szCs w:val="32"/>
+        </w:rPr>
+        <w:t xml:space="preserve">of the </w:t>
+      </w:r>
+      <w:r>
+        <w:rPr>
+          <w:rFonts w:asciiTheme="majorHAnsi" w:eastAsiaTheme="majorEastAsia" w:hAnsiTheme="majorHAnsi" w:cstheme="majorBidi"/>
+          <w:color w:val="000000" w:themeColor="text1"/>
+          <w:sz w:val="32"/>
+          <w:szCs w:val="32"/>
+        </w:rPr>
+        <w:t>concern</w:t>
+      </w:r>
+      <w:r>
+        <w:rPr>
+          <w:rFonts w:asciiTheme="majorHAnsi" w:eastAsiaTheme="majorEastAsia" w:hAnsiTheme="majorHAnsi" w:cstheme="majorBidi"/>
+          <w:color w:val="000000" w:themeColor="text1"/>
+          <w:sz w:val="32"/>
+          <w:szCs w:val="32"/>
+        </w:rPr>
+        <w:t xml:space="preserve"> department</w:t>
+      </w:r>
+      <w:r>
+        <w:rPr>
+          <w:rFonts w:asciiTheme="majorHAnsi" w:eastAsiaTheme="majorEastAsia" w:hAnsiTheme="majorHAnsi" w:cstheme="majorBidi"/>
+          <w:color w:val="000000" w:themeColor="text1"/>
+          <w:sz w:val="32"/>
+          <w:szCs w:val="32"/>
+        </w:rPr>
+        <w:t xml:space="preserve">s </w:t>
+      </w:r>
+      <w:r>
+        <w:rPr>
+          <w:rFonts w:asciiTheme="majorHAnsi" w:eastAsiaTheme="majorEastAsia" w:hAnsiTheme="majorHAnsi" w:cstheme="majorBidi"/>
+          <w:color w:val="000000" w:themeColor="text1"/>
+          <w:sz w:val="32"/>
+          <w:szCs w:val="32"/>
+        </w:rPr>
+        <w:t>like (</w:t>
+      </w:r>
+      <w:r>
+        <w:rPr>
+          <w:rFonts w:asciiTheme="majorHAnsi" w:eastAsiaTheme="majorEastAsia" w:hAnsiTheme="majorHAnsi" w:cstheme="majorBidi"/>
+          <w:color w:val="000000" w:themeColor="text1"/>
+          <w:sz w:val="32"/>
+          <w:szCs w:val="32"/>
+        </w:rPr>
+        <w:t xml:space="preserve">finance, operations </w:t>
+      </w:r>
+      <w:r>
+        <w:rPr>
+          <w:rFonts w:asciiTheme="majorHAnsi" w:eastAsiaTheme="majorEastAsia" w:hAnsiTheme="majorHAnsi" w:cstheme="majorBidi"/>
+          <w:color w:val="000000" w:themeColor="text1"/>
+          <w:sz w:val="32"/>
+          <w:szCs w:val="32"/>
+        </w:rPr>
+        <w:t>and quality)</w:t>
+      </w:r>
+      <w:r>
+        <w:rPr>
+          <w:rFonts w:asciiTheme="majorHAnsi" w:eastAsiaTheme="majorEastAsia" w:hAnsiTheme="majorHAnsi" w:cstheme="majorBidi"/>
+          <w:color w:val="000000" w:themeColor="text1"/>
+          <w:sz w:val="32"/>
+          <w:szCs w:val="32"/>
+        </w:rPr>
+        <w:t xml:space="preserve"> of a </w:t>
+      </w:r>
+      <w:r>
+        <w:rPr>
+          <w:rFonts w:asciiTheme="majorHAnsi" w:eastAsiaTheme="majorEastAsia" w:hAnsiTheme="majorHAnsi" w:cstheme="majorBidi"/>
+          <w:color w:val="000000" w:themeColor="text1"/>
+          <w:sz w:val="32"/>
+          <w:szCs w:val="32"/>
+        </w:rPr>
+        <w:t xml:space="preserve">company </w:t>
+      </w:r>
+      <w:r>
+        <w:rPr>
+          <w:rFonts w:asciiTheme="majorHAnsi" w:eastAsiaTheme="majorEastAsia" w:hAnsiTheme="majorHAnsi" w:cstheme="majorBidi"/>
+          <w:color w:val="000000" w:themeColor="text1"/>
+          <w:sz w:val="32"/>
+          <w:szCs w:val="32"/>
+        </w:rPr>
+        <w:t>will</w:t>
+      </w:r>
+      <w:r>
+        <w:rPr>
+          <w:rFonts w:asciiTheme="majorHAnsi" w:eastAsiaTheme="majorEastAsia" w:hAnsiTheme="majorHAnsi" w:cstheme="majorBidi"/>
+          <w:color w:val="000000" w:themeColor="text1"/>
+          <w:sz w:val="32"/>
+          <w:szCs w:val="32"/>
+        </w:rPr>
+        <w:t xml:space="preserve"> be stored</w:t>
+      </w:r>
+      <w:r>
+        <w:rPr>
+          <w:rFonts w:asciiTheme="majorHAnsi" w:eastAsiaTheme="majorEastAsia" w:hAnsiTheme="majorHAnsi" w:cstheme="majorBidi"/>
+          <w:color w:val="000000" w:themeColor="text1"/>
+          <w:sz w:val="32"/>
+          <w:szCs w:val="32"/>
+        </w:rPr>
+        <w:t>.</w:t>
+      </w:r>
+      <w:r>
+        <w:rPr>
+          <w:rFonts w:asciiTheme="majorHAnsi" w:eastAsiaTheme="majorEastAsia" w:hAnsiTheme="majorHAnsi" w:cstheme="majorBidi"/>
+          <w:color w:val="000000" w:themeColor="text1"/>
+          <w:sz w:val="32"/>
+          <w:szCs w:val="32"/>
+        </w:rPr>
+        <w:t xml:space="preserve"> </w:t>
+      </w:r>
+      <w:r>
+        <w:rPr>
+          <w:rFonts w:asciiTheme="majorHAnsi" w:eastAsiaTheme="majorEastAsia" w:hAnsiTheme="majorHAnsi" w:cstheme="majorBidi"/>
+          <w:color w:val="000000" w:themeColor="text1"/>
+          <w:sz w:val="32"/>
+          <w:szCs w:val="32"/>
+        </w:rPr>
+        <w:t>T</w:t>
+      </w:r>
+      <w:r>
+        <w:rPr>
+          <w:rFonts w:asciiTheme="majorHAnsi" w:eastAsiaTheme="majorEastAsia" w:hAnsiTheme="majorHAnsi" w:cstheme="majorBidi"/>
+          <w:color w:val="000000" w:themeColor="text1"/>
+          <w:sz w:val="32"/>
+          <w:szCs w:val="32"/>
+        </w:rPr>
+        <w:t>here will be a front end where people can either query the database and update the value</w:t>
+      </w:r>
+      <w:r>
+        <w:rPr>
+          <w:rFonts w:asciiTheme="majorHAnsi" w:eastAsiaTheme="majorEastAsia" w:hAnsiTheme="majorHAnsi" w:cstheme="majorBidi"/>
+          <w:color w:val="000000" w:themeColor="text1"/>
+          <w:sz w:val="32"/>
+          <w:szCs w:val="32"/>
+        </w:rPr>
+        <w:t>s</w:t>
+      </w:r>
+      <w:r>
+        <w:rPr>
+          <w:rFonts w:asciiTheme="majorHAnsi" w:eastAsiaTheme="majorEastAsia" w:hAnsiTheme="majorHAnsi" w:cstheme="majorBidi"/>
+          <w:color w:val="000000" w:themeColor="text1"/>
+          <w:sz w:val="32"/>
+          <w:szCs w:val="32"/>
+        </w:rPr>
+        <w:t xml:space="preserve"> or insert the value into the database. This application is work in progress as we are working through the semester</w:t>
+      </w:r>
+      <w:r>
+        <w:rPr>
+          <w:rFonts w:asciiTheme="majorHAnsi" w:eastAsiaTheme="majorEastAsia" w:hAnsiTheme="majorHAnsi" w:cstheme="majorBidi"/>
+          <w:color w:val="000000" w:themeColor="text1"/>
+          <w:sz w:val="32"/>
+          <w:szCs w:val="32"/>
+        </w:rPr>
+        <w:t>,</w:t>
+      </w:r>
+      <w:r>
+        <w:rPr>
+          <w:rFonts w:asciiTheme="majorHAnsi" w:eastAsiaTheme="majorEastAsia" w:hAnsiTheme="majorHAnsi" w:cstheme="majorBidi"/>
+          <w:color w:val="000000" w:themeColor="text1"/>
+          <w:sz w:val="32"/>
+          <w:szCs w:val="32"/>
+        </w:rPr>
+        <w:t xml:space="preserve"> this part will be updated accordingly</w:t>
+      </w:r>
+      <w:r>
+        <w:rPr>
+          <w:rFonts w:asciiTheme="majorHAnsi" w:eastAsiaTheme="majorEastAsia" w:hAnsiTheme="majorHAnsi" w:cstheme="majorBidi"/>
+          <w:color w:val="000000" w:themeColor="text1"/>
+          <w:sz w:val="32"/>
+          <w:szCs w:val="32"/>
+        </w:rPr>
+        <w:t>.</w:t>
       </w:r>
     </w:p>
     <w:p/>
@@ -2263,7 +3390,6 @@
           <w:i/>
           <w:iCs/>
         </w:rPr>
-        <w:lastRenderedPageBreak/>
         <w:t>5 points: you gathered multiple data files that contain the data that will populate your databases. If you do not use multiple data files, you will not receive credit.</w:t>
       </w:r>
     </w:p>
@@ -2304,6 +3430,7 @@
           <w:i/>
           <w:iCs/>
         </w:rPr>
+        <w:lastRenderedPageBreak/>
         <w:t>3 points: you identify which fields you plan to include in your database, including their data types and any constraints you expect to impose on the data or steps you'll have to take to clean up the data.</w:t>
       </w:r>
     </w:p>
@@ -2357,7 +3484,7 @@
       <w:bookmarkStart w:id="8" w:name="_Toc253987590"/>
       <w:bookmarkEnd w:id="6"/>
       <w:r>
-        <w:t>• 5 points: you gathered multiple data files that contain the data that will populate your databases. If you do not use multiple data files, you will not receive credit.</w:t>
+        <w:t>• 5 points: you described the contents of the data files in detail, including referencing their origin and explaining how they were structured.</w:t>
       </w:r>
     </w:p>
     <w:p>
@@ -2366,7 +3493,7 @@
         <w:spacing w:before="0" w:beforeAutospacing="0" w:after="120" w:afterAutospacing="0"/>
       </w:pPr>
       <w:r>
-        <w:t>• 5 points: you described the contents of the data files in detail, including referencing their origin and explaining how they were structured.</w:t>
+        <w:t>• 3 points: you identify which fields you plan to include in your database, including their data types and any constraints you expect to impose on the data or steps you'll have to take to clean up the data.</w:t>
       </w:r>
     </w:p>
     <w:p>
@@ -2375,7 +3502,7 @@
         <w:spacing w:before="0" w:beforeAutospacing="0" w:after="120" w:afterAutospacing="0"/>
       </w:pPr>
       <w:r>
-        <w:t>• 3 points: you identify which fields you plan to include in your database, including their data types and any constraints you expect to impose on the data or steps you'll have to take to clean up the data.</w:t>
+        <w:t>• 2 points: you post the data files to your GitHub account and make it possible for me to see them.</w:t>
       </w:r>
     </w:p>
     <w:p>
@@ -2384,7 +3511,7 @@
         <w:spacing w:before="0" w:beforeAutospacing="0" w:after="120" w:afterAutospacing="0"/>
       </w:pPr>
       <w:r>
-        <w:t>• 2 points: you post the data files to your GitHub account and make it possible for me to see them.</w:t>
+        <w:t>Identifying what each file contains by indicating where it came from,</w:t>
       </w:r>
     </w:p>
     <w:p>
@@ -2393,7 +3520,31 @@
         <w:spacing w:before="0" w:beforeAutospacing="0" w:after="120" w:afterAutospacing="0"/>
       </w:pPr>
       <w:r>
-        <w:t>Description: Gather your data in text files. The text files may be csv, tab-delimited, xml, json, or some other custom format. Not all the files need be of the same type. Identify what each file contains by indicating where it came from, explaining in detail how it is structured, and describing how you will reorganize the data into a relational database. Post your data files to your GitHub repository, and provide samples of the data in your Word doc.</w:t>
+        <w:t xml:space="preserve">Currently we have total number of 6 </w:t>
+      </w:r>
+      <w:r>
+        <w:t xml:space="preserve">excel </w:t>
+      </w:r>
+      <w:r>
+        <w:t>files</w:t>
+      </w:r>
+      <w:r>
+        <w:t>.</w:t>
+      </w:r>
+      <w:r>
+        <w:t xml:space="preserve"> so the files are purchase </w:t>
+      </w:r>
+      <w:r>
+        <w:t>order,</w:t>
+      </w:r>
+      <w:r>
+        <w:t xml:space="preserve"> production workbook, quality , inventory control , shipping. So all these five workbook will be connected to the final workbook called Inventory management system and these will be connected via formula called get pivot table and anytime we will be updating any one of these CSV files and then if we refresh the final Inventory management system file all the values will be refreshed and </w:t>
+      </w:r>
+      <w:r>
+        <w:t>updated.</w:t>
+      </w:r>
+      <w:r>
+        <w:t> </w:t>
       </w:r>
     </w:p>
     <w:p>
@@ -2402,7 +3553,7 @@
         <w:spacing w:before="0" w:beforeAutospacing="0" w:after="120" w:afterAutospacing="0"/>
       </w:pPr>
       <w:r>
-        <w:t>Identifying what each file contains by indicating where it came from,</w:t>
+        <w:t>explaining in detail how it is structured, and</w:t>
       </w:r>
     </w:p>
     <w:p>
@@ -2411,23 +3562,25 @@
         <w:spacing w:before="0" w:beforeAutospacing="0" w:after="120" w:afterAutospacing="0"/>
       </w:pPr>
       <w:r>
-        <w:t xml:space="preserve">Currently we have total number of 6 CSV files so the files are purchase </w:t>
-      </w:r>
-      <w:proofErr w:type="gramStart"/>
-      <w:r>
-        <w:t>order ,</w:t>
-      </w:r>
-      <w:proofErr w:type="gramEnd"/>
-      <w:r>
-        <w:t xml:space="preserve"> production workbook, quality , inventory control , shipping . So all these five workbook will be connected to the final workbook called Inventory management system and these will be connected via formula called get pivot table and anytime we will be updating any one of these CSV files and then if we refresh the final Inventory management system file all the values will be refreshed and </w:t>
-      </w:r>
-      <w:proofErr w:type="gramStart"/>
-      <w:r>
-        <w:t>updated .</w:t>
-      </w:r>
-      <w:proofErr w:type="gramEnd"/>
-      <w:r>
-        <w:t> </w:t>
+        <w:t>So each of these five CSV files will serve a purpose of either quality</w:t>
+      </w:r>
+      <w:r>
+        <w:t>,</w:t>
+      </w:r>
+      <w:r>
+        <w:t xml:space="preserve"> shipping production purchase order and inventory control and all of the values will be corresponding to the function</w:t>
+      </w:r>
+      <w:r>
+        <w:t>s</w:t>
+      </w:r>
+      <w:r>
+        <w:t xml:space="preserve"> of each operations . And as all of these values are either numeric or floating are characteristic</w:t>
+      </w:r>
+      <w:r>
+        <w:t>s</w:t>
+      </w:r>
+      <w:r>
+        <w:t xml:space="preserve"> .</w:t>
       </w:r>
     </w:p>
     <w:p>
@@ -2436,7 +3589,7 @@
         <w:spacing w:before="0" w:beforeAutospacing="0" w:after="120" w:afterAutospacing="0"/>
       </w:pPr>
       <w:r>
-        <w:t>explaining in detail how it is structured, and</w:t>
+        <w:t>Describing how you will reorganize the data into a relational database.</w:t>
       </w:r>
     </w:p>
     <w:p>
@@ -2445,21 +3598,71 @@
         <w:spacing w:before="0" w:beforeAutospacing="0" w:after="120" w:afterAutospacing="0"/>
       </w:pPr>
       <w:r>
-        <w:t xml:space="preserve">So each of these five CSV files will serve a purpose of either quality shipping production purchase order and inventory control and all of the values will be corresponding to the function of each </w:t>
-      </w:r>
-      <w:proofErr w:type="gramStart"/>
-      <w:r>
-        <w:t>operations .</w:t>
-      </w:r>
-      <w:proofErr w:type="gramEnd"/>
-      <w:r>
-        <w:t xml:space="preserve"> And as all of these values are either numeric or floating are </w:t>
-      </w:r>
-      <w:proofErr w:type="gramStart"/>
-      <w:r>
-        <w:t>characteristic .</w:t>
-      </w:r>
-      <w:proofErr w:type="gramEnd"/>
+        <w:t>We</w:t>
+      </w:r>
+      <w:r>
+        <w:t xml:space="preserve"> can create different tables based on different CSV </w:t>
+      </w:r>
+      <w:r>
+        <w:t xml:space="preserve">data </w:t>
+      </w:r>
+      <w:r>
+        <w:t xml:space="preserve">and all the columns can be used as an attribute and </w:t>
+      </w:r>
+      <w:r>
+        <w:t xml:space="preserve">the </w:t>
+      </w:r>
+      <w:r>
+        <w:t>corresponding</w:t>
+      </w:r>
+      <w:r>
+        <w:t xml:space="preserve"> </w:t>
+      </w:r>
+      <w:r>
+        <w:t>data type can be extracted from the column name</w:t>
+      </w:r>
+      <w:r>
+        <w:t>,</w:t>
+      </w:r>
+      <w:r>
+        <w:t xml:space="preserve"> </w:t>
+      </w:r>
+      <w:r>
+        <w:t xml:space="preserve">also </w:t>
+      </w:r>
+      <w:r>
+        <w:t>by creating the primary key</w:t>
+      </w:r>
+      <w:r>
+        <w:t xml:space="preserve">, </w:t>
+      </w:r>
+      <w:r>
+        <w:t xml:space="preserve">and </w:t>
+      </w:r>
+      <w:r>
+        <w:t>foreign</w:t>
+      </w:r>
+      <w:r>
+        <w:t xml:space="preserve"> key we can </w:t>
+      </w:r>
+      <w:r>
+        <w:t>build</w:t>
+      </w:r>
+      <w:r>
+        <w:t xml:space="preserve"> the </w:t>
+      </w:r>
+      <w:r>
+        <w:t>entity-relationship</w:t>
+      </w:r>
+      <w:r>
+        <w:t xml:space="preserve"> model</w:t>
+      </w:r>
+      <w:r>
+        <w:t xml:space="preserve"> </w:t>
+      </w:r>
+      <w:r>
+        <w:t xml:space="preserve">logically, and further implement physically. </w:t>
+      </w:r>
     </w:p>
     <w:p>
       <w:pPr>
@@ -2467,7 +3670,7 @@
         <w:spacing w:before="0" w:beforeAutospacing="0" w:after="120" w:afterAutospacing="0"/>
       </w:pPr>
       <w:r>
-        <w:t>Describing how you will reorganize the data into a relational database.</w:t>
+        <w:t>Post your data files to your GitHub repository, and provide samples of the data in your Word doc.</w:t>
       </w:r>
     </w:p>
     <w:p>
@@ -2476,33 +3679,6 @@
         <w:spacing w:before="0" w:beforeAutospacing="0" w:after="120" w:afterAutospacing="0"/>
       </w:pPr>
       <w:r>
-        <w:t xml:space="preserve">I can create different tables based on different CSV and all the columns can be used as an attribute and corresponding a data type can be extracted from the column name and by creating the primary key phone </w:t>
-      </w:r>
-      <w:proofErr w:type="gramStart"/>
-      <w:r>
-        <w:t>key</w:t>
-      </w:r>
-      <w:proofErr w:type="gramEnd"/>
-      <w:r>
-        <w:t xml:space="preserve"> we can like our using the entity relationship model we can like create the relationship database </w:t>
-      </w:r>
-    </w:p>
-    <w:p>
-      <w:pPr>
-        <w:pStyle w:val="NormalWeb"/>
-        <w:spacing w:before="0" w:beforeAutospacing="0" w:after="120" w:afterAutospacing="0"/>
-      </w:pPr>
-      <w:r>
-        <w:t>Post your data files to your GitHub repository, and provide samples of the data in your Word doc.</w:t>
-      </w:r>
-    </w:p>
-    <w:p>
-      <w:pPr>
-        <w:pStyle w:val="NormalWeb"/>
-        <w:spacing w:before="0" w:beforeAutospacing="0" w:after="120" w:afterAutospacing="0"/>
-      </w:pPr>
-      <w:r>
-        <w:lastRenderedPageBreak/>
         <w:t>working on it. </w:t>
       </w:r>
     </w:p>
@@ -2569,6 +3745,7 @@
           <w:i/>
           <w:iCs/>
         </w:rPr>
+        <w:lastRenderedPageBreak/>
         <w:t>5 points for clearly describing how your data could be stored using one alternative to relational databases and what the advantages and disadvantages of that approach would be.</w:t>
       </w:r>
     </w:p>
@@ -2817,7 +3994,6 @@
       </w:pPr>
       <w:bookmarkStart w:id="11" w:name="_Toc1794510899"/>
       <w:r>
-        <w:lastRenderedPageBreak/>
         <w:t>F. Relational Database Design</w:t>
       </w:r>
       <w:bookmarkEnd w:id="11"/>
@@ -2953,6 +4129,7 @@
           <w:i/>
           <w:iCs/>
         </w:rPr>
+        <w:lastRenderedPageBreak/>
         <w:t>4 points for the normalization analysis of your entity sets.</w:t>
       </w:r>
     </w:p>
@@ -3172,23 +4349,7 @@
           <w:i/>
           <w:iCs/>
         </w:rPr>
-        <w:t xml:space="preserve"> saved as </w:t>
-      </w:r>
-      <w:proofErr w:type="gramStart"/>
-      <w:r>
-        <w:rPr>
-          <w:i/>
-          <w:iCs/>
-        </w:rPr>
-        <w:t>an</w:t>
-      </w:r>
-      <w:proofErr w:type="gramEnd"/>
-      <w:r>
-        <w:rPr>
-          <w:i/>
-          <w:iCs/>
-        </w:rPr>
-        <w:t xml:space="preserve"> </w:t>
+        <w:t xml:space="preserve"> saved as an </w:t>
       </w:r>
       <w:proofErr w:type="spellStart"/>
       <w:r>
@@ -3301,7 +4462,6 @@
       </w:pPr>
       <w:bookmarkStart w:id="13" w:name="_Toc2014337146"/>
       <w:r>
-        <w:lastRenderedPageBreak/>
         <w:t>H. Data Manipulation Language Scripts</w:t>
       </w:r>
       <w:bookmarkEnd w:id="13"/>
@@ -3429,6 +4589,7 @@
           <w:i/>
           <w:iCs/>
         </w:rPr>
+        <w:lastRenderedPageBreak/>
         <w:t>1 point for the simple select statement</w:t>
       </w:r>
     </w:p>
@@ -3796,7 +4957,6 @@
           <w:i/>
           <w:iCs/>
         </w:rPr>
-        <w:lastRenderedPageBreak/>
         <w:t>2 points for including the SQL for generating the two views in your Word document</w:t>
       </w:r>
     </w:p>
@@ -3952,6 +5112,7 @@
           <w:i/>
           <w:iCs/>
         </w:rPr>
+        <w:lastRenderedPageBreak/>
         <w:t>2 points for clearly explaining the purpose of the trigger</w:t>
       </w:r>
     </w:p>
@@ -4266,7 +5427,6 @@
       </w:pPr>
       <w:bookmarkStart w:id="19" w:name="_Toc1578907519"/>
       <w:r>
-        <w:lastRenderedPageBreak/>
         <w:t>N. Locking and Concurrent Access</w:t>
       </w:r>
       <w:bookmarkEnd w:id="19"/>
@@ -4389,6 +5549,7 @@
       </w:pPr>
       <w:bookmarkStart w:id="20" w:name="_Toc1968323262"/>
       <w:r>
+        <w:lastRenderedPageBreak/>
         <w:t>O. Backing Up Your Database</w:t>
       </w:r>
       <w:bookmarkEnd w:id="20"/>
@@ -4679,7 +5840,6 @@
         <w:rPr>
           <w:color w:val="FF0000"/>
         </w:rPr>
-        <w:lastRenderedPageBreak/>
         <w:t>ENTER YOUR PYTHON</w:t>
       </w:r>
       <w:r>
@@ -4792,6 +5952,7 @@
           <w:i/>
           <w:iCs/>
         </w:rPr>
+        <w:lastRenderedPageBreak/>
         <w:t>3 points for explaining how you might migrate the database to the cloud and describing what advantages you might gain from doing that.</w:t>
       </w:r>
     </w:p>
@@ -4939,7 +6100,7 @@
 </file>
 
 <file path=word/endnotes.xml><?xml version="1.0" encoding="utf-8"?>
-<w:endnotes xmlns:wpc="http://schemas.microsoft.com/office/word/2010/wordprocessingCanvas" xmlns:cx="http://schemas.microsoft.com/office/drawing/2014/chartex" xmlns:cx1="http://schemas.microsoft.com/office/drawing/2015/9/8/chartex" xmlns:cx2="http://schemas.microsoft.com/office/drawing/2015/10/21/chartex" xmlns:cx3="http://schemas.microsoft.com/office/drawing/2016/5/9/chartex" xmlns:cx4="http://schemas.microsoft.com/office/drawing/2016/5/10/chartex" xmlns:cx5="http://schemas.microsoft.com/office/drawing/2016/5/11/chartex" xmlns:cx6="http://schemas.microsoft.com/office/drawing/2016/5/12/chartex" xmlns:cx7="http://schemas.microsoft.com/office/drawing/2016/5/13/chartex" xmlns:cx8="http://schemas.microsoft.com/office/drawing/2016/5/14/chartex" xmlns:mc="http://schemas.openxmlformats.org/markup-compatibility/2006" xmlns:aink="http://schemas.microsoft.com/office/drawing/2016/ink" xmlns:am3d="http://schemas.microsoft.com/office/drawing/2017/model3d" xmlns:o="urn:schemas-microsoft-com:office:office" xmlns:r="http://schemas.openxmlformats.org/officeDocument/2006/relationships" xmlns:m="http://schemas.openxmlformats.org/officeDocument/2006/math" xmlns:v="urn:schemas-microsoft-com:vml" xmlns:wp14="http://schemas.microsoft.com/office/word/2010/wordprocessingDrawing" xmlns:wp="http://schemas.openxmlformats.org/drawingml/2006/wordprocessingDrawing" xmlns:w10="urn:schemas-microsoft-com:office:word" xmlns:w="http://schemas.openxmlformats.org/wordprocessingml/2006/main" xmlns:w14="http://schemas.microsoft.com/office/word/2010/wordml" xmlns:w15="http://schemas.microsoft.com/office/word/2012/wordml" xmlns:w16cex="http://schemas.microsoft.com/office/word/2018/wordml/cex" xmlns:w16cid="http://schemas.microsoft.com/office/word/2016/wordml/cid" xmlns:w16="http://schemas.microsoft.com/office/word/2018/wordml" xmlns:w16sdtdh="http://schemas.microsoft.com/office/word/2020/wordml/sdtdatahash" xmlns:w16se="http://schemas.microsoft.com/office/word/2015/wordml/symex" xmlns:wpg="http://schemas.microsoft.com/office/word/2010/wordprocessingGroup" xmlns:wpi="http://schemas.microsoft.com/office/word/2010/wordprocessingInk" xmlns:wne="http://schemas.microsoft.com/office/word/2006/wordml" xmlns:wps="http://schemas.microsoft.com/office/word/2010/wordprocessingShape" mc:Ignorable="w14 w15 w16se w16cid w16 w16cex w16sdtdh wp14">
+<w:endnotes xmlns:wpc="http://schemas.microsoft.com/office/word/2010/wordprocessingCanvas" xmlns:cx="http://schemas.microsoft.com/office/drawing/2014/chartex" xmlns:cx1="http://schemas.microsoft.com/office/drawing/2015/9/8/chartex" xmlns:cx2="http://schemas.microsoft.com/office/drawing/2015/10/21/chartex" xmlns:cx3="http://schemas.microsoft.com/office/drawing/2016/5/9/chartex" xmlns:cx4="http://schemas.microsoft.com/office/drawing/2016/5/10/chartex" xmlns:cx5="http://schemas.microsoft.com/office/drawing/2016/5/11/chartex" xmlns:cx6="http://schemas.microsoft.com/office/drawing/2016/5/12/chartex" xmlns:cx7="http://schemas.microsoft.com/office/drawing/2016/5/13/chartex" xmlns:cx8="http://schemas.microsoft.com/office/drawing/2016/5/14/chartex" xmlns:mc="http://schemas.openxmlformats.org/markup-compatibility/2006" xmlns:aink="http://schemas.microsoft.com/office/drawing/2016/ink" xmlns:am3d="http://schemas.microsoft.com/office/drawing/2017/model3d" xmlns:o="urn:schemas-microsoft-com:office:office" xmlns:oel="http://schemas.microsoft.com/office/2019/extlst" xmlns:r="http://schemas.openxmlformats.org/officeDocument/2006/relationships" xmlns:m="http://schemas.openxmlformats.org/officeDocument/2006/math" xmlns:v="urn:schemas-microsoft-com:vml" xmlns:wp14="http://schemas.microsoft.com/office/word/2010/wordprocessingDrawing" xmlns:wp="http://schemas.openxmlformats.org/drawingml/2006/wordprocessingDrawing" xmlns:w10="urn:schemas-microsoft-com:office:word" xmlns:w="http://schemas.openxmlformats.org/wordprocessingml/2006/main" xmlns:w14="http://schemas.microsoft.com/office/word/2010/wordml" xmlns:w15="http://schemas.microsoft.com/office/word/2012/wordml" xmlns:w16cex="http://schemas.microsoft.com/office/word/2018/wordml/cex" xmlns:w16cid="http://schemas.microsoft.com/office/word/2016/wordml/cid" xmlns:w16="http://schemas.microsoft.com/office/word/2018/wordml" xmlns:w16sdtdh="http://schemas.microsoft.com/office/word/2020/wordml/sdtdatahash" xmlns:w16se="http://schemas.microsoft.com/office/word/2015/wordml/symex" xmlns:wpg="http://schemas.microsoft.com/office/word/2010/wordprocessingGroup" xmlns:wpi="http://schemas.microsoft.com/office/word/2010/wordprocessingInk" xmlns:wne="http://schemas.microsoft.com/office/word/2006/wordml" xmlns:wps="http://schemas.microsoft.com/office/word/2010/wordprocessingShape" mc:Ignorable="w14 w15 w16se w16cid w16 w16cex w16sdtdh wp14">
   <w:endnote w:type="separator" w:id="-1">
     <w:p>
       <w:pPr>
@@ -4964,7 +6125,7 @@
 </file>
 
 <file path=word/footer1.xml><?xml version="1.0" encoding="utf-8"?>
-<w:ftr xmlns:wpc="http://schemas.microsoft.com/office/word/2010/wordprocessingCanvas" xmlns:cx="http://schemas.microsoft.com/office/drawing/2014/chartex" xmlns:cx1="http://schemas.microsoft.com/office/drawing/2015/9/8/chartex" xmlns:cx2="http://schemas.microsoft.com/office/drawing/2015/10/21/chartex" xmlns:cx3="http://schemas.microsoft.com/office/drawing/2016/5/9/chartex" xmlns:cx4="http://schemas.microsoft.com/office/drawing/2016/5/10/chartex" xmlns:cx5="http://schemas.microsoft.com/office/drawing/2016/5/11/chartex" xmlns:cx6="http://schemas.microsoft.com/office/drawing/2016/5/12/chartex" xmlns:cx7="http://schemas.microsoft.com/office/drawing/2016/5/13/chartex" xmlns:cx8="http://schemas.microsoft.com/office/drawing/2016/5/14/chartex" xmlns:mc="http://schemas.openxmlformats.org/markup-compatibility/2006" xmlns:aink="http://schemas.microsoft.com/office/drawing/2016/ink" xmlns:am3d="http://schemas.microsoft.com/office/drawing/2017/model3d" xmlns:o="urn:schemas-microsoft-com:office:office" xmlns:r="http://schemas.openxmlformats.org/officeDocument/2006/relationships" xmlns:m="http://schemas.openxmlformats.org/officeDocument/2006/math" xmlns:v="urn:schemas-microsoft-com:vml" xmlns:wp14="http://schemas.microsoft.com/office/word/2010/wordprocessingDrawing" xmlns:wp="http://schemas.openxmlformats.org/drawingml/2006/wordprocessingDrawing" xmlns:w10="urn:schemas-microsoft-com:office:word" xmlns:w="http://schemas.openxmlformats.org/wordprocessingml/2006/main" xmlns:w14="http://schemas.microsoft.com/office/word/2010/wordml" xmlns:w15="http://schemas.microsoft.com/office/word/2012/wordml" xmlns:w16cex="http://schemas.microsoft.com/office/word/2018/wordml/cex" xmlns:w16cid="http://schemas.microsoft.com/office/word/2016/wordml/cid" xmlns:w16="http://schemas.microsoft.com/office/word/2018/wordml" xmlns:w16sdtdh="http://schemas.microsoft.com/office/word/2020/wordml/sdtdatahash" xmlns:w16se="http://schemas.microsoft.com/office/word/2015/wordml/symex" xmlns:wpg="http://schemas.microsoft.com/office/word/2010/wordprocessingGroup" xmlns:wpi="http://schemas.microsoft.com/office/word/2010/wordprocessingInk" xmlns:wne="http://schemas.microsoft.com/office/word/2006/wordml" xmlns:wps="http://schemas.microsoft.com/office/word/2010/wordprocessingShape" mc:Ignorable="w14 w15 w16se w16cid w16 w16cex w16sdtdh wp14">
+<w:ftr xmlns:wpc="http://schemas.microsoft.com/office/word/2010/wordprocessingCanvas" xmlns:cx="http://schemas.microsoft.com/office/drawing/2014/chartex" xmlns:cx1="http://schemas.microsoft.com/office/drawing/2015/9/8/chartex" xmlns:cx2="http://schemas.microsoft.com/office/drawing/2015/10/21/chartex" xmlns:cx3="http://schemas.microsoft.com/office/drawing/2016/5/9/chartex" xmlns:cx4="http://schemas.microsoft.com/office/drawing/2016/5/10/chartex" xmlns:cx5="http://schemas.microsoft.com/office/drawing/2016/5/11/chartex" xmlns:cx6="http://schemas.microsoft.com/office/drawing/2016/5/12/chartex" xmlns:cx7="http://schemas.microsoft.com/office/drawing/2016/5/13/chartex" xmlns:cx8="http://schemas.microsoft.com/office/drawing/2016/5/14/chartex" xmlns:mc="http://schemas.openxmlformats.org/markup-compatibility/2006" xmlns:aink="http://schemas.microsoft.com/office/drawing/2016/ink" xmlns:am3d="http://schemas.microsoft.com/office/drawing/2017/model3d" xmlns:o="urn:schemas-microsoft-com:office:office" xmlns:oel="http://schemas.microsoft.com/office/2019/extlst" xmlns:r="http://schemas.openxmlformats.org/officeDocument/2006/relationships" xmlns:m="http://schemas.openxmlformats.org/officeDocument/2006/math" xmlns:v="urn:schemas-microsoft-com:vml" xmlns:wp14="http://schemas.microsoft.com/office/word/2010/wordprocessingDrawing" xmlns:wp="http://schemas.openxmlformats.org/drawingml/2006/wordprocessingDrawing" xmlns:w10="urn:schemas-microsoft-com:office:word" xmlns:w="http://schemas.openxmlformats.org/wordprocessingml/2006/main" xmlns:w14="http://schemas.microsoft.com/office/word/2010/wordml" xmlns:w15="http://schemas.microsoft.com/office/word/2012/wordml" xmlns:w16cex="http://schemas.microsoft.com/office/word/2018/wordml/cex" xmlns:w16cid="http://schemas.microsoft.com/office/word/2016/wordml/cid" xmlns:w16="http://schemas.microsoft.com/office/word/2018/wordml" xmlns:w16sdtdh="http://schemas.microsoft.com/office/word/2020/wordml/sdtdatahash" xmlns:w16se="http://schemas.microsoft.com/office/word/2015/wordml/symex" xmlns:wpg="http://schemas.microsoft.com/office/word/2010/wordprocessingGroup" xmlns:wpi="http://schemas.microsoft.com/office/word/2010/wordprocessingInk" xmlns:wne="http://schemas.microsoft.com/office/word/2006/wordml" xmlns:wps="http://schemas.microsoft.com/office/word/2010/wordprocessingShape" mc:Ignorable="w14 w15 w16se w16cid w16 w16cex w16sdtdh wp14">
   <w:sdt>
     <w:sdtPr>
       <w:id w:val="21300468"/>
@@ -5017,7 +6178,7 @@
 </file>
 
 <file path=word/footnotes.xml><?xml version="1.0" encoding="utf-8"?>
-<w:footnotes xmlns:wpc="http://schemas.microsoft.com/office/word/2010/wordprocessingCanvas" xmlns:cx="http://schemas.microsoft.com/office/drawing/2014/chartex" xmlns:cx1="http://schemas.microsoft.com/office/drawing/2015/9/8/chartex" xmlns:cx2="http://schemas.microsoft.com/office/drawing/2015/10/21/chartex" xmlns:cx3="http://schemas.microsoft.com/office/drawing/2016/5/9/chartex" xmlns:cx4="http://schemas.microsoft.com/office/drawing/2016/5/10/chartex" xmlns:cx5="http://schemas.microsoft.com/office/drawing/2016/5/11/chartex" xmlns:cx6="http://schemas.microsoft.com/office/drawing/2016/5/12/chartex" xmlns:cx7="http://schemas.microsoft.com/office/drawing/2016/5/13/chartex" xmlns:cx8="http://schemas.microsoft.com/office/drawing/2016/5/14/chartex" xmlns:mc="http://schemas.openxmlformats.org/markup-compatibility/2006" xmlns:aink="http://schemas.microsoft.com/office/drawing/2016/ink" xmlns:am3d="http://schemas.microsoft.com/office/drawing/2017/model3d" xmlns:o="urn:schemas-microsoft-com:office:office" xmlns:r="http://schemas.openxmlformats.org/officeDocument/2006/relationships" xmlns:m="http://schemas.openxmlformats.org/officeDocument/2006/math" xmlns:v="urn:schemas-microsoft-com:vml" xmlns:wp14="http://schemas.microsoft.com/office/word/2010/wordprocessingDrawing" xmlns:wp="http://schemas.openxmlformats.org/drawingml/2006/wordprocessingDrawing" xmlns:w10="urn:schemas-microsoft-com:office:word" xmlns:w="http://schemas.openxmlformats.org/wordprocessingml/2006/main" xmlns:w14="http://schemas.microsoft.com/office/word/2010/wordml" xmlns:w15="http://schemas.microsoft.com/office/word/2012/wordml" xmlns:w16cex="http://schemas.microsoft.com/office/word/2018/wordml/cex" xmlns:w16cid="http://schemas.microsoft.com/office/word/2016/wordml/cid" xmlns:w16="http://schemas.microsoft.com/office/word/2018/wordml" xmlns:w16sdtdh="http://schemas.microsoft.com/office/word/2020/wordml/sdtdatahash" xmlns:w16se="http://schemas.microsoft.com/office/word/2015/wordml/symex" xmlns:wpg="http://schemas.microsoft.com/office/word/2010/wordprocessingGroup" xmlns:wpi="http://schemas.microsoft.com/office/word/2010/wordprocessingInk" xmlns:wne="http://schemas.microsoft.com/office/word/2006/wordml" xmlns:wps="http://schemas.microsoft.com/office/word/2010/wordprocessingShape" mc:Ignorable="w14 w15 w16se w16cid w16 w16cex w16sdtdh wp14">
+<w:footnotes xmlns:wpc="http://schemas.microsoft.com/office/word/2010/wordprocessingCanvas" xmlns:cx="http://schemas.microsoft.com/office/drawing/2014/chartex" xmlns:cx1="http://schemas.microsoft.com/office/drawing/2015/9/8/chartex" xmlns:cx2="http://schemas.microsoft.com/office/drawing/2015/10/21/chartex" xmlns:cx3="http://schemas.microsoft.com/office/drawing/2016/5/9/chartex" xmlns:cx4="http://schemas.microsoft.com/office/drawing/2016/5/10/chartex" xmlns:cx5="http://schemas.microsoft.com/office/drawing/2016/5/11/chartex" xmlns:cx6="http://schemas.microsoft.com/office/drawing/2016/5/12/chartex" xmlns:cx7="http://schemas.microsoft.com/office/drawing/2016/5/13/chartex" xmlns:cx8="http://schemas.microsoft.com/office/drawing/2016/5/14/chartex" xmlns:mc="http://schemas.openxmlformats.org/markup-compatibility/2006" xmlns:aink="http://schemas.microsoft.com/office/drawing/2016/ink" xmlns:am3d="http://schemas.microsoft.com/office/drawing/2017/model3d" xmlns:o="urn:schemas-microsoft-com:office:office" xmlns:oel="http://schemas.microsoft.com/office/2019/extlst" xmlns:r="http://schemas.openxmlformats.org/officeDocument/2006/relationships" xmlns:m="http://schemas.openxmlformats.org/officeDocument/2006/math" xmlns:v="urn:schemas-microsoft-com:vml" xmlns:wp14="http://schemas.microsoft.com/office/word/2010/wordprocessingDrawing" xmlns:wp="http://schemas.openxmlformats.org/drawingml/2006/wordprocessingDrawing" xmlns:w10="urn:schemas-microsoft-com:office:word" xmlns:w="http://schemas.openxmlformats.org/wordprocessingml/2006/main" xmlns:w14="http://schemas.microsoft.com/office/word/2010/wordml" xmlns:w15="http://schemas.microsoft.com/office/word/2012/wordml" xmlns:w16cex="http://schemas.microsoft.com/office/word/2018/wordml/cex" xmlns:w16cid="http://schemas.microsoft.com/office/word/2016/wordml/cid" xmlns:w16="http://schemas.microsoft.com/office/word/2018/wordml" xmlns:w16sdtdh="http://schemas.microsoft.com/office/word/2020/wordml/sdtdatahash" xmlns:w16se="http://schemas.microsoft.com/office/word/2015/wordml/symex" xmlns:wpg="http://schemas.microsoft.com/office/word/2010/wordprocessingGroup" xmlns:wpi="http://schemas.microsoft.com/office/word/2010/wordprocessingInk" xmlns:wne="http://schemas.microsoft.com/office/word/2006/wordml" xmlns:wps="http://schemas.microsoft.com/office/word/2010/wordprocessingShape" mc:Ignorable="w14 w15 w16se w16cid w16 w16cex w16sdtdh wp14">
   <w:footnote w:type="separator" w:id="-1">
     <w:p>
       <w:pPr>
@@ -5042,7 +6203,7 @@
 </file>
 
 <file path=word/header1.xml><?xml version="1.0" encoding="utf-8"?>
-<w:hdr xmlns:wpc="http://schemas.microsoft.com/office/word/2010/wordprocessingCanvas" xmlns:cx="http://schemas.microsoft.com/office/drawing/2014/chartex" xmlns:cx1="http://schemas.microsoft.com/office/drawing/2015/9/8/chartex" xmlns:cx2="http://schemas.microsoft.com/office/drawing/2015/10/21/chartex" xmlns:cx3="http://schemas.microsoft.com/office/drawing/2016/5/9/chartex" xmlns:cx4="http://schemas.microsoft.com/office/drawing/2016/5/10/chartex" xmlns:cx5="http://schemas.microsoft.com/office/drawing/2016/5/11/chartex" xmlns:cx6="http://schemas.microsoft.com/office/drawing/2016/5/12/chartex" xmlns:cx7="http://schemas.microsoft.com/office/drawing/2016/5/13/chartex" xmlns:cx8="http://schemas.microsoft.com/office/drawing/2016/5/14/chartex" xmlns:mc="http://schemas.openxmlformats.org/markup-compatibility/2006" xmlns:aink="http://schemas.microsoft.com/office/drawing/2016/ink" xmlns:am3d="http://schemas.microsoft.com/office/drawing/2017/model3d" xmlns:o="urn:schemas-microsoft-com:office:office" xmlns:r="http://schemas.openxmlformats.org/officeDocument/2006/relationships" xmlns:m="http://schemas.openxmlformats.org/officeDocument/2006/math" xmlns:v="urn:schemas-microsoft-com:vml" xmlns:wp14="http://schemas.microsoft.com/office/word/2010/wordprocessingDrawing" xmlns:wp="http://schemas.openxmlformats.org/drawingml/2006/wordprocessingDrawing" xmlns:w10="urn:schemas-microsoft-com:office:word" xmlns:w="http://schemas.openxmlformats.org/wordprocessingml/2006/main" xmlns:w14="http://schemas.microsoft.com/office/word/2010/wordml" xmlns:w15="http://schemas.microsoft.com/office/word/2012/wordml" xmlns:w16cex="http://schemas.microsoft.com/office/word/2018/wordml/cex" xmlns:w16cid="http://schemas.microsoft.com/office/word/2016/wordml/cid" xmlns:w16="http://schemas.microsoft.com/office/word/2018/wordml" xmlns:w16sdtdh="http://schemas.microsoft.com/office/word/2020/wordml/sdtdatahash" xmlns:w16se="http://schemas.microsoft.com/office/word/2015/wordml/symex" xmlns:wpg="http://schemas.microsoft.com/office/word/2010/wordprocessingGroup" xmlns:wpi="http://schemas.microsoft.com/office/word/2010/wordprocessingInk" xmlns:wne="http://schemas.microsoft.com/office/word/2006/wordml" xmlns:wps="http://schemas.microsoft.com/office/word/2010/wordprocessingShape" mc:Ignorable="w14 w15 w16se w16cid w16 w16cex w16sdtdh wp14">
+<w:hdr xmlns:wpc="http://schemas.microsoft.com/office/word/2010/wordprocessingCanvas" xmlns:cx="http://schemas.microsoft.com/office/drawing/2014/chartex" xmlns:cx1="http://schemas.microsoft.com/office/drawing/2015/9/8/chartex" xmlns:cx2="http://schemas.microsoft.com/office/drawing/2015/10/21/chartex" xmlns:cx3="http://schemas.microsoft.com/office/drawing/2016/5/9/chartex" xmlns:cx4="http://schemas.microsoft.com/office/drawing/2016/5/10/chartex" xmlns:cx5="http://schemas.microsoft.com/office/drawing/2016/5/11/chartex" xmlns:cx6="http://schemas.microsoft.com/office/drawing/2016/5/12/chartex" xmlns:cx7="http://schemas.microsoft.com/office/drawing/2016/5/13/chartex" xmlns:cx8="http://schemas.microsoft.com/office/drawing/2016/5/14/chartex" xmlns:mc="http://schemas.openxmlformats.org/markup-compatibility/2006" xmlns:aink="http://schemas.microsoft.com/office/drawing/2016/ink" xmlns:am3d="http://schemas.microsoft.com/office/drawing/2017/model3d" xmlns:o="urn:schemas-microsoft-com:office:office" xmlns:oel="http://schemas.microsoft.com/office/2019/extlst" xmlns:r="http://schemas.openxmlformats.org/officeDocument/2006/relationships" xmlns:m="http://schemas.openxmlformats.org/officeDocument/2006/math" xmlns:v="urn:schemas-microsoft-com:vml" xmlns:wp14="http://schemas.microsoft.com/office/word/2010/wordprocessingDrawing" xmlns:wp="http://schemas.openxmlformats.org/drawingml/2006/wordprocessingDrawing" xmlns:w10="urn:schemas-microsoft-com:office:word" xmlns:w="http://schemas.openxmlformats.org/wordprocessingml/2006/main" xmlns:w14="http://schemas.microsoft.com/office/word/2010/wordml" xmlns:w15="http://schemas.microsoft.com/office/word/2012/wordml" xmlns:w16cex="http://schemas.microsoft.com/office/word/2018/wordml/cex" xmlns:w16cid="http://schemas.microsoft.com/office/word/2016/wordml/cid" xmlns:w16="http://schemas.microsoft.com/office/word/2018/wordml" xmlns:w16sdtdh="http://schemas.microsoft.com/office/word/2020/wordml/sdtdatahash" xmlns:w16se="http://schemas.microsoft.com/office/word/2015/wordml/symex" xmlns:wpg="http://schemas.microsoft.com/office/word/2010/wordprocessingGroup" xmlns:wpi="http://schemas.microsoft.com/office/word/2010/wordprocessingInk" xmlns:wne="http://schemas.microsoft.com/office/word/2006/wordml" xmlns:wps="http://schemas.microsoft.com/office/word/2010/wordprocessingShape" mc:Ignorable="w14 w15 w16se w16cid w16 w16cex w16sdtdh wp14">
   <w:p>
     <w:pPr>
       <w:pStyle w:val="Header"/>
@@ -5052,7 +6213,7 @@
 </file>
 
 <file path=word/numbering.xml><?xml version="1.0" encoding="utf-8"?>
-<w:numbering xmlns:wpc="http://schemas.microsoft.com/office/word/2010/wordprocessingCanvas" xmlns:cx="http://schemas.microsoft.com/office/drawing/2014/chartex" xmlns:cx1="http://schemas.microsoft.com/office/drawing/2015/9/8/chartex" xmlns:cx2="http://schemas.microsoft.com/office/drawing/2015/10/21/chartex" xmlns:cx3="http://schemas.microsoft.com/office/drawing/2016/5/9/chartex" xmlns:cx4="http://schemas.microsoft.com/office/drawing/2016/5/10/chartex" xmlns:cx5="http://schemas.microsoft.com/office/drawing/2016/5/11/chartex" xmlns:cx6="http://schemas.microsoft.com/office/drawing/2016/5/12/chartex" xmlns:cx7="http://schemas.microsoft.com/office/drawing/2016/5/13/chartex" xmlns:cx8="http://schemas.microsoft.com/office/drawing/2016/5/14/chartex" xmlns:mc="http://schemas.openxmlformats.org/markup-compatibility/2006" xmlns:aink="http://schemas.microsoft.com/office/drawing/2016/ink" xmlns:am3d="http://schemas.microsoft.com/office/drawing/2017/model3d" xmlns:o="urn:schemas-microsoft-com:office:office" xmlns:r="http://schemas.openxmlformats.org/officeDocument/2006/relationships" xmlns:m="http://schemas.openxmlformats.org/officeDocument/2006/math" xmlns:v="urn:schemas-microsoft-com:vml" xmlns:wp14="http://schemas.microsoft.com/office/word/2010/wordprocessingDrawing" xmlns:wp="http://schemas.openxmlformats.org/drawingml/2006/wordprocessingDrawing" xmlns:w10="urn:schemas-microsoft-com:office:word" xmlns:w="http://schemas.openxmlformats.org/wordprocessingml/2006/main" xmlns:w14="http://schemas.microsoft.com/office/word/2010/wordml" xmlns:w15="http://schemas.microsoft.com/office/word/2012/wordml" xmlns:w16cex="http://schemas.microsoft.com/office/word/2018/wordml/cex" xmlns:w16cid="http://schemas.microsoft.com/office/word/2016/wordml/cid" xmlns:w16="http://schemas.microsoft.com/office/word/2018/wordml" xmlns:w16sdtdh="http://schemas.microsoft.com/office/word/2020/wordml/sdtdatahash" xmlns:w16se="http://schemas.microsoft.com/office/word/2015/wordml/symex" xmlns:wpg="http://schemas.microsoft.com/office/word/2010/wordprocessingGroup" xmlns:wpi="http://schemas.microsoft.com/office/word/2010/wordprocessingInk" xmlns:wne="http://schemas.microsoft.com/office/word/2006/wordml" xmlns:wps="http://schemas.microsoft.com/office/word/2010/wordprocessingShape" mc:Ignorable="w14 w15 w16se w16cid w16 w16cex w16sdtdh wp14">
+<w:numbering xmlns:wpc="http://schemas.microsoft.com/office/word/2010/wordprocessingCanvas" xmlns:cx="http://schemas.microsoft.com/office/drawing/2014/chartex" xmlns:cx1="http://schemas.microsoft.com/office/drawing/2015/9/8/chartex" xmlns:cx2="http://schemas.microsoft.com/office/drawing/2015/10/21/chartex" xmlns:cx3="http://schemas.microsoft.com/office/drawing/2016/5/9/chartex" xmlns:cx4="http://schemas.microsoft.com/office/drawing/2016/5/10/chartex" xmlns:cx5="http://schemas.microsoft.com/office/drawing/2016/5/11/chartex" xmlns:cx6="http://schemas.microsoft.com/office/drawing/2016/5/12/chartex" xmlns:cx7="http://schemas.microsoft.com/office/drawing/2016/5/13/chartex" xmlns:cx8="http://schemas.microsoft.com/office/drawing/2016/5/14/chartex" xmlns:mc="http://schemas.openxmlformats.org/markup-compatibility/2006" xmlns:aink="http://schemas.microsoft.com/office/drawing/2016/ink" xmlns:am3d="http://schemas.microsoft.com/office/drawing/2017/model3d" xmlns:o="urn:schemas-microsoft-com:office:office" xmlns:oel="http://schemas.microsoft.com/office/2019/extlst" xmlns:r="http://schemas.openxmlformats.org/officeDocument/2006/relationships" xmlns:m="http://schemas.openxmlformats.org/officeDocument/2006/math" xmlns:v="urn:schemas-microsoft-com:vml" xmlns:wp14="http://schemas.microsoft.com/office/word/2010/wordprocessingDrawing" xmlns:wp="http://schemas.openxmlformats.org/drawingml/2006/wordprocessingDrawing" xmlns:w10="urn:schemas-microsoft-com:office:word" xmlns:w="http://schemas.openxmlformats.org/wordprocessingml/2006/main" xmlns:w14="http://schemas.microsoft.com/office/word/2010/wordml" xmlns:w15="http://schemas.microsoft.com/office/word/2012/wordml" xmlns:w16cex="http://schemas.microsoft.com/office/word/2018/wordml/cex" xmlns:w16cid="http://schemas.microsoft.com/office/word/2016/wordml/cid" xmlns:w16="http://schemas.microsoft.com/office/word/2018/wordml" xmlns:w16sdtdh="http://schemas.microsoft.com/office/word/2020/wordml/sdtdatahash" xmlns:w16se="http://schemas.microsoft.com/office/word/2015/wordml/symex" xmlns:wpg="http://schemas.microsoft.com/office/word/2010/wordprocessingGroup" xmlns:wpi="http://schemas.microsoft.com/office/word/2010/wordprocessingInk" xmlns:wne="http://schemas.microsoft.com/office/word/2006/wordml" xmlns:wps="http://schemas.microsoft.com/office/word/2010/wordprocessingShape" mc:Ignorable="w14 w15 w16se w16cid w16 w16cex w16sdtdh wp14">
   <w:abstractNum w:abstractNumId="0" w15:restartNumberingAfterBreak="0">
     <w:nsid w:val="06DA11FF"/>
     <w:multiLevelType w:val="hybridMultilevel"/>
@@ -5567,19 +6728,19 @@
       </w:rPr>
     </w:lvl>
   </w:abstractNum>
-  <w:num w:numId="1">
+  <w:num w:numId="1" w16cid:durableId="108470756">
     <w:abstractNumId w:val="4"/>
   </w:num>
-  <w:num w:numId="2">
+  <w:num w:numId="2" w16cid:durableId="1149860901">
     <w:abstractNumId w:val="1"/>
   </w:num>
-  <w:num w:numId="3">
+  <w:num w:numId="3" w16cid:durableId="1487473132">
     <w:abstractNumId w:val="3"/>
   </w:num>
-  <w:num w:numId="4">
+  <w:num w:numId="4" w16cid:durableId="1711149877">
     <w:abstractNumId w:val="0"/>
   </w:num>
-  <w:num w:numId="5">
+  <w:num w:numId="5" w16cid:durableId="1900748430">
     <w:abstractNumId w:val="2"/>
   </w:num>
 </w:numbering>
@@ -6009,6 +7170,7 @@
   <w:style w:type="character" w:default="1" w:styleId="DefaultParagraphFont">
     <w:name w:val="Default Paragraph Font"/>
     <w:uiPriority w:val="1"/>
+    <w:semiHidden/>
     <w:unhideWhenUsed/>
   </w:style>
   <w:style w:type="table" w:default="1" w:styleId="TableNormal">

--- a/Medical Device Database Project Document.docx
+++ b/Medical Device Database Project Document.docx
@@ -1,6 +1,6 @@
 
 <file path=word/document.xml><?xml version="1.0" encoding="utf-8"?>
-<w:document xmlns:wpc="http://schemas.microsoft.com/office/word/2010/wordprocessingCanvas" xmlns:cx="http://schemas.microsoft.com/office/drawing/2014/chartex" xmlns:cx1="http://schemas.microsoft.com/office/drawing/2015/9/8/chartex" xmlns:cx2="http://schemas.microsoft.com/office/drawing/2015/10/21/chartex" xmlns:cx3="http://schemas.microsoft.com/office/drawing/2016/5/9/chartex" xmlns:cx4="http://schemas.microsoft.com/office/drawing/2016/5/10/chartex" xmlns:cx5="http://schemas.microsoft.com/office/drawing/2016/5/11/chartex" xmlns:cx6="http://schemas.microsoft.com/office/drawing/2016/5/12/chartex" xmlns:cx7="http://schemas.microsoft.com/office/drawing/2016/5/13/chartex" xmlns:cx8="http://schemas.microsoft.com/office/drawing/2016/5/14/chartex" xmlns:mc="http://schemas.openxmlformats.org/markup-compatibility/2006" xmlns:aink="http://schemas.microsoft.com/office/drawing/2016/ink" xmlns:am3d="http://schemas.microsoft.com/office/drawing/2017/model3d" xmlns:o="urn:schemas-microsoft-com:office:office" xmlns:oel="http://schemas.microsoft.com/office/2019/extlst" xmlns:r="http://schemas.openxmlformats.org/officeDocument/2006/relationships" xmlns:m="http://schemas.openxmlformats.org/officeDocument/2006/math" xmlns:v="urn:schemas-microsoft-com:vml" xmlns:wp14="http://schemas.microsoft.com/office/word/2010/wordprocessingDrawing" xmlns:wp="http://schemas.openxmlformats.org/drawingml/2006/wordprocessingDrawing" xmlns:w10="urn:schemas-microsoft-com:office:word" xmlns:w="http://schemas.openxmlformats.org/wordprocessingml/2006/main" xmlns:w14="http://schemas.microsoft.com/office/word/2010/wordml" xmlns:w15="http://schemas.microsoft.com/office/word/2012/wordml" xmlns:w16cex="http://schemas.microsoft.com/office/word/2018/wordml/cex" xmlns:w16cid="http://schemas.microsoft.com/office/word/2016/wordml/cid" xmlns:w16="http://schemas.microsoft.com/office/word/2018/wordml" xmlns:w16sdtdh="http://schemas.microsoft.com/office/word/2020/wordml/sdtdatahash" xmlns:w16se="http://schemas.microsoft.com/office/word/2015/wordml/symex" xmlns:wpg="http://schemas.microsoft.com/office/word/2010/wordprocessingGroup" xmlns:wpi="http://schemas.microsoft.com/office/word/2010/wordprocessingInk" xmlns:wne="http://schemas.microsoft.com/office/word/2006/wordml" xmlns:wps="http://schemas.microsoft.com/office/word/2010/wordprocessingShape" mc:Ignorable="w14 w15 w16se w16cid w16 w16cex w16sdtdh wp14">
+<w:document xmlns:wpc="http://schemas.microsoft.com/office/word/2010/wordprocessingCanvas" xmlns:cx="http://schemas.microsoft.com/office/drawing/2014/chartex" xmlns:cx1="http://schemas.microsoft.com/office/drawing/2015/9/8/chartex" xmlns:cx2="http://schemas.microsoft.com/office/drawing/2015/10/21/chartex" xmlns:cx3="http://schemas.microsoft.com/office/drawing/2016/5/9/chartex" xmlns:cx4="http://schemas.microsoft.com/office/drawing/2016/5/10/chartex" xmlns:cx5="http://schemas.microsoft.com/office/drawing/2016/5/11/chartex" xmlns:cx6="http://schemas.microsoft.com/office/drawing/2016/5/12/chartex" xmlns:cx7="http://schemas.microsoft.com/office/drawing/2016/5/13/chartex" xmlns:cx8="http://schemas.microsoft.com/office/drawing/2016/5/14/chartex" xmlns:mc="http://schemas.openxmlformats.org/markup-compatibility/2006" xmlns:aink="http://schemas.microsoft.com/office/drawing/2016/ink" xmlns:am3d="http://schemas.microsoft.com/office/drawing/2017/model3d" xmlns:o="urn:schemas-microsoft-com:office:office" xmlns:r="http://schemas.openxmlformats.org/officeDocument/2006/relationships" xmlns:m="http://schemas.openxmlformats.org/officeDocument/2006/math" xmlns:v="urn:schemas-microsoft-com:vml" xmlns:wp14="http://schemas.microsoft.com/office/word/2010/wordprocessingDrawing" xmlns:wp="http://schemas.openxmlformats.org/drawingml/2006/wordprocessingDrawing" xmlns:w10="urn:schemas-microsoft-com:office:word" xmlns:w="http://schemas.openxmlformats.org/wordprocessingml/2006/main" xmlns:w14="http://schemas.microsoft.com/office/word/2010/wordml" xmlns:w15="http://schemas.microsoft.com/office/word/2012/wordml" xmlns:w16cex="http://schemas.microsoft.com/office/word/2018/wordml/cex" xmlns:w16cid="http://schemas.microsoft.com/office/word/2016/wordml/cid" xmlns:w16="http://schemas.microsoft.com/office/word/2018/wordml" xmlns:w16sdtdh="http://schemas.microsoft.com/office/word/2020/wordml/sdtdatahash" xmlns:w16se="http://schemas.microsoft.com/office/word/2015/wordml/symex" xmlns:wpg="http://schemas.microsoft.com/office/word/2010/wordprocessingGroup" xmlns:wpi="http://schemas.microsoft.com/office/word/2010/wordprocessingInk" xmlns:wne="http://schemas.microsoft.com/office/word/2006/wordml" xmlns:wps="http://schemas.microsoft.com/office/word/2010/wordprocessingShape" mc:Ignorable="w14 w15 w16se w16cid w16 w16cex w16sdtdh wp14">
   <w:body>
     <w:p/>
     <w:p>
@@ -12,8 +12,13 @@
         <w:t xml:space="preserve">A. </w:t>
       </w:r>
       <w:bookmarkEnd w:id="0"/>
-      <w:r>
-        <w:t>Medical  device startup  company operations database</w:t>
+      <w:proofErr w:type="gramStart"/>
+      <w:r>
+        <w:t>Medical  device</w:t>
+      </w:r>
+      <w:proofErr w:type="gramEnd"/>
+      <w:r>
+        <w:t xml:space="preserve"> startup  company operations database</w:t>
       </w:r>
     </w:p>
     <w:p>
@@ -194,6 +199,7 @@
           <w:docPartUnique/>
         </w:docPartObj>
       </w:sdtPr>
+      <w:sdtEndPr/>
       <w:sdtContent>
         <w:p>
           <w:pPr>
@@ -1233,7 +1239,25 @@
                 <w:sz w:val="18"/>
                 <w:szCs w:val="18"/>
               </w:rPr>
-              <w:t>February 12  at 11:59pm </w:t>
+              <w:t xml:space="preserve">February </w:t>
+            </w:r>
+            <w:proofErr w:type="gramStart"/>
+            <w:r>
+              <w:rPr>
+                <w:rFonts w:ascii="Calibri" w:eastAsia="Times New Roman" w:hAnsi="Calibri" w:cs="Calibri"/>
+                <w:sz w:val="18"/>
+                <w:szCs w:val="18"/>
+              </w:rPr>
+              <w:t>12  at</w:t>
+            </w:r>
+            <w:proofErr w:type="gramEnd"/>
+            <w:r>
+              <w:rPr>
+                <w:rFonts w:ascii="Calibri" w:eastAsia="Times New Roman" w:hAnsi="Calibri" w:cs="Calibri"/>
+                <w:sz w:val="18"/>
+                <w:szCs w:val="18"/>
+              </w:rPr>
+              <w:t xml:space="preserve"> 11:59pm </w:t>
             </w:r>
           </w:p>
         </w:tc>
@@ -1823,7 +1847,27 @@
           <w:sz w:val="32"/>
           <w:szCs w:val="32"/>
         </w:rPr>
-        <w:t xml:space="preserve"> vendor list , inventory list , </w:t>
+        <w:t xml:space="preserve"> vendor </w:t>
+      </w:r>
+      <w:proofErr w:type="gramStart"/>
+      <w:r>
+        <w:rPr>
+          <w:rFonts w:asciiTheme="majorHAnsi" w:eastAsiaTheme="majorEastAsia" w:hAnsiTheme="majorHAnsi" w:cstheme="majorBidi"/>
+          <w:color w:val="000000" w:themeColor="text1"/>
+          <w:sz w:val="32"/>
+          <w:szCs w:val="32"/>
+        </w:rPr>
+        <w:t>list ,</w:t>
+      </w:r>
+      <w:proofErr w:type="gramEnd"/>
+      <w:r>
+        <w:rPr>
+          <w:rFonts w:asciiTheme="majorHAnsi" w:eastAsiaTheme="majorEastAsia" w:hAnsiTheme="majorHAnsi" w:cstheme="majorBidi"/>
+          <w:color w:val="000000" w:themeColor="text1"/>
+          <w:sz w:val="32"/>
+          <w:szCs w:val="32"/>
+        </w:rPr>
+        <w:t xml:space="preserve"> inventory list , </w:t>
       </w:r>
       <w:r>
         <w:rPr>
@@ -1877,7 +1921,25 @@
           <w:sz w:val="32"/>
           <w:szCs w:val="32"/>
         </w:rPr>
-        <w:t xml:space="preserve"> this project will focus mostly on the operations and the quality aspects of the company</w:t>
+        <w:t xml:space="preserve"> this project will focus mostly on the operations</w:t>
+      </w:r>
+      <w:r>
+        <w:rPr>
+          <w:rFonts w:asciiTheme="majorHAnsi" w:eastAsiaTheme="majorEastAsia" w:hAnsiTheme="majorHAnsi" w:cstheme="majorBidi"/>
+          <w:color w:val="000000" w:themeColor="text1"/>
+          <w:sz w:val="32"/>
+          <w:szCs w:val="32"/>
+        </w:rPr>
+        <w:t>, Finance</w:t>
+      </w:r>
+      <w:r>
+        <w:rPr>
+          <w:rFonts w:asciiTheme="majorHAnsi" w:eastAsiaTheme="majorEastAsia" w:hAnsiTheme="majorHAnsi" w:cstheme="majorBidi"/>
+          <w:color w:val="000000" w:themeColor="text1"/>
+          <w:sz w:val="32"/>
+          <w:szCs w:val="32"/>
+        </w:rPr>
+        <w:t xml:space="preserve"> and the quality aspects of the company</w:t>
       </w:r>
       <w:r>
         <w:rPr>
@@ -2003,7 +2065,7 @@
           <w:sz w:val="32"/>
           <w:szCs w:val="32"/>
         </w:rPr>
-        <w:t xml:space="preserve">will place a purchase order, based on the lead time of the inventory. Once the purchase order has been placed and the item has been received it will go through the qualities and inspection to make sure the parts are conforming as per the quality </w:t>
+        <w:t xml:space="preserve">will place a purchase order, based on the lead time of the inventory. Once the purchase order has been placed and the item has been received it will go through the qualities and inspection to make sure the parts are </w:t>
       </w:r>
       <w:r>
         <w:rPr>
@@ -2013,7 +2075,7 @@
           <w:szCs w:val="32"/>
         </w:rPr>
         <w:lastRenderedPageBreak/>
-        <w:t xml:space="preserve">and the FDA regulations. Parallelly we will also be tracking the work order of the amount of analyzer and cartridge that needs to be </w:t>
+        <w:t xml:space="preserve">conforming as per the quality and the FDA regulations. Parallelly we will also be tracking the work order of the amount of analyzer and cartridge that needs to be </w:t>
       </w:r>
       <w:r>
         <w:rPr>
@@ -2160,6 +2222,662 @@
         <w:t> </w:t>
       </w:r>
     </w:p>
+    <w:tbl>
+      <w:tblPr>
+        <w:tblpPr w:leftFromText="180" w:rightFromText="180" w:vertAnchor="text" w:horzAnchor="margin" w:tblpXSpec="center" w:tblpY="1752"/>
+        <w:tblW w:w="11790" w:type="dxa"/>
+        <w:tblLook w:val="04A0" w:firstRow="1" w:lastRow="0" w:firstColumn="1" w:lastColumn="0" w:noHBand="0" w:noVBand="1"/>
+      </w:tblPr>
+      <w:tblGrid>
+        <w:gridCol w:w="2560"/>
+        <w:gridCol w:w="2340"/>
+        <w:gridCol w:w="2260"/>
+        <w:gridCol w:w="3380"/>
+        <w:gridCol w:w="1250"/>
+      </w:tblGrid>
+      <w:tr>
+        <w:trPr>
+          <w:trHeight w:val="292"/>
+        </w:trPr>
+        <w:tc>
+          <w:tcPr>
+            <w:tcW w:w="2560" w:type="dxa"/>
+            <w:tcBorders>
+              <w:top w:val="nil"/>
+              <w:left w:val="nil"/>
+              <w:bottom w:val="nil"/>
+              <w:right w:val="nil"/>
+            </w:tcBorders>
+            <w:shd w:val="clear" w:color="000000" w:fill="44546A"/>
+            <w:noWrap/>
+            <w:vAlign w:val="center"/>
+            <w:hideMark/>
+          </w:tcPr>
+          <w:p>
+            <w:pPr>
+              <w:spacing w:after="0" w:line="240" w:lineRule="auto"/>
+              <w:jc w:val="center"/>
+              <w:rPr>
+                <w:rFonts w:ascii="Calibri" w:eastAsia="Times New Roman" w:hAnsi="Calibri" w:cs="Calibri"/>
+                <w:color w:val="FFFFFF"/>
+              </w:rPr>
+            </w:pPr>
+            <w:r>
+              <w:rPr>
+                <w:rFonts w:ascii="Calibri" w:eastAsia="Times New Roman" w:hAnsi="Calibri" w:cs="Calibri"/>
+                <w:color w:val="FFFFFF"/>
+              </w:rPr>
+              <w:t>Purchase Orders</w:t>
+            </w:r>
+          </w:p>
+        </w:tc>
+        <w:tc>
+          <w:tcPr>
+            <w:tcW w:w="2340" w:type="dxa"/>
+            <w:tcBorders>
+              <w:top w:val="nil"/>
+              <w:left w:val="nil"/>
+              <w:bottom w:val="nil"/>
+              <w:right w:val="nil"/>
+            </w:tcBorders>
+            <w:shd w:val="clear" w:color="000000" w:fill="44546A"/>
+            <w:noWrap/>
+            <w:vAlign w:val="center"/>
+            <w:hideMark/>
+          </w:tcPr>
+          <w:p>
+            <w:pPr>
+              <w:spacing w:after="0" w:line="240" w:lineRule="auto"/>
+              <w:jc w:val="center"/>
+              <w:rPr>
+                <w:rFonts w:ascii="Calibri" w:eastAsia="Times New Roman" w:hAnsi="Calibri" w:cs="Calibri"/>
+                <w:color w:val="FFFFFF"/>
+              </w:rPr>
+            </w:pPr>
+            <w:r>
+              <w:rPr>
+                <w:rFonts w:ascii="Calibri" w:eastAsia="Times New Roman" w:hAnsi="Calibri" w:cs="Calibri"/>
+                <w:color w:val="FFFFFF"/>
+              </w:rPr>
+              <w:t xml:space="preserve">Quality </w:t>
+            </w:r>
+          </w:p>
+        </w:tc>
+        <w:tc>
+          <w:tcPr>
+            <w:tcW w:w="2260" w:type="dxa"/>
+            <w:tcBorders>
+              <w:top w:val="nil"/>
+              <w:left w:val="nil"/>
+              <w:bottom w:val="nil"/>
+              <w:right w:val="nil"/>
+            </w:tcBorders>
+            <w:shd w:val="clear" w:color="000000" w:fill="44546A"/>
+            <w:noWrap/>
+            <w:vAlign w:val="center"/>
+            <w:hideMark/>
+          </w:tcPr>
+          <w:p>
+            <w:pPr>
+              <w:spacing w:after="0" w:line="240" w:lineRule="auto"/>
+              <w:jc w:val="center"/>
+              <w:rPr>
+                <w:rFonts w:ascii="Calibri" w:eastAsia="Times New Roman" w:hAnsi="Calibri" w:cs="Calibri"/>
+                <w:color w:val="FFFFFF"/>
+              </w:rPr>
+            </w:pPr>
+            <w:r>
+              <w:rPr>
+                <w:rFonts w:ascii="Calibri" w:eastAsia="Times New Roman" w:hAnsi="Calibri" w:cs="Calibri"/>
+                <w:color w:val="FFFFFF"/>
+              </w:rPr>
+              <w:t xml:space="preserve">Production </w:t>
+            </w:r>
+          </w:p>
+        </w:tc>
+        <w:tc>
+          <w:tcPr>
+            <w:tcW w:w="3380" w:type="dxa"/>
+            <w:tcBorders>
+              <w:top w:val="nil"/>
+              <w:left w:val="nil"/>
+              <w:bottom w:val="nil"/>
+              <w:right w:val="nil"/>
+            </w:tcBorders>
+            <w:shd w:val="clear" w:color="000000" w:fill="44546A"/>
+            <w:noWrap/>
+            <w:vAlign w:val="center"/>
+            <w:hideMark/>
+          </w:tcPr>
+          <w:p>
+            <w:pPr>
+              <w:spacing w:after="0" w:line="240" w:lineRule="auto"/>
+              <w:jc w:val="center"/>
+              <w:rPr>
+                <w:rFonts w:ascii="Calibri" w:eastAsia="Times New Roman" w:hAnsi="Calibri" w:cs="Calibri"/>
+                <w:color w:val="FFFFFF"/>
+              </w:rPr>
+            </w:pPr>
+            <w:r>
+              <w:rPr>
+                <w:rFonts w:ascii="Calibri" w:eastAsia="Times New Roman" w:hAnsi="Calibri" w:cs="Calibri"/>
+                <w:color w:val="FFFFFF"/>
+              </w:rPr>
+              <w:t xml:space="preserve">Inventory Management </w:t>
+            </w:r>
+          </w:p>
+        </w:tc>
+        <w:tc>
+          <w:tcPr>
+            <w:tcW w:w="1250" w:type="dxa"/>
+            <w:tcBorders>
+              <w:top w:val="nil"/>
+              <w:left w:val="nil"/>
+              <w:bottom w:val="nil"/>
+              <w:right w:val="nil"/>
+            </w:tcBorders>
+            <w:shd w:val="clear" w:color="000000" w:fill="44546A"/>
+            <w:noWrap/>
+            <w:vAlign w:val="bottom"/>
+            <w:hideMark/>
+          </w:tcPr>
+          <w:p>
+            <w:pPr>
+              <w:spacing w:after="0" w:line="240" w:lineRule="auto"/>
+              <w:rPr>
+                <w:rFonts w:ascii="Calibri" w:eastAsia="Times New Roman" w:hAnsi="Calibri" w:cs="Calibri"/>
+                <w:color w:val="FFFFFF"/>
+              </w:rPr>
+            </w:pPr>
+            <w:r>
+              <w:rPr>
+                <w:rFonts w:ascii="Calibri" w:eastAsia="Times New Roman" w:hAnsi="Calibri" w:cs="Calibri"/>
+                <w:color w:val="FFFFFF"/>
+              </w:rPr>
+              <w:t>Shipping</w:t>
+            </w:r>
+          </w:p>
+        </w:tc>
+      </w:tr>
+      <w:tr>
+        <w:trPr>
+          <w:trHeight w:val="292"/>
+        </w:trPr>
+        <w:tc>
+          <w:tcPr>
+            <w:tcW w:w="2560" w:type="dxa"/>
+            <w:tcBorders>
+              <w:top w:val="nil"/>
+              <w:left w:val="nil"/>
+              <w:bottom w:val="nil"/>
+              <w:right w:val="nil"/>
+            </w:tcBorders>
+            <w:shd w:val="clear" w:color="auto" w:fill="auto"/>
+            <w:noWrap/>
+            <w:vAlign w:val="bottom"/>
+            <w:hideMark/>
+          </w:tcPr>
+          <w:p>
+            <w:pPr>
+              <w:spacing w:after="0" w:line="240" w:lineRule="auto"/>
+              <w:rPr>
+                <w:rFonts w:ascii="Calibri" w:eastAsia="Times New Roman" w:hAnsi="Calibri" w:cs="Calibri"/>
+                <w:color w:val="000000"/>
+              </w:rPr>
+            </w:pPr>
+            <w:r>
+              <w:rPr>
+                <w:rFonts w:ascii="Calibri" w:eastAsia="Times New Roman" w:hAnsi="Calibri" w:cs="Calibri"/>
+                <w:color w:val="000000"/>
+              </w:rPr>
+              <w:t>Purchase Orders</w:t>
+            </w:r>
+          </w:p>
+        </w:tc>
+        <w:tc>
+          <w:tcPr>
+            <w:tcW w:w="2340" w:type="dxa"/>
+            <w:tcBorders>
+              <w:top w:val="nil"/>
+              <w:left w:val="nil"/>
+              <w:bottom w:val="nil"/>
+              <w:right w:val="nil"/>
+            </w:tcBorders>
+            <w:shd w:val="clear" w:color="auto" w:fill="auto"/>
+            <w:noWrap/>
+            <w:vAlign w:val="bottom"/>
+            <w:hideMark/>
+          </w:tcPr>
+          <w:p>
+            <w:pPr>
+              <w:spacing w:after="0" w:line="240" w:lineRule="auto"/>
+              <w:rPr>
+                <w:rFonts w:ascii="Calibri" w:eastAsia="Times New Roman" w:hAnsi="Calibri" w:cs="Calibri"/>
+                <w:color w:val="000000"/>
+              </w:rPr>
+            </w:pPr>
+            <w:r>
+              <w:rPr>
+                <w:rFonts w:ascii="Calibri" w:eastAsia="Times New Roman" w:hAnsi="Calibri" w:cs="Calibri"/>
+                <w:color w:val="000000"/>
+              </w:rPr>
+              <w:t>Incoming/Receiving</w:t>
+            </w:r>
+          </w:p>
+        </w:tc>
+        <w:tc>
+          <w:tcPr>
+            <w:tcW w:w="2260" w:type="dxa"/>
+            <w:tcBorders>
+              <w:top w:val="nil"/>
+              <w:left w:val="nil"/>
+              <w:bottom w:val="nil"/>
+              <w:right w:val="nil"/>
+            </w:tcBorders>
+            <w:shd w:val="clear" w:color="auto" w:fill="auto"/>
+            <w:noWrap/>
+            <w:vAlign w:val="bottom"/>
+            <w:hideMark/>
+          </w:tcPr>
+          <w:p>
+            <w:pPr>
+              <w:spacing w:after="0" w:line="240" w:lineRule="auto"/>
+              <w:rPr>
+                <w:rFonts w:ascii="Calibri" w:eastAsia="Times New Roman" w:hAnsi="Calibri" w:cs="Calibri"/>
+                <w:color w:val="000000"/>
+              </w:rPr>
+            </w:pPr>
+            <w:r>
+              <w:rPr>
+                <w:rFonts w:ascii="Calibri" w:eastAsia="Times New Roman" w:hAnsi="Calibri" w:cs="Calibri"/>
+                <w:color w:val="000000"/>
+              </w:rPr>
+              <w:t>Work Orders In/Out</w:t>
+            </w:r>
+          </w:p>
+        </w:tc>
+        <w:tc>
+          <w:tcPr>
+            <w:tcW w:w="3380" w:type="dxa"/>
+            <w:tcBorders>
+              <w:top w:val="nil"/>
+              <w:left w:val="nil"/>
+              <w:bottom w:val="nil"/>
+              <w:right w:val="nil"/>
+            </w:tcBorders>
+            <w:shd w:val="clear" w:color="auto" w:fill="auto"/>
+            <w:vAlign w:val="bottom"/>
+            <w:hideMark/>
+          </w:tcPr>
+          <w:p>
+            <w:pPr>
+              <w:spacing w:after="0" w:line="240" w:lineRule="auto"/>
+              <w:rPr>
+                <w:rFonts w:ascii="Calibri" w:eastAsia="Times New Roman" w:hAnsi="Calibri" w:cs="Calibri"/>
+                <w:color w:val="000000"/>
+              </w:rPr>
+            </w:pPr>
+            <w:r>
+              <w:rPr>
+                <w:rFonts w:ascii="Calibri" w:eastAsia="Times New Roman" w:hAnsi="Calibri" w:cs="Calibri"/>
+                <w:color w:val="000000"/>
+              </w:rPr>
+              <w:t>Inventory Control Cycle/R&amp;D/Scrap</w:t>
+            </w:r>
+          </w:p>
+        </w:tc>
+        <w:tc>
+          <w:tcPr>
+            <w:tcW w:w="1250" w:type="dxa"/>
+            <w:tcBorders>
+              <w:top w:val="nil"/>
+              <w:left w:val="nil"/>
+              <w:bottom w:val="nil"/>
+              <w:right w:val="nil"/>
+            </w:tcBorders>
+            <w:shd w:val="clear" w:color="auto" w:fill="auto"/>
+            <w:noWrap/>
+            <w:vAlign w:val="bottom"/>
+            <w:hideMark/>
+          </w:tcPr>
+          <w:p>
+            <w:pPr>
+              <w:spacing w:after="0" w:line="240" w:lineRule="auto"/>
+              <w:rPr>
+                <w:rFonts w:ascii="Calibri" w:eastAsia="Times New Roman" w:hAnsi="Calibri" w:cs="Calibri"/>
+                <w:color w:val="000000"/>
+              </w:rPr>
+            </w:pPr>
+            <w:r>
+              <w:rPr>
+                <w:rFonts w:ascii="Calibri" w:eastAsia="Times New Roman" w:hAnsi="Calibri" w:cs="Calibri"/>
+                <w:color w:val="000000"/>
+              </w:rPr>
+              <w:t>Shipping</w:t>
+            </w:r>
+          </w:p>
+        </w:tc>
+      </w:tr>
+      <w:tr>
+        <w:trPr>
+          <w:trHeight w:val="292"/>
+        </w:trPr>
+        <w:tc>
+          <w:tcPr>
+            <w:tcW w:w="2560" w:type="dxa"/>
+            <w:tcBorders>
+              <w:top w:val="nil"/>
+              <w:left w:val="nil"/>
+              <w:bottom w:val="nil"/>
+              <w:right w:val="nil"/>
+            </w:tcBorders>
+            <w:shd w:val="clear" w:color="auto" w:fill="auto"/>
+            <w:noWrap/>
+            <w:vAlign w:val="bottom"/>
+            <w:hideMark/>
+          </w:tcPr>
+          <w:p>
+            <w:pPr>
+              <w:spacing w:after="0" w:line="240" w:lineRule="auto"/>
+              <w:rPr>
+                <w:rFonts w:ascii="Calibri" w:eastAsia="Times New Roman" w:hAnsi="Calibri" w:cs="Calibri"/>
+                <w:color w:val="000000"/>
+              </w:rPr>
+            </w:pPr>
+          </w:p>
+        </w:tc>
+        <w:tc>
+          <w:tcPr>
+            <w:tcW w:w="2340" w:type="dxa"/>
+            <w:tcBorders>
+              <w:top w:val="nil"/>
+              <w:left w:val="nil"/>
+              <w:bottom w:val="nil"/>
+              <w:right w:val="nil"/>
+            </w:tcBorders>
+            <w:shd w:val="clear" w:color="auto" w:fill="auto"/>
+            <w:noWrap/>
+            <w:vAlign w:val="bottom"/>
+            <w:hideMark/>
+          </w:tcPr>
+          <w:p>
+            <w:pPr>
+              <w:spacing w:after="0" w:line="240" w:lineRule="auto"/>
+              <w:rPr>
+                <w:rFonts w:ascii="Calibri" w:eastAsia="Times New Roman" w:hAnsi="Calibri" w:cs="Calibri"/>
+                <w:color w:val="000000"/>
+              </w:rPr>
+            </w:pPr>
+            <w:r>
+              <w:rPr>
+                <w:rFonts w:ascii="Calibri" w:eastAsia="Times New Roman" w:hAnsi="Calibri" w:cs="Calibri"/>
+                <w:color w:val="000000"/>
+              </w:rPr>
+              <w:t>Finished Goods</w:t>
+            </w:r>
+          </w:p>
+        </w:tc>
+        <w:tc>
+          <w:tcPr>
+            <w:tcW w:w="2260" w:type="dxa"/>
+            <w:tcBorders>
+              <w:top w:val="nil"/>
+              <w:left w:val="nil"/>
+              <w:bottom w:val="nil"/>
+              <w:right w:val="nil"/>
+            </w:tcBorders>
+            <w:shd w:val="clear" w:color="auto" w:fill="auto"/>
+            <w:noWrap/>
+            <w:vAlign w:val="bottom"/>
+            <w:hideMark/>
+          </w:tcPr>
+          <w:p>
+            <w:pPr>
+              <w:spacing w:after="0" w:line="240" w:lineRule="auto"/>
+              <w:rPr>
+                <w:rFonts w:ascii="Calibri" w:eastAsia="Times New Roman" w:hAnsi="Calibri" w:cs="Calibri"/>
+                <w:color w:val="000000"/>
+              </w:rPr>
+            </w:pPr>
+          </w:p>
+        </w:tc>
+        <w:tc>
+          <w:tcPr>
+            <w:tcW w:w="3380" w:type="dxa"/>
+            <w:tcBorders>
+              <w:top w:val="nil"/>
+              <w:left w:val="nil"/>
+              <w:bottom w:val="nil"/>
+              <w:right w:val="nil"/>
+            </w:tcBorders>
+            <w:shd w:val="clear" w:color="auto" w:fill="auto"/>
+            <w:noWrap/>
+            <w:vAlign w:val="bottom"/>
+            <w:hideMark/>
+          </w:tcPr>
+          <w:p>
+            <w:pPr>
+              <w:spacing w:after="0" w:line="240" w:lineRule="auto"/>
+              <w:rPr>
+                <w:rFonts w:ascii="Times New Roman" w:eastAsia="Times New Roman" w:hAnsi="Times New Roman" w:cs="Times New Roman"/>
+                <w:sz w:val="20"/>
+                <w:szCs w:val="20"/>
+              </w:rPr>
+            </w:pPr>
+          </w:p>
+        </w:tc>
+        <w:tc>
+          <w:tcPr>
+            <w:tcW w:w="1250" w:type="dxa"/>
+            <w:tcBorders>
+              <w:top w:val="nil"/>
+              <w:left w:val="nil"/>
+              <w:bottom w:val="nil"/>
+              <w:right w:val="nil"/>
+            </w:tcBorders>
+            <w:shd w:val="clear" w:color="auto" w:fill="auto"/>
+            <w:noWrap/>
+            <w:vAlign w:val="bottom"/>
+            <w:hideMark/>
+          </w:tcPr>
+          <w:p>
+            <w:pPr>
+              <w:spacing w:after="0" w:line="240" w:lineRule="auto"/>
+              <w:rPr>
+                <w:rFonts w:ascii="Times New Roman" w:eastAsia="Times New Roman" w:hAnsi="Times New Roman" w:cs="Times New Roman"/>
+                <w:sz w:val="20"/>
+                <w:szCs w:val="20"/>
+              </w:rPr>
+            </w:pPr>
+          </w:p>
+        </w:tc>
+      </w:tr>
+      <w:tr>
+        <w:trPr>
+          <w:trHeight w:val="292"/>
+        </w:trPr>
+        <w:tc>
+          <w:tcPr>
+            <w:tcW w:w="2560" w:type="dxa"/>
+            <w:tcBorders>
+              <w:top w:val="nil"/>
+              <w:left w:val="nil"/>
+              <w:bottom w:val="nil"/>
+              <w:right w:val="nil"/>
+            </w:tcBorders>
+            <w:shd w:val="clear" w:color="auto" w:fill="auto"/>
+            <w:noWrap/>
+            <w:vAlign w:val="bottom"/>
+            <w:hideMark/>
+          </w:tcPr>
+          <w:p>
+            <w:pPr>
+              <w:spacing w:after="0" w:line="240" w:lineRule="auto"/>
+              <w:rPr>
+                <w:rFonts w:ascii="Times New Roman" w:eastAsia="Times New Roman" w:hAnsi="Times New Roman" w:cs="Times New Roman"/>
+                <w:sz w:val="20"/>
+                <w:szCs w:val="20"/>
+              </w:rPr>
+            </w:pPr>
+          </w:p>
+        </w:tc>
+        <w:tc>
+          <w:tcPr>
+            <w:tcW w:w="2340" w:type="dxa"/>
+            <w:tcBorders>
+              <w:top w:val="nil"/>
+              <w:left w:val="nil"/>
+              <w:bottom w:val="nil"/>
+              <w:right w:val="nil"/>
+            </w:tcBorders>
+            <w:shd w:val="clear" w:color="auto" w:fill="auto"/>
+            <w:noWrap/>
+            <w:vAlign w:val="bottom"/>
+            <w:hideMark/>
+          </w:tcPr>
+          <w:p>
+            <w:pPr>
+              <w:spacing w:after="0" w:line="240" w:lineRule="auto"/>
+              <w:rPr>
+                <w:rFonts w:ascii="Calibri" w:eastAsia="Times New Roman" w:hAnsi="Calibri" w:cs="Calibri"/>
+                <w:color w:val="000000"/>
+              </w:rPr>
+            </w:pPr>
+            <w:r>
+              <w:rPr>
+                <w:rFonts w:ascii="Calibri" w:eastAsia="Times New Roman" w:hAnsi="Calibri" w:cs="Calibri"/>
+                <w:color w:val="000000"/>
+              </w:rPr>
+              <w:t>MRB</w:t>
+            </w:r>
+          </w:p>
+        </w:tc>
+        <w:tc>
+          <w:tcPr>
+            <w:tcW w:w="2260" w:type="dxa"/>
+            <w:tcBorders>
+              <w:top w:val="nil"/>
+              <w:left w:val="nil"/>
+              <w:bottom w:val="nil"/>
+              <w:right w:val="nil"/>
+            </w:tcBorders>
+            <w:shd w:val="clear" w:color="auto" w:fill="auto"/>
+            <w:noWrap/>
+            <w:vAlign w:val="bottom"/>
+            <w:hideMark/>
+          </w:tcPr>
+          <w:p>
+            <w:pPr>
+              <w:spacing w:after="0" w:line="240" w:lineRule="auto"/>
+              <w:rPr>
+                <w:rFonts w:ascii="Calibri" w:eastAsia="Times New Roman" w:hAnsi="Calibri" w:cs="Calibri"/>
+                <w:color w:val="000000"/>
+              </w:rPr>
+            </w:pPr>
+          </w:p>
+        </w:tc>
+        <w:tc>
+          <w:tcPr>
+            <w:tcW w:w="3380" w:type="dxa"/>
+            <w:tcBorders>
+              <w:top w:val="nil"/>
+              <w:left w:val="nil"/>
+              <w:bottom w:val="nil"/>
+              <w:right w:val="nil"/>
+            </w:tcBorders>
+            <w:shd w:val="clear" w:color="auto" w:fill="auto"/>
+            <w:noWrap/>
+            <w:vAlign w:val="bottom"/>
+            <w:hideMark/>
+          </w:tcPr>
+          <w:p>
+            <w:pPr>
+              <w:spacing w:after="0" w:line="240" w:lineRule="auto"/>
+              <w:rPr>
+                <w:rFonts w:ascii="Times New Roman" w:eastAsia="Times New Roman" w:hAnsi="Times New Roman" w:cs="Times New Roman"/>
+                <w:sz w:val="20"/>
+                <w:szCs w:val="20"/>
+              </w:rPr>
+            </w:pPr>
+          </w:p>
+        </w:tc>
+        <w:tc>
+          <w:tcPr>
+            <w:tcW w:w="1250" w:type="dxa"/>
+            <w:tcBorders>
+              <w:top w:val="nil"/>
+              <w:left w:val="nil"/>
+              <w:bottom w:val="nil"/>
+              <w:right w:val="nil"/>
+            </w:tcBorders>
+            <w:shd w:val="clear" w:color="auto" w:fill="auto"/>
+            <w:noWrap/>
+            <w:vAlign w:val="bottom"/>
+            <w:hideMark/>
+          </w:tcPr>
+          <w:p>
+            <w:pPr>
+              <w:spacing w:after="0" w:line="240" w:lineRule="auto"/>
+              <w:rPr>
+                <w:rFonts w:ascii="Times New Roman" w:eastAsia="Times New Roman" w:hAnsi="Times New Roman" w:cs="Times New Roman"/>
+                <w:sz w:val="20"/>
+                <w:szCs w:val="20"/>
+              </w:rPr>
+            </w:pPr>
+          </w:p>
+        </w:tc>
+      </w:tr>
+    </w:tbl>
+    <w:p>
+      <w:pPr>
+        <w:rPr>
+          <w:rFonts w:asciiTheme="majorHAnsi" w:eastAsiaTheme="majorEastAsia" w:hAnsiTheme="majorHAnsi" w:cstheme="majorBidi"/>
+          <w:color w:val="000000" w:themeColor="text1"/>
+          <w:sz w:val="32"/>
+          <w:szCs w:val="32"/>
+        </w:rPr>
+      </w:pPr>
+      <w:r>
+        <w:rPr>
+          <w:noProof/>
+        </w:rPr>
+        <w:drawing>
+          <wp:inline distT="0" distB="0" distL="0" distR="0" wp14:anchorId="7B8B6DB6" wp14:editId="657D7223">
+            <wp:extent cx="5943600" cy="1073785"/>
+            <wp:effectExtent l="0" t="0" r="0" b="0"/>
+            <wp:docPr id="1" name="Picture 1"/>
+            <wp:cNvGraphicFramePr>
+              <a:graphicFrameLocks xmlns:a="http://schemas.openxmlformats.org/drawingml/2006/main" noChangeAspect="1"/>
+            </wp:cNvGraphicFramePr>
+            <a:graphic xmlns:a="http://schemas.openxmlformats.org/drawingml/2006/main">
+              <a:graphicData uri="http://schemas.openxmlformats.org/drawingml/2006/picture">
+                <pic:pic xmlns:pic="http://schemas.openxmlformats.org/drawingml/2006/picture">
+                  <pic:nvPicPr>
+                    <pic:cNvPr id="1" name=""/>
+                    <pic:cNvPicPr/>
+                  </pic:nvPicPr>
+                  <pic:blipFill>
+                    <a:blip r:embed="rId8"/>
+                    <a:stretch>
+                      <a:fillRect/>
+                    </a:stretch>
+                  </pic:blipFill>
+                  <pic:spPr>
+                    <a:xfrm>
+                      <a:off x="0" y="0"/>
+                      <a:ext cx="5943600" cy="1073785"/>
+                    </a:xfrm>
+                    <a:prstGeom prst="rect">
+                      <a:avLst/>
+                    </a:prstGeom>
+                  </pic:spPr>
+                </pic:pic>
+              </a:graphicData>
+            </a:graphic>
+          </wp:inline>
+        </w:drawing>
+      </w:r>
+    </w:p>
     <w:p>
       <w:pPr>
         <w:rPr>
@@ -2441,7 +3159,35 @@
           <w:sz w:val="32"/>
           <w:szCs w:val="32"/>
         </w:rPr>
-        <w:t xml:space="preserve">les and responsibilities thrown at me </w:t>
+        <w:t xml:space="preserve">les and responsibilities </w:t>
+      </w:r>
+      <w:r>
+        <w:rPr>
+          <w:rFonts w:asciiTheme="majorHAnsi" w:eastAsiaTheme="majorEastAsia" w:hAnsiTheme="majorHAnsi" w:cstheme="majorBidi"/>
+          <w:color w:val="000000" w:themeColor="text1"/>
+          <w:sz w:val="32"/>
+          <w:szCs w:val="32"/>
+        </w:rPr>
+        <w:lastRenderedPageBreak/>
+        <w:t>thrown at me</w:t>
+      </w:r>
+      <w:r>
+        <w:rPr>
+          <w:rFonts w:asciiTheme="majorHAnsi" w:eastAsiaTheme="majorEastAsia" w:hAnsiTheme="majorHAnsi" w:cstheme="majorBidi"/>
+          <w:color w:val="000000" w:themeColor="text1"/>
+          <w:sz w:val="32"/>
+          <w:szCs w:val="32"/>
+        </w:rPr>
+        <w:t>,</w:t>
+      </w:r>
+      <w:r>
+        <w:rPr>
+          <w:rFonts w:asciiTheme="majorHAnsi" w:eastAsiaTheme="majorEastAsia" w:hAnsiTheme="majorHAnsi" w:cstheme="majorBidi"/>
+          <w:color w:val="000000" w:themeColor="text1"/>
+          <w:sz w:val="32"/>
+          <w:szCs w:val="32"/>
+        </w:rPr>
+        <w:t xml:space="preserve"> </w:t>
       </w:r>
       <w:r>
         <w:rPr>
@@ -2687,640 +3433,658 @@
           <w:sz w:val="32"/>
           <w:szCs w:val="32"/>
         </w:rPr>
+        <w:t>Who will use this data?</w:t>
+      </w:r>
+    </w:p>
+    <w:p>
+      <w:pPr>
+        <w:rPr>
+          <w:rFonts w:asciiTheme="majorHAnsi" w:eastAsiaTheme="majorEastAsia" w:hAnsiTheme="majorHAnsi" w:cstheme="majorBidi"/>
+          <w:color w:val="000000" w:themeColor="text1"/>
+          <w:sz w:val="32"/>
+          <w:szCs w:val="32"/>
+        </w:rPr>
+      </w:pPr>
+      <w:r>
+        <w:rPr>
+          <w:rFonts w:asciiTheme="majorHAnsi" w:eastAsiaTheme="majorEastAsia" w:hAnsiTheme="majorHAnsi" w:cstheme="majorBidi"/>
+          <w:color w:val="000000" w:themeColor="text1"/>
+          <w:sz w:val="32"/>
+          <w:szCs w:val="32"/>
+        </w:rPr>
+        <w:t>As we are implementing the databases system for the company</w:t>
+      </w:r>
+      <w:r>
+        <w:rPr>
+          <w:rFonts w:asciiTheme="majorHAnsi" w:eastAsiaTheme="majorEastAsia" w:hAnsiTheme="majorHAnsi" w:cstheme="majorBidi"/>
+          <w:color w:val="000000" w:themeColor="text1"/>
+          <w:sz w:val="32"/>
+          <w:szCs w:val="32"/>
+        </w:rPr>
+        <w:t>,</w:t>
+      </w:r>
+      <w:r>
+        <w:rPr>
+          <w:rFonts w:asciiTheme="majorHAnsi" w:eastAsiaTheme="majorEastAsia" w:hAnsiTheme="majorHAnsi" w:cstheme="majorBidi"/>
+          <w:color w:val="000000" w:themeColor="text1"/>
+          <w:sz w:val="32"/>
+          <w:szCs w:val="32"/>
+        </w:rPr>
+        <w:t xml:space="preserve"> any person </w:t>
+      </w:r>
+      <w:r>
+        <w:rPr>
+          <w:rFonts w:asciiTheme="majorHAnsi" w:eastAsiaTheme="majorEastAsia" w:hAnsiTheme="majorHAnsi" w:cstheme="majorBidi"/>
+          <w:color w:val="000000" w:themeColor="text1"/>
+          <w:sz w:val="32"/>
+          <w:szCs w:val="32"/>
+        </w:rPr>
+        <w:t>belonging to the following</w:t>
+      </w:r>
+      <w:r>
+        <w:rPr>
+          <w:rFonts w:asciiTheme="majorHAnsi" w:eastAsiaTheme="majorEastAsia" w:hAnsiTheme="majorHAnsi" w:cstheme="majorBidi"/>
+          <w:color w:val="000000" w:themeColor="text1"/>
+          <w:sz w:val="32"/>
+          <w:szCs w:val="32"/>
+        </w:rPr>
+        <w:t xml:space="preserve"> department like finance, operations and </w:t>
+      </w:r>
+      <w:r>
+        <w:rPr>
+          <w:rFonts w:asciiTheme="majorHAnsi" w:eastAsiaTheme="majorEastAsia" w:hAnsiTheme="majorHAnsi" w:cstheme="majorBidi"/>
+          <w:color w:val="000000" w:themeColor="text1"/>
+          <w:sz w:val="32"/>
+          <w:szCs w:val="32"/>
+        </w:rPr>
+        <w:t>q</w:t>
+      </w:r>
+      <w:r>
+        <w:rPr>
+          <w:rFonts w:asciiTheme="majorHAnsi" w:eastAsiaTheme="majorEastAsia" w:hAnsiTheme="majorHAnsi" w:cstheme="majorBidi"/>
+          <w:color w:val="000000" w:themeColor="text1"/>
+          <w:sz w:val="32"/>
+          <w:szCs w:val="32"/>
+        </w:rPr>
+        <w:t>uality</w:t>
+      </w:r>
+      <w:r>
+        <w:rPr>
+          <w:rFonts w:asciiTheme="majorHAnsi" w:eastAsiaTheme="majorEastAsia" w:hAnsiTheme="majorHAnsi" w:cstheme="majorBidi"/>
+          <w:color w:val="000000" w:themeColor="text1"/>
+          <w:sz w:val="32"/>
+          <w:szCs w:val="32"/>
+        </w:rPr>
+        <w:t xml:space="preserve"> and </w:t>
+      </w:r>
+      <w:r>
+        <w:rPr>
+          <w:rFonts w:asciiTheme="majorHAnsi" w:eastAsiaTheme="majorEastAsia" w:hAnsiTheme="majorHAnsi" w:cstheme="majorBidi"/>
+          <w:color w:val="000000" w:themeColor="text1"/>
+          <w:sz w:val="32"/>
+          <w:szCs w:val="32"/>
+        </w:rPr>
+        <w:t xml:space="preserve">also </w:t>
+      </w:r>
+      <w:r>
+        <w:rPr>
+          <w:rFonts w:asciiTheme="majorHAnsi" w:eastAsiaTheme="majorEastAsia" w:hAnsiTheme="majorHAnsi" w:cstheme="majorBidi"/>
+          <w:color w:val="000000" w:themeColor="text1"/>
+          <w:sz w:val="32"/>
+          <w:szCs w:val="32"/>
+        </w:rPr>
+        <w:t>who is involved with any of the steps like placing a purchase order</w:t>
+      </w:r>
+      <w:r>
+        <w:rPr>
+          <w:rFonts w:asciiTheme="majorHAnsi" w:eastAsiaTheme="majorEastAsia" w:hAnsiTheme="majorHAnsi" w:cstheme="majorBidi"/>
+          <w:color w:val="000000" w:themeColor="text1"/>
+          <w:sz w:val="32"/>
+          <w:szCs w:val="32"/>
+        </w:rPr>
+        <w:t>,</w:t>
+      </w:r>
+      <w:r>
+        <w:rPr>
+          <w:rFonts w:asciiTheme="majorHAnsi" w:eastAsiaTheme="majorEastAsia" w:hAnsiTheme="majorHAnsi" w:cstheme="majorBidi"/>
+          <w:color w:val="000000" w:themeColor="text1"/>
+          <w:sz w:val="32"/>
+          <w:szCs w:val="32"/>
+        </w:rPr>
+        <w:t xml:space="preserve"> </w:t>
+      </w:r>
+      <w:r>
+        <w:rPr>
+          <w:rFonts w:asciiTheme="majorHAnsi" w:eastAsiaTheme="majorEastAsia" w:hAnsiTheme="majorHAnsi" w:cstheme="majorBidi"/>
+          <w:color w:val="000000" w:themeColor="text1"/>
+          <w:sz w:val="32"/>
+          <w:szCs w:val="32"/>
+        </w:rPr>
+        <w:t xml:space="preserve">performing </w:t>
+      </w:r>
+      <w:r>
+        <w:rPr>
+          <w:rFonts w:asciiTheme="majorHAnsi" w:eastAsiaTheme="majorEastAsia" w:hAnsiTheme="majorHAnsi" w:cstheme="majorBidi"/>
+          <w:color w:val="000000" w:themeColor="text1"/>
+          <w:sz w:val="32"/>
+          <w:szCs w:val="32"/>
+        </w:rPr>
+        <w:t>the quality or inspection on the part</w:t>
+      </w:r>
+      <w:r>
+        <w:rPr>
+          <w:rFonts w:asciiTheme="majorHAnsi" w:eastAsiaTheme="majorEastAsia" w:hAnsiTheme="majorHAnsi" w:cstheme="majorBidi"/>
+          <w:color w:val="000000" w:themeColor="text1"/>
+          <w:sz w:val="32"/>
+          <w:szCs w:val="32"/>
+        </w:rPr>
+        <w:t>s</w:t>
+      </w:r>
+      <w:r>
+        <w:rPr>
+          <w:rFonts w:asciiTheme="majorHAnsi" w:eastAsiaTheme="majorEastAsia" w:hAnsiTheme="majorHAnsi" w:cstheme="majorBidi"/>
+          <w:color w:val="000000" w:themeColor="text1"/>
+          <w:sz w:val="32"/>
+          <w:szCs w:val="32"/>
+        </w:rPr>
+        <w:t>,</w:t>
+      </w:r>
+      <w:r>
+        <w:rPr>
+          <w:rFonts w:asciiTheme="majorHAnsi" w:eastAsiaTheme="majorEastAsia" w:hAnsiTheme="majorHAnsi" w:cstheme="majorBidi"/>
+          <w:color w:val="000000" w:themeColor="text1"/>
+          <w:sz w:val="32"/>
+          <w:szCs w:val="32"/>
+        </w:rPr>
+        <w:t xml:space="preserve"> </w:t>
+      </w:r>
+      <w:r>
+        <w:rPr>
+          <w:rFonts w:asciiTheme="majorHAnsi" w:eastAsiaTheme="majorEastAsia" w:hAnsiTheme="majorHAnsi" w:cstheme="majorBidi"/>
+          <w:color w:val="000000" w:themeColor="text1"/>
+          <w:sz w:val="32"/>
+          <w:szCs w:val="32"/>
+        </w:rPr>
+        <w:t>performing</w:t>
+      </w:r>
+      <w:r>
+        <w:rPr>
+          <w:rFonts w:asciiTheme="majorHAnsi" w:eastAsiaTheme="majorEastAsia" w:hAnsiTheme="majorHAnsi" w:cstheme="majorBidi"/>
+          <w:color w:val="000000" w:themeColor="text1"/>
+          <w:sz w:val="32"/>
+          <w:szCs w:val="32"/>
+        </w:rPr>
+        <w:t xml:space="preserve"> the quality on the finished goods</w:t>
+      </w:r>
+      <w:r>
+        <w:rPr>
+          <w:rFonts w:asciiTheme="majorHAnsi" w:eastAsiaTheme="majorEastAsia" w:hAnsiTheme="majorHAnsi" w:cstheme="majorBidi"/>
+          <w:color w:val="000000" w:themeColor="text1"/>
+          <w:sz w:val="32"/>
+          <w:szCs w:val="32"/>
+        </w:rPr>
+        <w:t>,</w:t>
+      </w:r>
+      <w:r>
+        <w:rPr>
+          <w:rFonts w:asciiTheme="majorHAnsi" w:eastAsiaTheme="majorEastAsia" w:hAnsiTheme="majorHAnsi" w:cstheme="majorBidi"/>
+          <w:color w:val="000000" w:themeColor="text1"/>
+          <w:sz w:val="32"/>
+          <w:szCs w:val="32"/>
+        </w:rPr>
+        <w:t xml:space="preserve"> creating the work order</w:t>
+      </w:r>
+      <w:r>
+        <w:rPr>
+          <w:rFonts w:asciiTheme="majorHAnsi" w:eastAsiaTheme="majorEastAsia" w:hAnsiTheme="majorHAnsi" w:cstheme="majorBidi"/>
+          <w:color w:val="000000" w:themeColor="text1"/>
+          <w:sz w:val="32"/>
+          <w:szCs w:val="32"/>
+        </w:rPr>
+        <w:t>s</w:t>
+      </w:r>
+      <w:r>
+        <w:rPr>
+          <w:rFonts w:asciiTheme="majorHAnsi" w:eastAsiaTheme="majorEastAsia" w:hAnsiTheme="majorHAnsi" w:cstheme="majorBidi"/>
+          <w:color w:val="000000" w:themeColor="text1"/>
+          <w:sz w:val="32"/>
+          <w:szCs w:val="32"/>
+        </w:rPr>
+        <w:t>,</w:t>
+      </w:r>
+      <w:r>
+        <w:rPr>
+          <w:rFonts w:asciiTheme="majorHAnsi" w:eastAsiaTheme="majorEastAsia" w:hAnsiTheme="majorHAnsi" w:cstheme="majorBidi"/>
+          <w:color w:val="000000" w:themeColor="text1"/>
+          <w:sz w:val="32"/>
+          <w:szCs w:val="32"/>
+        </w:rPr>
+        <w:t xml:space="preserve"> </w:t>
+      </w:r>
+      <w:r>
+        <w:rPr>
+          <w:rFonts w:asciiTheme="majorHAnsi" w:eastAsiaTheme="majorEastAsia" w:hAnsiTheme="majorHAnsi" w:cstheme="majorBidi"/>
+          <w:color w:val="000000" w:themeColor="text1"/>
+          <w:sz w:val="32"/>
+          <w:szCs w:val="32"/>
+        </w:rPr>
+        <w:t xml:space="preserve">Interacting </w:t>
+      </w:r>
+      <w:r>
+        <w:rPr>
+          <w:rFonts w:asciiTheme="majorHAnsi" w:eastAsiaTheme="majorEastAsia" w:hAnsiTheme="majorHAnsi" w:cstheme="majorBidi"/>
+          <w:color w:val="000000" w:themeColor="text1"/>
+          <w:sz w:val="32"/>
+          <w:szCs w:val="32"/>
+        </w:rPr>
+        <w:t>to the vendors to get a</w:t>
+      </w:r>
+      <w:r>
+        <w:rPr>
+          <w:rFonts w:asciiTheme="majorHAnsi" w:eastAsiaTheme="majorEastAsia" w:hAnsiTheme="majorHAnsi" w:cstheme="majorBidi"/>
+          <w:color w:val="000000" w:themeColor="text1"/>
+          <w:sz w:val="32"/>
+          <w:szCs w:val="32"/>
+        </w:rPr>
+        <w:t xml:space="preserve"> quote</w:t>
+      </w:r>
+      <w:r>
+        <w:rPr>
+          <w:rFonts w:asciiTheme="majorHAnsi" w:eastAsiaTheme="majorEastAsia" w:hAnsiTheme="majorHAnsi" w:cstheme="majorBidi"/>
+          <w:color w:val="000000" w:themeColor="text1"/>
+          <w:sz w:val="32"/>
+          <w:szCs w:val="32"/>
+        </w:rPr>
+        <w:t>,</w:t>
+      </w:r>
+      <w:r>
+        <w:rPr>
+          <w:rFonts w:asciiTheme="majorHAnsi" w:eastAsiaTheme="majorEastAsia" w:hAnsiTheme="majorHAnsi" w:cstheme="majorBidi"/>
+          <w:color w:val="000000" w:themeColor="text1"/>
+          <w:sz w:val="32"/>
+          <w:szCs w:val="32"/>
+        </w:rPr>
+        <w:t xml:space="preserve"> the operation people who is going to look into the inventory </w:t>
+      </w:r>
+      <w:r>
+        <w:rPr>
+          <w:rFonts w:asciiTheme="majorHAnsi" w:eastAsiaTheme="majorEastAsia" w:hAnsiTheme="majorHAnsi" w:cstheme="majorBidi"/>
+          <w:color w:val="000000" w:themeColor="text1"/>
+          <w:sz w:val="32"/>
+          <w:szCs w:val="32"/>
+        </w:rPr>
+        <w:t xml:space="preserve">and </w:t>
+      </w:r>
+      <w:r>
+        <w:rPr>
+          <w:rFonts w:asciiTheme="majorHAnsi" w:eastAsiaTheme="majorEastAsia" w:hAnsiTheme="majorHAnsi" w:cstheme="majorBidi"/>
+          <w:color w:val="000000" w:themeColor="text1"/>
+          <w:sz w:val="32"/>
+          <w:szCs w:val="32"/>
+        </w:rPr>
+        <w:t xml:space="preserve">realize </w:t>
+      </w:r>
+      <w:r>
+        <w:rPr>
+          <w:rFonts w:asciiTheme="majorHAnsi" w:eastAsiaTheme="majorEastAsia" w:hAnsiTheme="majorHAnsi" w:cstheme="majorBidi"/>
+          <w:color w:val="000000" w:themeColor="text1"/>
+          <w:sz w:val="32"/>
+          <w:szCs w:val="32"/>
+        </w:rPr>
+        <w:t xml:space="preserve">how much inventory we have </w:t>
+      </w:r>
+      <w:r>
+        <w:rPr>
+          <w:rFonts w:asciiTheme="majorHAnsi" w:eastAsiaTheme="majorEastAsia" w:hAnsiTheme="majorHAnsi" w:cstheme="majorBidi"/>
+          <w:color w:val="000000" w:themeColor="text1"/>
+          <w:sz w:val="32"/>
+          <w:szCs w:val="32"/>
+        </w:rPr>
+        <w:t xml:space="preserve">on hand </w:t>
+      </w:r>
+      <w:r>
+        <w:rPr>
+          <w:rFonts w:asciiTheme="majorHAnsi" w:eastAsiaTheme="majorEastAsia" w:hAnsiTheme="majorHAnsi" w:cstheme="majorBidi"/>
+          <w:color w:val="000000" w:themeColor="text1"/>
+          <w:sz w:val="32"/>
+          <w:szCs w:val="32"/>
+        </w:rPr>
+        <w:t>and if we are running low on inventory the</w:t>
+      </w:r>
+      <w:r>
+        <w:rPr>
+          <w:rFonts w:asciiTheme="majorHAnsi" w:eastAsiaTheme="majorEastAsia" w:hAnsiTheme="majorHAnsi" w:cstheme="majorBidi"/>
+          <w:color w:val="000000" w:themeColor="text1"/>
+          <w:sz w:val="32"/>
+          <w:szCs w:val="32"/>
+        </w:rPr>
+        <w:t>n they</w:t>
+      </w:r>
+      <w:r>
+        <w:rPr>
+          <w:rFonts w:asciiTheme="majorHAnsi" w:eastAsiaTheme="majorEastAsia" w:hAnsiTheme="majorHAnsi" w:cstheme="majorBidi"/>
+          <w:color w:val="000000" w:themeColor="text1"/>
+          <w:sz w:val="32"/>
+          <w:szCs w:val="32"/>
+        </w:rPr>
+        <w:t xml:space="preserve"> can approach the </w:t>
+      </w:r>
+      <w:r>
+        <w:rPr>
+          <w:rFonts w:asciiTheme="majorHAnsi" w:eastAsiaTheme="majorEastAsia" w:hAnsiTheme="majorHAnsi" w:cstheme="majorBidi"/>
+          <w:color w:val="000000" w:themeColor="text1"/>
+          <w:sz w:val="32"/>
+          <w:szCs w:val="32"/>
+        </w:rPr>
+        <w:t>concerned</w:t>
+      </w:r>
+      <w:r>
+        <w:rPr>
+          <w:rFonts w:asciiTheme="majorHAnsi" w:eastAsiaTheme="majorEastAsia" w:hAnsiTheme="majorHAnsi" w:cstheme="majorBidi"/>
+          <w:color w:val="000000" w:themeColor="text1"/>
+          <w:sz w:val="32"/>
+          <w:szCs w:val="32"/>
+        </w:rPr>
+        <w:t xml:space="preserve"> person to place the order for those particular</w:t>
+      </w:r>
+      <w:r>
+        <w:rPr>
+          <w:rFonts w:asciiTheme="majorHAnsi" w:eastAsiaTheme="majorEastAsia" w:hAnsiTheme="majorHAnsi" w:cstheme="majorBidi"/>
+          <w:color w:val="000000" w:themeColor="text1"/>
+          <w:sz w:val="32"/>
+          <w:szCs w:val="32"/>
+        </w:rPr>
+        <w:t xml:space="preserve"> p</w:t>
+      </w:r>
+      <w:r>
+        <w:rPr>
+          <w:rFonts w:asciiTheme="majorHAnsi" w:eastAsiaTheme="majorEastAsia" w:hAnsiTheme="majorHAnsi" w:cstheme="majorBidi"/>
+          <w:color w:val="000000" w:themeColor="text1"/>
+          <w:sz w:val="32"/>
+          <w:szCs w:val="32"/>
+        </w:rPr>
+        <w:t>arts</w:t>
+      </w:r>
+      <w:r>
+        <w:rPr>
+          <w:rFonts w:asciiTheme="majorHAnsi" w:eastAsiaTheme="majorEastAsia" w:hAnsiTheme="majorHAnsi" w:cstheme="majorBidi"/>
+          <w:color w:val="000000" w:themeColor="text1"/>
+          <w:sz w:val="32"/>
+          <w:szCs w:val="32"/>
+        </w:rPr>
+        <w:t>.</w:t>
+      </w:r>
+    </w:p>
+    <w:p>
+      <w:pPr>
+        <w:rPr>
+          <w:rFonts w:asciiTheme="majorHAnsi" w:eastAsiaTheme="majorEastAsia" w:hAnsiTheme="majorHAnsi" w:cstheme="majorBidi"/>
+          <w:color w:val="000000" w:themeColor="text1"/>
+          <w:sz w:val="32"/>
+          <w:szCs w:val="32"/>
+        </w:rPr>
+      </w:pPr>
+      <w:r>
+        <w:rPr>
+          <w:rFonts w:asciiTheme="majorHAnsi" w:eastAsiaTheme="majorEastAsia" w:hAnsiTheme="majorHAnsi" w:cstheme="majorBidi"/>
+          <w:color w:val="000000" w:themeColor="text1"/>
+          <w:sz w:val="32"/>
+          <w:szCs w:val="32"/>
+        </w:rPr>
+        <w:t>What kind of application do you plan to build with it?</w:t>
+      </w:r>
+    </w:p>
+    <w:p>
+      <w:pPr>
+        <w:rPr>
+          <w:rFonts w:asciiTheme="majorHAnsi" w:eastAsiaTheme="majorEastAsia" w:hAnsiTheme="majorHAnsi" w:cstheme="majorBidi"/>
+          <w:color w:val="000000" w:themeColor="text1"/>
+          <w:sz w:val="32"/>
+          <w:szCs w:val="32"/>
+        </w:rPr>
+      </w:pPr>
+      <w:r>
+        <w:rPr>
+          <w:rFonts w:asciiTheme="majorHAnsi" w:eastAsiaTheme="majorEastAsia" w:hAnsiTheme="majorHAnsi" w:cstheme="majorBidi"/>
+          <w:color w:val="000000" w:themeColor="text1"/>
+          <w:sz w:val="32"/>
+          <w:szCs w:val="32"/>
+        </w:rPr>
+        <w:t xml:space="preserve">To create a </w:t>
+      </w:r>
+      <w:r>
+        <w:rPr>
+          <w:rFonts w:asciiTheme="majorHAnsi" w:eastAsiaTheme="majorEastAsia" w:hAnsiTheme="majorHAnsi" w:cstheme="majorBidi"/>
+          <w:color w:val="000000" w:themeColor="text1"/>
+          <w:sz w:val="32"/>
+          <w:szCs w:val="32"/>
+        </w:rPr>
+        <w:t>database system</w:t>
+      </w:r>
+      <w:r>
+        <w:rPr>
+          <w:rFonts w:asciiTheme="majorHAnsi" w:eastAsiaTheme="majorEastAsia" w:hAnsiTheme="majorHAnsi" w:cstheme="majorBidi"/>
+          <w:color w:val="000000" w:themeColor="text1"/>
+          <w:sz w:val="32"/>
+          <w:szCs w:val="32"/>
+        </w:rPr>
+        <w:t xml:space="preserve"> where all the </w:t>
+      </w:r>
+      <w:r>
+        <w:rPr>
+          <w:rFonts w:asciiTheme="majorHAnsi" w:eastAsiaTheme="majorEastAsia" w:hAnsiTheme="majorHAnsi" w:cstheme="majorBidi"/>
+          <w:color w:val="000000" w:themeColor="text1"/>
+          <w:sz w:val="32"/>
+          <w:szCs w:val="32"/>
+        </w:rPr>
+        <w:t xml:space="preserve">records </w:t>
+      </w:r>
+      <w:r>
+        <w:rPr>
+          <w:rFonts w:asciiTheme="majorHAnsi" w:eastAsiaTheme="majorEastAsia" w:hAnsiTheme="majorHAnsi" w:cstheme="majorBidi"/>
+          <w:color w:val="000000" w:themeColor="text1"/>
+          <w:sz w:val="32"/>
+          <w:szCs w:val="32"/>
+        </w:rPr>
+        <w:t xml:space="preserve">of the </w:t>
+      </w:r>
+      <w:r>
+        <w:rPr>
+          <w:rFonts w:asciiTheme="majorHAnsi" w:eastAsiaTheme="majorEastAsia" w:hAnsiTheme="majorHAnsi" w:cstheme="majorBidi"/>
+          <w:color w:val="000000" w:themeColor="text1"/>
+          <w:sz w:val="32"/>
+          <w:szCs w:val="32"/>
+        </w:rPr>
+        <w:t>concern</w:t>
+      </w:r>
+      <w:r>
+        <w:rPr>
+          <w:rFonts w:asciiTheme="majorHAnsi" w:eastAsiaTheme="majorEastAsia" w:hAnsiTheme="majorHAnsi" w:cstheme="majorBidi"/>
+          <w:color w:val="000000" w:themeColor="text1"/>
+          <w:sz w:val="32"/>
+          <w:szCs w:val="32"/>
+        </w:rPr>
+        <w:t xml:space="preserve"> department</w:t>
+      </w:r>
+      <w:r>
+        <w:rPr>
+          <w:rFonts w:asciiTheme="majorHAnsi" w:eastAsiaTheme="majorEastAsia" w:hAnsiTheme="majorHAnsi" w:cstheme="majorBidi"/>
+          <w:color w:val="000000" w:themeColor="text1"/>
+          <w:sz w:val="32"/>
+          <w:szCs w:val="32"/>
+        </w:rPr>
+        <w:t xml:space="preserve">s </w:t>
+      </w:r>
+      <w:r>
+        <w:rPr>
+          <w:rFonts w:asciiTheme="majorHAnsi" w:eastAsiaTheme="majorEastAsia" w:hAnsiTheme="majorHAnsi" w:cstheme="majorBidi"/>
+          <w:color w:val="000000" w:themeColor="text1"/>
+          <w:sz w:val="32"/>
+          <w:szCs w:val="32"/>
+        </w:rPr>
+        <w:t>like (</w:t>
+      </w:r>
+      <w:r>
+        <w:rPr>
+          <w:rFonts w:asciiTheme="majorHAnsi" w:eastAsiaTheme="majorEastAsia" w:hAnsiTheme="majorHAnsi" w:cstheme="majorBidi"/>
+          <w:color w:val="000000" w:themeColor="text1"/>
+          <w:sz w:val="32"/>
+          <w:szCs w:val="32"/>
+        </w:rPr>
+        <w:t xml:space="preserve">finance, operations </w:t>
+      </w:r>
+      <w:r>
+        <w:rPr>
+          <w:rFonts w:asciiTheme="majorHAnsi" w:eastAsiaTheme="majorEastAsia" w:hAnsiTheme="majorHAnsi" w:cstheme="majorBidi"/>
+          <w:color w:val="000000" w:themeColor="text1"/>
+          <w:sz w:val="32"/>
+          <w:szCs w:val="32"/>
+        </w:rPr>
+        <w:t>and quality)</w:t>
+      </w:r>
+      <w:r>
+        <w:rPr>
+          <w:rFonts w:asciiTheme="majorHAnsi" w:eastAsiaTheme="majorEastAsia" w:hAnsiTheme="majorHAnsi" w:cstheme="majorBidi"/>
+          <w:color w:val="000000" w:themeColor="text1"/>
+          <w:sz w:val="32"/>
+          <w:szCs w:val="32"/>
+        </w:rPr>
+        <w:t xml:space="preserve"> of a </w:t>
+      </w:r>
+      <w:r>
+        <w:rPr>
+          <w:rFonts w:asciiTheme="majorHAnsi" w:eastAsiaTheme="majorEastAsia" w:hAnsiTheme="majorHAnsi" w:cstheme="majorBidi"/>
+          <w:color w:val="000000" w:themeColor="text1"/>
+          <w:sz w:val="32"/>
+          <w:szCs w:val="32"/>
+        </w:rPr>
+        <w:t xml:space="preserve">company </w:t>
+      </w:r>
+      <w:r>
+        <w:rPr>
+          <w:rFonts w:asciiTheme="majorHAnsi" w:eastAsiaTheme="majorEastAsia" w:hAnsiTheme="majorHAnsi" w:cstheme="majorBidi"/>
+          <w:color w:val="000000" w:themeColor="text1"/>
+          <w:sz w:val="32"/>
+          <w:szCs w:val="32"/>
+        </w:rPr>
+        <w:t>will</w:t>
+      </w:r>
+      <w:r>
+        <w:rPr>
+          <w:rFonts w:asciiTheme="majorHAnsi" w:eastAsiaTheme="majorEastAsia" w:hAnsiTheme="majorHAnsi" w:cstheme="majorBidi"/>
+          <w:color w:val="000000" w:themeColor="text1"/>
+          <w:sz w:val="32"/>
+          <w:szCs w:val="32"/>
+        </w:rPr>
+        <w:t xml:space="preserve"> be stored</w:t>
+      </w:r>
+      <w:r>
+        <w:rPr>
+          <w:rFonts w:asciiTheme="majorHAnsi" w:eastAsiaTheme="majorEastAsia" w:hAnsiTheme="majorHAnsi" w:cstheme="majorBidi"/>
+          <w:color w:val="000000" w:themeColor="text1"/>
+          <w:sz w:val="32"/>
+          <w:szCs w:val="32"/>
+        </w:rPr>
+        <w:t>.</w:t>
+      </w:r>
+      <w:r>
+        <w:rPr>
+          <w:rFonts w:asciiTheme="majorHAnsi" w:eastAsiaTheme="majorEastAsia" w:hAnsiTheme="majorHAnsi" w:cstheme="majorBidi"/>
+          <w:color w:val="000000" w:themeColor="text1"/>
+          <w:sz w:val="32"/>
+          <w:szCs w:val="32"/>
+        </w:rPr>
+        <w:t xml:space="preserve"> </w:t>
+      </w:r>
+      <w:r>
+        <w:rPr>
+          <w:rFonts w:asciiTheme="majorHAnsi" w:eastAsiaTheme="majorEastAsia" w:hAnsiTheme="majorHAnsi" w:cstheme="majorBidi"/>
+          <w:color w:val="000000" w:themeColor="text1"/>
+          <w:sz w:val="32"/>
+          <w:szCs w:val="32"/>
+        </w:rPr>
+        <w:t>T</w:t>
+      </w:r>
+      <w:r>
+        <w:rPr>
+          <w:rFonts w:asciiTheme="majorHAnsi" w:eastAsiaTheme="majorEastAsia" w:hAnsiTheme="majorHAnsi" w:cstheme="majorBidi"/>
+          <w:color w:val="000000" w:themeColor="text1"/>
+          <w:sz w:val="32"/>
+          <w:szCs w:val="32"/>
+        </w:rPr>
+        <w:t xml:space="preserve">here will be a front end </w:t>
+      </w:r>
+      <w:r>
+        <w:rPr>
+          <w:rFonts w:asciiTheme="majorHAnsi" w:eastAsiaTheme="majorEastAsia" w:hAnsiTheme="majorHAnsi" w:cstheme="majorBidi"/>
+          <w:color w:val="000000" w:themeColor="text1"/>
+          <w:sz w:val="32"/>
+          <w:szCs w:val="32"/>
+        </w:rPr>
+        <w:t xml:space="preserve">of database system </w:t>
+      </w:r>
+      <w:r>
+        <w:rPr>
+          <w:rFonts w:asciiTheme="majorHAnsi" w:eastAsiaTheme="majorEastAsia" w:hAnsiTheme="majorHAnsi" w:cstheme="majorBidi"/>
+          <w:color w:val="000000" w:themeColor="text1"/>
+          <w:sz w:val="32"/>
+          <w:szCs w:val="32"/>
+        </w:rPr>
+        <w:t>where people can either query the database and update the value</w:t>
+      </w:r>
+      <w:r>
+        <w:rPr>
+          <w:rFonts w:asciiTheme="majorHAnsi" w:eastAsiaTheme="majorEastAsia" w:hAnsiTheme="majorHAnsi" w:cstheme="majorBidi"/>
+          <w:color w:val="000000" w:themeColor="text1"/>
+          <w:sz w:val="32"/>
+          <w:szCs w:val="32"/>
+        </w:rPr>
+        <w:t>s</w:t>
+      </w:r>
+      <w:r>
+        <w:rPr>
+          <w:rFonts w:asciiTheme="majorHAnsi" w:eastAsiaTheme="majorEastAsia" w:hAnsiTheme="majorHAnsi" w:cstheme="majorBidi"/>
+          <w:color w:val="000000" w:themeColor="text1"/>
+          <w:sz w:val="32"/>
+          <w:szCs w:val="32"/>
+        </w:rPr>
+        <w:t xml:space="preserve"> or insert the value into the database. This application is work in progress as we are working through the semester</w:t>
+      </w:r>
+      <w:r>
+        <w:rPr>
+          <w:rFonts w:asciiTheme="majorHAnsi" w:eastAsiaTheme="majorEastAsia" w:hAnsiTheme="majorHAnsi" w:cstheme="majorBidi"/>
+          <w:color w:val="000000" w:themeColor="text1"/>
+          <w:sz w:val="32"/>
+          <w:szCs w:val="32"/>
+        </w:rPr>
+        <w:t>,</w:t>
+      </w:r>
+      <w:r>
+        <w:rPr>
+          <w:rFonts w:asciiTheme="majorHAnsi" w:eastAsiaTheme="majorEastAsia" w:hAnsiTheme="majorHAnsi" w:cstheme="majorBidi"/>
+          <w:color w:val="000000" w:themeColor="text1"/>
+          <w:sz w:val="32"/>
+          <w:szCs w:val="32"/>
+        </w:rPr>
+        <w:t xml:space="preserve"> this part will be updated accordingly</w:t>
+      </w:r>
+      <w:r>
+        <w:rPr>
+          <w:rFonts w:asciiTheme="majorHAnsi" w:eastAsiaTheme="majorEastAsia" w:hAnsiTheme="majorHAnsi" w:cstheme="majorBidi"/>
+          <w:color w:val="000000" w:themeColor="text1"/>
+          <w:sz w:val="32"/>
+          <w:szCs w:val="32"/>
+        </w:rPr>
+        <w:t>.</w:t>
+      </w:r>
+    </w:p>
+    <w:p/>
+    <w:p>
+      <w:pPr>
+        <w:pStyle w:val="Heading1"/>
+      </w:pPr>
+      <w:r>
         <w:lastRenderedPageBreak/>
-        <w:t>Who will use this data?</w:t>
-      </w:r>
-    </w:p>
-    <w:p>
-      <w:pPr>
-        <w:rPr>
-          <w:rFonts w:asciiTheme="majorHAnsi" w:eastAsiaTheme="majorEastAsia" w:hAnsiTheme="majorHAnsi" w:cstheme="majorBidi"/>
-          <w:color w:val="000000" w:themeColor="text1"/>
-          <w:sz w:val="32"/>
-          <w:szCs w:val="32"/>
-        </w:rPr>
-      </w:pPr>
-      <w:r>
-        <w:rPr>
-          <w:rFonts w:asciiTheme="majorHAnsi" w:eastAsiaTheme="majorEastAsia" w:hAnsiTheme="majorHAnsi" w:cstheme="majorBidi"/>
-          <w:color w:val="000000" w:themeColor="text1"/>
-          <w:sz w:val="32"/>
-          <w:szCs w:val="32"/>
-        </w:rPr>
-        <w:t>As we are implementing the databases system for the company</w:t>
-      </w:r>
-      <w:r>
-        <w:rPr>
-          <w:rFonts w:asciiTheme="majorHAnsi" w:eastAsiaTheme="majorEastAsia" w:hAnsiTheme="majorHAnsi" w:cstheme="majorBidi"/>
-          <w:color w:val="000000" w:themeColor="text1"/>
-          <w:sz w:val="32"/>
-          <w:szCs w:val="32"/>
-        </w:rPr>
-        <w:t>,</w:t>
-      </w:r>
-      <w:r>
-        <w:rPr>
-          <w:rFonts w:asciiTheme="majorHAnsi" w:eastAsiaTheme="majorEastAsia" w:hAnsiTheme="majorHAnsi" w:cstheme="majorBidi"/>
-          <w:color w:val="000000" w:themeColor="text1"/>
-          <w:sz w:val="32"/>
-          <w:szCs w:val="32"/>
-        </w:rPr>
-        <w:t xml:space="preserve"> any person </w:t>
-      </w:r>
-      <w:r>
-        <w:rPr>
-          <w:rFonts w:asciiTheme="majorHAnsi" w:eastAsiaTheme="majorEastAsia" w:hAnsiTheme="majorHAnsi" w:cstheme="majorBidi"/>
-          <w:color w:val="000000" w:themeColor="text1"/>
-          <w:sz w:val="32"/>
-          <w:szCs w:val="32"/>
-        </w:rPr>
-        <w:t>belonging to the following</w:t>
-      </w:r>
-      <w:r>
-        <w:rPr>
-          <w:rFonts w:asciiTheme="majorHAnsi" w:eastAsiaTheme="majorEastAsia" w:hAnsiTheme="majorHAnsi" w:cstheme="majorBidi"/>
-          <w:color w:val="000000" w:themeColor="text1"/>
-          <w:sz w:val="32"/>
-          <w:szCs w:val="32"/>
-        </w:rPr>
-        <w:t xml:space="preserve"> department like finance, operations and </w:t>
-      </w:r>
-      <w:r>
-        <w:rPr>
-          <w:rFonts w:asciiTheme="majorHAnsi" w:eastAsiaTheme="majorEastAsia" w:hAnsiTheme="majorHAnsi" w:cstheme="majorBidi"/>
-          <w:color w:val="000000" w:themeColor="text1"/>
-          <w:sz w:val="32"/>
-          <w:szCs w:val="32"/>
-        </w:rPr>
-        <w:t>q</w:t>
-      </w:r>
-      <w:r>
-        <w:rPr>
-          <w:rFonts w:asciiTheme="majorHAnsi" w:eastAsiaTheme="majorEastAsia" w:hAnsiTheme="majorHAnsi" w:cstheme="majorBidi"/>
-          <w:color w:val="000000" w:themeColor="text1"/>
-          <w:sz w:val="32"/>
-          <w:szCs w:val="32"/>
-        </w:rPr>
-        <w:t>uality</w:t>
-      </w:r>
-      <w:r>
-        <w:rPr>
-          <w:rFonts w:asciiTheme="majorHAnsi" w:eastAsiaTheme="majorEastAsia" w:hAnsiTheme="majorHAnsi" w:cstheme="majorBidi"/>
-          <w:color w:val="000000" w:themeColor="text1"/>
-          <w:sz w:val="32"/>
-          <w:szCs w:val="32"/>
-        </w:rPr>
-        <w:t xml:space="preserve"> and </w:t>
-      </w:r>
-      <w:r>
-        <w:rPr>
-          <w:rFonts w:asciiTheme="majorHAnsi" w:eastAsiaTheme="majorEastAsia" w:hAnsiTheme="majorHAnsi" w:cstheme="majorBidi"/>
-          <w:color w:val="000000" w:themeColor="text1"/>
-          <w:sz w:val="32"/>
-          <w:szCs w:val="32"/>
-        </w:rPr>
-        <w:t xml:space="preserve">also </w:t>
-      </w:r>
-      <w:r>
-        <w:rPr>
-          <w:rFonts w:asciiTheme="majorHAnsi" w:eastAsiaTheme="majorEastAsia" w:hAnsiTheme="majorHAnsi" w:cstheme="majorBidi"/>
-          <w:color w:val="000000" w:themeColor="text1"/>
-          <w:sz w:val="32"/>
-          <w:szCs w:val="32"/>
-        </w:rPr>
-        <w:t>who is involved with any of the steps like placing a purchase order</w:t>
-      </w:r>
-      <w:r>
-        <w:rPr>
-          <w:rFonts w:asciiTheme="majorHAnsi" w:eastAsiaTheme="majorEastAsia" w:hAnsiTheme="majorHAnsi" w:cstheme="majorBidi"/>
-          <w:color w:val="000000" w:themeColor="text1"/>
-          <w:sz w:val="32"/>
-          <w:szCs w:val="32"/>
-        </w:rPr>
-        <w:t>,</w:t>
-      </w:r>
-      <w:r>
-        <w:rPr>
-          <w:rFonts w:asciiTheme="majorHAnsi" w:eastAsiaTheme="majorEastAsia" w:hAnsiTheme="majorHAnsi" w:cstheme="majorBidi"/>
-          <w:color w:val="000000" w:themeColor="text1"/>
-          <w:sz w:val="32"/>
-          <w:szCs w:val="32"/>
-        </w:rPr>
-        <w:t xml:space="preserve"> </w:t>
-      </w:r>
-      <w:r>
-        <w:rPr>
-          <w:rFonts w:asciiTheme="majorHAnsi" w:eastAsiaTheme="majorEastAsia" w:hAnsiTheme="majorHAnsi" w:cstheme="majorBidi"/>
-          <w:color w:val="000000" w:themeColor="text1"/>
-          <w:sz w:val="32"/>
-          <w:szCs w:val="32"/>
-        </w:rPr>
-        <w:t xml:space="preserve">performing </w:t>
-      </w:r>
-      <w:r>
-        <w:rPr>
-          <w:rFonts w:asciiTheme="majorHAnsi" w:eastAsiaTheme="majorEastAsia" w:hAnsiTheme="majorHAnsi" w:cstheme="majorBidi"/>
-          <w:color w:val="000000" w:themeColor="text1"/>
-          <w:sz w:val="32"/>
-          <w:szCs w:val="32"/>
-        </w:rPr>
-        <w:t>the quality or inspection on the part</w:t>
-      </w:r>
-      <w:r>
-        <w:rPr>
-          <w:rFonts w:asciiTheme="majorHAnsi" w:eastAsiaTheme="majorEastAsia" w:hAnsiTheme="majorHAnsi" w:cstheme="majorBidi"/>
-          <w:color w:val="000000" w:themeColor="text1"/>
-          <w:sz w:val="32"/>
-          <w:szCs w:val="32"/>
-        </w:rPr>
-        <w:t>s</w:t>
-      </w:r>
-      <w:r>
-        <w:rPr>
-          <w:rFonts w:asciiTheme="majorHAnsi" w:eastAsiaTheme="majorEastAsia" w:hAnsiTheme="majorHAnsi" w:cstheme="majorBidi"/>
-          <w:color w:val="000000" w:themeColor="text1"/>
-          <w:sz w:val="32"/>
-          <w:szCs w:val="32"/>
-        </w:rPr>
-        <w:t>,</w:t>
-      </w:r>
-      <w:r>
-        <w:rPr>
-          <w:rFonts w:asciiTheme="majorHAnsi" w:eastAsiaTheme="majorEastAsia" w:hAnsiTheme="majorHAnsi" w:cstheme="majorBidi"/>
-          <w:color w:val="000000" w:themeColor="text1"/>
-          <w:sz w:val="32"/>
-          <w:szCs w:val="32"/>
-        </w:rPr>
-        <w:t xml:space="preserve"> </w:t>
-      </w:r>
-      <w:r>
-        <w:rPr>
-          <w:rFonts w:asciiTheme="majorHAnsi" w:eastAsiaTheme="majorEastAsia" w:hAnsiTheme="majorHAnsi" w:cstheme="majorBidi"/>
-          <w:color w:val="000000" w:themeColor="text1"/>
-          <w:sz w:val="32"/>
-          <w:szCs w:val="32"/>
-        </w:rPr>
-        <w:t>performing</w:t>
-      </w:r>
-      <w:r>
-        <w:rPr>
-          <w:rFonts w:asciiTheme="majorHAnsi" w:eastAsiaTheme="majorEastAsia" w:hAnsiTheme="majorHAnsi" w:cstheme="majorBidi"/>
-          <w:color w:val="000000" w:themeColor="text1"/>
-          <w:sz w:val="32"/>
-          <w:szCs w:val="32"/>
-        </w:rPr>
-        <w:t xml:space="preserve"> the quality on the finished goods</w:t>
-      </w:r>
-      <w:r>
-        <w:rPr>
-          <w:rFonts w:asciiTheme="majorHAnsi" w:eastAsiaTheme="majorEastAsia" w:hAnsiTheme="majorHAnsi" w:cstheme="majorBidi"/>
-          <w:color w:val="000000" w:themeColor="text1"/>
-          <w:sz w:val="32"/>
-          <w:szCs w:val="32"/>
-        </w:rPr>
-        <w:t>,</w:t>
-      </w:r>
-      <w:r>
-        <w:rPr>
-          <w:rFonts w:asciiTheme="majorHAnsi" w:eastAsiaTheme="majorEastAsia" w:hAnsiTheme="majorHAnsi" w:cstheme="majorBidi"/>
-          <w:color w:val="000000" w:themeColor="text1"/>
-          <w:sz w:val="32"/>
-          <w:szCs w:val="32"/>
-        </w:rPr>
-        <w:t xml:space="preserve"> creating the work order</w:t>
-      </w:r>
-      <w:r>
-        <w:rPr>
-          <w:rFonts w:asciiTheme="majorHAnsi" w:eastAsiaTheme="majorEastAsia" w:hAnsiTheme="majorHAnsi" w:cstheme="majorBidi"/>
-          <w:color w:val="000000" w:themeColor="text1"/>
-          <w:sz w:val="32"/>
-          <w:szCs w:val="32"/>
-        </w:rPr>
-        <w:t>s</w:t>
-      </w:r>
-      <w:r>
-        <w:rPr>
-          <w:rFonts w:asciiTheme="majorHAnsi" w:eastAsiaTheme="majorEastAsia" w:hAnsiTheme="majorHAnsi" w:cstheme="majorBidi"/>
-          <w:color w:val="000000" w:themeColor="text1"/>
-          <w:sz w:val="32"/>
-          <w:szCs w:val="32"/>
-        </w:rPr>
-        <w:t>,</w:t>
-      </w:r>
-      <w:r>
-        <w:rPr>
-          <w:rFonts w:asciiTheme="majorHAnsi" w:eastAsiaTheme="majorEastAsia" w:hAnsiTheme="majorHAnsi" w:cstheme="majorBidi"/>
-          <w:color w:val="000000" w:themeColor="text1"/>
-          <w:sz w:val="32"/>
-          <w:szCs w:val="32"/>
-        </w:rPr>
-        <w:t xml:space="preserve"> </w:t>
-      </w:r>
-      <w:r>
-        <w:rPr>
-          <w:rFonts w:asciiTheme="majorHAnsi" w:eastAsiaTheme="majorEastAsia" w:hAnsiTheme="majorHAnsi" w:cstheme="majorBidi"/>
-          <w:color w:val="000000" w:themeColor="text1"/>
-          <w:sz w:val="32"/>
-          <w:szCs w:val="32"/>
-        </w:rPr>
-        <w:t xml:space="preserve">Interacting </w:t>
-      </w:r>
-      <w:r>
-        <w:rPr>
-          <w:rFonts w:asciiTheme="majorHAnsi" w:eastAsiaTheme="majorEastAsia" w:hAnsiTheme="majorHAnsi" w:cstheme="majorBidi"/>
-          <w:color w:val="000000" w:themeColor="text1"/>
-          <w:sz w:val="32"/>
-          <w:szCs w:val="32"/>
-        </w:rPr>
-        <w:t>to the vendors to get a</w:t>
-      </w:r>
-      <w:r>
-        <w:rPr>
-          <w:rFonts w:asciiTheme="majorHAnsi" w:eastAsiaTheme="majorEastAsia" w:hAnsiTheme="majorHAnsi" w:cstheme="majorBidi"/>
-          <w:color w:val="000000" w:themeColor="text1"/>
-          <w:sz w:val="32"/>
-          <w:szCs w:val="32"/>
-        </w:rPr>
-        <w:t xml:space="preserve"> quote</w:t>
-      </w:r>
-      <w:r>
-        <w:rPr>
-          <w:rFonts w:asciiTheme="majorHAnsi" w:eastAsiaTheme="majorEastAsia" w:hAnsiTheme="majorHAnsi" w:cstheme="majorBidi"/>
-          <w:color w:val="000000" w:themeColor="text1"/>
-          <w:sz w:val="32"/>
-          <w:szCs w:val="32"/>
-        </w:rPr>
-        <w:t>,</w:t>
-      </w:r>
-      <w:r>
-        <w:rPr>
-          <w:rFonts w:asciiTheme="majorHAnsi" w:eastAsiaTheme="majorEastAsia" w:hAnsiTheme="majorHAnsi" w:cstheme="majorBidi"/>
-          <w:color w:val="000000" w:themeColor="text1"/>
-          <w:sz w:val="32"/>
-          <w:szCs w:val="32"/>
-        </w:rPr>
-        <w:t xml:space="preserve"> the operation people who is going to look into the inventory </w:t>
-      </w:r>
-      <w:r>
-        <w:rPr>
-          <w:rFonts w:asciiTheme="majorHAnsi" w:eastAsiaTheme="majorEastAsia" w:hAnsiTheme="majorHAnsi" w:cstheme="majorBidi"/>
-          <w:color w:val="000000" w:themeColor="text1"/>
-          <w:sz w:val="32"/>
-          <w:szCs w:val="32"/>
-        </w:rPr>
-        <w:t xml:space="preserve">and </w:t>
-      </w:r>
-      <w:r>
-        <w:rPr>
-          <w:rFonts w:asciiTheme="majorHAnsi" w:eastAsiaTheme="majorEastAsia" w:hAnsiTheme="majorHAnsi" w:cstheme="majorBidi"/>
-          <w:color w:val="000000" w:themeColor="text1"/>
-          <w:sz w:val="32"/>
-          <w:szCs w:val="32"/>
-        </w:rPr>
-        <w:t xml:space="preserve">realize </w:t>
-      </w:r>
-      <w:r>
-        <w:rPr>
-          <w:rFonts w:asciiTheme="majorHAnsi" w:eastAsiaTheme="majorEastAsia" w:hAnsiTheme="majorHAnsi" w:cstheme="majorBidi"/>
-          <w:color w:val="000000" w:themeColor="text1"/>
-          <w:sz w:val="32"/>
-          <w:szCs w:val="32"/>
-        </w:rPr>
-        <w:t xml:space="preserve">how much inventory we have </w:t>
-      </w:r>
-      <w:r>
-        <w:rPr>
-          <w:rFonts w:asciiTheme="majorHAnsi" w:eastAsiaTheme="majorEastAsia" w:hAnsiTheme="majorHAnsi" w:cstheme="majorBidi"/>
-          <w:color w:val="000000" w:themeColor="text1"/>
-          <w:sz w:val="32"/>
-          <w:szCs w:val="32"/>
-        </w:rPr>
-        <w:t xml:space="preserve">on hand </w:t>
-      </w:r>
-      <w:r>
-        <w:rPr>
-          <w:rFonts w:asciiTheme="majorHAnsi" w:eastAsiaTheme="majorEastAsia" w:hAnsiTheme="majorHAnsi" w:cstheme="majorBidi"/>
-          <w:color w:val="000000" w:themeColor="text1"/>
-          <w:sz w:val="32"/>
-          <w:szCs w:val="32"/>
-        </w:rPr>
-        <w:t>and if we are running low on inventory the</w:t>
-      </w:r>
-      <w:r>
-        <w:rPr>
-          <w:rFonts w:asciiTheme="majorHAnsi" w:eastAsiaTheme="majorEastAsia" w:hAnsiTheme="majorHAnsi" w:cstheme="majorBidi"/>
-          <w:color w:val="000000" w:themeColor="text1"/>
-          <w:sz w:val="32"/>
-          <w:szCs w:val="32"/>
-        </w:rPr>
-        <w:t>n they</w:t>
-      </w:r>
-      <w:r>
-        <w:rPr>
-          <w:rFonts w:asciiTheme="majorHAnsi" w:eastAsiaTheme="majorEastAsia" w:hAnsiTheme="majorHAnsi" w:cstheme="majorBidi"/>
-          <w:color w:val="000000" w:themeColor="text1"/>
-          <w:sz w:val="32"/>
-          <w:szCs w:val="32"/>
-        </w:rPr>
-        <w:t xml:space="preserve"> can approach the </w:t>
-      </w:r>
-      <w:r>
-        <w:rPr>
-          <w:rFonts w:asciiTheme="majorHAnsi" w:eastAsiaTheme="majorEastAsia" w:hAnsiTheme="majorHAnsi" w:cstheme="majorBidi"/>
-          <w:color w:val="000000" w:themeColor="text1"/>
-          <w:sz w:val="32"/>
-          <w:szCs w:val="32"/>
-        </w:rPr>
-        <w:t>concerned</w:t>
-      </w:r>
-      <w:r>
-        <w:rPr>
-          <w:rFonts w:asciiTheme="majorHAnsi" w:eastAsiaTheme="majorEastAsia" w:hAnsiTheme="majorHAnsi" w:cstheme="majorBidi"/>
-          <w:color w:val="000000" w:themeColor="text1"/>
-          <w:sz w:val="32"/>
-          <w:szCs w:val="32"/>
-        </w:rPr>
-        <w:t xml:space="preserve"> person to place the order for those particular</w:t>
-      </w:r>
-      <w:r>
-        <w:rPr>
-          <w:rFonts w:asciiTheme="majorHAnsi" w:eastAsiaTheme="majorEastAsia" w:hAnsiTheme="majorHAnsi" w:cstheme="majorBidi"/>
-          <w:color w:val="000000" w:themeColor="text1"/>
-          <w:sz w:val="32"/>
-          <w:szCs w:val="32"/>
-        </w:rPr>
-        <w:t xml:space="preserve"> p</w:t>
-      </w:r>
-      <w:r>
-        <w:rPr>
-          <w:rFonts w:asciiTheme="majorHAnsi" w:eastAsiaTheme="majorEastAsia" w:hAnsiTheme="majorHAnsi" w:cstheme="majorBidi"/>
-          <w:color w:val="000000" w:themeColor="text1"/>
-          <w:sz w:val="32"/>
-          <w:szCs w:val="32"/>
-        </w:rPr>
-        <w:t>arts</w:t>
-      </w:r>
-      <w:r>
-        <w:rPr>
-          <w:rFonts w:asciiTheme="majorHAnsi" w:eastAsiaTheme="majorEastAsia" w:hAnsiTheme="majorHAnsi" w:cstheme="majorBidi"/>
-          <w:color w:val="000000" w:themeColor="text1"/>
-          <w:sz w:val="32"/>
-          <w:szCs w:val="32"/>
-        </w:rPr>
-        <w:t>.</w:t>
-      </w:r>
-    </w:p>
-    <w:p>
-      <w:pPr>
-        <w:rPr>
-          <w:rFonts w:asciiTheme="majorHAnsi" w:eastAsiaTheme="majorEastAsia" w:hAnsiTheme="majorHAnsi" w:cstheme="majorBidi"/>
-          <w:color w:val="000000" w:themeColor="text1"/>
-          <w:sz w:val="32"/>
-          <w:szCs w:val="32"/>
-        </w:rPr>
-      </w:pPr>
-      <w:r>
-        <w:rPr>
-          <w:rFonts w:asciiTheme="majorHAnsi" w:eastAsiaTheme="majorEastAsia" w:hAnsiTheme="majorHAnsi" w:cstheme="majorBidi"/>
-          <w:color w:val="000000" w:themeColor="text1"/>
-          <w:sz w:val="32"/>
-          <w:szCs w:val="32"/>
-        </w:rPr>
-        <w:t>What kind of application do you plan to build with it?</w:t>
-      </w:r>
-    </w:p>
-    <w:p>
-      <w:pPr>
-        <w:rPr>
-          <w:rFonts w:asciiTheme="majorHAnsi" w:eastAsiaTheme="majorEastAsia" w:hAnsiTheme="majorHAnsi" w:cstheme="majorBidi"/>
-          <w:color w:val="000000" w:themeColor="text1"/>
-          <w:sz w:val="32"/>
-          <w:szCs w:val="32"/>
-        </w:rPr>
-      </w:pPr>
-      <w:r>
-        <w:rPr>
-          <w:rFonts w:asciiTheme="majorHAnsi" w:eastAsiaTheme="majorEastAsia" w:hAnsiTheme="majorHAnsi" w:cstheme="majorBidi"/>
-          <w:color w:val="000000" w:themeColor="text1"/>
-          <w:sz w:val="32"/>
-          <w:szCs w:val="32"/>
-        </w:rPr>
-        <w:t xml:space="preserve">To create a </w:t>
-      </w:r>
-      <w:r>
-        <w:rPr>
-          <w:rFonts w:asciiTheme="majorHAnsi" w:eastAsiaTheme="majorEastAsia" w:hAnsiTheme="majorHAnsi" w:cstheme="majorBidi"/>
-          <w:color w:val="000000" w:themeColor="text1"/>
-          <w:sz w:val="32"/>
-          <w:szCs w:val="32"/>
-        </w:rPr>
-        <w:t>database system</w:t>
-      </w:r>
-      <w:r>
-        <w:rPr>
-          <w:rFonts w:asciiTheme="majorHAnsi" w:eastAsiaTheme="majorEastAsia" w:hAnsiTheme="majorHAnsi" w:cstheme="majorBidi"/>
-          <w:color w:val="000000" w:themeColor="text1"/>
-          <w:sz w:val="32"/>
-          <w:szCs w:val="32"/>
-        </w:rPr>
-        <w:t xml:space="preserve"> where all the </w:t>
-      </w:r>
-      <w:r>
-        <w:rPr>
-          <w:rFonts w:asciiTheme="majorHAnsi" w:eastAsiaTheme="majorEastAsia" w:hAnsiTheme="majorHAnsi" w:cstheme="majorBidi"/>
-          <w:color w:val="000000" w:themeColor="text1"/>
-          <w:sz w:val="32"/>
-          <w:szCs w:val="32"/>
-        </w:rPr>
-        <w:t xml:space="preserve">records </w:t>
-      </w:r>
-      <w:r>
-        <w:rPr>
-          <w:rFonts w:asciiTheme="majorHAnsi" w:eastAsiaTheme="majorEastAsia" w:hAnsiTheme="majorHAnsi" w:cstheme="majorBidi"/>
-          <w:color w:val="000000" w:themeColor="text1"/>
-          <w:sz w:val="32"/>
-          <w:szCs w:val="32"/>
-        </w:rPr>
-        <w:t xml:space="preserve">of the </w:t>
-      </w:r>
-      <w:r>
-        <w:rPr>
-          <w:rFonts w:asciiTheme="majorHAnsi" w:eastAsiaTheme="majorEastAsia" w:hAnsiTheme="majorHAnsi" w:cstheme="majorBidi"/>
-          <w:color w:val="000000" w:themeColor="text1"/>
-          <w:sz w:val="32"/>
-          <w:szCs w:val="32"/>
-        </w:rPr>
-        <w:t>concern</w:t>
-      </w:r>
-      <w:r>
-        <w:rPr>
-          <w:rFonts w:asciiTheme="majorHAnsi" w:eastAsiaTheme="majorEastAsia" w:hAnsiTheme="majorHAnsi" w:cstheme="majorBidi"/>
-          <w:color w:val="000000" w:themeColor="text1"/>
-          <w:sz w:val="32"/>
-          <w:szCs w:val="32"/>
-        </w:rPr>
-        <w:t xml:space="preserve"> department</w:t>
-      </w:r>
-      <w:r>
-        <w:rPr>
-          <w:rFonts w:asciiTheme="majorHAnsi" w:eastAsiaTheme="majorEastAsia" w:hAnsiTheme="majorHAnsi" w:cstheme="majorBidi"/>
-          <w:color w:val="000000" w:themeColor="text1"/>
-          <w:sz w:val="32"/>
-          <w:szCs w:val="32"/>
-        </w:rPr>
-        <w:t xml:space="preserve">s </w:t>
-      </w:r>
-      <w:r>
-        <w:rPr>
-          <w:rFonts w:asciiTheme="majorHAnsi" w:eastAsiaTheme="majorEastAsia" w:hAnsiTheme="majorHAnsi" w:cstheme="majorBidi"/>
-          <w:color w:val="000000" w:themeColor="text1"/>
-          <w:sz w:val="32"/>
-          <w:szCs w:val="32"/>
-        </w:rPr>
-        <w:t>like (</w:t>
-      </w:r>
-      <w:r>
-        <w:rPr>
-          <w:rFonts w:asciiTheme="majorHAnsi" w:eastAsiaTheme="majorEastAsia" w:hAnsiTheme="majorHAnsi" w:cstheme="majorBidi"/>
-          <w:color w:val="000000" w:themeColor="text1"/>
-          <w:sz w:val="32"/>
-          <w:szCs w:val="32"/>
-        </w:rPr>
-        <w:t xml:space="preserve">finance, operations </w:t>
-      </w:r>
-      <w:r>
-        <w:rPr>
-          <w:rFonts w:asciiTheme="majorHAnsi" w:eastAsiaTheme="majorEastAsia" w:hAnsiTheme="majorHAnsi" w:cstheme="majorBidi"/>
-          <w:color w:val="000000" w:themeColor="text1"/>
-          <w:sz w:val="32"/>
-          <w:szCs w:val="32"/>
-        </w:rPr>
-        <w:t>and quality)</w:t>
-      </w:r>
-      <w:r>
-        <w:rPr>
-          <w:rFonts w:asciiTheme="majorHAnsi" w:eastAsiaTheme="majorEastAsia" w:hAnsiTheme="majorHAnsi" w:cstheme="majorBidi"/>
-          <w:color w:val="000000" w:themeColor="text1"/>
-          <w:sz w:val="32"/>
-          <w:szCs w:val="32"/>
-        </w:rPr>
-        <w:t xml:space="preserve"> of a </w:t>
-      </w:r>
-      <w:r>
-        <w:rPr>
-          <w:rFonts w:asciiTheme="majorHAnsi" w:eastAsiaTheme="majorEastAsia" w:hAnsiTheme="majorHAnsi" w:cstheme="majorBidi"/>
-          <w:color w:val="000000" w:themeColor="text1"/>
-          <w:sz w:val="32"/>
-          <w:szCs w:val="32"/>
-        </w:rPr>
-        <w:t xml:space="preserve">company </w:t>
-      </w:r>
-      <w:r>
-        <w:rPr>
-          <w:rFonts w:asciiTheme="majorHAnsi" w:eastAsiaTheme="majorEastAsia" w:hAnsiTheme="majorHAnsi" w:cstheme="majorBidi"/>
-          <w:color w:val="000000" w:themeColor="text1"/>
-          <w:sz w:val="32"/>
-          <w:szCs w:val="32"/>
-        </w:rPr>
-        <w:t>will</w:t>
-      </w:r>
-      <w:r>
-        <w:rPr>
-          <w:rFonts w:asciiTheme="majorHAnsi" w:eastAsiaTheme="majorEastAsia" w:hAnsiTheme="majorHAnsi" w:cstheme="majorBidi"/>
-          <w:color w:val="000000" w:themeColor="text1"/>
-          <w:sz w:val="32"/>
-          <w:szCs w:val="32"/>
-        </w:rPr>
-        <w:t xml:space="preserve"> be stored</w:t>
-      </w:r>
-      <w:r>
-        <w:rPr>
-          <w:rFonts w:asciiTheme="majorHAnsi" w:eastAsiaTheme="majorEastAsia" w:hAnsiTheme="majorHAnsi" w:cstheme="majorBidi"/>
-          <w:color w:val="000000" w:themeColor="text1"/>
-          <w:sz w:val="32"/>
-          <w:szCs w:val="32"/>
-        </w:rPr>
-        <w:t>.</w:t>
-      </w:r>
-      <w:r>
-        <w:rPr>
-          <w:rFonts w:asciiTheme="majorHAnsi" w:eastAsiaTheme="majorEastAsia" w:hAnsiTheme="majorHAnsi" w:cstheme="majorBidi"/>
-          <w:color w:val="000000" w:themeColor="text1"/>
-          <w:sz w:val="32"/>
-          <w:szCs w:val="32"/>
-        </w:rPr>
-        <w:t xml:space="preserve"> </w:t>
-      </w:r>
-      <w:r>
-        <w:rPr>
-          <w:rFonts w:asciiTheme="majorHAnsi" w:eastAsiaTheme="majorEastAsia" w:hAnsiTheme="majorHAnsi" w:cstheme="majorBidi"/>
-          <w:color w:val="000000" w:themeColor="text1"/>
-          <w:sz w:val="32"/>
-          <w:szCs w:val="32"/>
-        </w:rPr>
-        <w:t>T</w:t>
-      </w:r>
-      <w:r>
-        <w:rPr>
-          <w:rFonts w:asciiTheme="majorHAnsi" w:eastAsiaTheme="majorEastAsia" w:hAnsiTheme="majorHAnsi" w:cstheme="majorBidi"/>
-          <w:color w:val="000000" w:themeColor="text1"/>
-          <w:sz w:val="32"/>
-          <w:szCs w:val="32"/>
-        </w:rPr>
-        <w:t>here will be a front end where people can either query the database and update the value</w:t>
-      </w:r>
-      <w:r>
-        <w:rPr>
-          <w:rFonts w:asciiTheme="majorHAnsi" w:eastAsiaTheme="majorEastAsia" w:hAnsiTheme="majorHAnsi" w:cstheme="majorBidi"/>
-          <w:color w:val="000000" w:themeColor="text1"/>
-          <w:sz w:val="32"/>
-          <w:szCs w:val="32"/>
-        </w:rPr>
-        <w:t>s</w:t>
-      </w:r>
-      <w:r>
-        <w:rPr>
-          <w:rFonts w:asciiTheme="majorHAnsi" w:eastAsiaTheme="majorEastAsia" w:hAnsiTheme="majorHAnsi" w:cstheme="majorBidi"/>
-          <w:color w:val="000000" w:themeColor="text1"/>
-          <w:sz w:val="32"/>
-          <w:szCs w:val="32"/>
-        </w:rPr>
-        <w:t xml:space="preserve"> or insert the value into the database. This application is work in progress as we are working through the semester</w:t>
-      </w:r>
-      <w:r>
-        <w:rPr>
-          <w:rFonts w:asciiTheme="majorHAnsi" w:eastAsiaTheme="majorEastAsia" w:hAnsiTheme="majorHAnsi" w:cstheme="majorBidi"/>
-          <w:color w:val="000000" w:themeColor="text1"/>
-          <w:sz w:val="32"/>
-          <w:szCs w:val="32"/>
-        </w:rPr>
-        <w:t>,</w:t>
-      </w:r>
-      <w:r>
-        <w:rPr>
-          <w:rFonts w:asciiTheme="majorHAnsi" w:eastAsiaTheme="majorEastAsia" w:hAnsiTheme="majorHAnsi" w:cstheme="majorBidi"/>
-          <w:color w:val="000000" w:themeColor="text1"/>
-          <w:sz w:val="32"/>
-          <w:szCs w:val="32"/>
-        </w:rPr>
-        <w:t xml:space="preserve"> this part will be updated accordingly</w:t>
-      </w:r>
-      <w:r>
-        <w:rPr>
-          <w:rFonts w:asciiTheme="majorHAnsi" w:eastAsiaTheme="majorEastAsia" w:hAnsiTheme="majorHAnsi" w:cstheme="majorBidi"/>
-          <w:color w:val="000000" w:themeColor="text1"/>
-          <w:sz w:val="32"/>
-          <w:szCs w:val="32"/>
-        </w:rPr>
-        <w:t>.</w:t>
-      </w:r>
-    </w:p>
-    <w:p/>
-    <w:p>
-      <w:pPr>
-        <w:pStyle w:val="Heading1"/>
-      </w:pPr>
-      <w:r>
         <w:t>C. Data Sources</w:t>
       </w:r>
       <w:bookmarkEnd w:id="4"/>
@@ -3430,7 +4194,6 @@
           <w:i/>
           <w:iCs/>
         </w:rPr>
-        <w:lastRenderedPageBreak/>
         <w:t>3 points: you identify which fields you plan to include in your database, including their data types and any constraints you expect to impose on the data or steps you'll have to take to clean up the data.</w:t>
       </w:r>
     </w:p>
@@ -3484,7 +4247,7 @@
       <w:bookmarkStart w:id="8" w:name="_Toc253987590"/>
       <w:bookmarkEnd w:id="6"/>
       <w:r>
-        <w:t>• 5 points: you described the contents of the data files in detail, including referencing their origin and explaining how they were structured.</w:t>
+        <w:t>Identifying what each file contains by indicating where it came from,</w:t>
       </w:r>
     </w:p>
     <w:p>
@@ -3493,7 +4256,47 @@
         <w:spacing w:before="0" w:beforeAutospacing="0" w:after="120" w:afterAutospacing="0"/>
       </w:pPr>
       <w:r>
-        <w:t>• 3 points: you identify which fields you plan to include in your database, including their data types and any constraints you expect to impose on the data or steps you'll have to take to clean up the data.</w:t>
+        <w:t xml:space="preserve">Currently we have total number of 6 </w:t>
+      </w:r>
+      <w:r>
+        <w:t xml:space="preserve">excel </w:t>
+      </w:r>
+      <w:r>
+        <w:t>files</w:t>
+      </w:r>
+      <w:r>
+        <w:t>.</w:t>
+      </w:r>
+      <w:r>
+        <w:t xml:space="preserve"> so the files are purchase </w:t>
+      </w:r>
+      <w:r>
+        <w:t>order,</w:t>
+      </w:r>
+      <w:r>
+        <w:t xml:space="preserve"> production workbook, </w:t>
+      </w:r>
+      <w:proofErr w:type="gramStart"/>
+      <w:r>
+        <w:t>quality ,</w:t>
+      </w:r>
+      <w:proofErr w:type="gramEnd"/>
+      <w:r>
+        <w:t xml:space="preserve"> inventory control , shipping. </w:t>
+      </w:r>
+      <w:proofErr w:type="gramStart"/>
+      <w:r>
+        <w:t>So</w:t>
+      </w:r>
+      <w:proofErr w:type="gramEnd"/>
+      <w:r>
+        <w:t xml:space="preserve"> all these five workbook will be connected to the final workbook called Inventory management system and these will be connected via formula called get pivot table and anytime we will be updating any one of these CSV files and then if we refresh the final Inventory management system file all the values will be refreshed and </w:t>
+      </w:r>
+      <w:r>
+        <w:t>updated.</w:t>
+      </w:r>
+      <w:r>
+        <w:t> </w:t>
       </w:r>
     </w:p>
     <w:p>
@@ -3502,7 +4305,7 @@
         <w:spacing w:before="0" w:beforeAutospacing="0" w:after="120" w:afterAutospacing="0"/>
       </w:pPr>
       <w:r>
-        <w:t>• 2 points: you post the data files to your GitHub account and make it possible for me to see them.</w:t>
+        <w:t>explaining in detail how it is structured, and</w:t>
       </w:r>
     </w:p>
     <w:p>
@@ -3511,8 +4314,39 @@
         <w:spacing w:before="0" w:beforeAutospacing="0" w:after="120" w:afterAutospacing="0"/>
       </w:pPr>
       <w:r>
-        <w:t>Identifying what each file contains by indicating where it came from,</w:t>
-      </w:r>
+        <w:t>So each of these five CSV files will serve a purpose of either quality</w:t>
+      </w:r>
+      <w:r>
+        <w:t>,</w:t>
+      </w:r>
+      <w:r>
+        <w:t xml:space="preserve"> shipping production purchase order and inventory control and all of the values will be corresponding to the function</w:t>
+      </w:r>
+      <w:r>
+        <w:t>s</w:t>
+      </w:r>
+      <w:r>
+        <w:t xml:space="preserve"> of each </w:t>
+      </w:r>
+      <w:proofErr w:type="gramStart"/>
+      <w:r>
+        <w:t>operations .</w:t>
+      </w:r>
+      <w:proofErr w:type="gramEnd"/>
+      <w:r>
+        <w:t xml:space="preserve"> And as all of these values are either numeric or floating are </w:t>
+      </w:r>
+      <w:proofErr w:type="gramStart"/>
+      <w:r>
+        <w:t>characteristic</w:t>
+      </w:r>
+      <w:r>
+        <w:t>s</w:t>
+      </w:r>
+      <w:r>
+        <w:t xml:space="preserve"> .</w:t>
+      </w:r>
+      <w:proofErr w:type="gramEnd"/>
     </w:p>
     <w:p>
       <w:pPr>
@@ -3520,31 +4354,7 @@
         <w:spacing w:before="0" w:beforeAutospacing="0" w:after="120" w:afterAutospacing="0"/>
       </w:pPr>
       <w:r>
-        <w:t xml:space="preserve">Currently we have total number of 6 </w:t>
-      </w:r>
-      <w:r>
-        <w:t xml:space="preserve">excel </w:t>
-      </w:r>
-      <w:r>
-        <w:t>files</w:t>
-      </w:r>
-      <w:r>
-        <w:t>.</w:t>
-      </w:r>
-      <w:r>
-        <w:t xml:space="preserve"> so the files are purchase </w:t>
-      </w:r>
-      <w:r>
-        <w:t>order,</w:t>
-      </w:r>
-      <w:r>
-        <w:t xml:space="preserve"> production workbook, quality , inventory control , shipping. So all these five workbook will be connected to the final workbook called Inventory management system and these will be connected via formula called get pivot table and anytime we will be updating any one of these CSV files and then if we refresh the final Inventory management system file all the values will be refreshed and </w:t>
-      </w:r>
-      <w:r>
-        <w:t>updated.</w:t>
-      </w:r>
-      <w:r>
-        <w:t> </w:t>
+        <w:t>Describing how you will reorganize the data into a relational database.</w:t>
       </w:r>
     </w:p>
     <w:p>
@@ -3553,7 +4363,70 @@
         <w:spacing w:before="0" w:beforeAutospacing="0" w:after="120" w:afterAutospacing="0"/>
       </w:pPr>
       <w:r>
-        <w:t>explaining in detail how it is structured, and</w:t>
+        <w:t>We</w:t>
+      </w:r>
+      <w:r>
+        <w:t xml:space="preserve"> can create different tables based on different CSV </w:t>
+      </w:r>
+      <w:r>
+        <w:t xml:space="preserve">data </w:t>
+      </w:r>
+      <w:r>
+        <w:t xml:space="preserve">and all the columns can be used as an attribute and </w:t>
+      </w:r>
+      <w:r>
+        <w:t xml:space="preserve">the </w:t>
+      </w:r>
+      <w:r>
+        <w:t>corresponding</w:t>
+      </w:r>
+      <w:r>
+        <w:t xml:space="preserve"> </w:t>
+      </w:r>
+      <w:r>
+        <w:t>data type can be extracted from the column name</w:t>
+      </w:r>
+      <w:r>
+        <w:t>,</w:t>
+      </w:r>
+      <w:r>
+        <w:t xml:space="preserve"> </w:t>
+      </w:r>
+      <w:r>
+        <w:t xml:space="preserve">also </w:t>
+      </w:r>
+      <w:r>
+        <w:t>by creating the primary key</w:t>
+      </w:r>
+      <w:r>
+        <w:t xml:space="preserve">, </w:t>
+      </w:r>
+      <w:r>
+        <w:t xml:space="preserve">and </w:t>
+      </w:r>
+      <w:r>
+        <w:t>foreign</w:t>
+      </w:r>
+      <w:r>
+        <w:t xml:space="preserve"> key we can </w:t>
+      </w:r>
+      <w:r>
+        <w:t>build</w:t>
+      </w:r>
+      <w:r>
+        <w:t xml:space="preserve"> the </w:t>
+      </w:r>
+      <w:r>
+        <w:t>entity-relationship</w:t>
+      </w:r>
+      <w:r>
+        <w:t xml:space="preserve"> model</w:t>
+      </w:r>
+      <w:r>
+        <w:t xml:space="preserve"> </w:t>
+      </w:r>
+      <w:r>
+        <w:t xml:space="preserve">logically, and further implement physically. </w:t>
       </w:r>
     </w:p>
     <w:p>
@@ -3562,25 +4435,7 @@
         <w:spacing w:before="0" w:beforeAutospacing="0" w:after="120" w:afterAutospacing="0"/>
       </w:pPr>
       <w:r>
-        <w:t>So each of these five CSV files will serve a purpose of either quality</w:t>
-      </w:r>
-      <w:r>
-        <w:t>,</w:t>
-      </w:r>
-      <w:r>
-        <w:t xml:space="preserve"> shipping production purchase order and inventory control and all of the values will be corresponding to the function</w:t>
-      </w:r>
-      <w:r>
-        <w:t>s</w:t>
-      </w:r>
-      <w:r>
-        <w:t xml:space="preserve"> of each operations . And as all of these values are either numeric or floating are characteristic</w:t>
-      </w:r>
-      <w:r>
-        <w:t>s</w:t>
-      </w:r>
-      <w:r>
-        <w:t xml:space="preserve"> .</w:t>
+        <w:t>Post your data files to your GitHub repository, and provide samples of the data in your Word doc.</w:t>
       </w:r>
     </w:p>
     <w:p>
@@ -3588,99 +4443,4512 @@
         <w:pStyle w:val="NormalWeb"/>
         <w:spacing w:before="0" w:beforeAutospacing="0" w:after="120" w:afterAutospacing="0"/>
       </w:pPr>
-      <w:r>
-        <w:t>Describing how you will reorganize the data into a relational database.</w:t>
-      </w:r>
     </w:p>
     <w:p>
       <w:pPr>
         <w:pStyle w:val="NormalWeb"/>
         <w:spacing w:before="0" w:beforeAutospacing="0" w:after="120" w:afterAutospacing="0"/>
       </w:pPr>
-      <w:r>
-        <w:t>We</w:t>
-      </w:r>
-      <w:r>
-        <w:t xml:space="preserve"> can create different tables based on different CSV </w:t>
-      </w:r>
-      <w:r>
-        <w:t xml:space="preserve">data </w:t>
-      </w:r>
-      <w:r>
-        <w:t xml:space="preserve">and all the columns can be used as an attribute and </w:t>
-      </w:r>
-      <w:r>
-        <w:t xml:space="preserve">the </w:t>
-      </w:r>
-      <w:r>
-        <w:t>corresponding</w:t>
-      </w:r>
-      <w:r>
-        <w:t xml:space="preserve"> </w:t>
-      </w:r>
-      <w:r>
-        <w:t>data type can be extracted from the column name</w:t>
-      </w:r>
-      <w:r>
-        <w:t>,</w:t>
-      </w:r>
-      <w:r>
-        <w:t xml:space="preserve"> </w:t>
-      </w:r>
-      <w:r>
-        <w:t xml:space="preserve">also </w:t>
-      </w:r>
-      <w:r>
-        <w:t>by creating the primary key</w:t>
-      </w:r>
-      <w:r>
-        <w:t xml:space="preserve">, </w:t>
-      </w:r>
-      <w:r>
-        <w:t xml:space="preserve">and </w:t>
-      </w:r>
-      <w:r>
-        <w:t>foreign</w:t>
-      </w:r>
-      <w:r>
-        <w:t xml:space="preserve"> key we can </w:t>
-      </w:r>
-      <w:r>
-        <w:t>build</w:t>
-      </w:r>
-      <w:r>
-        <w:t xml:space="preserve"> the </w:t>
-      </w:r>
-      <w:r>
-        <w:t>entity-relationship</w:t>
-      </w:r>
-      <w:r>
-        <w:t xml:space="preserve"> model</w:t>
-      </w:r>
-      <w:r>
-        <w:t xml:space="preserve"> </w:t>
-      </w:r>
-      <w:r>
-        <w:t xml:space="preserve">logically, and further implement physically. </w:t>
-      </w:r>
     </w:p>
     <w:p>
       <w:pPr>
         <w:pStyle w:val="NormalWeb"/>
         <w:spacing w:before="0" w:beforeAutospacing="0" w:after="120" w:afterAutospacing="0"/>
       </w:pPr>
-      <w:r>
-        <w:t>Post your data files to your GitHub repository, and provide samples of the data in your Word doc.</w:t>
-      </w:r>
     </w:p>
     <w:p>
       <w:pPr>
         <w:pStyle w:val="NormalWeb"/>
         <w:spacing w:before="0" w:beforeAutospacing="0" w:after="120" w:afterAutospacing="0"/>
       </w:pPr>
-      <w:r>
-        <w:t>working on it. </w:t>
-      </w:r>
+    </w:p>
+    <w:p>
+      <w:pPr>
+        <w:pStyle w:val="NormalWeb"/>
+        <w:spacing w:before="0" w:beforeAutospacing="0" w:after="120" w:afterAutospacing="0"/>
+      </w:pPr>
+    </w:p>
+    <w:p>
+      <w:pPr>
+        <w:pStyle w:val="NormalWeb"/>
+        <w:spacing w:before="0" w:beforeAutospacing="0" w:after="120" w:afterAutospacing="0"/>
+      </w:pPr>
+      <w:r>
+        <w:lastRenderedPageBreak/>
+        <w:t>Purchase order</w:t>
+      </w:r>
+    </w:p>
+    <w:tbl>
+      <w:tblPr>
+        <w:tblStyle w:val="TableGrid"/>
+        <w:tblW w:w="0" w:type="auto"/>
+        <w:tblInd w:w="-1005" w:type="dxa"/>
+        <w:tblLook w:val="04A0" w:firstRow="1" w:lastRow="0" w:firstColumn="1" w:lastColumn="0" w:noHBand="0" w:noVBand="1"/>
+      </w:tblPr>
+      <w:tblGrid>
+        <w:gridCol w:w="1151"/>
+        <w:gridCol w:w="1133"/>
+        <w:gridCol w:w="1290"/>
+        <w:gridCol w:w="1023"/>
+        <w:gridCol w:w="1220"/>
+        <w:gridCol w:w="791"/>
+        <w:gridCol w:w="1099"/>
+        <w:gridCol w:w="776"/>
+        <w:gridCol w:w="1082"/>
+        <w:gridCol w:w="790"/>
+      </w:tblGrid>
+      <w:tr>
+        <w:trPr>
+          <w:trHeight w:val="292"/>
+        </w:trPr>
+        <w:tc>
+          <w:tcPr>
+            <w:tcW w:w="486" w:type="dxa"/>
+            <w:noWrap/>
+            <w:hideMark/>
+          </w:tcPr>
+          <w:p>
+            <w:pPr>
+              <w:pStyle w:val="NormalWeb"/>
+              <w:spacing w:after="120"/>
+              <w:rPr>
+                <w:b/>
+                <w:bCs/>
+              </w:rPr>
+            </w:pPr>
+            <w:r>
+              <w:rPr>
+                <w:b/>
+                <w:bCs/>
+              </w:rPr>
+              <w:t>Date</w:t>
+            </w:r>
+          </w:p>
+        </w:tc>
+        <w:tc>
+          <w:tcPr>
+            <w:tcW w:w="1172" w:type="dxa"/>
+            <w:noWrap/>
+            <w:hideMark/>
+          </w:tcPr>
+          <w:p>
+            <w:pPr>
+              <w:pStyle w:val="NormalWeb"/>
+              <w:spacing w:after="120"/>
+              <w:rPr>
+                <w:b/>
+                <w:bCs/>
+              </w:rPr>
+            </w:pPr>
+            <w:r>
+              <w:rPr>
+                <w:b/>
+                <w:bCs/>
+              </w:rPr>
+              <w:t>Name</w:t>
+            </w:r>
+          </w:p>
+        </w:tc>
+        <w:tc>
+          <w:tcPr>
+            <w:tcW w:w="1040" w:type="dxa"/>
+            <w:noWrap/>
+            <w:hideMark/>
+          </w:tcPr>
+          <w:p>
+            <w:pPr>
+              <w:pStyle w:val="NormalWeb"/>
+              <w:spacing w:after="120"/>
+              <w:rPr>
+                <w:b/>
+                <w:bCs/>
+              </w:rPr>
+            </w:pPr>
+            <w:r>
+              <w:rPr>
+                <w:b/>
+                <w:bCs/>
+              </w:rPr>
+              <w:t>Vendor</w:t>
+            </w:r>
+          </w:p>
+        </w:tc>
+        <w:tc>
+          <w:tcPr>
+            <w:tcW w:w="843" w:type="dxa"/>
+            <w:noWrap/>
+            <w:hideMark/>
+          </w:tcPr>
+          <w:p>
+            <w:pPr>
+              <w:pStyle w:val="NormalWeb"/>
+              <w:spacing w:after="120"/>
+              <w:rPr>
+                <w:b/>
+                <w:bCs/>
+              </w:rPr>
+            </w:pPr>
+            <w:proofErr w:type="spellStart"/>
+            <w:r>
+              <w:rPr>
+                <w:b/>
+                <w:bCs/>
+              </w:rPr>
+              <w:t>NanoDx</w:t>
+            </w:r>
+            <w:proofErr w:type="spellEnd"/>
+            <w:r>
+              <w:rPr>
+                <w:b/>
+                <w:bCs/>
+              </w:rPr>
+              <w:t xml:space="preserve"> PO #</w:t>
+            </w:r>
+          </w:p>
+        </w:tc>
+        <w:tc>
+          <w:tcPr>
+            <w:tcW w:w="1263" w:type="dxa"/>
+            <w:noWrap/>
+            <w:hideMark/>
+          </w:tcPr>
+          <w:p>
+            <w:pPr>
+              <w:pStyle w:val="NormalWeb"/>
+              <w:spacing w:after="120"/>
+              <w:rPr>
+                <w:b/>
+                <w:bCs/>
+              </w:rPr>
+            </w:pPr>
+            <w:proofErr w:type="spellStart"/>
+            <w:r>
+              <w:rPr>
+                <w:b/>
+                <w:bCs/>
+              </w:rPr>
+              <w:t>NanoDx</w:t>
+            </w:r>
+            <w:proofErr w:type="spellEnd"/>
+            <w:r>
+              <w:rPr>
+                <w:b/>
+                <w:bCs/>
+              </w:rPr>
+              <w:t xml:space="preserve"> PO Issue Date</w:t>
+            </w:r>
+          </w:p>
+        </w:tc>
+        <w:tc>
+          <w:tcPr>
+            <w:tcW w:w="795" w:type="dxa"/>
+            <w:noWrap/>
+            <w:hideMark/>
+          </w:tcPr>
+          <w:p>
+            <w:pPr>
+              <w:pStyle w:val="NormalWeb"/>
+              <w:spacing w:after="120"/>
+              <w:rPr>
+                <w:b/>
+                <w:bCs/>
+              </w:rPr>
+            </w:pPr>
+            <w:r>
+              <w:rPr>
+                <w:b/>
+                <w:bCs/>
+              </w:rPr>
+              <w:t>Item #</w:t>
+            </w:r>
+          </w:p>
+        </w:tc>
+        <w:tc>
+          <w:tcPr>
+            <w:tcW w:w="1018" w:type="dxa"/>
+            <w:noWrap/>
+            <w:hideMark/>
+          </w:tcPr>
+          <w:p>
+            <w:pPr>
+              <w:pStyle w:val="NormalWeb"/>
+              <w:spacing w:after="120"/>
+              <w:rPr>
+                <w:b/>
+                <w:bCs/>
+              </w:rPr>
+            </w:pPr>
+            <w:r>
+              <w:rPr>
+                <w:b/>
+                <w:bCs/>
+              </w:rPr>
+              <w:t>Quantity Ordered</w:t>
+            </w:r>
+          </w:p>
+        </w:tc>
+        <w:tc>
+          <w:tcPr>
+            <w:tcW w:w="800" w:type="dxa"/>
+            <w:noWrap/>
+            <w:hideMark/>
+          </w:tcPr>
+          <w:p>
+            <w:pPr>
+              <w:pStyle w:val="NormalWeb"/>
+              <w:spacing w:after="120"/>
+              <w:rPr>
+                <w:b/>
+                <w:bCs/>
+              </w:rPr>
+            </w:pPr>
+            <w:r>
+              <w:rPr>
+                <w:b/>
+                <w:bCs/>
+              </w:rPr>
+              <w:t>Price per part</w:t>
+            </w:r>
+          </w:p>
+        </w:tc>
+        <w:tc>
+          <w:tcPr>
+            <w:tcW w:w="1119" w:type="dxa"/>
+            <w:noWrap/>
+            <w:hideMark/>
+          </w:tcPr>
+          <w:p>
+            <w:pPr>
+              <w:pStyle w:val="NormalWeb"/>
+              <w:spacing w:after="120"/>
+              <w:rPr>
+                <w:b/>
+                <w:bCs/>
+              </w:rPr>
+            </w:pPr>
+            <w:r>
+              <w:rPr>
+                <w:b/>
+                <w:bCs/>
+              </w:rPr>
+              <w:t>Total Price of Parts</w:t>
+            </w:r>
+          </w:p>
+        </w:tc>
+        <w:tc>
+          <w:tcPr>
+            <w:tcW w:w="814" w:type="dxa"/>
+            <w:noWrap/>
+            <w:hideMark/>
+          </w:tcPr>
+          <w:p>
+            <w:pPr>
+              <w:pStyle w:val="NormalWeb"/>
+              <w:spacing w:after="120"/>
+              <w:rPr>
+                <w:b/>
+                <w:bCs/>
+              </w:rPr>
+            </w:pPr>
+            <w:r>
+              <w:rPr>
+                <w:b/>
+                <w:bCs/>
+              </w:rPr>
+              <w:t>Total PO Price</w:t>
+            </w:r>
+          </w:p>
+        </w:tc>
+      </w:tr>
+      <w:tr>
+        <w:trPr>
+          <w:trHeight w:val="292"/>
+        </w:trPr>
+        <w:tc>
+          <w:tcPr>
+            <w:tcW w:w="486" w:type="dxa"/>
+            <w:noWrap/>
+            <w:hideMark/>
+          </w:tcPr>
+          <w:p>
+            <w:pPr>
+              <w:pStyle w:val="NormalWeb"/>
+              <w:spacing w:after="120"/>
+            </w:pPr>
+            <w:r>
+              <w:t>1/29/2024</w:t>
+            </w:r>
+          </w:p>
+        </w:tc>
+        <w:tc>
+          <w:tcPr>
+            <w:tcW w:w="1172" w:type="dxa"/>
+            <w:noWrap/>
+            <w:hideMark/>
+          </w:tcPr>
+          <w:p>
+            <w:pPr>
+              <w:pStyle w:val="NormalWeb"/>
+              <w:spacing w:after="120"/>
+            </w:pPr>
+            <w:proofErr w:type="spellStart"/>
+            <w:r>
+              <w:t>xyz</w:t>
+            </w:r>
+            <w:proofErr w:type="spellEnd"/>
+          </w:p>
+        </w:tc>
+        <w:tc>
+          <w:tcPr>
+            <w:tcW w:w="1040" w:type="dxa"/>
+            <w:noWrap/>
+            <w:hideMark/>
+          </w:tcPr>
+          <w:p>
+            <w:pPr>
+              <w:pStyle w:val="NormalWeb"/>
+              <w:spacing w:after="120"/>
+            </w:pPr>
+            <w:r>
+              <w:t>(Approved) Abcam</w:t>
+            </w:r>
+          </w:p>
+        </w:tc>
+        <w:tc>
+          <w:tcPr>
+            <w:tcW w:w="843" w:type="dxa"/>
+            <w:noWrap/>
+            <w:hideMark/>
+          </w:tcPr>
+          <w:p>
+            <w:pPr>
+              <w:pStyle w:val="NormalWeb"/>
+              <w:spacing w:after="120"/>
+            </w:pPr>
+            <w:r>
+              <w:t>PO-0001</w:t>
+            </w:r>
+          </w:p>
+        </w:tc>
+        <w:tc>
+          <w:tcPr>
+            <w:tcW w:w="1263" w:type="dxa"/>
+            <w:noWrap/>
+            <w:hideMark/>
+          </w:tcPr>
+          <w:p>
+            <w:pPr>
+              <w:pStyle w:val="NormalWeb"/>
+              <w:spacing w:after="120"/>
+            </w:pPr>
+            <w:r>
+              <w:t>1/29/2024</w:t>
+            </w:r>
+          </w:p>
+        </w:tc>
+        <w:tc>
+          <w:tcPr>
+            <w:tcW w:w="795" w:type="dxa"/>
+            <w:noWrap/>
+            <w:hideMark/>
+          </w:tcPr>
+          <w:p>
+            <w:pPr>
+              <w:pStyle w:val="NormalWeb"/>
+              <w:spacing w:after="120"/>
+            </w:pPr>
+            <w:r>
+              <w:t>AS-00001</w:t>
+            </w:r>
+          </w:p>
+        </w:tc>
+        <w:tc>
+          <w:tcPr>
+            <w:tcW w:w="1018" w:type="dxa"/>
+            <w:noWrap/>
+            <w:hideMark/>
+          </w:tcPr>
+          <w:p>
+            <w:pPr>
+              <w:pStyle w:val="NormalWeb"/>
+              <w:spacing w:after="120"/>
+            </w:pPr>
+            <w:r>
+              <w:t xml:space="preserve">                                                         1 </w:t>
+            </w:r>
+          </w:p>
+        </w:tc>
+        <w:tc>
+          <w:tcPr>
+            <w:tcW w:w="800" w:type="dxa"/>
+            <w:noWrap/>
+            <w:hideMark/>
+          </w:tcPr>
+          <w:p>
+            <w:pPr>
+              <w:pStyle w:val="NormalWeb"/>
+              <w:spacing w:after="120"/>
+            </w:pPr>
+            <w:r>
+              <w:t>$1.00</w:t>
+            </w:r>
+          </w:p>
+        </w:tc>
+        <w:tc>
+          <w:tcPr>
+            <w:tcW w:w="1119" w:type="dxa"/>
+            <w:noWrap/>
+            <w:hideMark/>
+          </w:tcPr>
+          <w:p>
+            <w:pPr>
+              <w:pStyle w:val="NormalWeb"/>
+              <w:spacing w:after="120"/>
+            </w:pPr>
+            <w:r>
+              <w:t>$1.00</w:t>
+            </w:r>
+          </w:p>
+        </w:tc>
+        <w:tc>
+          <w:tcPr>
+            <w:tcW w:w="814" w:type="dxa"/>
+            <w:noWrap/>
+            <w:hideMark/>
+          </w:tcPr>
+          <w:p>
+            <w:pPr>
+              <w:pStyle w:val="NormalWeb"/>
+              <w:spacing w:after="120"/>
+            </w:pPr>
+            <w:r>
+              <w:t>$1.00</w:t>
+            </w:r>
+          </w:p>
+        </w:tc>
+      </w:tr>
+    </w:tbl>
+    <w:p>
+      <w:pPr>
+        <w:pStyle w:val="NormalWeb"/>
+        <w:spacing w:before="0" w:beforeAutospacing="0" w:after="120" w:afterAutospacing="0"/>
+      </w:pPr>
+    </w:p>
+    <w:p>
+      <w:pPr>
+        <w:pStyle w:val="NormalWeb"/>
+        <w:spacing w:before="0" w:beforeAutospacing="0" w:after="120" w:afterAutospacing="0"/>
+      </w:pPr>
+    </w:p>
+    <w:p>
+      <w:pPr>
+        <w:pStyle w:val="NormalWeb"/>
+        <w:spacing w:before="0" w:beforeAutospacing="0" w:after="120" w:afterAutospacing="0"/>
+      </w:pPr>
+      <w:r>
+        <w:t>Quality</w:t>
+      </w:r>
+    </w:p>
+    <w:tbl>
+      <w:tblPr>
+        <w:tblStyle w:val="TableGrid"/>
+        <w:tblW w:w="0" w:type="auto"/>
+        <w:tblInd w:w="-1026" w:type="dxa"/>
+        <w:tblLook w:val="04A0" w:firstRow="1" w:lastRow="0" w:firstColumn="1" w:lastColumn="0" w:noHBand="0" w:noVBand="1"/>
+      </w:tblPr>
+      <w:tblGrid>
+        <w:gridCol w:w="1384"/>
+        <w:gridCol w:w="1260"/>
+        <w:gridCol w:w="1861"/>
+        <w:gridCol w:w="2519"/>
+        <w:gridCol w:w="2326"/>
+      </w:tblGrid>
+      <w:tr>
+        <w:trPr>
+          <w:trHeight w:val="292"/>
+        </w:trPr>
+        <w:tc>
+          <w:tcPr>
+            <w:tcW w:w="1384" w:type="dxa"/>
+            <w:noWrap/>
+            <w:hideMark/>
+          </w:tcPr>
+          <w:p>
+            <w:pPr>
+              <w:pStyle w:val="NormalWeb"/>
+              <w:spacing w:after="120"/>
+              <w:rPr>
+                <w:b/>
+                <w:bCs/>
+              </w:rPr>
+            </w:pPr>
+            <w:r>
+              <w:rPr>
+                <w:b/>
+                <w:bCs/>
+              </w:rPr>
+              <w:t>Date</w:t>
+            </w:r>
+          </w:p>
+        </w:tc>
+        <w:tc>
+          <w:tcPr>
+            <w:tcW w:w="1260" w:type="dxa"/>
+            <w:noWrap/>
+            <w:hideMark/>
+          </w:tcPr>
+          <w:p>
+            <w:pPr>
+              <w:pStyle w:val="NormalWeb"/>
+              <w:spacing w:after="120"/>
+              <w:rPr>
+                <w:b/>
+                <w:bCs/>
+              </w:rPr>
+            </w:pPr>
+            <w:r>
+              <w:rPr>
+                <w:b/>
+                <w:bCs/>
+              </w:rPr>
+              <w:t>Name</w:t>
+            </w:r>
+          </w:p>
+        </w:tc>
+        <w:tc>
+          <w:tcPr>
+            <w:tcW w:w="1861" w:type="dxa"/>
+            <w:noWrap/>
+            <w:hideMark/>
+          </w:tcPr>
+          <w:p>
+            <w:pPr>
+              <w:pStyle w:val="NormalWeb"/>
+              <w:spacing w:after="120"/>
+              <w:rPr>
+                <w:b/>
+                <w:bCs/>
+              </w:rPr>
+            </w:pPr>
+            <w:r>
+              <w:rPr>
+                <w:b/>
+                <w:bCs/>
+              </w:rPr>
+              <w:t>Item #</w:t>
+            </w:r>
+          </w:p>
+        </w:tc>
+        <w:tc>
+          <w:tcPr>
+            <w:tcW w:w="2519" w:type="dxa"/>
+            <w:noWrap/>
+            <w:hideMark/>
+          </w:tcPr>
+          <w:p>
+            <w:pPr>
+              <w:pStyle w:val="NormalWeb"/>
+              <w:spacing w:after="120"/>
+              <w:rPr>
+                <w:b/>
+                <w:bCs/>
+              </w:rPr>
+            </w:pPr>
+            <w:r>
+              <w:rPr>
+                <w:b/>
+                <w:bCs/>
+              </w:rPr>
+              <w:t>Quantity Passed Inspection</w:t>
+            </w:r>
+          </w:p>
+        </w:tc>
+        <w:tc>
+          <w:tcPr>
+            <w:tcW w:w="2326" w:type="dxa"/>
+            <w:noWrap/>
+            <w:hideMark/>
+          </w:tcPr>
+          <w:p>
+            <w:pPr>
+              <w:pStyle w:val="NormalWeb"/>
+              <w:spacing w:after="120"/>
+              <w:rPr>
+                <w:b/>
+                <w:bCs/>
+              </w:rPr>
+            </w:pPr>
+            <w:r>
+              <w:rPr>
+                <w:b/>
+                <w:bCs/>
+              </w:rPr>
+              <w:t>Quantity Issued to MRB</w:t>
+            </w:r>
+          </w:p>
+        </w:tc>
+      </w:tr>
+      <w:tr>
+        <w:trPr>
+          <w:trHeight w:val="292"/>
+        </w:trPr>
+        <w:tc>
+          <w:tcPr>
+            <w:tcW w:w="1384" w:type="dxa"/>
+            <w:noWrap/>
+            <w:hideMark/>
+          </w:tcPr>
+          <w:p>
+            <w:pPr>
+              <w:pStyle w:val="NormalWeb"/>
+              <w:spacing w:after="120"/>
+            </w:pPr>
+            <w:r>
+              <w:t>1/29/2024</w:t>
+            </w:r>
+          </w:p>
+        </w:tc>
+        <w:tc>
+          <w:tcPr>
+            <w:tcW w:w="1260" w:type="dxa"/>
+            <w:noWrap/>
+            <w:hideMark/>
+          </w:tcPr>
+          <w:p>
+            <w:pPr>
+              <w:pStyle w:val="NormalWeb"/>
+              <w:spacing w:after="120"/>
+            </w:pPr>
+            <w:proofErr w:type="spellStart"/>
+            <w:r>
+              <w:t>xyz</w:t>
+            </w:r>
+            <w:proofErr w:type="spellEnd"/>
+          </w:p>
+        </w:tc>
+        <w:tc>
+          <w:tcPr>
+            <w:tcW w:w="1861" w:type="dxa"/>
+            <w:noWrap/>
+            <w:hideMark/>
+          </w:tcPr>
+          <w:p>
+            <w:pPr>
+              <w:pStyle w:val="NormalWeb"/>
+              <w:spacing w:after="120"/>
+            </w:pPr>
+            <w:r>
+              <w:t>AS-00006</w:t>
+            </w:r>
+          </w:p>
+        </w:tc>
+        <w:tc>
+          <w:tcPr>
+            <w:tcW w:w="2519" w:type="dxa"/>
+            <w:noWrap/>
+            <w:hideMark/>
+          </w:tcPr>
+          <w:p>
+            <w:pPr>
+              <w:pStyle w:val="NormalWeb"/>
+              <w:spacing w:after="120"/>
+            </w:pPr>
+            <w:r>
+              <w:t>100</w:t>
+            </w:r>
+          </w:p>
+        </w:tc>
+        <w:tc>
+          <w:tcPr>
+            <w:tcW w:w="2326" w:type="dxa"/>
+            <w:noWrap/>
+            <w:hideMark/>
+          </w:tcPr>
+          <w:p>
+            <w:pPr>
+              <w:pStyle w:val="NormalWeb"/>
+              <w:spacing w:after="120"/>
+            </w:pPr>
+            <w:r>
+              <w:t>0</w:t>
+            </w:r>
+          </w:p>
+        </w:tc>
+      </w:tr>
+    </w:tbl>
+    <w:p>
+      <w:pPr>
+        <w:pStyle w:val="NormalWeb"/>
+        <w:spacing w:before="0" w:beforeAutospacing="0" w:after="120" w:afterAutospacing="0"/>
+      </w:pPr>
+    </w:p>
+    <w:p>
+      <w:pPr>
+        <w:pStyle w:val="NormalWeb"/>
+        <w:spacing w:before="0" w:beforeAutospacing="0" w:after="120" w:afterAutospacing="0"/>
+      </w:pPr>
+    </w:p>
+    <w:p>
+      <w:pPr>
+        <w:pStyle w:val="NormalWeb"/>
+        <w:spacing w:before="0" w:beforeAutospacing="0" w:after="120" w:afterAutospacing="0"/>
+      </w:pPr>
+      <w:proofErr w:type="gramStart"/>
+      <w:r>
+        <w:t>Inventory  Control</w:t>
+      </w:r>
+      <w:proofErr w:type="gramEnd"/>
+    </w:p>
+    <w:tbl>
+      <w:tblPr>
+        <w:tblStyle w:val="TableGrid"/>
+        <w:tblW w:w="0" w:type="auto"/>
+        <w:tblInd w:w="-1080" w:type="dxa"/>
+        <w:tblLook w:val="04A0" w:firstRow="1" w:lastRow="0" w:firstColumn="1" w:lastColumn="0" w:noHBand="0" w:noVBand="1"/>
+      </w:tblPr>
+      <w:tblGrid>
+        <w:gridCol w:w="632"/>
+        <w:gridCol w:w="890"/>
+        <w:gridCol w:w="872"/>
+        <w:gridCol w:w="1408"/>
+        <w:gridCol w:w="1408"/>
+        <w:gridCol w:w="1038"/>
+        <w:gridCol w:w="631"/>
+        <w:gridCol w:w="807"/>
+        <w:gridCol w:w="982"/>
+        <w:gridCol w:w="854"/>
+        <w:gridCol w:w="908"/>
+      </w:tblGrid>
+      <w:tr>
+        <w:trPr>
+          <w:trHeight w:val="292"/>
+        </w:trPr>
+        <w:tc>
+          <w:tcPr>
+            <w:tcW w:w="575" w:type="dxa"/>
+            <w:noWrap/>
+            <w:hideMark/>
+          </w:tcPr>
+          <w:p>
+            <w:pPr>
+              <w:pStyle w:val="NormalWeb"/>
+              <w:spacing w:after="120"/>
+              <w:rPr>
+                <w:b/>
+                <w:bCs/>
+              </w:rPr>
+            </w:pPr>
+            <w:r>
+              <w:rPr>
+                <w:b/>
+                <w:bCs/>
+              </w:rPr>
+              <w:t>Name</w:t>
+            </w:r>
+          </w:p>
+        </w:tc>
+        <w:tc>
+          <w:tcPr>
+            <w:tcW w:w="799" w:type="dxa"/>
+            <w:noWrap/>
+            <w:hideMark/>
+          </w:tcPr>
+          <w:p>
+            <w:pPr>
+              <w:pStyle w:val="NormalWeb"/>
+              <w:spacing w:after="120"/>
+              <w:rPr>
+                <w:b/>
+                <w:bCs/>
+              </w:rPr>
+            </w:pPr>
+            <w:r>
+              <w:rPr>
+                <w:b/>
+                <w:bCs/>
+              </w:rPr>
+              <w:t>Receipt Date</w:t>
+            </w:r>
+          </w:p>
+        </w:tc>
+        <w:tc>
+          <w:tcPr>
+            <w:tcW w:w="784" w:type="dxa"/>
+            <w:noWrap/>
+            <w:hideMark/>
+          </w:tcPr>
+          <w:p>
+            <w:pPr>
+              <w:pStyle w:val="NormalWeb"/>
+              <w:spacing w:after="120"/>
+              <w:rPr>
+                <w:b/>
+                <w:bCs/>
+              </w:rPr>
+            </w:pPr>
+            <w:r>
+              <w:rPr>
+                <w:b/>
+                <w:bCs/>
+              </w:rPr>
+              <w:t>Purchase Order Number</w:t>
+            </w:r>
+          </w:p>
+        </w:tc>
+        <w:tc>
+          <w:tcPr>
+            <w:tcW w:w="1248" w:type="dxa"/>
+            <w:noWrap/>
+            <w:hideMark/>
+          </w:tcPr>
+          <w:p>
+            <w:pPr>
+              <w:pStyle w:val="NormalWeb"/>
+              <w:spacing w:after="120"/>
+              <w:rPr>
+                <w:b/>
+                <w:bCs/>
+              </w:rPr>
+            </w:pPr>
+            <w:r>
+              <w:rPr>
+                <w:b/>
+                <w:bCs/>
+              </w:rPr>
+              <w:t>Vendor/Supplier</w:t>
+            </w:r>
+          </w:p>
+        </w:tc>
+        <w:tc>
+          <w:tcPr>
+            <w:tcW w:w="1248" w:type="dxa"/>
+            <w:noWrap/>
+            <w:hideMark/>
+          </w:tcPr>
+          <w:p>
+            <w:pPr>
+              <w:pStyle w:val="NormalWeb"/>
+              <w:spacing w:after="120"/>
+              <w:rPr>
+                <w:b/>
+                <w:bCs/>
+              </w:rPr>
+            </w:pPr>
+            <w:r>
+              <w:rPr>
+                <w:b/>
+                <w:bCs/>
+              </w:rPr>
+              <w:t>Vendor/Supplier Part Number</w:t>
+            </w:r>
+          </w:p>
+        </w:tc>
+        <w:tc>
+          <w:tcPr>
+            <w:tcW w:w="928" w:type="dxa"/>
+            <w:noWrap/>
+            <w:hideMark/>
+          </w:tcPr>
+          <w:p>
+            <w:pPr>
+              <w:pStyle w:val="NormalWeb"/>
+              <w:spacing w:after="120"/>
+              <w:rPr>
+                <w:b/>
+                <w:bCs/>
+              </w:rPr>
+            </w:pPr>
+            <w:r>
+              <w:rPr>
+                <w:b/>
+                <w:bCs/>
+              </w:rPr>
+              <w:t xml:space="preserve">Description </w:t>
+            </w:r>
+          </w:p>
+        </w:tc>
+        <w:tc>
+          <w:tcPr>
+            <w:tcW w:w="576" w:type="dxa"/>
+            <w:noWrap/>
+            <w:hideMark/>
+          </w:tcPr>
+          <w:p>
+            <w:pPr>
+              <w:pStyle w:val="NormalWeb"/>
+              <w:spacing w:after="120"/>
+              <w:rPr>
+                <w:b/>
+                <w:bCs/>
+              </w:rPr>
+            </w:pPr>
+            <w:r>
+              <w:rPr>
+                <w:b/>
+                <w:bCs/>
+              </w:rPr>
+              <w:t>Item #</w:t>
+            </w:r>
+          </w:p>
+        </w:tc>
+        <w:tc>
+          <w:tcPr>
+            <w:tcW w:w="728" w:type="dxa"/>
+            <w:noWrap/>
+            <w:hideMark/>
+          </w:tcPr>
+          <w:p>
+            <w:pPr>
+              <w:pStyle w:val="NormalWeb"/>
+              <w:spacing w:after="120"/>
+              <w:rPr>
+                <w:b/>
+                <w:bCs/>
+              </w:rPr>
+            </w:pPr>
+            <w:r>
+              <w:rPr>
+                <w:b/>
+                <w:bCs/>
+              </w:rPr>
+              <w:t>Lot Number</w:t>
+            </w:r>
+          </w:p>
+        </w:tc>
+        <w:tc>
+          <w:tcPr>
+            <w:tcW w:w="880" w:type="dxa"/>
+            <w:noWrap/>
+            <w:hideMark/>
+          </w:tcPr>
+          <w:p>
+            <w:pPr>
+              <w:pStyle w:val="NormalWeb"/>
+              <w:spacing w:after="120"/>
+              <w:rPr>
+                <w:b/>
+                <w:bCs/>
+              </w:rPr>
+            </w:pPr>
+            <w:r>
+              <w:rPr>
+                <w:b/>
+                <w:bCs/>
+              </w:rPr>
+              <w:t xml:space="preserve"> Expiration Date</w:t>
+            </w:r>
+          </w:p>
+        </w:tc>
+        <w:tc>
+          <w:tcPr>
+            <w:tcW w:w="768" w:type="dxa"/>
+            <w:noWrap/>
+            <w:hideMark/>
+          </w:tcPr>
+          <w:p>
+            <w:pPr>
+              <w:pStyle w:val="NormalWeb"/>
+              <w:spacing w:after="120"/>
+              <w:rPr>
+                <w:b/>
+                <w:bCs/>
+              </w:rPr>
+            </w:pPr>
+            <w:r>
+              <w:rPr>
+                <w:b/>
+                <w:bCs/>
+              </w:rPr>
+              <w:t>Total Item Quantity Received</w:t>
+            </w:r>
+          </w:p>
+        </w:tc>
+        <w:tc>
+          <w:tcPr>
+            <w:tcW w:w="816" w:type="dxa"/>
+            <w:noWrap/>
+            <w:hideMark/>
+          </w:tcPr>
+          <w:p>
+            <w:pPr>
+              <w:pStyle w:val="NormalWeb"/>
+              <w:spacing w:after="120"/>
+              <w:rPr>
+                <w:b/>
+                <w:bCs/>
+              </w:rPr>
+            </w:pPr>
+            <w:r>
+              <w:rPr>
+                <w:b/>
+                <w:bCs/>
+              </w:rPr>
+              <w:t>Receiving Status</w:t>
+            </w:r>
+          </w:p>
+        </w:tc>
+      </w:tr>
+      <w:tr>
+        <w:trPr>
+          <w:trHeight w:val="292"/>
+        </w:trPr>
+        <w:tc>
+          <w:tcPr>
+            <w:tcW w:w="575" w:type="dxa"/>
+            <w:noWrap/>
+            <w:hideMark/>
+          </w:tcPr>
+          <w:p>
+            <w:pPr>
+              <w:pStyle w:val="NormalWeb"/>
+              <w:spacing w:after="120"/>
+            </w:pPr>
+            <w:proofErr w:type="spellStart"/>
+            <w:r>
+              <w:t>xyz</w:t>
+            </w:r>
+            <w:proofErr w:type="spellEnd"/>
+          </w:p>
+        </w:tc>
+        <w:tc>
+          <w:tcPr>
+            <w:tcW w:w="799" w:type="dxa"/>
+            <w:noWrap/>
+            <w:hideMark/>
+          </w:tcPr>
+          <w:p>
+            <w:pPr>
+              <w:pStyle w:val="NormalWeb"/>
+              <w:spacing w:after="120"/>
+            </w:pPr>
+            <w:r>
+              <w:t>1/30/2024</w:t>
+            </w:r>
+          </w:p>
+        </w:tc>
+        <w:tc>
+          <w:tcPr>
+            <w:tcW w:w="784" w:type="dxa"/>
+            <w:noWrap/>
+            <w:hideMark/>
+          </w:tcPr>
+          <w:p>
+            <w:pPr>
+              <w:pStyle w:val="NormalWeb"/>
+              <w:spacing w:after="120"/>
+            </w:pPr>
+            <w:r>
+              <w:t>PO-0001</w:t>
+            </w:r>
+          </w:p>
+        </w:tc>
+        <w:tc>
+          <w:tcPr>
+            <w:tcW w:w="1248" w:type="dxa"/>
+            <w:noWrap/>
+            <w:hideMark/>
+          </w:tcPr>
+          <w:p>
+            <w:pPr>
+              <w:pStyle w:val="NormalWeb"/>
+              <w:spacing w:after="120"/>
+            </w:pPr>
+            <w:r>
+              <w:t>Abcam</w:t>
+            </w:r>
+          </w:p>
+        </w:tc>
+        <w:tc>
+          <w:tcPr>
+            <w:tcW w:w="1248" w:type="dxa"/>
+            <w:noWrap/>
+            <w:hideMark/>
+          </w:tcPr>
+          <w:p>
+            <w:pPr>
+              <w:pStyle w:val="NormalWeb"/>
+              <w:spacing w:after="120"/>
+            </w:pPr>
+            <w:r>
+              <w:t>x-007</w:t>
+            </w:r>
+          </w:p>
+        </w:tc>
+        <w:tc>
+          <w:tcPr>
+            <w:tcW w:w="928" w:type="dxa"/>
+            <w:noWrap/>
+            <w:hideMark/>
+          </w:tcPr>
+          <w:p>
+            <w:pPr>
+              <w:pStyle w:val="NormalWeb"/>
+              <w:spacing w:after="120"/>
+            </w:pPr>
+            <w:r>
+              <w:t>This is sample</w:t>
+            </w:r>
+          </w:p>
+        </w:tc>
+        <w:tc>
+          <w:tcPr>
+            <w:tcW w:w="576" w:type="dxa"/>
+            <w:noWrap/>
+            <w:hideMark/>
+          </w:tcPr>
+          <w:p>
+            <w:pPr>
+              <w:pStyle w:val="NormalWeb"/>
+              <w:spacing w:after="120"/>
+            </w:pPr>
+            <w:r>
+              <w:t>AS-00006</w:t>
+            </w:r>
+          </w:p>
+        </w:tc>
+        <w:tc>
+          <w:tcPr>
+            <w:tcW w:w="728" w:type="dxa"/>
+            <w:noWrap/>
+            <w:hideMark/>
+          </w:tcPr>
+          <w:p>
+            <w:pPr>
+              <w:pStyle w:val="NormalWeb"/>
+              <w:spacing w:after="120"/>
+            </w:pPr>
+            <w:r>
+              <w:t>123456</w:t>
+            </w:r>
+          </w:p>
+        </w:tc>
+        <w:tc>
+          <w:tcPr>
+            <w:tcW w:w="880" w:type="dxa"/>
+            <w:noWrap/>
+            <w:hideMark/>
+          </w:tcPr>
+          <w:p>
+            <w:pPr>
+              <w:pStyle w:val="NormalWeb"/>
+              <w:spacing w:after="120"/>
+            </w:pPr>
+            <w:r>
+              <w:t>1/1/2030</w:t>
+            </w:r>
+          </w:p>
+        </w:tc>
+        <w:tc>
+          <w:tcPr>
+            <w:tcW w:w="768" w:type="dxa"/>
+            <w:noWrap/>
+            <w:hideMark/>
+          </w:tcPr>
+          <w:p>
+            <w:pPr>
+              <w:pStyle w:val="NormalWeb"/>
+              <w:spacing w:after="120"/>
+            </w:pPr>
+            <w:r>
+              <w:t xml:space="preserve">                                                                        100 </w:t>
+            </w:r>
+          </w:p>
+        </w:tc>
+        <w:tc>
+          <w:tcPr>
+            <w:tcW w:w="816" w:type="dxa"/>
+            <w:noWrap/>
+            <w:hideMark/>
+          </w:tcPr>
+          <w:p>
+            <w:pPr>
+              <w:pStyle w:val="NormalWeb"/>
+              <w:spacing w:after="120"/>
+            </w:pPr>
+            <w:r>
+              <w:t>Ready for QC</w:t>
+            </w:r>
+          </w:p>
+        </w:tc>
+      </w:tr>
+    </w:tbl>
+    <w:p>
+      <w:pPr>
+        <w:pStyle w:val="NormalWeb"/>
+        <w:spacing w:before="0" w:beforeAutospacing="0" w:after="120" w:afterAutospacing="0"/>
+      </w:pPr>
+    </w:p>
+    <w:p>
+      <w:pPr>
+        <w:pStyle w:val="NormalWeb"/>
+        <w:spacing w:before="0" w:beforeAutospacing="0" w:after="120" w:afterAutospacing="0"/>
+      </w:pPr>
+    </w:p>
+    <w:p>
+      <w:pPr>
+        <w:pStyle w:val="NormalWeb"/>
+        <w:spacing w:before="0" w:beforeAutospacing="0" w:after="120" w:afterAutospacing="0"/>
+      </w:pPr>
+      <w:r>
+        <w:t>Production</w:t>
+      </w:r>
+    </w:p>
+    <w:tbl>
+      <w:tblPr>
+        <w:tblStyle w:val="TableGrid"/>
+        <w:tblW w:w="0" w:type="auto"/>
+        <w:tblInd w:w="-994" w:type="dxa"/>
+        <w:tblLook w:val="04A0" w:firstRow="1" w:lastRow="0" w:firstColumn="1" w:lastColumn="0" w:noHBand="0" w:noVBand="1"/>
+      </w:tblPr>
+      <w:tblGrid>
+        <w:gridCol w:w="1105"/>
+        <w:gridCol w:w="1227"/>
+        <w:gridCol w:w="1019"/>
+        <w:gridCol w:w="1249"/>
+        <w:gridCol w:w="1403"/>
+        <w:gridCol w:w="1272"/>
+        <w:gridCol w:w="1354"/>
+        <w:gridCol w:w="875"/>
+      </w:tblGrid>
+      <w:tr>
+        <w:trPr>
+          <w:trHeight w:val="292"/>
+        </w:trPr>
+        <w:tc>
+          <w:tcPr>
+            <w:tcW w:w="1105" w:type="dxa"/>
+            <w:noWrap/>
+            <w:hideMark/>
+          </w:tcPr>
+          <w:p>
+            <w:pPr>
+              <w:pStyle w:val="NormalWeb"/>
+              <w:spacing w:after="120"/>
+              <w:rPr>
+                <w:b/>
+                <w:bCs/>
+              </w:rPr>
+            </w:pPr>
+            <w:r>
+              <w:rPr>
+                <w:b/>
+                <w:bCs/>
+              </w:rPr>
+              <w:t>Open Work Order Date</w:t>
+            </w:r>
+          </w:p>
+        </w:tc>
+        <w:tc>
+          <w:tcPr>
+            <w:tcW w:w="1227" w:type="dxa"/>
+            <w:noWrap/>
+            <w:hideMark/>
+          </w:tcPr>
+          <w:p>
+            <w:pPr>
+              <w:pStyle w:val="NormalWeb"/>
+              <w:spacing w:after="120"/>
+              <w:rPr>
+                <w:b/>
+                <w:bCs/>
+              </w:rPr>
+            </w:pPr>
+            <w:r>
+              <w:rPr>
+                <w:b/>
+                <w:bCs/>
+              </w:rPr>
+              <w:t>Closed Work Order Date</w:t>
+            </w:r>
+          </w:p>
+        </w:tc>
+        <w:tc>
+          <w:tcPr>
+            <w:tcW w:w="1019" w:type="dxa"/>
+            <w:noWrap/>
+            <w:hideMark/>
+          </w:tcPr>
+          <w:p>
+            <w:pPr>
+              <w:pStyle w:val="NormalWeb"/>
+              <w:spacing w:after="120"/>
+              <w:rPr>
+                <w:b/>
+                <w:bCs/>
+              </w:rPr>
+            </w:pPr>
+            <w:r>
+              <w:rPr>
+                <w:b/>
+                <w:bCs/>
+              </w:rPr>
+              <w:t>Name</w:t>
+            </w:r>
+          </w:p>
+        </w:tc>
+        <w:tc>
+          <w:tcPr>
+            <w:tcW w:w="1249" w:type="dxa"/>
+            <w:noWrap/>
+            <w:hideMark/>
+          </w:tcPr>
+          <w:p>
+            <w:pPr>
+              <w:pStyle w:val="NormalWeb"/>
+              <w:spacing w:after="120"/>
+              <w:rPr>
+                <w:b/>
+                <w:bCs/>
+              </w:rPr>
+            </w:pPr>
+            <w:r>
+              <w:rPr>
+                <w:b/>
+                <w:bCs/>
+              </w:rPr>
+              <w:t>Work Order #</w:t>
+            </w:r>
+          </w:p>
+        </w:tc>
+        <w:tc>
+          <w:tcPr>
+            <w:tcW w:w="1249" w:type="dxa"/>
+            <w:noWrap/>
+            <w:hideMark/>
+          </w:tcPr>
+          <w:p>
+            <w:pPr>
+              <w:pStyle w:val="NormalWeb"/>
+              <w:spacing w:after="120"/>
+              <w:rPr>
+                <w:b/>
+                <w:bCs/>
+              </w:rPr>
+            </w:pPr>
+            <w:r>
+              <w:rPr>
+                <w:b/>
+                <w:bCs/>
+              </w:rPr>
+              <w:t xml:space="preserve">Description </w:t>
+            </w:r>
+          </w:p>
+        </w:tc>
+        <w:tc>
+          <w:tcPr>
+            <w:tcW w:w="1272" w:type="dxa"/>
+            <w:noWrap/>
+            <w:hideMark/>
+          </w:tcPr>
+          <w:p>
+            <w:pPr>
+              <w:pStyle w:val="NormalWeb"/>
+              <w:spacing w:after="120"/>
+              <w:rPr>
+                <w:b/>
+                <w:bCs/>
+              </w:rPr>
+            </w:pPr>
+            <w:r>
+              <w:rPr>
+                <w:b/>
+                <w:bCs/>
+              </w:rPr>
+              <w:t>Item #</w:t>
+            </w:r>
+          </w:p>
+        </w:tc>
+        <w:tc>
+          <w:tcPr>
+            <w:tcW w:w="1354" w:type="dxa"/>
+            <w:noWrap/>
+            <w:hideMark/>
+          </w:tcPr>
+          <w:p>
+            <w:pPr>
+              <w:pStyle w:val="NormalWeb"/>
+              <w:spacing w:after="120"/>
+              <w:rPr>
+                <w:b/>
+                <w:bCs/>
+              </w:rPr>
+            </w:pPr>
+            <w:r>
+              <w:rPr>
+                <w:b/>
+                <w:bCs/>
+              </w:rPr>
+              <w:t xml:space="preserve">Quantity Being Built </w:t>
+            </w:r>
+          </w:p>
+        </w:tc>
+        <w:tc>
+          <w:tcPr>
+            <w:tcW w:w="875" w:type="dxa"/>
+            <w:noWrap/>
+            <w:hideMark/>
+          </w:tcPr>
+          <w:p>
+            <w:pPr>
+              <w:pStyle w:val="NormalWeb"/>
+              <w:spacing w:after="120"/>
+              <w:rPr>
+                <w:b/>
+                <w:bCs/>
+              </w:rPr>
+            </w:pPr>
+            <w:r>
+              <w:rPr>
+                <w:b/>
+                <w:bCs/>
+              </w:rPr>
+              <w:t>Status</w:t>
+            </w:r>
+          </w:p>
+        </w:tc>
+      </w:tr>
+      <w:tr>
+        <w:trPr>
+          <w:trHeight w:val="292"/>
+        </w:trPr>
+        <w:tc>
+          <w:tcPr>
+            <w:tcW w:w="1105" w:type="dxa"/>
+            <w:noWrap/>
+            <w:hideMark/>
+          </w:tcPr>
+          <w:p>
+            <w:pPr>
+              <w:pStyle w:val="NormalWeb"/>
+              <w:spacing w:after="120"/>
+            </w:pPr>
+            <w:r>
+              <w:t>1/1/2024</w:t>
+            </w:r>
+          </w:p>
+        </w:tc>
+        <w:tc>
+          <w:tcPr>
+            <w:tcW w:w="1227" w:type="dxa"/>
+            <w:noWrap/>
+            <w:hideMark/>
+          </w:tcPr>
+          <w:p>
+            <w:pPr>
+              <w:pStyle w:val="NormalWeb"/>
+              <w:spacing w:after="120"/>
+            </w:pPr>
+            <w:r>
+              <w:t>1/30/2024</w:t>
+            </w:r>
+          </w:p>
+        </w:tc>
+        <w:tc>
+          <w:tcPr>
+            <w:tcW w:w="1019" w:type="dxa"/>
+            <w:noWrap/>
+            <w:hideMark/>
+          </w:tcPr>
+          <w:p>
+            <w:pPr>
+              <w:pStyle w:val="NormalWeb"/>
+              <w:spacing w:after="120"/>
+            </w:pPr>
+            <w:r>
+              <w:t>First Name</w:t>
+            </w:r>
+          </w:p>
+        </w:tc>
+        <w:tc>
+          <w:tcPr>
+            <w:tcW w:w="1249" w:type="dxa"/>
+            <w:noWrap/>
+            <w:hideMark/>
+          </w:tcPr>
+          <w:p>
+            <w:pPr>
+              <w:pStyle w:val="NormalWeb"/>
+              <w:spacing w:after="120"/>
+            </w:pPr>
+            <w:r>
+              <w:t>WO-0001</w:t>
+            </w:r>
+          </w:p>
+        </w:tc>
+        <w:tc>
+          <w:tcPr>
+            <w:tcW w:w="1249" w:type="dxa"/>
+            <w:noWrap/>
+            <w:hideMark/>
+          </w:tcPr>
+          <w:p>
+            <w:pPr>
+              <w:pStyle w:val="NormalWeb"/>
+              <w:spacing w:after="120"/>
+            </w:pPr>
+            <w:r>
+              <w:t>Packaged 20X Box Cartridge TBI</w:t>
+            </w:r>
+          </w:p>
+        </w:tc>
+        <w:tc>
+          <w:tcPr>
+            <w:tcW w:w="1272" w:type="dxa"/>
+            <w:noWrap/>
+            <w:hideMark/>
+          </w:tcPr>
+          <w:p>
+            <w:pPr>
+              <w:pStyle w:val="NormalWeb"/>
+              <w:spacing w:after="120"/>
+            </w:pPr>
+            <w:r>
+              <w:t>AS-00082</w:t>
+            </w:r>
+          </w:p>
+        </w:tc>
+        <w:tc>
+          <w:tcPr>
+            <w:tcW w:w="1354" w:type="dxa"/>
+            <w:noWrap/>
+            <w:hideMark/>
+          </w:tcPr>
+          <w:p>
+            <w:pPr>
+              <w:pStyle w:val="NormalWeb"/>
+              <w:spacing w:after="120"/>
+            </w:pPr>
+            <w:r>
+              <w:t xml:space="preserve">                                                      100 </w:t>
+            </w:r>
+          </w:p>
+        </w:tc>
+        <w:tc>
+          <w:tcPr>
+            <w:tcW w:w="875" w:type="dxa"/>
+            <w:noWrap/>
+            <w:hideMark/>
+          </w:tcPr>
+          <w:p>
+            <w:pPr>
+              <w:pStyle w:val="NormalWeb"/>
+              <w:spacing w:after="120"/>
+            </w:pPr>
+            <w:r>
+              <w:t>WIP</w:t>
+            </w:r>
+          </w:p>
+        </w:tc>
+      </w:tr>
+    </w:tbl>
+    <w:p>
+      <w:pPr>
+        <w:pStyle w:val="NormalWeb"/>
+        <w:spacing w:before="0" w:beforeAutospacing="0" w:after="120" w:afterAutospacing="0"/>
+      </w:pPr>
+    </w:p>
+    <w:p>
+      <w:pPr>
+        <w:pStyle w:val="NormalWeb"/>
+        <w:spacing w:before="0" w:beforeAutospacing="0" w:after="120" w:afterAutospacing="0"/>
+      </w:pPr>
+    </w:p>
+    <w:p>
+      <w:pPr>
+        <w:pStyle w:val="NormalWeb"/>
+        <w:spacing w:before="0" w:beforeAutospacing="0" w:after="120" w:afterAutospacing="0"/>
+      </w:pPr>
+    </w:p>
+    <w:p>
+      <w:pPr>
+        <w:pStyle w:val="NormalWeb"/>
+        <w:spacing w:before="0" w:beforeAutospacing="0" w:after="120" w:afterAutospacing="0"/>
+      </w:pPr>
+    </w:p>
+    <w:p>
+      <w:pPr>
+        <w:pStyle w:val="NormalWeb"/>
+        <w:spacing w:before="0" w:beforeAutospacing="0" w:after="120" w:afterAutospacing="0"/>
+      </w:pPr>
+      <w:r>
+        <w:lastRenderedPageBreak/>
+        <w:t>Shipping</w:t>
+      </w:r>
+    </w:p>
+    <w:tbl>
+      <w:tblPr>
+        <w:tblStyle w:val="TableGrid"/>
+        <w:tblW w:w="0" w:type="auto"/>
+        <w:tblLook w:val="04A0" w:firstRow="1" w:lastRow="0" w:firstColumn="1" w:lastColumn="0" w:noHBand="0" w:noVBand="1"/>
+      </w:tblPr>
+      <w:tblGrid>
+        <w:gridCol w:w="714"/>
+        <w:gridCol w:w="1089"/>
+        <w:gridCol w:w="1221"/>
+        <w:gridCol w:w="1266"/>
+        <w:gridCol w:w="1918"/>
+        <w:gridCol w:w="1858"/>
+        <w:gridCol w:w="1284"/>
+      </w:tblGrid>
+      <w:tr>
+        <w:trPr>
+          <w:trHeight w:val="292"/>
+        </w:trPr>
+        <w:tc>
+          <w:tcPr>
+            <w:tcW w:w="1368" w:type="dxa"/>
+            <w:noWrap/>
+            <w:hideMark/>
+          </w:tcPr>
+          <w:p>
+            <w:pPr>
+              <w:pStyle w:val="NormalWeb"/>
+              <w:spacing w:after="120"/>
+              <w:rPr>
+                <w:b/>
+                <w:bCs/>
+              </w:rPr>
+            </w:pPr>
+            <w:r>
+              <w:rPr>
+                <w:b/>
+                <w:bCs/>
+              </w:rPr>
+              <w:t>Date</w:t>
+            </w:r>
+          </w:p>
+        </w:tc>
+        <w:tc>
+          <w:tcPr>
+            <w:tcW w:w="2236" w:type="dxa"/>
+            <w:noWrap/>
+            <w:hideMark/>
+          </w:tcPr>
+          <w:p>
+            <w:pPr>
+              <w:pStyle w:val="NormalWeb"/>
+              <w:spacing w:after="120"/>
+              <w:rPr>
+                <w:b/>
+                <w:bCs/>
+              </w:rPr>
+            </w:pPr>
+            <w:r>
+              <w:rPr>
+                <w:b/>
+                <w:bCs/>
+              </w:rPr>
+              <w:t>Name</w:t>
+            </w:r>
+          </w:p>
+        </w:tc>
+        <w:tc>
+          <w:tcPr>
+            <w:tcW w:w="2543" w:type="dxa"/>
+            <w:noWrap/>
+            <w:hideMark/>
+          </w:tcPr>
+          <w:p>
+            <w:pPr>
+              <w:pStyle w:val="NormalWeb"/>
+              <w:spacing w:after="120"/>
+              <w:rPr>
+                <w:b/>
+                <w:bCs/>
+              </w:rPr>
+            </w:pPr>
+            <w:r>
+              <w:rPr>
+                <w:b/>
+                <w:bCs/>
+              </w:rPr>
+              <w:t xml:space="preserve">Customer </w:t>
+            </w:r>
+          </w:p>
+        </w:tc>
+        <w:tc>
+          <w:tcPr>
+            <w:tcW w:w="2645" w:type="dxa"/>
+            <w:noWrap/>
+            <w:hideMark/>
+          </w:tcPr>
+          <w:p>
+            <w:pPr>
+              <w:pStyle w:val="NormalWeb"/>
+              <w:spacing w:after="120"/>
+              <w:rPr>
+                <w:b/>
+                <w:bCs/>
+              </w:rPr>
+            </w:pPr>
+            <w:r>
+              <w:rPr>
+                <w:b/>
+                <w:bCs/>
+              </w:rPr>
+              <w:t>Sales Order #</w:t>
+            </w:r>
+          </w:p>
+        </w:tc>
+        <w:tc>
+          <w:tcPr>
+            <w:tcW w:w="4156" w:type="dxa"/>
+            <w:noWrap/>
+            <w:hideMark/>
+          </w:tcPr>
+          <w:p>
+            <w:pPr>
+              <w:pStyle w:val="NormalWeb"/>
+              <w:spacing w:after="120"/>
+              <w:rPr>
+                <w:b/>
+                <w:bCs/>
+              </w:rPr>
+            </w:pPr>
+            <w:r>
+              <w:rPr>
+                <w:b/>
+                <w:bCs/>
+              </w:rPr>
+              <w:t>Packing List #</w:t>
+            </w:r>
+          </w:p>
+        </w:tc>
+        <w:tc>
+          <w:tcPr>
+            <w:tcW w:w="4016" w:type="dxa"/>
+            <w:noWrap/>
+            <w:hideMark/>
+          </w:tcPr>
+          <w:p>
+            <w:pPr>
+              <w:pStyle w:val="NormalWeb"/>
+              <w:spacing w:after="120"/>
+              <w:rPr>
+                <w:b/>
+                <w:bCs/>
+              </w:rPr>
+            </w:pPr>
+            <w:r>
+              <w:rPr>
+                <w:b/>
+                <w:bCs/>
+              </w:rPr>
+              <w:t xml:space="preserve">Item # </w:t>
+            </w:r>
+          </w:p>
+        </w:tc>
+        <w:tc>
+          <w:tcPr>
+            <w:tcW w:w="2688" w:type="dxa"/>
+            <w:noWrap/>
+            <w:hideMark/>
+          </w:tcPr>
+          <w:p>
+            <w:pPr>
+              <w:pStyle w:val="NormalWeb"/>
+              <w:spacing w:after="120"/>
+              <w:rPr>
+                <w:b/>
+                <w:bCs/>
+              </w:rPr>
+            </w:pPr>
+            <w:r>
+              <w:rPr>
+                <w:b/>
+                <w:bCs/>
+              </w:rPr>
+              <w:t>Quantity Shipped</w:t>
+            </w:r>
+          </w:p>
+        </w:tc>
+      </w:tr>
+      <w:tr>
+        <w:trPr>
+          <w:trHeight w:val="292"/>
+        </w:trPr>
+        <w:tc>
+          <w:tcPr>
+            <w:tcW w:w="1368" w:type="dxa"/>
+            <w:noWrap/>
+            <w:hideMark/>
+          </w:tcPr>
+          <w:p>
+            <w:pPr>
+              <w:pStyle w:val="NormalWeb"/>
+              <w:spacing w:after="120"/>
+            </w:pPr>
+            <w:r>
+              <w:t>1/30/2024</w:t>
+            </w:r>
+          </w:p>
+        </w:tc>
+        <w:tc>
+          <w:tcPr>
+            <w:tcW w:w="2236" w:type="dxa"/>
+            <w:noWrap/>
+            <w:hideMark/>
+          </w:tcPr>
+          <w:p>
+            <w:pPr>
+              <w:pStyle w:val="NormalWeb"/>
+              <w:spacing w:after="120"/>
+            </w:pPr>
+            <w:r>
+              <w:t>First Name</w:t>
+            </w:r>
+          </w:p>
+        </w:tc>
+        <w:tc>
+          <w:tcPr>
+            <w:tcW w:w="5188" w:type="dxa"/>
+            <w:gridSpan w:val="2"/>
+            <w:noWrap/>
+            <w:hideMark/>
+          </w:tcPr>
+          <w:p>
+            <w:pPr>
+              <w:pStyle w:val="NormalWeb"/>
+              <w:spacing w:after="120"/>
+            </w:pPr>
+            <w:r>
+              <w:t>University Medical Center of El Paso (AKA UMC of El Paso)</w:t>
+            </w:r>
+          </w:p>
+        </w:tc>
+        <w:tc>
+          <w:tcPr>
+            <w:tcW w:w="4156" w:type="dxa"/>
+            <w:noWrap/>
+            <w:hideMark/>
+          </w:tcPr>
+          <w:p>
+            <w:pPr>
+              <w:pStyle w:val="NormalWeb"/>
+              <w:spacing w:after="120"/>
+            </w:pPr>
+            <w:r>
+              <w:t>123456</w:t>
+            </w:r>
+          </w:p>
+        </w:tc>
+        <w:tc>
+          <w:tcPr>
+            <w:tcW w:w="4016" w:type="dxa"/>
+            <w:noWrap/>
+            <w:hideMark/>
+          </w:tcPr>
+          <w:p>
+            <w:pPr>
+              <w:pStyle w:val="NormalWeb"/>
+              <w:spacing w:after="120"/>
+            </w:pPr>
+            <w:r>
+              <w:t>AS-00045</w:t>
+            </w:r>
+          </w:p>
+        </w:tc>
+        <w:tc>
+          <w:tcPr>
+            <w:tcW w:w="2688" w:type="dxa"/>
+            <w:noWrap/>
+            <w:hideMark/>
+          </w:tcPr>
+          <w:p>
+            <w:pPr>
+              <w:pStyle w:val="NormalWeb"/>
+              <w:spacing w:after="120"/>
+            </w:pPr>
+            <w:r>
+              <w:t xml:space="preserve">                                           100 </w:t>
+            </w:r>
+          </w:p>
+        </w:tc>
+      </w:tr>
+    </w:tbl>
+    <w:p>
+      <w:pPr>
+        <w:pStyle w:val="NormalWeb"/>
+        <w:spacing w:before="0" w:beforeAutospacing="0" w:after="120" w:afterAutospacing="0"/>
+      </w:pPr>
+    </w:p>
+    <w:p>
+      <w:pPr>
+        <w:pStyle w:val="NormalWeb"/>
+        <w:spacing w:before="0" w:beforeAutospacing="0" w:after="120" w:afterAutospacing="0"/>
+      </w:pPr>
+      <w:r>
+        <w:t>Inventory Management System</w:t>
+      </w:r>
+    </w:p>
+    <w:p>
+      <w:pPr>
+        <w:pStyle w:val="NormalWeb"/>
+        <w:spacing w:before="0" w:beforeAutospacing="0" w:after="120" w:afterAutospacing="0"/>
+      </w:pPr>
+      <w:r>
+        <w:t>Analyzer</w:t>
+      </w:r>
+      <w:r>
+        <w:t xml:space="preserve"> Part List</w:t>
+      </w:r>
+    </w:p>
+    <w:tbl>
+      <w:tblPr>
+        <w:tblStyle w:val="TableGrid"/>
+        <w:tblW w:w="0" w:type="auto"/>
+        <w:tblInd w:w="-1177" w:type="dxa"/>
+        <w:tblLook w:val="04A0" w:firstRow="1" w:lastRow="0" w:firstColumn="1" w:lastColumn="0" w:noHBand="0" w:noVBand="1"/>
+      </w:tblPr>
+      <w:tblGrid>
+        <w:gridCol w:w="578"/>
+        <w:gridCol w:w="475"/>
+        <w:gridCol w:w="728"/>
+        <w:gridCol w:w="550"/>
+        <w:gridCol w:w="607"/>
+        <w:gridCol w:w="601"/>
+        <w:gridCol w:w="636"/>
+        <w:gridCol w:w="653"/>
+        <w:gridCol w:w="676"/>
+        <w:gridCol w:w="647"/>
+        <w:gridCol w:w="710"/>
+        <w:gridCol w:w="613"/>
+        <w:gridCol w:w="613"/>
+        <w:gridCol w:w="613"/>
+        <w:gridCol w:w="636"/>
+        <w:gridCol w:w="613"/>
+        <w:gridCol w:w="578"/>
+      </w:tblGrid>
+      <w:tr>
+        <w:trPr>
+          <w:trHeight w:val="292"/>
+        </w:trPr>
+        <w:tc>
+          <w:tcPr>
+            <w:tcW w:w="515" w:type="dxa"/>
+            <w:noWrap/>
+            <w:hideMark/>
+          </w:tcPr>
+          <w:p>
+            <w:pPr>
+              <w:pStyle w:val="NormalWeb"/>
+              <w:spacing w:after="120"/>
+              <w:rPr>
+                <w:b/>
+                <w:bCs/>
+              </w:rPr>
+            </w:pPr>
+            <w:r>
+              <w:rPr>
+                <w:b/>
+                <w:bCs/>
+              </w:rPr>
+              <w:t>Vendor Part #</w:t>
+            </w:r>
+          </w:p>
+        </w:tc>
+        <w:tc>
+          <w:tcPr>
+            <w:tcW w:w="430" w:type="dxa"/>
+            <w:noWrap/>
+            <w:hideMark/>
+          </w:tcPr>
+          <w:p>
+            <w:pPr>
+              <w:pStyle w:val="NormalWeb"/>
+              <w:spacing w:after="120"/>
+              <w:rPr>
+                <w:b/>
+                <w:bCs/>
+              </w:rPr>
+            </w:pPr>
+            <w:r>
+              <w:rPr>
+                <w:b/>
+                <w:bCs/>
+              </w:rPr>
+              <w:t>Item #</w:t>
+            </w:r>
+          </w:p>
+        </w:tc>
+        <w:tc>
+          <w:tcPr>
+            <w:tcW w:w="640" w:type="dxa"/>
+            <w:noWrap/>
+            <w:hideMark/>
+          </w:tcPr>
+          <w:p>
+            <w:pPr>
+              <w:pStyle w:val="NormalWeb"/>
+              <w:spacing w:after="120"/>
+              <w:rPr>
+                <w:b/>
+                <w:bCs/>
+              </w:rPr>
+            </w:pPr>
+            <w:r>
+              <w:rPr>
+                <w:b/>
+                <w:bCs/>
+              </w:rPr>
+              <w:t xml:space="preserve">Description </w:t>
+            </w:r>
+          </w:p>
+        </w:tc>
+        <w:tc>
+          <w:tcPr>
+            <w:tcW w:w="492" w:type="dxa"/>
+            <w:noWrap/>
+            <w:hideMark/>
+          </w:tcPr>
+          <w:p>
+            <w:pPr>
+              <w:pStyle w:val="NormalWeb"/>
+              <w:spacing w:after="120"/>
+              <w:rPr>
+                <w:b/>
+                <w:bCs/>
+              </w:rPr>
+            </w:pPr>
+            <w:r>
+              <w:rPr>
+                <w:b/>
+                <w:bCs/>
+              </w:rPr>
+              <w:t>Vendor</w:t>
+            </w:r>
+          </w:p>
+        </w:tc>
+        <w:tc>
+          <w:tcPr>
+            <w:tcW w:w="540" w:type="dxa"/>
+            <w:noWrap/>
+            <w:hideMark/>
+          </w:tcPr>
+          <w:p>
+            <w:pPr>
+              <w:pStyle w:val="NormalWeb"/>
+              <w:spacing w:after="120"/>
+              <w:rPr>
+                <w:b/>
+                <w:bCs/>
+              </w:rPr>
+            </w:pPr>
+            <w:r>
+              <w:rPr>
+                <w:b/>
+                <w:bCs/>
+              </w:rPr>
+              <w:t>Location</w:t>
+            </w:r>
+          </w:p>
+        </w:tc>
+        <w:tc>
+          <w:tcPr>
+            <w:tcW w:w="535" w:type="dxa"/>
+            <w:noWrap/>
+            <w:hideMark/>
+          </w:tcPr>
+          <w:p>
+            <w:pPr>
+              <w:pStyle w:val="NormalWeb"/>
+              <w:spacing w:after="120"/>
+              <w:rPr>
+                <w:b/>
+                <w:bCs/>
+              </w:rPr>
+            </w:pPr>
+            <w:r>
+              <w:rPr>
+                <w:b/>
+                <w:bCs/>
+              </w:rPr>
+              <w:t>Unit of Measure</w:t>
+            </w:r>
+          </w:p>
+        </w:tc>
+        <w:tc>
+          <w:tcPr>
+            <w:tcW w:w="564" w:type="dxa"/>
+            <w:noWrap/>
+            <w:hideMark/>
+          </w:tcPr>
+          <w:p>
+            <w:pPr>
+              <w:pStyle w:val="NormalWeb"/>
+              <w:spacing w:after="120"/>
+              <w:rPr>
+                <w:b/>
+                <w:bCs/>
+              </w:rPr>
+            </w:pPr>
+            <w:r>
+              <w:rPr>
+                <w:b/>
+                <w:bCs/>
+              </w:rPr>
+              <w:t xml:space="preserve">Available Quantity </w:t>
+            </w:r>
+          </w:p>
+        </w:tc>
+        <w:tc>
+          <w:tcPr>
+            <w:tcW w:w="578" w:type="dxa"/>
+            <w:noWrap/>
+            <w:hideMark/>
+          </w:tcPr>
+          <w:p>
+            <w:pPr>
+              <w:pStyle w:val="NormalWeb"/>
+              <w:spacing w:after="120"/>
+              <w:rPr>
+                <w:b/>
+                <w:bCs/>
+              </w:rPr>
+            </w:pPr>
+            <w:r>
+              <w:rPr>
+                <w:b/>
+                <w:bCs/>
+              </w:rPr>
+              <w:t>Total Inventory</w:t>
+            </w:r>
+          </w:p>
+        </w:tc>
+        <w:tc>
+          <w:tcPr>
+            <w:tcW w:w="597" w:type="dxa"/>
+            <w:noWrap/>
+            <w:hideMark/>
+          </w:tcPr>
+          <w:p>
+            <w:pPr>
+              <w:pStyle w:val="NormalWeb"/>
+              <w:spacing w:after="120"/>
+              <w:rPr>
+                <w:b/>
+                <w:bCs/>
+              </w:rPr>
+            </w:pPr>
+            <w:r>
+              <w:rPr>
+                <w:b/>
+                <w:bCs/>
+              </w:rPr>
+              <w:t xml:space="preserve">Quantity Waiting Inspection </w:t>
+            </w:r>
+          </w:p>
+        </w:tc>
+        <w:tc>
+          <w:tcPr>
+            <w:tcW w:w="573" w:type="dxa"/>
+            <w:noWrap/>
+            <w:hideMark/>
+          </w:tcPr>
+          <w:p>
+            <w:pPr>
+              <w:pStyle w:val="NormalWeb"/>
+              <w:spacing w:after="120"/>
+              <w:rPr>
+                <w:b/>
+                <w:bCs/>
+              </w:rPr>
+            </w:pPr>
+            <w:r>
+              <w:rPr>
+                <w:b/>
+                <w:bCs/>
+              </w:rPr>
+              <w:t xml:space="preserve">Quantity On Receiving Hold </w:t>
+            </w:r>
+          </w:p>
+        </w:tc>
+        <w:tc>
+          <w:tcPr>
+            <w:tcW w:w="626" w:type="dxa"/>
+            <w:noWrap/>
+            <w:hideMark/>
+          </w:tcPr>
+          <w:p>
+            <w:pPr>
+              <w:pStyle w:val="NormalWeb"/>
+              <w:spacing w:after="120"/>
+              <w:rPr>
+                <w:b/>
+                <w:bCs/>
+              </w:rPr>
+            </w:pPr>
+            <w:r>
+              <w:rPr>
+                <w:b/>
+                <w:bCs/>
+              </w:rPr>
+              <w:t>Quantity on Production Hold</w:t>
+            </w:r>
+          </w:p>
+        </w:tc>
+        <w:tc>
+          <w:tcPr>
+            <w:tcW w:w="545" w:type="dxa"/>
+            <w:noWrap/>
+            <w:hideMark/>
+          </w:tcPr>
+          <w:p>
+            <w:pPr>
+              <w:pStyle w:val="NormalWeb"/>
+              <w:spacing w:after="120"/>
+              <w:rPr>
+                <w:b/>
+                <w:bCs/>
+              </w:rPr>
+            </w:pPr>
+            <w:r>
+              <w:rPr>
+                <w:b/>
+                <w:bCs/>
+              </w:rPr>
+              <w:t>Quantity On Order</w:t>
+            </w:r>
+          </w:p>
+        </w:tc>
+        <w:tc>
+          <w:tcPr>
+            <w:tcW w:w="545" w:type="dxa"/>
+            <w:noWrap/>
+            <w:hideMark/>
+          </w:tcPr>
+          <w:p>
+            <w:pPr>
+              <w:pStyle w:val="NormalWeb"/>
+              <w:spacing w:after="120"/>
+              <w:rPr>
+                <w:b/>
+                <w:bCs/>
+              </w:rPr>
+            </w:pPr>
+            <w:r>
+              <w:rPr>
+                <w:b/>
+                <w:bCs/>
+              </w:rPr>
+              <w:t xml:space="preserve">MRB Quantity </w:t>
+            </w:r>
+          </w:p>
+        </w:tc>
+        <w:tc>
+          <w:tcPr>
+            <w:tcW w:w="545" w:type="dxa"/>
+            <w:noWrap/>
+            <w:hideMark/>
+          </w:tcPr>
+          <w:p>
+            <w:pPr>
+              <w:pStyle w:val="NormalWeb"/>
+              <w:spacing w:after="120"/>
+              <w:rPr>
+                <w:b/>
+                <w:bCs/>
+              </w:rPr>
+            </w:pPr>
+            <w:r>
+              <w:rPr>
+                <w:b/>
+                <w:bCs/>
+              </w:rPr>
+              <w:t xml:space="preserve">RMA Quantity </w:t>
+            </w:r>
+          </w:p>
+        </w:tc>
+        <w:tc>
+          <w:tcPr>
+            <w:tcW w:w="564" w:type="dxa"/>
+            <w:noWrap/>
+            <w:hideMark/>
+          </w:tcPr>
+          <w:p>
+            <w:pPr>
+              <w:pStyle w:val="NormalWeb"/>
+              <w:spacing w:after="120"/>
+              <w:rPr>
+                <w:b/>
+                <w:bCs/>
+              </w:rPr>
+            </w:pPr>
+            <w:r>
+              <w:rPr>
+                <w:b/>
+                <w:bCs/>
+              </w:rPr>
+              <w:t xml:space="preserve">Scrapped Quantity </w:t>
+            </w:r>
+          </w:p>
+        </w:tc>
+        <w:tc>
+          <w:tcPr>
+            <w:tcW w:w="545" w:type="dxa"/>
+            <w:noWrap/>
+            <w:hideMark/>
+          </w:tcPr>
+          <w:p>
+            <w:pPr>
+              <w:pStyle w:val="NormalWeb"/>
+              <w:spacing w:after="120"/>
+              <w:rPr>
+                <w:b/>
+                <w:bCs/>
+              </w:rPr>
+            </w:pPr>
+            <w:r>
+              <w:rPr>
+                <w:b/>
+                <w:bCs/>
+              </w:rPr>
+              <w:t xml:space="preserve">R&amp;D Issued Quantity  </w:t>
+            </w:r>
+          </w:p>
+        </w:tc>
+        <w:tc>
+          <w:tcPr>
+            <w:tcW w:w="516" w:type="dxa"/>
+            <w:noWrap/>
+            <w:hideMark/>
+          </w:tcPr>
+          <w:p>
+            <w:pPr>
+              <w:pStyle w:val="NormalWeb"/>
+              <w:spacing w:after="120"/>
+              <w:rPr>
+                <w:b/>
+                <w:bCs/>
+              </w:rPr>
+            </w:pPr>
+            <w:r>
+              <w:rPr>
+                <w:b/>
+                <w:bCs/>
+              </w:rPr>
+              <w:t xml:space="preserve"> Total Price of Parts </w:t>
+            </w:r>
+          </w:p>
+        </w:tc>
+      </w:tr>
+      <w:tr>
+        <w:trPr>
+          <w:trHeight w:val="292"/>
+        </w:trPr>
+        <w:tc>
+          <w:tcPr>
+            <w:tcW w:w="515" w:type="dxa"/>
+            <w:noWrap/>
+            <w:hideMark/>
+          </w:tcPr>
+          <w:p>
+            <w:pPr>
+              <w:pStyle w:val="NormalWeb"/>
+              <w:spacing w:after="120"/>
+            </w:pPr>
+            <w:r>
+              <w:t>VP-1111112</w:t>
+            </w:r>
+          </w:p>
+        </w:tc>
+        <w:tc>
+          <w:tcPr>
+            <w:tcW w:w="430" w:type="dxa"/>
+            <w:noWrap/>
+            <w:hideMark/>
+          </w:tcPr>
+          <w:p>
+            <w:pPr>
+              <w:pStyle w:val="NormalWeb"/>
+              <w:spacing w:after="120"/>
+            </w:pPr>
+            <w:r>
+              <w:t>AS-00006</w:t>
+            </w:r>
+          </w:p>
+        </w:tc>
+        <w:tc>
+          <w:tcPr>
+            <w:tcW w:w="640" w:type="dxa"/>
+            <w:noWrap/>
+            <w:hideMark/>
+          </w:tcPr>
+          <w:p>
+            <w:pPr>
+              <w:pStyle w:val="NormalWeb"/>
+              <w:spacing w:after="120"/>
+            </w:pPr>
+            <w:r>
+              <w:t>Wire Harness, PCB to POGO</w:t>
+            </w:r>
+          </w:p>
+        </w:tc>
+        <w:tc>
+          <w:tcPr>
+            <w:tcW w:w="492" w:type="dxa"/>
+            <w:noWrap/>
+            <w:hideMark/>
+          </w:tcPr>
+          <w:p>
+            <w:pPr>
+              <w:pStyle w:val="NormalWeb"/>
+              <w:spacing w:after="120"/>
+            </w:pPr>
+          </w:p>
+        </w:tc>
+        <w:tc>
+          <w:tcPr>
+            <w:tcW w:w="540" w:type="dxa"/>
+            <w:noWrap/>
+            <w:hideMark/>
+          </w:tcPr>
+          <w:p>
+            <w:pPr>
+              <w:pStyle w:val="NormalWeb"/>
+              <w:spacing w:after="120"/>
+            </w:pPr>
+            <w:r>
+              <w:t>2</w:t>
+            </w:r>
+          </w:p>
+        </w:tc>
+        <w:tc>
+          <w:tcPr>
+            <w:tcW w:w="535" w:type="dxa"/>
+            <w:noWrap/>
+            <w:hideMark/>
+          </w:tcPr>
+          <w:p>
+            <w:pPr>
+              <w:pStyle w:val="NormalWeb"/>
+              <w:spacing w:after="120"/>
+            </w:pPr>
+            <w:r>
+              <w:t>each</w:t>
+            </w:r>
+          </w:p>
+        </w:tc>
+        <w:tc>
+          <w:tcPr>
+            <w:tcW w:w="564" w:type="dxa"/>
+            <w:noWrap/>
+            <w:hideMark/>
+          </w:tcPr>
+          <w:p>
+            <w:pPr>
+              <w:pStyle w:val="NormalWeb"/>
+              <w:spacing w:after="120"/>
+            </w:pPr>
+            <w:r>
+              <w:t>18</w:t>
+            </w:r>
+          </w:p>
+        </w:tc>
+        <w:tc>
+          <w:tcPr>
+            <w:tcW w:w="578" w:type="dxa"/>
+            <w:noWrap/>
+            <w:hideMark/>
+          </w:tcPr>
+          <w:p>
+            <w:pPr>
+              <w:pStyle w:val="NormalWeb"/>
+              <w:spacing w:after="120"/>
+            </w:pPr>
+            <w:r>
+              <w:t>18</w:t>
+            </w:r>
+          </w:p>
+        </w:tc>
+        <w:tc>
+          <w:tcPr>
+            <w:tcW w:w="597" w:type="dxa"/>
+            <w:noWrap/>
+            <w:hideMark/>
+          </w:tcPr>
+          <w:p>
+            <w:pPr>
+              <w:pStyle w:val="NormalWeb"/>
+              <w:spacing w:after="120"/>
+            </w:pPr>
+            <w:r>
+              <w:t>0</w:t>
+            </w:r>
+          </w:p>
+        </w:tc>
+        <w:tc>
+          <w:tcPr>
+            <w:tcW w:w="573" w:type="dxa"/>
+            <w:noWrap/>
+            <w:hideMark/>
+          </w:tcPr>
+          <w:p>
+            <w:pPr>
+              <w:pStyle w:val="NormalWeb"/>
+              <w:spacing w:after="120"/>
+            </w:pPr>
+            <w:r>
+              <w:t>0</w:t>
+            </w:r>
+          </w:p>
+        </w:tc>
+        <w:tc>
+          <w:tcPr>
+            <w:tcW w:w="626" w:type="dxa"/>
+            <w:noWrap/>
+            <w:hideMark/>
+          </w:tcPr>
+          <w:p>
+            <w:pPr>
+              <w:pStyle w:val="NormalWeb"/>
+              <w:spacing w:after="120"/>
+            </w:pPr>
+            <w:r>
+              <w:t>0</w:t>
+            </w:r>
+          </w:p>
+        </w:tc>
+        <w:tc>
+          <w:tcPr>
+            <w:tcW w:w="545" w:type="dxa"/>
+            <w:noWrap/>
+            <w:hideMark/>
+          </w:tcPr>
+          <w:p>
+            <w:pPr>
+              <w:pStyle w:val="NormalWeb"/>
+              <w:spacing w:after="120"/>
+            </w:pPr>
+            <w:r>
+              <w:t>0</w:t>
+            </w:r>
+          </w:p>
+        </w:tc>
+        <w:tc>
+          <w:tcPr>
+            <w:tcW w:w="545" w:type="dxa"/>
+            <w:noWrap/>
+            <w:hideMark/>
+          </w:tcPr>
+          <w:p>
+            <w:pPr>
+              <w:pStyle w:val="NormalWeb"/>
+              <w:spacing w:after="120"/>
+            </w:pPr>
+            <w:r>
+              <w:t>0</w:t>
+            </w:r>
+          </w:p>
+        </w:tc>
+        <w:tc>
+          <w:tcPr>
+            <w:tcW w:w="545" w:type="dxa"/>
+            <w:noWrap/>
+            <w:hideMark/>
+          </w:tcPr>
+          <w:p>
+            <w:pPr>
+              <w:pStyle w:val="NormalWeb"/>
+              <w:spacing w:after="120"/>
+            </w:pPr>
+            <w:r>
+              <w:t>0</w:t>
+            </w:r>
+          </w:p>
+        </w:tc>
+        <w:tc>
+          <w:tcPr>
+            <w:tcW w:w="564" w:type="dxa"/>
+            <w:noWrap/>
+            <w:hideMark/>
+          </w:tcPr>
+          <w:p>
+            <w:pPr>
+              <w:pStyle w:val="NormalWeb"/>
+              <w:spacing w:after="120"/>
+            </w:pPr>
+            <w:r>
+              <w:t>0</w:t>
+            </w:r>
+          </w:p>
+        </w:tc>
+        <w:tc>
+          <w:tcPr>
+            <w:tcW w:w="545" w:type="dxa"/>
+            <w:noWrap/>
+            <w:hideMark/>
+          </w:tcPr>
+          <w:p>
+            <w:pPr>
+              <w:pStyle w:val="NormalWeb"/>
+              <w:spacing w:after="120"/>
+            </w:pPr>
+            <w:r>
+              <w:t>0</w:t>
+            </w:r>
+          </w:p>
+        </w:tc>
+        <w:tc>
+          <w:tcPr>
+            <w:tcW w:w="516" w:type="dxa"/>
+            <w:noWrap/>
+            <w:hideMark/>
+          </w:tcPr>
+          <w:p>
+            <w:pPr>
+              <w:pStyle w:val="NormalWeb"/>
+              <w:spacing w:after="120"/>
+            </w:pPr>
+            <w:r>
+              <w:t xml:space="preserve"> $                                 529.74 </w:t>
+            </w:r>
+          </w:p>
+        </w:tc>
+      </w:tr>
+      <w:tr>
+        <w:trPr>
+          <w:trHeight w:val="292"/>
+        </w:trPr>
+        <w:tc>
+          <w:tcPr>
+            <w:tcW w:w="515" w:type="dxa"/>
+            <w:noWrap/>
+            <w:hideMark/>
+          </w:tcPr>
+          <w:p>
+            <w:pPr>
+              <w:pStyle w:val="NormalWeb"/>
+              <w:spacing w:after="120"/>
+            </w:pPr>
+            <w:r>
+              <w:t>VP-1111113</w:t>
+            </w:r>
+          </w:p>
+        </w:tc>
+        <w:tc>
+          <w:tcPr>
+            <w:tcW w:w="430" w:type="dxa"/>
+            <w:noWrap/>
+            <w:hideMark/>
+          </w:tcPr>
+          <w:p>
+            <w:pPr>
+              <w:pStyle w:val="NormalWeb"/>
+              <w:spacing w:after="120"/>
+            </w:pPr>
+            <w:r>
+              <w:t>AS-00016</w:t>
+            </w:r>
+          </w:p>
+        </w:tc>
+        <w:tc>
+          <w:tcPr>
+            <w:tcW w:w="640" w:type="dxa"/>
+            <w:noWrap/>
+            <w:hideMark/>
+          </w:tcPr>
+          <w:p>
+            <w:pPr>
+              <w:pStyle w:val="NormalWeb"/>
+              <w:spacing w:after="120"/>
+            </w:pPr>
+            <w:r>
+              <w:t>Analog Front End - AFE, Analyzer</w:t>
+            </w:r>
+          </w:p>
+        </w:tc>
+        <w:tc>
+          <w:tcPr>
+            <w:tcW w:w="492" w:type="dxa"/>
+            <w:noWrap/>
+            <w:hideMark/>
+          </w:tcPr>
+          <w:p>
+            <w:pPr>
+              <w:pStyle w:val="NormalWeb"/>
+              <w:spacing w:after="120"/>
+            </w:pPr>
+          </w:p>
+        </w:tc>
+        <w:tc>
+          <w:tcPr>
+            <w:tcW w:w="540" w:type="dxa"/>
+            <w:noWrap/>
+            <w:hideMark/>
+          </w:tcPr>
+          <w:p>
+            <w:pPr>
+              <w:pStyle w:val="NormalWeb"/>
+              <w:spacing w:after="120"/>
+            </w:pPr>
+            <w:r>
+              <w:t>2</w:t>
+            </w:r>
+          </w:p>
+        </w:tc>
+        <w:tc>
+          <w:tcPr>
+            <w:tcW w:w="535" w:type="dxa"/>
+            <w:noWrap/>
+            <w:hideMark/>
+          </w:tcPr>
+          <w:p>
+            <w:pPr>
+              <w:pStyle w:val="NormalWeb"/>
+              <w:spacing w:after="120"/>
+            </w:pPr>
+            <w:r>
+              <w:t>each</w:t>
+            </w:r>
+          </w:p>
+        </w:tc>
+        <w:tc>
+          <w:tcPr>
+            <w:tcW w:w="564" w:type="dxa"/>
+            <w:noWrap/>
+            <w:hideMark/>
+          </w:tcPr>
+          <w:p>
+            <w:pPr>
+              <w:pStyle w:val="NormalWeb"/>
+              <w:spacing w:after="120"/>
+            </w:pPr>
+            <w:r>
+              <w:t>23</w:t>
+            </w:r>
+          </w:p>
+        </w:tc>
+        <w:tc>
+          <w:tcPr>
+            <w:tcW w:w="578" w:type="dxa"/>
+            <w:noWrap/>
+            <w:hideMark/>
+          </w:tcPr>
+          <w:p>
+            <w:pPr>
+              <w:pStyle w:val="NormalWeb"/>
+              <w:spacing w:after="120"/>
+            </w:pPr>
+            <w:r>
+              <w:t>23</w:t>
+            </w:r>
+          </w:p>
+        </w:tc>
+        <w:tc>
+          <w:tcPr>
+            <w:tcW w:w="597" w:type="dxa"/>
+            <w:noWrap/>
+            <w:hideMark/>
+          </w:tcPr>
+          <w:p>
+            <w:pPr>
+              <w:pStyle w:val="NormalWeb"/>
+              <w:spacing w:after="120"/>
+            </w:pPr>
+            <w:r>
+              <w:t>0</w:t>
+            </w:r>
+          </w:p>
+        </w:tc>
+        <w:tc>
+          <w:tcPr>
+            <w:tcW w:w="573" w:type="dxa"/>
+            <w:noWrap/>
+            <w:hideMark/>
+          </w:tcPr>
+          <w:p>
+            <w:pPr>
+              <w:pStyle w:val="NormalWeb"/>
+              <w:spacing w:after="120"/>
+            </w:pPr>
+            <w:r>
+              <w:t>0</w:t>
+            </w:r>
+          </w:p>
+        </w:tc>
+        <w:tc>
+          <w:tcPr>
+            <w:tcW w:w="626" w:type="dxa"/>
+            <w:noWrap/>
+            <w:hideMark/>
+          </w:tcPr>
+          <w:p>
+            <w:pPr>
+              <w:pStyle w:val="NormalWeb"/>
+              <w:spacing w:after="120"/>
+            </w:pPr>
+            <w:r>
+              <w:t>0</w:t>
+            </w:r>
+          </w:p>
+        </w:tc>
+        <w:tc>
+          <w:tcPr>
+            <w:tcW w:w="545" w:type="dxa"/>
+            <w:noWrap/>
+            <w:hideMark/>
+          </w:tcPr>
+          <w:p>
+            <w:pPr>
+              <w:pStyle w:val="NormalWeb"/>
+              <w:spacing w:after="120"/>
+            </w:pPr>
+            <w:r>
+              <w:t>0</w:t>
+            </w:r>
+          </w:p>
+        </w:tc>
+        <w:tc>
+          <w:tcPr>
+            <w:tcW w:w="545" w:type="dxa"/>
+            <w:noWrap/>
+            <w:hideMark/>
+          </w:tcPr>
+          <w:p>
+            <w:pPr>
+              <w:pStyle w:val="NormalWeb"/>
+              <w:spacing w:after="120"/>
+            </w:pPr>
+            <w:r>
+              <w:t>0</w:t>
+            </w:r>
+          </w:p>
+        </w:tc>
+        <w:tc>
+          <w:tcPr>
+            <w:tcW w:w="545" w:type="dxa"/>
+            <w:noWrap/>
+            <w:hideMark/>
+          </w:tcPr>
+          <w:p>
+            <w:pPr>
+              <w:pStyle w:val="NormalWeb"/>
+              <w:spacing w:after="120"/>
+            </w:pPr>
+            <w:r>
+              <w:t>0</w:t>
+            </w:r>
+          </w:p>
+        </w:tc>
+        <w:tc>
+          <w:tcPr>
+            <w:tcW w:w="564" w:type="dxa"/>
+            <w:noWrap/>
+            <w:hideMark/>
+          </w:tcPr>
+          <w:p>
+            <w:pPr>
+              <w:pStyle w:val="NormalWeb"/>
+              <w:spacing w:after="120"/>
+            </w:pPr>
+            <w:r>
+              <w:t>0</w:t>
+            </w:r>
+          </w:p>
+        </w:tc>
+        <w:tc>
+          <w:tcPr>
+            <w:tcW w:w="545" w:type="dxa"/>
+            <w:noWrap/>
+            <w:hideMark/>
+          </w:tcPr>
+          <w:p>
+            <w:pPr>
+              <w:pStyle w:val="NormalWeb"/>
+              <w:spacing w:after="120"/>
+            </w:pPr>
+            <w:r>
+              <w:t>0</w:t>
+            </w:r>
+          </w:p>
+        </w:tc>
+        <w:tc>
+          <w:tcPr>
+            <w:tcW w:w="516" w:type="dxa"/>
+            <w:noWrap/>
+            <w:hideMark/>
+          </w:tcPr>
+          <w:p>
+            <w:pPr>
+              <w:pStyle w:val="NormalWeb"/>
+              <w:spacing w:after="120"/>
+            </w:pPr>
+            <w:r>
+              <w:t xml:space="preserve"> $                              6,877.00 </w:t>
+            </w:r>
+          </w:p>
+        </w:tc>
+      </w:tr>
+      <w:tr>
+        <w:trPr>
+          <w:trHeight w:val="292"/>
+        </w:trPr>
+        <w:tc>
+          <w:tcPr>
+            <w:tcW w:w="515" w:type="dxa"/>
+            <w:noWrap/>
+            <w:hideMark/>
+          </w:tcPr>
+          <w:p>
+            <w:pPr>
+              <w:pStyle w:val="NormalWeb"/>
+              <w:spacing w:after="120"/>
+            </w:pPr>
+            <w:r>
+              <w:t>VP-1111114</w:t>
+            </w:r>
+          </w:p>
+        </w:tc>
+        <w:tc>
+          <w:tcPr>
+            <w:tcW w:w="430" w:type="dxa"/>
+            <w:noWrap/>
+            <w:hideMark/>
+          </w:tcPr>
+          <w:p>
+            <w:pPr>
+              <w:pStyle w:val="NormalWeb"/>
+              <w:spacing w:after="120"/>
+            </w:pPr>
+            <w:r>
+              <w:t>AS-00018</w:t>
+            </w:r>
+          </w:p>
+        </w:tc>
+        <w:tc>
+          <w:tcPr>
+            <w:tcW w:w="640" w:type="dxa"/>
+            <w:noWrap/>
+            <w:hideMark/>
+          </w:tcPr>
+          <w:p>
+            <w:pPr>
+              <w:pStyle w:val="NormalWeb"/>
+              <w:spacing w:after="120"/>
+            </w:pPr>
+            <w:r>
+              <w:t>Test Card, PCB</w:t>
+            </w:r>
+          </w:p>
+        </w:tc>
+        <w:tc>
+          <w:tcPr>
+            <w:tcW w:w="492" w:type="dxa"/>
+            <w:noWrap/>
+            <w:hideMark/>
+          </w:tcPr>
+          <w:p>
+            <w:pPr>
+              <w:pStyle w:val="NormalWeb"/>
+              <w:spacing w:after="120"/>
+            </w:pPr>
+          </w:p>
+        </w:tc>
+        <w:tc>
+          <w:tcPr>
+            <w:tcW w:w="540" w:type="dxa"/>
+            <w:noWrap/>
+            <w:hideMark/>
+          </w:tcPr>
+          <w:p>
+            <w:pPr>
+              <w:pStyle w:val="NormalWeb"/>
+              <w:spacing w:after="120"/>
+            </w:pPr>
+            <w:r>
+              <w:t>2</w:t>
+            </w:r>
+          </w:p>
+        </w:tc>
+        <w:tc>
+          <w:tcPr>
+            <w:tcW w:w="535" w:type="dxa"/>
+            <w:noWrap/>
+            <w:hideMark/>
+          </w:tcPr>
+          <w:p>
+            <w:pPr>
+              <w:pStyle w:val="NormalWeb"/>
+              <w:spacing w:after="120"/>
+            </w:pPr>
+            <w:r>
+              <w:t>each</w:t>
+            </w:r>
+          </w:p>
+        </w:tc>
+        <w:tc>
+          <w:tcPr>
+            <w:tcW w:w="564" w:type="dxa"/>
+            <w:noWrap/>
+            <w:hideMark/>
+          </w:tcPr>
+          <w:p>
+            <w:pPr>
+              <w:pStyle w:val="NormalWeb"/>
+              <w:spacing w:after="120"/>
+            </w:pPr>
+            <w:r>
+              <w:t>15</w:t>
+            </w:r>
+          </w:p>
+        </w:tc>
+        <w:tc>
+          <w:tcPr>
+            <w:tcW w:w="578" w:type="dxa"/>
+            <w:noWrap/>
+            <w:hideMark/>
+          </w:tcPr>
+          <w:p>
+            <w:pPr>
+              <w:pStyle w:val="NormalWeb"/>
+              <w:spacing w:after="120"/>
+            </w:pPr>
+            <w:r>
+              <w:t>15</w:t>
+            </w:r>
+          </w:p>
+        </w:tc>
+        <w:tc>
+          <w:tcPr>
+            <w:tcW w:w="597" w:type="dxa"/>
+            <w:noWrap/>
+            <w:hideMark/>
+          </w:tcPr>
+          <w:p>
+            <w:pPr>
+              <w:pStyle w:val="NormalWeb"/>
+              <w:spacing w:after="120"/>
+            </w:pPr>
+            <w:r>
+              <w:t>0</w:t>
+            </w:r>
+          </w:p>
+        </w:tc>
+        <w:tc>
+          <w:tcPr>
+            <w:tcW w:w="573" w:type="dxa"/>
+            <w:noWrap/>
+            <w:hideMark/>
+          </w:tcPr>
+          <w:p>
+            <w:pPr>
+              <w:pStyle w:val="NormalWeb"/>
+              <w:spacing w:after="120"/>
+            </w:pPr>
+            <w:r>
+              <w:t>0</w:t>
+            </w:r>
+          </w:p>
+        </w:tc>
+        <w:tc>
+          <w:tcPr>
+            <w:tcW w:w="626" w:type="dxa"/>
+            <w:noWrap/>
+            <w:hideMark/>
+          </w:tcPr>
+          <w:p>
+            <w:pPr>
+              <w:pStyle w:val="NormalWeb"/>
+              <w:spacing w:after="120"/>
+            </w:pPr>
+            <w:r>
+              <w:t>0</w:t>
+            </w:r>
+          </w:p>
+        </w:tc>
+        <w:tc>
+          <w:tcPr>
+            <w:tcW w:w="545" w:type="dxa"/>
+            <w:noWrap/>
+            <w:hideMark/>
+          </w:tcPr>
+          <w:p>
+            <w:pPr>
+              <w:pStyle w:val="NormalWeb"/>
+              <w:spacing w:after="120"/>
+            </w:pPr>
+            <w:r>
+              <w:t>0</w:t>
+            </w:r>
+          </w:p>
+        </w:tc>
+        <w:tc>
+          <w:tcPr>
+            <w:tcW w:w="545" w:type="dxa"/>
+            <w:noWrap/>
+            <w:hideMark/>
+          </w:tcPr>
+          <w:p>
+            <w:pPr>
+              <w:pStyle w:val="NormalWeb"/>
+              <w:spacing w:after="120"/>
+            </w:pPr>
+            <w:r>
+              <w:t>0</w:t>
+            </w:r>
+          </w:p>
+        </w:tc>
+        <w:tc>
+          <w:tcPr>
+            <w:tcW w:w="545" w:type="dxa"/>
+            <w:noWrap/>
+            <w:hideMark/>
+          </w:tcPr>
+          <w:p>
+            <w:pPr>
+              <w:pStyle w:val="NormalWeb"/>
+              <w:spacing w:after="120"/>
+            </w:pPr>
+            <w:r>
+              <w:t>0</w:t>
+            </w:r>
+          </w:p>
+        </w:tc>
+        <w:tc>
+          <w:tcPr>
+            <w:tcW w:w="564" w:type="dxa"/>
+            <w:noWrap/>
+            <w:hideMark/>
+          </w:tcPr>
+          <w:p>
+            <w:pPr>
+              <w:pStyle w:val="NormalWeb"/>
+              <w:spacing w:after="120"/>
+            </w:pPr>
+            <w:r>
+              <w:t>0</w:t>
+            </w:r>
+          </w:p>
+        </w:tc>
+        <w:tc>
+          <w:tcPr>
+            <w:tcW w:w="545" w:type="dxa"/>
+            <w:noWrap/>
+            <w:hideMark/>
+          </w:tcPr>
+          <w:p>
+            <w:pPr>
+              <w:pStyle w:val="NormalWeb"/>
+              <w:spacing w:after="120"/>
+            </w:pPr>
+            <w:r>
+              <w:t>0</w:t>
+            </w:r>
+          </w:p>
+        </w:tc>
+        <w:tc>
+          <w:tcPr>
+            <w:tcW w:w="516" w:type="dxa"/>
+            <w:noWrap/>
+            <w:hideMark/>
+          </w:tcPr>
+          <w:p>
+            <w:pPr>
+              <w:pStyle w:val="NormalWeb"/>
+              <w:spacing w:after="120"/>
+            </w:pPr>
+            <w:r>
+              <w:t xml:space="preserve"> $                                 187.50 </w:t>
+            </w:r>
+          </w:p>
+        </w:tc>
+      </w:tr>
+    </w:tbl>
+    <w:p>
+      <w:pPr>
+        <w:pStyle w:val="NormalWeb"/>
+        <w:spacing w:before="0" w:beforeAutospacing="0" w:after="120" w:afterAutospacing="0"/>
+      </w:pPr>
+    </w:p>
+    <w:p>
+      <w:pPr>
+        <w:pStyle w:val="NormalWeb"/>
+        <w:spacing w:before="0" w:beforeAutospacing="0" w:after="120" w:afterAutospacing="0"/>
+      </w:pPr>
+    </w:p>
+    <w:p>
+      <w:pPr>
+        <w:pStyle w:val="NormalWeb"/>
+        <w:spacing w:before="0" w:beforeAutospacing="0" w:after="120" w:afterAutospacing="0"/>
+      </w:pPr>
+    </w:p>
+    <w:p>
+      <w:pPr>
+        <w:pStyle w:val="NormalWeb"/>
+        <w:spacing w:before="0" w:beforeAutospacing="0" w:after="120" w:afterAutospacing="0"/>
+      </w:pPr>
+    </w:p>
+    <w:p>
+      <w:pPr>
+        <w:pStyle w:val="NormalWeb"/>
+        <w:spacing w:before="0" w:beforeAutospacing="0" w:after="120" w:afterAutospacing="0"/>
+      </w:pPr>
+    </w:p>
+    <w:p>
+      <w:pPr>
+        <w:pStyle w:val="NormalWeb"/>
+        <w:spacing w:before="0" w:beforeAutospacing="0" w:after="120" w:afterAutospacing="0"/>
+      </w:pPr>
+    </w:p>
+    <w:p>
+      <w:pPr>
+        <w:pStyle w:val="NormalWeb"/>
+        <w:spacing w:before="0" w:beforeAutospacing="0" w:after="120" w:afterAutospacing="0"/>
+      </w:pPr>
+      <w:r>
+        <w:t xml:space="preserve">Cartridge Part List </w:t>
+      </w:r>
+    </w:p>
+    <w:tbl>
+      <w:tblPr>
+        <w:tblStyle w:val="TableGrid"/>
+        <w:tblW w:w="0" w:type="auto"/>
+        <w:tblInd w:w="-1047" w:type="dxa"/>
+        <w:tblLook w:val="04A0" w:firstRow="1" w:lastRow="0" w:firstColumn="1" w:lastColumn="0" w:noHBand="0" w:noVBand="1"/>
+      </w:tblPr>
+      <w:tblGrid>
+        <w:gridCol w:w="662"/>
+        <w:gridCol w:w="1200"/>
+        <w:gridCol w:w="968"/>
+        <w:gridCol w:w="1007"/>
+        <w:gridCol w:w="958"/>
+        <w:gridCol w:w="1067"/>
+        <w:gridCol w:w="899"/>
+        <w:gridCol w:w="899"/>
+        <w:gridCol w:w="899"/>
+        <w:gridCol w:w="939"/>
+        <w:gridCol w:w="899"/>
+      </w:tblGrid>
+      <w:tr>
+        <w:trPr>
+          <w:trHeight w:val="300"/>
+        </w:trPr>
+        <w:tc>
+          <w:tcPr>
+            <w:tcW w:w="716" w:type="dxa"/>
+            <w:noWrap/>
+            <w:hideMark/>
+          </w:tcPr>
+          <w:p>
+            <w:pPr>
+              <w:pStyle w:val="NormalWeb"/>
+              <w:spacing w:after="120"/>
+              <w:rPr>
+                <w:b/>
+                <w:bCs/>
+              </w:rPr>
+            </w:pPr>
+            <w:r>
+              <w:rPr>
+                <w:b/>
+                <w:bCs/>
+              </w:rPr>
+              <w:t>Item #</w:t>
+            </w:r>
+          </w:p>
+        </w:tc>
+        <w:tc>
+          <w:tcPr>
+            <w:tcW w:w="1057" w:type="dxa"/>
+            <w:noWrap/>
+            <w:hideMark/>
+          </w:tcPr>
+          <w:p>
+            <w:pPr>
+              <w:pStyle w:val="NormalWeb"/>
+              <w:spacing w:after="120"/>
+              <w:rPr>
+                <w:b/>
+                <w:bCs/>
+              </w:rPr>
+            </w:pPr>
+            <w:r>
+              <w:rPr>
+                <w:b/>
+                <w:bCs/>
+              </w:rPr>
+              <w:t xml:space="preserve">Description </w:t>
+            </w:r>
+          </w:p>
+        </w:tc>
+        <w:tc>
+          <w:tcPr>
+            <w:tcW w:w="859" w:type="dxa"/>
+            <w:noWrap/>
+            <w:hideMark/>
+          </w:tcPr>
+          <w:p>
+            <w:pPr>
+              <w:pStyle w:val="NormalWeb"/>
+              <w:spacing w:after="120"/>
+              <w:rPr>
+                <w:b/>
+                <w:bCs/>
+              </w:rPr>
+            </w:pPr>
+            <w:r>
+              <w:rPr>
+                <w:b/>
+                <w:bCs/>
+              </w:rPr>
+              <w:t>Total Inventory</w:t>
+            </w:r>
+          </w:p>
+        </w:tc>
+        <w:tc>
+          <w:tcPr>
+            <w:tcW w:w="892" w:type="dxa"/>
+            <w:noWrap/>
+            <w:hideMark/>
+          </w:tcPr>
+          <w:p>
+            <w:pPr>
+              <w:pStyle w:val="NormalWeb"/>
+              <w:spacing w:after="120"/>
+              <w:rPr>
+                <w:b/>
+                <w:bCs/>
+              </w:rPr>
+            </w:pPr>
+            <w:r>
+              <w:rPr>
+                <w:b/>
+                <w:bCs/>
+              </w:rPr>
+              <w:t xml:space="preserve">Quantity Waiting Inspection </w:t>
+            </w:r>
+          </w:p>
+        </w:tc>
+        <w:tc>
+          <w:tcPr>
+            <w:tcW w:w="850" w:type="dxa"/>
+            <w:noWrap/>
+            <w:hideMark/>
+          </w:tcPr>
+          <w:p>
+            <w:pPr>
+              <w:pStyle w:val="NormalWeb"/>
+              <w:spacing w:after="120"/>
+              <w:rPr>
+                <w:b/>
+                <w:bCs/>
+              </w:rPr>
+            </w:pPr>
+            <w:r>
+              <w:rPr>
+                <w:b/>
+                <w:bCs/>
+              </w:rPr>
+              <w:t xml:space="preserve">Quantity On Receiving Hold </w:t>
+            </w:r>
+          </w:p>
+        </w:tc>
+        <w:tc>
+          <w:tcPr>
+            <w:tcW w:w="943" w:type="dxa"/>
+            <w:noWrap/>
+            <w:hideMark/>
+          </w:tcPr>
+          <w:p>
+            <w:pPr>
+              <w:pStyle w:val="NormalWeb"/>
+              <w:spacing w:after="120"/>
+              <w:rPr>
+                <w:b/>
+                <w:bCs/>
+              </w:rPr>
+            </w:pPr>
+            <w:r>
+              <w:rPr>
+                <w:b/>
+                <w:bCs/>
+              </w:rPr>
+              <w:t>Quantity on Production Quality Hold</w:t>
+            </w:r>
+          </w:p>
+        </w:tc>
+        <w:tc>
+          <w:tcPr>
+            <w:tcW w:w="800" w:type="dxa"/>
+            <w:noWrap/>
+            <w:hideMark/>
+          </w:tcPr>
+          <w:p>
+            <w:pPr>
+              <w:pStyle w:val="NormalWeb"/>
+              <w:spacing w:after="120"/>
+              <w:rPr>
+                <w:b/>
+                <w:bCs/>
+              </w:rPr>
+            </w:pPr>
+            <w:r>
+              <w:rPr>
+                <w:b/>
+                <w:bCs/>
+              </w:rPr>
+              <w:t>Quantity On Order</w:t>
+            </w:r>
+          </w:p>
+        </w:tc>
+        <w:tc>
+          <w:tcPr>
+            <w:tcW w:w="800" w:type="dxa"/>
+            <w:noWrap/>
+            <w:hideMark/>
+          </w:tcPr>
+          <w:p>
+            <w:pPr>
+              <w:pStyle w:val="NormalWeb"/>
+              <w:spacing w:after="120"/>
+              <w:rPr>
+                <w:b/>
+                <w:bCs/>
+              </w:rPr>
+            </w:pPr>
+            <w:r>
+              <w:rPr>
+                <w:b/>
+                <w:bCs/>
+              </w:rPr>
+              <w:t xml:space="preserve">MRB Quantity </w:t>
+            </w:r>
+          </w:p>
+        </w:tc>
+        <w:tc>
+          <w:tcPr>
+            <w:tcW w:w="800" w:type="dxa"/>
+            <w:noWrap/>
+            <w:hideMark/>
+          </w:tcPr>
+          <w:p>
+            <w:pPr>
+              <w:pStyle w:val="NormalWeb"/>
+              <w:spacing w:after="120"/>
+              <w:rPr>
+                <w:b/>
+                <w:bCs/>
+              </w:rPr>
+            </w:pPr>
+            <w:r>
+              <w:rPr>
+                <w:b/>
+                <w:bCs/>
+              </w:rPr>
+              <w:t xml:space="preserve">RMA Quantity </w:t>
+            </w:r>
+          </w:p>
+        </w:tc>
+        <w:tc>
+          <w:tcPr>
+            <w:tcW w:w="833" w:type="dxa"/>
+            <w:noWrap/>
+            <w:hideMark/>
+          </w:tcPr>
+          <w:p>
+            <w:pPr>
+              <w:pStyle w:val="NormalWeb"/>
+              <w:spacing w:after="120"/>
+              <w:rPr>
+                <w:b/>
+                <w:bCs/>
+              </w:rPr>
+            </w:pPr>
+            <w:r>
+              <w:rPr>
+                <w:b/>
+                <w:bCs/>
+              </w:rPr>
+              <w:t xml:space="preserve">Scrapped Quantity </w:t>
+            </w:r>
+          </w:p>
+        </w:tc>
+        <w:tc>
+          <w:tcPr>
+            <w:tcW w:w="800" w:type="dxa"/>
+            <w:noWrap/>
+            <w:hideMark/>
+          </w:tcPr>
+          <w:p>
+            <w:pPr>
+              <w:pStyle w:val="NormalWeb"/>
+              <w:spacing w:after="120"/>
+              <w:rPr>
+                <w:b/>
+                <w:bCs/>
+              </w:rPr>
+            </w:pPr>
+            <w:r>
+              <w:rPr>
+                <w:b/>
+                <w:bCs/>
+              </w:rPr>
+              <w:t xml:space="preserve">R&amp;D Issued Quantity  </w:t>
+            </w:r>
+          </w:p>
+        </w:tc>
+      </w:tr>
+      <w:tr>
+        <w:trPr>
+          <w:trHeight w:val="300"/>
+        </w:trPr>
+        <w:tc>
+          <w:tcPr>
+            <w:tcW w:w="716" w:type="dxa"/>
+            <w:noWrap/>
+            <w:hideMark/>
+          </w:tcPr>
+          <w:p>
+            <w:pPr>
+              <w:pStyle w:val="NormalWeb"/>
+              <w:spacing w:after="120"/>
+            </w:pPr>
+            <w:r>
+              <w:t>AS-00069</w:t>
+            </w:r>
+          </w:p>
+        </w:tc>
+        <w:tc>
+          <w:tcPr>
+            <w:tcW w:w="1057" w:type="dxa"/>
+            <w:noWrap/>
+            <w:hideMark/>
+          </w:tcPr>
+          <w:p>
+            <w:pPr>
+              <w:pStyle w:val="NormalWeb"/>
+              <w:spacing w:after="120"/>
+            </w:pPr>
+            <w:r>
+              <w:t>Anti-GFAP, EDC activated</w:t>
+            </w:r>
+          </w:p>
+        </w:tc>
+        <w:tc>
+          <w:tcPr>
+            <w:tcW w:w="859" w:type="dxa"/>
+            <w:noWrap/>
+            <w:hideMark/>
+          </w:tcPr>
+          <w:p>
+            <w:pPr>
+              <w:pStyle w:val="NormalWeb"/>
+              <w:spacing w:after="120"/>
+            </w:pPr>
+            <w:r>
+              <w:t>0</w:t>
+            </w:r>
+          </w:p>
+        </w:tc>
+        <w:tc>
+          <w:tcPr>
+            <w:tcW w:w="892" w:type="dxa"/>
+            <w:noWrap/>
+            <w:hideMark/>
+          </w:tcPr>
+          <w:p>
+            <w:pPr>
+              <w:pStyle w:val="NormalWeb"/>
+              <w:spacing w:after="120"/>
+            </w:pPr>
+            <w:r>
+              <w:t>0</w:t>
+            </w:r>
+          </w:p>
+        </w:tc>
+        <w:tc>
+          <w:tcPr>
+            <w:tcW w:w="850" w:type="dxa"/>
+            <w:noWrap/>
+            <w:hideMark/>
+          </w:tcPr>
+          <w:p>
+            <w:pPr>
+              <w:pStyle w:val="NormalWeb"/>
+              <w:spacing w:after="120"/>
+            </w:pPr>
+            <w:r>
+              <w:t>0</w:t>
+            </w:r>
+          </w:p>
+        </w:tc>
+        <w:tc>
+          <w:tcPr>
+            <w:tcW w:w="943" w:type="dxa"/>
+            <w:noWrap/>
+            <w:hideMark/>
+          </w:tcPr>
+          <w:p>
+            <w:pPr>
+              <w:pStyle w:val="NormalWeb"/>
+              <w:spacing w:after="120"/>
+            </w:pPr>
+            <w:r>
+              <w:t>0</w:t>
+            </w:r>
+          </w:p>
+        </w:tc>
+        <w:tc>
+          <w:tcPr>
+            <w:tcW w:w="800" w:type="dxa"/>
+            <w:noWrap/>
+            <w:hideMark/>
+          </w:tcPr>
+          <w:p>
+            <w:pPr>
+              <w:pStyle w:val="NormalWeb"/>
+              <w:spacing w:after="120"/>
+            </w:pPr>
+            <w:r>
+              <w:t>0</w:t>
+            </w:r>
+          </w:p>
+        </w:tc>
+        <w:tc>
+          <w:tcPr>
+            <w:tcW w:w="800" w:type="dxa"/>
+            <w:noWrap/>
+            <w:hideMark/>
+          </w:tcPr>
+          <w:p>
+            <w:pPr>
+              <w:pStyle w:val="NormalWeb"/>
+              <w:spacing w:after="120"/>
+            </w:pPr>
+            <w:r>
+              <w:t>0</w:t>
+            </w:r>
+          </w:p>
+        </w:tc>
+        <w:tc>
+          <w:tcPr>
+            <w:tcW w:w="800" w:type="dxa"/>
+            <w:noWrap/>
+            <w:hideMark/>
+          </w:tcPr>
+          <w:p>
+            <w:pPr>
+              <w:pStyle w:val="NormalWeb"/>
+              <w:spacing w:after="120"/>
+            </w:pPr>
+            <w:r>
+              <w:t>0</w:t>
+            </w:r>
+          </w:p>
+        </w:tc>
+        <w:tc>
+          <w:tcPr>
+            <w:tcW w:w="833" w:type="dxa"/>
+            <w:noWrap/>
+            <w:hideMark/>
+          </w:tcPr>
+          <w:p>
+            <w:pPr>
+              <w:pStyle w:val="NormalWeb"/>
+              <w:spacing w:after="120"/>
+            </w:pPr>
+            <w:r>
+              <w:t>0</w:t>
+            </w:r>
+          </w:p>
+        </w:tc>
+        <w:tc>
+          <w:tcPr>
+            <w:tcW w:w="800" w:type="dxa"/>
+            <w:noWrap/>
+            <w:hideMark/>
+          </w:tcPr>
+          <w:p>
+            <w:pPr>
+              <w:pStyle w:val="NormalWeb"/>
+              <w:spacing w:after="120"/>
+            </w:pPr>
+            <w:r>
+              <w:t>0</w:t>
+            </w:r>
+          </w:p>
+        </w:tc>
+      </w:tr>
+      <w:tr>
+        <w:trPr>
+          <w:trHeight w:val="300"/>
+        </w:trPr>
+        <w:tc>
+          <w:tcPr>
+            <w:tcW w:w="716" w:type="dxa"/>
+            <w:noWrap/>
+            <w:hideMark/>
+          </w:tcPr>
+          <w:p>
+            <w:pPr>
+              <w:pStyle w:val="NormalWeb"/>
+              <w:spacing w:after="120"/>
+            </w:pPr>
+            <w:r>
+              <w:t>AS-00074</w:t>
+            </w:r>
+          </w:p>
+        </w:tc>
+        <w:tc>
+          <w:tcPr>
+            <w:tcW w:w="1057" w:type="dxa"/>
+            <w:noWrap/>
+            <w:hideMark/>
+          </w:tcPr>
+          <w:p>
+            <w:pPr>
+              <w:pStyle w:val="NormalWeb"/>
+              <w:spacing w:after="120"/>
+            </w:pPr>
+            <w:r>
+              <w:t>Panel Subassembly, PMOS Cartridge</w:t>
+            </w:r>
+          </w:p>
+        </w:tc>
+        <w:tc>
+          <w:tcPr>
+            <w:tcW w:w="859" w:type="dxa"/>
+            <w:noWrap/>
+            <w:hideMark/>
+          </w:tcPr>
+          <w:p>
+            <w:pPr>
+              <w:pStyle w:val="NormalWeb"/>
+              <w:spacing w:after="120"/>
+            </w:pPr>
+            <w:r>
+              <w:t>0</w:t>
+            </w:r>
+          </w:p>
+        </w:tc>
+        <w:tc>
+          <w:tcPr>
+            <w:tcW w:w="892" w:type="dxa"/>
+            <w:noWrap/>
+            <w:hideMark/>
+          </w:tcPr>
+          <w:p>
+            <w:pPr>
+              <w:pStyle w:val="NormalWeb"/>
+              <w:spacing w:after="120"/>
+            </w:pPr>
+            <w:r>
+              <w:t>0</w:t>
+            </w:r>
+          </w:p>
+        </w:tc>
+        <w:tc>
+          <w:tcPr>
+            <w:tcW w:w="850" w:type="dxa"/>
+            <w:noWrap/>
+            <w:hideMark/>
+          </w:tcPr>
+          <w:p>
+            <w:pPr>
+              <w:pStyle w:val="NormalWeb"/>
+              <w:spacing w:after="120"/>
+            </w:pPr>
+            <w:r>
+              <w:t>0</w:t>
+            </w:r>
+          </w:p>
+        </w:tc>
+        <w:tc>
+          <w:tcPr>
+            <w:tcW w:w="943" w:type="dxa"/>
+            <w:noWrap/>
+            <w:hideMark/>
+          </w:tcPr>
+          <w:p>
+            <w:pPr>
+              <w:pStyle w:val="NormalWeb"/>
+              <w:spacing w:after="120"/>
+            </w:pPr>
+            <w:r>
+              <w:t>0</w:t>
+            </w:r>
+          </w:p>
+        </w:tc>
+        <w:tc>
+          <w:tcPr>
+            <w:tcW w:w="800" w:type="dxa"/>
+            <w:noWrap/>
+            <w:hideMark/>
+          </w:tcPr>
+          <w:p>
+            <w:pPr>
+              <w:pStyle w:val="NormalWeb"/>
+              <w:spacing w:after="120"/>
+            </w:pPr>
+            <w:r>
+              <w:t>0</w:t>
+            </w:r>
+          </w:p>
+        </w:tc>
+        <w:tc>
+          <w:tcPr>
+            <w:tcW w:w="800" w:type="dxa"/>
+            <w:noWrap/>
+            <w:hideMark/>
+          </w:tcPr>
+          <w:p>
+            <w:pPr>
+              <w:pStyle w:val="NormalWeb"/>
+              <w:spacing w:after="120"/>
+            </w:pPr>
+            <w:r>
+              <w:t>0</w:t>
+            </w:r>
+          </w:p>
+        </w:tc>
+        <w:tc>
+          <w:tcPr>
+            <w:tcW w:w="800" w:type="dxa"/>
+            <w:noWrap/>
+            <w:hideMark/>
+          </w:tcPr>
+          <w:p>
+            <w:pPr>
+              <w:pStyle w:val="NormalWeb"/>
+              <w:spacing w:after="120"/>
+            </w:pPr>
+            <w:r>
+              <w:t>0</w:t>
+            </w:r>
+          </w:p>
+        </w:tc>
+        <w:tc>
+          <w:tcPr>
+            <w:tcW w:w="833" w:type="dxa"/>
+            <w:noWrap/>
+            <w:hideMark/>
+          </w:tcPr>
+          <w:p>
+            <w:pPr>
+              <w:pStyle w:val="NormalWeb"/>
+              <w:spacing w:after="120"/>
+            </w:pPr>
+            <w:r>
+              <w:t>0</w:t>
+            </w:r>
+          </w:p>
+        </w:tc>
+        <w:tc>
+          <w:tcPr>
+            <w:tcW w:w="800" w:type="dxa"/>
+            <w:noWrap/>
+            <w:hideMark/>
+          </w:tcPr>
+          <w:p>
+            <w:pPr>
+              <w:pStyle w:val="NormalWeb"/>
+              <w:spacing w:after="120"/>
+            </w:pPr>
+            <w:r>
+              <w:t>0</w:t>
+            </w:r>
+          </w:p>
+        </w:tc>
+      </w:tr>
+      <w:tr>
+        <w:trPr>
+          <w:trHeight w:val="300"/>
+        </w:trPr>
+        <w:tc>
+          <w:tcPr>
+            <w:tcW w:w="716" w:type="dxa"/>
+            <w:noWrap/>
+            <w:hideMark/>
+          </w:tcPr>
+          <w:p>
+            <w:pPr>
+              <w:pStyle w:val="NormalWeb"/>
+              <w:spacing w:after="120"/>
+            </w:pPr>
+            <w:r>
+              <w:t>AS-00078</w:t>
+            </w:r>
+          </w:p>
+        </w:tc>
+        <w:tc>
+          <w:tcPr>
+            <w:tcW w:w="1057" w:type="dxa"/>
+            <w:noWrap/>
+            <w:hideMark/>
+          </w:tcPr>
+          <w:p>
+            <w:pPr>
+              <w:pStyle w:val="NormalWeb"/>
+              <w:spacing w:after="120"/>
+            </w:pPr>
+            <w:proofErr w:type="spellStart"/>
+            <w:r>
+              <w:t>Midcard</w:t>
+            </w:r>
+            <w:proofErr w:type="spellEnd"/>
+            <w:r>
+              <w:t xml:space="preserve"> Fluidics, PMOS Cartridge</w:t>
+            </w:r>
+          </w:p>
+        </w:tc>
+        <w:tc>
+          <w:tcPr>
+            <w:tcW w:w="859" w:type="dxa"/>
+            <w:noWrap/>
+            <w:hideMark/>
+          </w:tcPr>
+          <w:p>
+            <w:pPr>
+              <w:pStyle w:val="NormalWeb"/>
+              <w:spacing w:after="120"/>
+            </w:pPr>
+            <w:r>
+              <w:t>0</w:t>
+            </w:r>
+          </w:p>
+        </w:tc>
+        <w:tc>
+          <w:tcPr>
+            <w:tcW w:w="892" w:type="dxa"/>
+            <w:noWrap/>
+            <w:hideMark/>
+          </w:tcPr>
+          <w:p>
+            <w:pPr>
+              <w:pStyle w:val="NormalWeb"/>
+              <w:spacing w:after="120"/>
+            </w:pPr>
+            <w:r>
+              <w:t>0</w:t>
+            </w:r>
+          </w:p>
+        </w:tc>
+        <w:tc>
+          <w:tcPr>
+            <w:tcW w:w="850" w:type="dxa"/>
+            <w:noWrap/>
+            <w:hideMark/>
+          </w:tcPr>
+          <w:p>
+            <w:pPr>
+              <w:pStyle w:val="NormalWeb"/>
+              <w:spacing w:after="120"/>
+            </w:pPr>
+            <w:r>
+              <w:t>0</w:t>
+            </w:r>
+          </w:p>
+        </w:tc>
+        <w:tc>
+          <w:tcPr>
+            <w:tcW w:w="943" w:type="dxa"/>
+            <w:noWrap/>
+            <w:hideMark/>
+          </w:tcPr>
+          <w:p>
+            <w:pPr>
+              <w:pStyle w:val="NormalWeb"/>
+              <w:spacing w:after="120"/>
+            </w:pPr>
+            <w:r>
+              <w:t>0</w:t>
+            </w:r>
+          </w:p>
+        </w:tc>
+        <w:tc>
+          <w:tcPr>
+            <w:tcW w:w="800" w:type="dxa"/>
+            <w:noWrap/>
+            <w:hideMark/>
+          </w:tcPr>
+          <w:p>
+            <w:pPr>
+              <w:pStyle w:val="NormalWeb"/>
+              <w:spacing w:after="120"/>
+            </w:pPr>
+            <w:r>
+              <w:t>0</w:t>
+            </w:r>
+          </w:p>
+        </w:tc>
+        <w:tc>
+          <w:tcPr>
+            <w:tcW w:w="800" w:type="dxa"/>
+            <w:noWrap/>
+            <w:hideMark/>
+          </w:tcPr>
+          <w:p>
+            <w:pPr>
+              <w:pStyle w:val="NormalWeb"/>
+              <w:spacing w:after="120"/>
+            </w:pPr>
+            <w:r>
+              <w:t>0</w:t>
+            </w:r>
+          </w:p>
+        </w:tc>
+        <w:tc>
+          <w:tcPr>
+            <w:tcW w:w="800" w:type="dxa"/>
+            <w:noWrap/>
+            <w:hideMark/>
+          </w:tcPr>
+          <w:p>
+            <w:pPr>
+              <w:pStyle w:val="NormalWeb"/>
+              <w:spacing w:after="120"/>
+            </w:pPr>
+            <w:r>
+              <w:t>0</w:t>
+            </w:r>
+          </w:p>
+        </w:tc>
+        <w:tc>
+          <w:tcPr>
+            <w:tcW w:w="833" w:type="dxa"/>
+            <w:noWrap/>
+            <w:hideMark/>
+          </w:tcPr>
+          <w:p>
+            <w:pPr>
+              <w:pStyle w:val="NormalWeb"/>
+              <w:spacing w:after="120"/>
+            </w:pPr>
+            <w:r>
+              <w:t>0</w:t>
+            </w:r>
+          </w:p>
+        </w:tc>
+        <w:tc>
+          <w:tcPr>
+            <w:tcW w:w="800" w:type="dxa"/>
+            <w:noWrap/>
+            <w:hideMark/>
+          </w:tcPr>
+          <w:p>
+            <w:pPr>
+              <w:pStyle w:val="NormalWeb"/>
+              <w:spacing w:after="120"/>
+            </w:pPr>
+            <w:r>
+              <w:t>0</w:t>
+            </w:r>
+          </w:p>
+        </w:tc>
+      </w:tr>
+    </w:tbl>
+    <w:p>
+      <w:pPr>
+        <w:pStyle w:val="NormalWeb"/>
+        <w:spacing w:before="0" w:beforeAutospacing="0" w:after="120" w:afterAutospacing="0"/>
+      </w:pPr>
+    </w:p>
+    <w:p>
+      <w:pPr>
+        <w:pStyle w:val="NormalWeb"/>
+        <w:spacing w:before="0" w:beforeAutospacing="0" w:after="120" w:afterAutospacing="0"/>
+      </w:pPr>
+      <w:r>
+        <w:t>Part Quantity</w:t>
+      </w:r>
+    </w:p>
+    <w:tbl>
+      <w:tblPr>
+        <w:tblStyle w:val="TableGrid"/>
+        <w:tblW w:w="0" w:type="auto"/>
+        <w:tblInd w:w="-499" w:type="dxa"/>
+        <w:tblLook w:val="04A0" w:firstRow="1" w:lastRow="0" w:firstColumn="1" w:lastColumn="0" w:noHBand="0" w:noVBand="1"/>
+      </w:tblPr>
+      <w:tblGrid>
+        <w:gridCol w:w="4635"/>
+        <w:gridCol w:w="1452"/>
+        <w:gridCol w:w="1374"/>
+        <w:gridCol w:w="1889"/>
+      </w:tblGrid>
+      <w:tr>
+        <w:trPr>
+          <w:trHeight w:val="292"/>
+        </w:trPr>
+        <w:tc>
+          <w:tcPr>
+            <w:tcW w:w="4635" w:type="dxa"/>
+            <w:noWrap/>
+            <w:hideMark/>
+          </w:tcPr>
+          <w:p>
+            <w:pPr>
+              <w:pStyle w:val="NormalWeb"/>
+              <w:spacing w:after="120"/>
+              <w:rPr>
+                <w:b/>
+                <w:bCs/>
+              </w:rPr>
+            </w:pPr>
+            <w:r>
+              <w:rPr>
+                <w:b/>
+                <w:bCs/>
+              </w:rPr>
+              <w:t>Material</w:t>
+            </w:r>
+          </w:p>
+        </w:tc>
+        <w:tc>
+          <w:tcPr>
+            <w:tcW w:w="1452" w:type="dxa"/>
+            <w:noWrap/>
+            <w:hideMark/>
+          </w:tcPr>
+          <w:p>
+            <w:pPr>
+              <w:pStyle w:val="NormalWeb"/>
+              <w:spacing w:after="120"/>
+              <w:rPr>
+                <w:b/>
+                <w:bCs/>
+              </w:rPr>
+            </w:pPr>
+            <w:r>
+              <w:rPr>
+                <w:b/>
+                <w:bCs/>
+              </w:rPr>
+              <w:t>Part Number</w:t>
+            </w:r>
+          </w:p>
+        </w:tc>
+        <w:tc>
+          <w:tcPr>
+            <w:tcW w:w="1374" w:type="dxa"/>
+            <w:noWrap/>
+            <w:hideMark/>
+          </w:tcPr>
+          <w:p>
+            <w:pPr>
+              <w:pStyle w:val="NormalWeb"/>
+              <w:spacing w:after="120"/>
+              <w:rPr>
+                <w:b/>
+                <w:bCs/>
+              </w:rPr>
+            </w:pPr>
+            <w:r>
+              <w:rPr>
+                <w:b/>
+                <w:bCs/>
+              </w:rPr>
+              <w:t>Qty Per Build</w:t>
+            </w:r>
+          </w:p>
+        </w:tc>
+        <w:tc>
+          <w:tcPr>
+            <w:tcW w:w="1889" w:type="dxa"/>
+            <w:noWrap/>
+            <w:hideMark/>
+          </w:tcPr>
+          <w:p>
+            <w:pPr>
+              <w:pStyle w:val="NormalWeb"/>
+              <w:spacing w:after="120"/>
+              <w:rPr>
+                <w:b/>
+                <w:bCs/>
+              </w:rPr>
+            </w:pPr>
+            <w:r>
+              <w:rPr>
+                <w:b/>
+                <w:bCs/>
+              </w:rPr>
+              <w:t>WIP/Finished Goods</w:t>
+            </w:r>
+          </w:p>
+        </w:tc>
+      </w:tr>
+      <w:tr>
+        <w:trPr>
+          <w:trHeight w:val="292"/>
+        </w:trPr>
+        <w:tc>
+          <w:tcPr>
+            <w:tcW w:w="4635" w:type="dxa"/>
+            <w:noWrap/>
+            <w:hideMark/>
+          </w:tcPr>
+          <w:p>
+            <w:pPr>
+              <w:pStyle w:val="NormalWeb"/>
+              <w:spacing w:after="120"/>
+            </w:pPr>
+            <w:r>
+              <w:t>Wire Harness, PCB to POGO</w:t>
+            </w:r>
+          </w:p>
+        </w:tc>
+        <w:tc>
+          <w:tcPr>
+            <w:tcW w:w="1452" w:type="dxa"/>
+            <w:noWrap/>
+            <w:hideMark/>
+          </w:tcPr>
+          <w:p>
+            <w:pPr>
+              <w:pStyle w:val="NormalWeb"/>
+              <w:spacing w:after="120"/>
+            </w:pPr>
+            <w:r>
+              <w:t>AS-00006</w:t>
+            </w:r>
+          </w:p>
+        </w:tc>
+        <w:tc>
+          <w:tcPr>
+            <w:tcW w:w="1374" w:type="dxa"/>
+            <w:noWrap/>
+            <w:hideMark/>
+          </w:tcPr>
+          <w:p>
+            <w:pPr>
+              <w:pStyle w:val="NormalWeb"/>
+              <w:spacing w:after="120"/>
+            </w:pPr>
+            <w:r>
+              <w:t>1</w:t>
+            </w:r>
+          </w:p>
+        </w:tc>
+        <w:tc>
+          <w:tcPr>
+            <w:tcW w:w="1889" w:type="dxa"/>
+            <w:noWrap/>
+            <w:hideMark/>
+          </w:tcPr>
+          <w:p>
+            <w:pPr>
+              <w:pStyle w:val="NormalWeb"/>
+              <w:spacing w:after="120"/>
+            </w:pPr>
+            <w:r>
+              <w:t>0</w:t>
+            </w:r>
+          </w:p>
+        </w:tc>
+      </w:tr>
+      <w:tr>
+        <w:trPr>
+          <w:trHeight w:val="292"/>
+        </w:trPr>
+        <w:tc>
+          <w:tcPr>
+            <w:tcW w:w="4635" w:type="dxa"/>
+            <w:noWrap/>
+            <w:hideMark/>
+          </w:tcPr>
+          <w:p>
+            <w:pPr>
+              <w:pStyle w:val="NormalWeb"/>
+              <w:spacing w:after="120"/>
+            </w:pPr>
+            <w:r>
+              <w:t>PCBA, AFE</w:t>
+            </w:r>
+          </w:p>
+        </w:tc>
+        <w:tc>
+          <w:tcPr>
+            <w:tcW w:w="1452" w:type="dxa"/>
+            <w:noWrap/>
+            <w:hideMark/>
+          </w:tcPr>
+          <w:p>
+            <w:pPr>
+              <w:pStyle w:val="NormalWeb"/>
+              <w:spacing w:after="120"/>
+            </w:pPr>
+            <w:r>
+              <w:t>AS-00016</w:t>
+            </w:r>
+          </w:p>
+        </w:tc>
+        <w:tc>
+          <w:tcPr>
+            <w:tcW w:w="1374" w:type="dxa"/>
+            <w:noWrap/>
+            <w:hideMark/>
+          </w:tcPr>
+          <w:p>
+            <w:pPr>
+              <w:pStyle w:val="NormalWeb"/>
+              <w:spacing w:after="120"/>
+            </w:pPr>
+            <w:r>
+              <w:t>1</w:t>
+            </w:r>
+          </w:p>
+        </w:tc>
+        <w:tc>
+          <w:tcPr>
+            <w:tcW w:w="1889" w:type="dxa"/>
+            <w:noWrap/>
+            <w:hideMark/>
+          </w:tcPr>
+          <w:p>
+            <w:pPr>
+              <w:pStyle w:val="NormalWeb"/>
+              <w:spacing w:after="120"/>
+            </w:pPr>
+            <w:r>
+              <w:t>0</w:t>
+            </w:r>
+          </w:p>
+        </w:tc>
+      </w:tr>
+      <w:tr>
+        <w:trPr>
+          <w:trHeight w:val="292"/>
+        </w:trPr>
+        <w:tc>
+          <w:tcPr>
+            <w:tcW w:w="4635" w:type="dxa"/>
+            <w:noWrap/>
+            <w:hideMark/>
+          </w:tcPr>
+          <w:p>
+            <w:pPr>
+              <w:pStyle w:val="NormalWeb"/>
+              <w:spacing w:after="120"/>
+            </w:pPr>
+            <w:r>
+              <w:t>PCB, ETC</w:t>
+            </w:r>
+          </w:p>
+        </w:tc>
+        <w:tc>
+          <w:tcPr>
+            <w:tcW w:w="1452" w:type="dxa"/>
+            <w:noWrap/>
+            <w:hideMark/>
+          </w:tcPr>
+          <w:p>
+            <w:pPr>
+              <w:pStyle w:val="NormalWeb"/>
+              <w:spacing w:after="120"/>
+            </w:pPr>
+            <w:r>
+              <w:t>AS-00018</w:t>
+            </w:r>
+          </w:p>
+        </w:tc>
+        <w:tc>
+          <w:tcPr>
+            <w:tcW w:w="1374" w:type="dxa"/>
+            <w:noWrap/>
+            <w:hideMark/>
+          </w:tcPr>
+          <w:p>
+            <w:pPr>
+              <w:pStyle w:val="NormalWeb"/>
+              <w:spacing w:after="120"/>
+            </w:pPr>
+            <w:r>
+              <w:t>2</w:t>
+            </w:r>
+          </w:p>
+        </w:tc>
+        <w:tc>
+          <w:tcPr>
+            <w:tcW w:w="1889" w:type="dxa"/>
+            <w:noWrap/>
+            <w:hideMark/>
+          </w:tcPr>
+          <w:p>
+            <w:pPr>
+              <w:pStyle w:val="NormalWeb"/>
+              <w:spacing w:after="120"/>
+            </w:pPr>
+            <w:r>
+              <w:t>0</w:t>
+            </w:r>
+          </w:p>
+        </w:tc>
+      </w:tr>
+      <w:tr>
+        <w:trPr>
+          <w:trHeight w:val="292"/>
+        </w:trPr>
+        <w:tc>
+          <w:tcPr>
+            <w:tcW w:w="4635" w:type="dxa"/>
+            <w:noWrap/>
+            <w:hideMark/>
+          </w:tcPr>
+          <w:p>
+            <w:pPr>
+              <w:pStyle w:val="NormalWeb"/>
+              <w:spacing w:after="120"/>
+            </w:pPr>
+            <w:r>
+              <w:t>PCB-A, Processor Board</w:t>
+            </w:r>
+          </w:p>
+        </w:tc>
+        <w:tc>
+          <w:tcPr>
+            <w:tcW w:w="1452" w:type="dxa"/>
+            <w:noWrap/>
+            <w:hideMark/>
+          </w:tcPr>
+          <w:p>
+            <w:pPr>
+              <w:pStyle w:val="NormalWeb"/>
+              <w:spacing w:after="120"/>
+            </w:pPr>
+            <w:r>
+              <w:t>AS-00019</w:t>
+            </w:r>
+          </w:p>
+        </w:tc>
+        <w:tc>
+          <w:tcPr>
+            <w:tcW w:w="1374" w:type="dxa"/>
+            <w:noWrap/>
+            <w:hideMark/>
+          </w:tcPr>
+          <w:p>
+            <w:pPr>
+              <w:pStyle w:val="NormalWeb"/>
+              <w:spacing w:after="120"/>
+            </w:pPr>
+            <w:r>
+              <w:t>1</w:t>
+            </w:r>
+          </w:p>
+        </w:tc>
+        <w:tc>
+          <w:tcPr>
+            <w:tcW w:w="1889" w:type="dxa"/>
+            <w:noWrap/>
+            <w:hideMark/>
+          </w:tcPr>
+          <w:p>
+            <w:pPr>
+              <w:pStyle w:val="NormalWeb"/>
+              <w:spacing w:after="120"/>
+            </w:pPr>
+            <w:r>
+              <w:t>0</w:t>
+            </w:r>
+          </w:p>
+        </w:tc>
+      </w:tr>
+    </w:tbl>
+    <w:p>
+      <w:pPr>
+        <w:pStyle w:val="NormalWeb"/>
+        <w:spacing w:before="0" w:beforeAutospacing="0" w:after="120" w:afterAutospacing="0"/>
+      </w:pPr>
     </w:p>
     <w:p>
       <w:pPr>
@@ -3787,15 +9055,737 @@
     <w:p>
       <w:pPr>
         <w:rPr>
-          <w:color w:val="FF0000"/>
-        </w:rPr>
-      </w:pPr>
-      <w:r>
-        <w:rPr>
-          <w:color w:val="FF0000"/>
-        </w:rPr>
-        <w:t>ENTER YOUR ALTERNATIVE DATA STORAGE IDEAS HERE</w:t>
-      </w:r>
+          <w:i/>
+          <w:iCs/>
+        </w:rPr>
+      </w:pPr>
+      <w:r>
+        <w:rPr>
+          <w:i/>
+          <w:iCs/>
+        </w:rPr>
+        <w:br/>
+        <w:t>Alternative 1: NoSQL Database with JSON Encoding</w:t>
+      </w:r>
+    </w:p>
+    <w:p>
+      <w:pPr>
+        <w:rPr>
+          <w:i/>
+          <w:iCs/>
+        </w:rPr>
+      </w:pPr>
+      <w:r>
+        <w:rPr>
+          <w:i/>
+          <w:iCs/>
+        </w:rPr>
+        <w:t>Description: NoSQL databases, particularly those employing JSON (JavaScript Object Notation) encoding, have gained popularity for their flexibility and scalability compared to traditional relational databases. Here's how data could be stored using a NoSQL database with JSON encoding:</w:t>
+      </w:r>
+    </w:p>
+    <w:p>
+      <w:pPr>
+        <w:rPr>
+          <w:i/>
+          <w:iCs/>
+        </w:rPr>
+      </w:pPr>
+      <w:r>
+        <w:rPr>
+          <w:i/>
+          <w:iCs/>
+        </w:rPr>
+        <w:t>Implementation:</w:t>
+      </w:r>
+    </w:p>
+    <w:p>
+      <w:pPr>
+        <w:numPr>
+          <w:ilvl w:val="0"/>
+          <w:numId w:val="6"/>
+        </w:numPr>
+        <w:rPr>
+          <w:i/>
+          <w:iCs/>
+        </w:rPr>
+      </w:pPr>
+      <w:r>
+        <w:rPr>
+          <w:b/>
+          <w:bCs/>
+          <w:i/>
+          <w:iCs/>
+        </w:rPr>
+        <w:t>Data Model</w:t>
+      </w:r>
+      <w:r>
+        <w:rPr>
+          <w:i/>
+          <w:iCs/>
+        </w:rPr>
+        <w:t>: In a NoSQL database with JSON encoding, data is typically stored in a document-oriented manner. Each record is represented as a JSON document, which can contain nested structures and arrays.</w:t>
+      </w:r>
+    </w:p>
+    <w:p>
+      <w:pPr>
+        <w:numPr>
+          <w:ilvl w:val="0"/>
+          <w:numId w:val="6"/>
+        </w:numPr>
+        <w:rPr>
+          <w:i/>
+          <w:iCs/>
+        </w:rPr>
+      </w:pPr>
+      <w:r>
+        <w:rPr>
+          <w:b/>
+          <w:bCs/>
+          <w:i/>
+          <w:iCs/>
+        </w:rPr>
+        <w:t>Schema Flexibility</w:t>
+      </w:r>
+      <w:r>
+        <w:rPr>
+          <w:i/>
+          <w:iCs/>
+        </w:rPr>
+        <w:t>: Unlike relational databases, NoSQL databases don't enforce a rigid schema. JSON documents can vary in structure, allowing for dynamic changes without altering the entire database schema.</w:t>
+      </w:r>
+    </w:p>
+    <w:p>
+      <w:pPr>
+        <w:numPr>
+          <w:ilvl w:val="0"/>
+          <w:numId w:val="6"/>
+        </w:numPr>
+        <w:rPr>
+          <w:i/>
+          <w:iCs/>
+        </w:rPr>
+      </w:pPr>
+      <w:r>
+        <w:rPr>
+          <w:b/>
+          <w:bCs/>
+          <w:i/>
+          <w:iCs/>
+        </w:rPr>
+        <w:t>Querying</w:t>
+      </w:r>
+      <w:r>
+        <w:rPr>
+          <w:i/>
+          <w:iCs/>
+        </w:rPr>
+        <w:t>: NoSQL databases usually offer query capabilities through specialized query languages or APIs. Queries can target specific fields within JSON documents, but complex joins and transactions may be limited compared to relational databases.</w:t>
+      </w:r>
+    </w:p>
+    <w:p>
+      <w:pPr>
+        <w:numPr>
+          <w:ilvl w:val="0"/>
+          <w:numId w:val="6"/>
+        </w:numPr>
+        <w:rPr>
+          <w:i/>
+          <w:iCs/>
+        </w:rPr>
+      </w:pPr>
+      <w:r>
+        <w:rPr>
+          <w:b/>
+          <w:bCs/>
+          <w:i/>
+          <w:iCs/>
+        </w:rPr>
+        <w:t>Scalability</w:t>
+      </w:r>
+      <w:r>
+        <w:rPr>
+          <w:i/>
+          <w:iCs/>
+        </w:rPr>
+        <w:t>: NoSQL databases excel at horizontal scalability. They can distribute data across multiple nodes, making them suitable for handling large volumes of data and high traffic loads.</w:t>
+      </w:r>
+    </w:p>
+    <w:p>
+      <w:pPr>
+        <w:rPr>
+          <w:i/>
+          <w:iCs/>
+        </w:rPr>
+      </w:pPr>
+      <w:r>
+        <w:rPr>
+          <w:i/>
+          <w:iCs/>
+        </w:rPr>
+        <w:t>Advantages:</w:t>
+      </w:r>
+    </w:p>
+    <w:p>
+      <w:pPr>
+        <w:numPr>
+          <w:ilvl w:val="0"/>
+          <w:numId w:val="7"/>
+        </w:numPr>
+        <w:rPr>
+          <w:i/>
+          <w:iCs/>
+        </w:rPr>
+      </w:pPr>
+      <w:r>
+        <w:rPr>
+          <w:b/>
+          <w:bCs/>
+          <w:i/>
+          <w:iCs/>
+        </w:rPr>
+        <w:t>Schema Flexibility</w:t>
+      </w:r>
+      <w:r>
+        <w:rPr>
+          <w:i/>
+          <w:iCs/>
+        </w:rPr>
+        <w:t>: Changes to data structures can be accommodated easily without database schema modifications.</w:t>
+      </w:r>
+    </w:p>
+    <w:p>
+      <w:pPr>
+        <w:numPr>
+          <w:ilvl w:val="0"/>
+          <w:numId w:val="7"/>
+        </w:numPr>
+        <w:rPr>
+          <w:i/>
+          <w:iCs/>
+        </w:rPr>
+      </w:pPr>
+      <w:r>
+        <w:rPr>
+          <w:b/>
+          <w:bCs/>
+          <w:i/>
+          <w:iCs/>
+        </w:rPr>
+        <w:t>Scalability</w:t>
+      </w:r>
+      <w:r>
+        <w:rPr>
+          <w:i/>
+          <w:iCs/>
+        </w:rPr>
+        <w:t>: NoSQL databases are designed for distributed environments, allowing for seamless scaling as data grows.</w:t>
+      </w:r>
+    </w:p>
+    <w:p>
+      <w:pPr>
+        <w:numPr>
+          <w:ilvl w:val="0"/>
+          <w:numId w:val="7"/>
+        </w:numPr>
+        <w:rPr>
+          <w:i/>
+          <w:iCs/>
+        </w:rPr>
+      </w:pPr>
+      <w:r>
+        <w:rPr>
+          <w:b/>
+          <w:bCs/>
+          <w:i/>
+          <w:iCs/>
+        </w:rPr>
+        <w:t>Performance</w:t>
+      </w:r>
+      <w:r>
+        <w:rPr>
+          <w:i/>
+          <w:iCs/>
+        </w:rPr>
+        <w:t>: With simpler data models and horizontal scalability, NoSQL databases can offer better performance for certain types of applications, especially those requiring high throughput and low latency.</w:t>
+      </w:r>
+    </w:p>
+    <w:p>
+      <w:pPr>
+        <w:rPr>
+          <w:i/>
+          <w:iCs/>
+        </w:rPr>
+      </w:pPr>
+      <w:r>
+        <w:rPr>
+          <w:i/>
+          <w:iCs/>
+        </w:rPr>
+        <w:t>Disadvantages:</w:t>
+      </w:r>
+    </w:p>
+    <w:p>
+      <w:pPr>
+        <w:numPr>
+          <w:ilvl w:val="0"/>
+          <w:numId w:val="8"/>
+        </w:numPr>
+        <w:rPr>
+          <w:i/>
+          <w:iCs/>
+        </w:rPr>
+      </w:pPr>
+      <w:r>
+        <w:rPr>
+          <w:b/>
+          <w:bCs/>
+          <w:i/>
+          <w:iCs/>
+        </w:rPr>
+        <w:t>Lack of ACID Transactions</w:t>
+      </w:r>
+      <w:r>
+        <w:rPr>
+          <w:i/>
+          <w:iCs/>
+        </w:rPr>
+        <w:t>: NoSQL databases often sacrifice ACID (Atomicity, Consistency, Isolation, Durability) properties for scalability and performance. This can lead to eventual consistency and data integrity challenges.</w:t>
+      </w:r>
+    </w:p>
+    <w:p>
+      <w:pPr>
+        <w:numPr>
+          <w:ilvl w:val="0"/>
+          <w:numId w:val="8"/>
+        </w:numPr>
+        <w:rPr>
+          <w:i/>
+          <w:iCs/>
+        </w:rPr>
+      </w:pPr>
+      <w:r>
+        <w:rPr>
+          <w:b/>
+          <w:bCs/>
+          <w:i/>
+          <w:iCs/>
+        </w:rPr>
+        <w:t>Limited Querying Capabilities</w:t>
+      </w:r>
+      <w:r>
+        <w:rPr>
+          <w:i/>
+          <w:iCs/>
+        </w:rPr>
+        <w:t>: Querying in NoSQL databases may not be as powerful or flexible as SQL in relational databases, especially for complex queries involving multiple data entities.</w:t>
+      </w:r>
+    </w:p>
+    <w:p>
+      <w:pPr>
+        <w:numPr>
+          <w:ilvl w:val="0"/>
+          <w:numId w:val="8"/>
+        </w:numPr>
+        <w:rPr>
+          <w:i/>
+          <w:iCs/>
+        </w:rPr>
+      </w:pPr>
+      <w:r>
+        <w:rPr>
+          <w:b/>
+          <w:bCs/>
+          <w:i/>
+          <w:iCs/>
+        </w:rPr>
+        <w:lastRenderedPageBreak/>
+        <w:t>Learning Curve</w:t>
+      </w:r>
+      <w:r>
+        <w:rPr>
+          <w:i/>
+          <w:iCs/>
+        </w:rPr>
+        <w:t>: Developers accustomed to relational databases may face a learning curve when transitioning to NoSQL databases and JSON-based data modeling.</w:t>
+      </w:r>
+    </w:p>
+    <w:p>
+      <w:pPr>
+        <w:rPr>
+          <w:i/>
+          <w:iCs/>
+        </w:rPr>
+      </w:pPr>
+      <w:r>
+        <w:rPr>
+          <w:i/>
+          <w:iCs/>
+        </w:rPr>
+        <w:t>Alternative 2: Hierarchical Database Model</w:t>
+      </w:r>
+    </w:p>
+    <w:p>
+      <w:pPr>
+        <w:rPr>
+          <w:i/>
+          <w:iCs/>
+        </w:rPr>
+      </w:pPr>
+      <w:r>
+        <w:rPr>
+          <w:i/>
+          <w:iCs/>
+        </w:rPr>
+        <w:t>Description: The hierarchical database model organizes data in a tree-like structure with parent-child relationships. Each record contains information about its parent record, forming a hierarchy. Though less common today, hierarchical databases were widely used in early database systems.</w:t>
+      </w:r>
+    </w:p>
+    <w:p>
+      <w:pPr>
+        <w:rPr>
+          <w:i/>
+          <w:iCs/>
+        </w:rPr>
+      </w:pPr>
+      <w:r>
+        <w:rPr>
+          <w:i/>
+          <w:iCs/>
+        </w:rPr>
+        <w:t>Implementation:</w:t>
+      </w:r>
+    </w:p>
+    <w:p>
+      <w:pPr>
+        <w:numPr>
+          <w:ilvl w:val="0"/>
+          <w:numId w:val="9"/>
+        </w:numPr>
+        <w:rPr>
+          <w:i/>
+          <w:iCs/>
+        </w:rPr>
+      </w:pPr>
+      <w:r>
+        <w:rPr>
+          <w:b/>
+          <w:bCs/>
+          <w:i/>
+          <w:iCs/>
+        </w:rPr>
+        <w:t>Tree Structure</w:t>
+      </w:r>
+      <w:r>
+        <w:rPr>
+          <w:i/>
+          <w:iCs/>
+        </w:rPr>
+        <w:t>: Data in a hierarchical database is organized in a tree structure, where each record has one parent and zero or more children.</w:t>
+      </w:r>
+    </w:p>
+    <w:p>
+      <w:pPr>
+        <w:numPr>
+          <w:ilvl w:val="0"/>
+          <w:numId w:val="9"/>
+        </w:numPr>
+        <w:rPr>
+          <w:i/>
+          <w:iCs/>
+        </w:rPr>
+      </w:pPr>
+      <w:r>
+        <w:rPr>
+          <w:b/>
+          <w:bCs/>
+          <w:i/>
+          <w:iCs/>
+        </w:rPr>
+        <w:t>Parent-Child Relationships</w:t>
+      </w:r>
+      <w:r>
+        <w:rPr>
+          <w:i/>
+          <w:iCs/>
+        </w:rPr>
+        <w:t>: Records are linked through parent-child relationships. Retrieving data typically involves navigating the tree structure from parent to child or vice versa.</w:t>
+      </w:r>
+    </w:p>
+    <w:p>
+      <w:pPr>
+        <w:numPr>
+          <w:ilvl w:val="0"/>
+          <w:numId w:val="9"/>
+        </w:numPr>
+        <w:rPr>
+          <w:i/>
+          <w:iCs/>
+        </w:rPr>
+      </w:pPr>
+      <w:r>
+        <w:rPr>
+          <w:b/>
+          <w:bCs/>
+          <w:i/>
+          <w:iCs/>
+        </w:rPr>
+        <w:t>Indexed Access</w:t>
+      </w:r>
+      <w:r>
+        <w:rPr>
+          <w:i/>
+          <w:iCs/>
+        </w:rPr>
+        <w:t>: Access to data is often indexed for efficient retrieval. However, traversing the hierarchy can become complex, especially for deeply nested data.</w:t>
+      </w:r>
+    </w:p>
+    <w:p>
+      <w:pPr>
+        <w:numPr>
+          <w:ilvl w:val="0"/>
+          <w:numId w:val="9"/>
+        </w:numPr>
+        <w:rPr>
+          <w:i/>
+          <w:iCs/>
+        </w:rPr>
+      </w:pPr>
+      <w:r>
+        <w:rPr>
+          <w:b/>
+          <w:bCs/>
+          <w:i/>
+          <w:iCs/>
+        </w:rPr>
+        <w:t>Data Integrity</w:t>
+      </w:r>
+      <w:r>
+        <w:rPr>
+          <w:i/>
+          <w:iCs/>
+        </w:rPr>
+        <w:t>: Hierarchical databases enforce referential integrity by maintaining strict parent-child relationships.</w:t>
+      </w:r>
+    </w:p>
+    <w:p>
+      <w:pPr>
+        <w:rPr>
+          <w:i/>
+          <w:iCs/>
+        </w:rPr>
+      </w:pPr>
+      <w:r>
+        <w:rPr>
+          <w:i/>
+          <w:iCs/>
+        </w:rPr>
+        <w:t>Advantages:</w:t>
+      </w:r>
+    </w:p>
+    <w:p>
+      <w:pPr>
+        <w:numPr>
+          <w:ilvl w:val="0"/>
+          <w:numId w:val="10"/>
+        </w:numPr>
+        <w:rPr>
+          <w:i/>
+          <w:iCs/>
+        </w:rPr>
+      </w:pPr>
+      <w:r>
+        <w:rPr>
+          <w:b/>
+          <w:bCs/>
+          <w:i/>
+          <w:iCs/>
+        </w:rPr>
+        <w:t>Efficient for Certain Data Structures</w:t>
+      </w:r>
+      <w:r>
+        <w:rPr>
+          <w:i/>
+          <w:iCs/>
+        </w:rPr>
+        <w:t>: For data with natural hierarchical relationships, such as organizational structures or file systems, hierarchical databases can offer efficient storage and retrieval.</w:t>
+      </w:r>
+    </w:p>
+    <w:p>
+      <w:pPr>
+        <w:numPr>
+          <w:ilvl w:val="0"/>
+          <w:numId w:val="10"/>
+        </w:numPr>
+        <w:rPr>
+          <w:i/>
+          <w:iCs/>
+        </w:rPr>
+      </w:pPr>
+      <w:r>
+        <w:rPr>
+          <w:b/>
+          <w:bCs/>
+          <w:i/>
+          <w:iCs/>
+        </w:rPr>
+        <w:t>Data Integrity</w:t>
+      </w:r>
+      <w:r>
+        <w:rPr>
+          <w:i/>
+          <w:iCs/>
+        </w:rPr>
+        <w:t>: Hierarchical databases enforce strict parent-child relationships, reducing the risk of orphaned records or inconsistent data.</w:t>
+      </w:r>
+    </w:p>
+    <w:p>
+      <w:pPr>
+        <w:numPr>
+          <w:ilvl w:val="0"/>
+          <w:numId w:val="10"/>
+        </w:numPr>
+        <w:rPr>
+          <w:i/>
+          <w:iCs/>
+        </w:rPr>
+      </w:pPr>
+      <w:r>
+        <w:rPr>
+          <w:b/>
+          <w:bCs/>
+          <w:i/>
+          <w:iCs/>
+        </w:rPr>
+        <w:t>Indexing for Speed</w:t>
+      </w:r>
+      <w:r>
+        <w:rPr>
+          <w:i/>
+          <w:iCs/>
+        </w:rPr>
+        <w:t>: Indexed access can make data retrieval relatively fast, especially when accessing records by key.</w:t>
+      </w:r>
+    </w:p>
+    <w:p>
+      <w:pPr>
+        <w:rPr>
+          <w:i/>
+          <w:iCs/>
+        </w:rPr>
+      </w:pPr>
+      <w:r>
+        <w:rPr>
+          <w:i/>
+          <w:iCs/>
+        </w:rPr>
+        <w:t>Disadvantages:</w:t>
+      </w:r>
+    </w:p>
+    <w:p>
+      <w:pPr>
+        <w:numPr>
+          <w:ilvl w:val="0"/>
+          <w:numId w:val="11"/>
+        </w:numPr>
+        <w:rPr>
+          <w:i/>
+          <w:iCs/>
+        </w:rPr>
+      </w:pPr>
+      <w:r>
+        <w:rPr>
+          <w:b/>
+          <w:bCs/>
+          <w:i/>
+          <w:iCs/>
+        </w:rPr>
+        <w:t>Lack of Flexibility</w:t>
+      </w:r>
+      <w:r>
+        <w:rPr>
+          <w:i/>
+          <w:iCs/>
+        </w:rPr>
+        <w:t>: Hierarchical databases are rigid in structure, making it challenging to accommodate changes in data organization or relationships.</w:t>
+      </w:r>
+    </w:p>
+    <w:p>
+      <w:pPr>
+        <w:numPr>
+          <w:ilvl w:val="0"/>
+          <w:numId w:val="11"/>
+        </w:numPr>
+        <w:rPr>
+          <w:i/>
+          <w:iCs/>
+        </w:rPr>
+      </w:pPr>
+      <w:r>
+        <w:rPr>
+          <w:b/>
+          <w:bCs/>
+          <w:i/>
+          <w:iCs/>
+        </w:rPr>
+        <w:t>Limited Querying Capabilities</w:t>
+      </w:r>
+      <w:r>
+        <w:rPr>
+          <w:i/>
+          <w:iCs/>
+        </w:rPr>
+        <w:t>: Querying hierarchical databases often involves navigating the tree structure, which can be cumbersome for complex queries.</w:t>
+      </w:r>
+    </w:p>
+    <w:p>
+      <w:pPr>
+        <w:numPr>
+          <w:ilvl w:val="0"/>
+          <w:numId w:val="11"/>
+        </w:numPr>
+        <w:rPr>
+          <w:i/>
+          <w:iCs/>
+        </w:rPr>
+      </w:pPr>
+      <w:r>
+        <w:rPr>
+          <w:b/>
+          <w:bCs/>
+          <w:i/>
+          <w:iCs/>
+        </w:rPr>
+        <w:t>Scalability Issues</w:t>
+      </w:r>
+      <w:r>
+        <w:rPr>
+          <w:i/>
+          <w:iCs/>
+        </w:rPr>
+        <w:t>: Hierarchical databases may struggle to scale with growing data and evolving application requirements, especially compared to modern NoSQL or relational databases.</w:t>
+      </w:r>
+    </w:p>
+    <w:p>
+      <w:pPr>
+        <w:rPr>
+          <w:i/>
+          <w:iCs/>
+        </w:rPr>
+      </w:pPr>
+      <w:r>
+        <w:rPr>
+          <w:i/>
+          <w:iCs/>
+        </w:rPr>
+        <w:t>In conclusion, both NoSQL databases with JSON encoding and the hierarchical database model offer distinct approaches to storing data outside the realm of traditional relational databases. The choice between them depends on factors such as data structure, scalability requirements, and the complexity of querying and maintaining the database.</w:t>
+      </w:r>
+    </w:p>
+    <w:p>
+      <w:pPr>
+        <w:rPr>
+          <w:i/>
+          <w:iCs/>
+        </w:rPr>
+      </w:pPr>
     </w:p>
     <w:p>
       <w:pPr>
@@ -3803,6 +9793,7 @@
       </w:pPr>
       <w:bookmarkStart w:id="9" w:name="_Toc47888474"/>
       <w:r>
+        <w:lastRenderedPageBreak/>
         <w:t>E. Relational Database Design Process</w:t>
       </w:r>
       <w:bookmarkEnd w:id="9"/>
@@ -4129,7 +10120,6 @@
           <w:i/>
           <w:iCs/>
         </w:rPr>
-        <w:lastRenderedPageBreak/>
         <w:t>4 points for the normalization analysis of your entity sets.</w:t>
       </w:r>
     </w:p>
@@ -4257,6 +10247,7 @@
         <w:rPr>
           <w:color w:val="FF0000"/>
         </w:rPr>
+        <w:lastRenderedPageBreak/>
         <w:t>ENTER YOUR RELATIONAL DATABASE DESIGN HERE</w:t>
       </w:r>
     </w:p>
@@ -4349,7 +10340,23 @@
           <w:i/>
           <w:iCs/>
         </w:rPr>
-        <w:t xml:space="preserve"> saved as an </w:t>
+        <w:t xml:space="preserve"> saved as </w:t>
+      </w:r>
+      <w:proofErr w:type="gramStart"/>
+      <w:r>
+        <w:rPr>
+          <w:i/>
+          <w:iCs/>
+        </w:rPr>
+        <w:t>an</w:t>
+      </w:r>
+      <w:proofErr w:type="gramEnd"/>
+      <w:r>
+        <w:rPr>
+          <w:i/>
+          <w:iCs/>
+        </w:rPr>
+        <w:t xml:space="preserve"> </w:t>
       </w:r>
       <w:proofErr w:type="spellStart"/>
       <w:r>
@@ -4589,7 +10596,6 @@
           <w:i/>
           <w:iCs/>
         </w:rPr>
-        <w:lastRenderedPageBreak/>
         <w:t>1 point for the simple select statement</w:t>
       </w:r>
     </w:p>
@@ -4712,6 +10718,7 @@
           <w:i/>
           <w:iCs/>
         </w:rPr>
+        <w:lastRenderedPageBreak/>
         <w:t xml:space="preserve">Total points possible: </w:t>
       </w:r>
       <w:r>
@@ -5112,7 +11119,6 @@
           <w:i/>
           <w:iCs/>
         </w:rPr>
-        <w:lastRenderedPageBreak/>
         <w:t>2 points for clearly explaining the purpose of the trigger</w:t>
       </w:r>
     </w:p>
@@ -5170,6 +11176,7 @@
       </w:pPr>
       <w:bookmarkStart w:id="17" w:name="_Toc1336454402"/>
       <w:r>
+        <w:lastRenderedPageBreak/>
         <w:t>L. Transactions</w:t>
       </w:r>
       <w:bookmarkEnd w:id="17"/>
@@ -5549,7 +11556,6 @@
       </w:pPr>
       <w:bookmarkStart w:id="20" w:name="_Toc1968323262"/>
       <w:r>
-        <w:lastRenderedPageBreak/>
         <w:t>O. Backing Up Your Database</w:t>
       </w:r>
       <w:bookmarkEnd w:id="20"/>
@@ -5601,6 +11607,7 @@
           <w:i/>
           <w:iCs/>
         </w:rPr>
+        <w:lastRenderedPageBreak/>
         <w:t>6</w:t>
       </w:r>
       <w:r>
@@ -5952,7 +11959,6 @@
           <w:i/>
           <w:iCs/>
         </w:rPr>
-        <w:lastRenderedPageBreak/>
         <w:t>3 points for explaining how you might migrate the database to the cloud and describing what advantages you might gain from doing that.</w:t>
       </w:r>
     </w:p>
@@ -6001,6 +12007,7 @@
         <w:rPr>
           <w:color w:val="FF0000"/>
         </w:rPr>
+        <w:lastRenderedPageBreak/>
         <w:t>ENTER YOUR SUGGESTED FUTURE WORK IDEAS HERE</w:t>
       </w:r>
     </w:p>
@@ -6087,8 +12094,8 @@
       </w:r>
     </w:p>
     <w:sectPr>
-      <w:headerReference w:type="default" r:id="rId8"/>
-      <w:footerReference w:type="default" r:id="rId9"/>
+      <w:headerReference w:type="default" r:id="rId9"/>
+      <w:footerReference w:type="default" r:id="rId10"/>
       <w:pgSz w:w="12240" w:h="15840"/>
       <w:pgMar w:top="1440" w:right="1440" w:bottom="1440" w:left="1440" w:header="720" w:footer="720" w:gutter="0"/>
       <w:pgNumType w:start="1"/>
@@ -6100,7 +12107,7 @@
 </file>
 
 <file path=word/endnotes.xml><?xml version="1.0" encoding="utf-8"?>
-<w:endnotes xmlns:wpc="http://schemas.microsoft.com/office/word/2010/wordprocessingCanvas" xmlns:cx="http://schemas.microsoft.com/office/drawing/2014/chartex" xmlns:cx1="http://schemas.microsoft.com/office/drawing/2015/9/8/chartex" xmlns:cx2="http://schemas.microsoft.com/office/drawing/2015/10/21/chartex" xmlns:cx3="http://schemas.microsoft.com/office/drawing/2016/5/9/chartex" xmlns:cx4="http://schemas.microsoft.com/office/drawing/2016/5/10/chartex" xmlns:cx5="http://schemas.microsoft.com/office/drawing/2016/5/11/chartex" xmlns:cx6="http://schemas.microsoft.com/office/drawing/2016/5/12/chartex" xmlns:cx7="http://schemas.microsoft.com/office/drawing/2016/5/13/chartex" xmlns:cx8="http://schemas.microsoft.com/office/drawing/2016/5/14/chartex" xmlns:mc="http://schemas.openxmlformats.org/markup-compatibility/2006" xmlns:aink="http://schemas.microsoft.com/office/drawing/2016/ink" xmlns:am3d="http://schemas.microsoft.com/office/drawing/2017/model3d" xmlns:o="urn:schemas-microsoft-com:office:office" xmlns:oel="http://schemas.microsoft.com/office/2019/extlst" xmlns:r="http://schemas.openxmlformats.org/officeDocument/2006/relationships" xmlns:m="http://schemas.openxmlformats.org/officeDocument/2006/math" xmlns:v="urn:schemas-microsoft-com:vml" xmlns:wp14="http://schemas.microsoft.com/office/word/2010/wordprocessingDrawing" xmlns:wp="http://schemas.openxmlformats.org/drawingml/2006/wordprocessingDrawing" xmlns:w10="urn:schemas-microsoft-com:office:word" xmlns:w="http://schemas.openxmlformats.org/wordprocessingml/2006/main" xmlns:w14="http://schemas.microsoft.com/office/word/2010/wordml" xmlns:w15="http://schemas.microsoft.com/office/word/2012/wordml" xmlns:w16cex="http://schemas.microsoft.com/office/word/2018/wordml/cex" xmlns:w16cid="http://schemas.microsoft.com/office/word/2016/wordml/cid" xmlns:w16="http://schemas.microsoft.com/office/word/2018/wordml" xmlns:w16sdtdh="http://schemas.microsoft.com/office/word/2020/wordml/sdtdatahash" xmlns:w16se="http://schemas.microsoft.com/office/word/2015/wordml/symex" xmlns:wpg="http://schemas.microsoft.com/office/word/2010/wordprocessingGroup" xmlns:wpi="http://schemas.microsoft.com/office/word/2010/wordprocessingInk" xmlns:wne="http://schemas.microsoft.com/office/word/2006/wordml" xmlns:wps="http://schemas.microsoft.com/office/word/2010/wordprocessingShape" mc:Ignorable="w14 w15 w16se w16cid w16 w16cex w16sdtdh wp14">
+<w:endnotes xmlns:wpc="http://schemas.microsoft.com/office/word/2010/wordprocessingCanvas" xmlns:cx="http://schemas.microsoft.com/office/drawing/2014/chartex" xmlns:cx1="http://schemas.microsoft.com/office/drawing/2015/9/8/chartex" xmlns:cx2="http://schemas.microsoft.com/office/drawing/2015/10/21/chartex" xmlns:cx3="http://schemas.microsoft.com/office/drawing/2016/5/9/chartex" xmlns:cx4="http://schemas.microsoft.com/office/drawing/2016/5/10/chartex" xmlns:cx5="http://schemas.microsoft.com/office/drawing/2016/5/11/chartex" xmlns:cx6="http://schemas.microsoft.com/office/drawing/2016/5/12/chartex" xmlns:cx7="http://schemas.microsoft.com/office/drawing/2016/5/13/chartex" xmlns:cx8="http://schemas.microsoft.com/office/drawing/2016/5/14/chartex" xmlns:mc="http://schemas.openxmlformats.org/markup-compatibility/2006" xmlns:aink="http://schemas.microsoft.com/office/drawing/2016/ink" xmlns:am3d="http://schemas.microsoft.com/office/drawing/2017/model3d" xmlns:o="urn:schemas-microsoft-com:office:office" xmlns:r="http://schemas.openxmlformats.org/officeDocument/2006/relationships" xmlns:m="http://schemas.openxmlformats.org/officeDocument/2006/math" xmlns:v="urn:schemas-microsoft-com:vml" xmlns:wp14="http://schemas.microsoft.com/office/word/2010/wordprocessingDrawing" xmlns:wp="http://schemas.openxmlformats.org/drawingml/2006/wordprocessingDrawing" xmlns:w10="urn:schemas-microsoft-com:office:word" xmlns:w="http://schemas.openxmlformats.org/wordprocessingml/2006/main" xmlns:w14="http://schemas.microsoft.com/office/word/2010/wordml" xmlns:w15="http://schemas.microsoft.com/office/word/2012/wordml" xmlns:w16cex="http://schemas.microsoft.com/office/word/2018/wordml/cex" xmlns:w16cid="http://schemas.microsoft.com/office/word/2016/wordml/cid" xmlns:w16="http://schemas.microsoft.com/office/word/2018/wordml" xmlns:w16sdtdh="http://schemas.microsoft.com/office/word/2020/wordml/sdtdatahash" xmlns:w16se="http://schemas.microsoft.com/office/word/2015/wordml/symex" xmlns:wpg="http://schemas.microsoft.com/office/word/2010/wordprocessingGroup" xmlns:wpi="http://schemas.microsoft.com/office/word/2010/wordprocessingInk" xmlns:wne="http://schemas.microsoft.com/office/word/2006/wordml" xmlns:wps="http://schemas.microsoft.com/office/word/2010/wordprocessingShape" mc:Ignorable="w14 w15 w16se w16cid w16 w16cex w16sdtdh wp14">
   <w:endnote w:type="separator" w:id="-1">
     <w:p>
       <w:pPr>
@@ -6125,7 +12132,7 @@
 </file>
 
 <file path=word/footer1.xml><?xml version="1.0" encoding="utf-8"?>
-<w:ftr xmlns:wpc="http://schemas.microsoft.com/office/word/2010/wordprocessingCanvas" xmlns:cx="http://schemas.microsoft.com/office/drawing/2014/chartex" xmlns:cx1="http://schemas.microsoft.com/office/drawing/2015/9/8/chartex" xmlns:cx2="http://schemas.microsoft.com/office/drawing/2015/10/21/chartex" xmlns:cx3="http://schemas.microsoft.com/office/drawing/2016/5/9/chartex" xmlns:cx4="http://schemas.microsoft.com/office/drawing/2016/5/10/chartex" xmlns:cx5="http://schemas.microsoft.com/office/drawing/2016/5/11/chartex" xmlns:cx6="http://schemas.microsoft.com/office/drawing/2016/5/12/chartex" xmlns:cx7="http://schemas.microsoft.com/office/drawing/2016/5/13/chartex" xmlns:cx8="http://schemas.microsoft.com/office/drawing/2016/5/14/chartex" xmlns:mc="http://schemas.openxmlformats.org/markup-compatibility/2006" xmlns:aink="http://schemas.microsoft.com/office/drawing/2016/ink" xmlns:am3d="http://schemas.microsoft.com/office/drawing/2017/model3d" xmlns:o="urn:schemas-microsoft-com:office:office" xmlns:oel="http://schemas.microsoft.com/office/2019/extlst" xmlns:r="http://schemas.openxmlformats.org/officeDocument/2006/relationships" xmlns:m="http://schemas.openxmlformats.org/officeDocument/2006/math" xmlns:v="urn:schemas-microsoft-com:vml" xmlns:wp14="http://schemas.microsoft.com/office/word/2010/wordprocessingDrawing" xmlns:wp="http://schemas.openxmlformats.org/drawingml/2006/wordprocessingDrawing" xmlns:w10="urn:schemas-microsoft-com:office:word" xmlns:w="http://schemas.openxmlformats.org/wordprocessingml/2006/main" xmlns:w14="http://schemas.microsoft.com/office/word/2010/wordml" xmlns:w15="http://schemas.microsoft.com/office/word/2012/wordml" xmlns:w16cex="http://schemas.microsoft.com/office/word/2018/wordml/cex" xmlns:w16cid="http://schemas.microsoft.com/office/word/2016/wordml/cid" xmlns:w16="http://schemas.microsoft.com/office/word/2018/wordml" xmlns:w16sdtdh="http://schemas.microsoft.com/office/word/2020/wordml/sdtdatahash" xmlns:w16se="http://schemas.microsoft.com/office/word/2015/wordml/symex" xmlns:wpg="http://schemas.microsoft.com/office/word/2010/wordprocessingGroup" xmlns:wpi="http://schemas.microsoft.com/office/word/2010/wordprocessingInk" xmlns:wne="http://schemas.microsoft.com/office/word/2006/wordml" xmlns:wps="http://schemas.microsoft.com/office/word/2010/wordprocessingShape" mc:Ignorable="w14 w15 w16se w16cid w16 w16cex w16sdtdh wp14">
+<w:ftr xmlns:wpc="http://schemas.microsoft.com/office/word/2010/wordprocessingCanvas" xmlns:cx="http://schemas.microsoft.com/office/drawing/2014/chartex" xmlns:cx1="http://schemas.microsoft.com/office/drawing/2015/9/8/chartex" xmlns:cx2="http://schemas.microsoft.com/office/drawing/2015/10/21/chartex" xmlns:cx3="http://schemas.microsoft.com/office/drawing/2016/5/9/chartex" xmlns:cx4="http://schemas.microsoft.com/office/drawing/2016/5/10/chartex" xmlns:cx5="http://schemas.microsoft.com/office/drawing/2016/5/11/chartex" xmlns:cx6="http://schemas.microsoft.com/office/drawing/2016/5/12/chartex" xmlns:cx7="http://schemas.microsoft.com/office/drawing/2016/5/13/chartex" xmlns:cx8="http://schemas.microsoft.com/office/drawing/2016/5/14/chartex" xmlns:mc="http://schemas.openxmlformats.org/markup-compatibility/2006" xmlns:aink="http://schemas.microsoft.com/office/drawing/2016/ink" xmlns:am3d="http://schemas.microsoft.com/office/drawing/2017/model3d" xmlns:o="urn:schemas-microsoft-com:office:office" xmlns:r="http://schemas.openxmlformats.org/officeDocument/2006/relationships" xmlns:m="http://schemas.openxmlformats.org/officeDocument/2006/math" xmlns:v="urn:schemas-microsoft-com:vml" xmlns:wp14="http://schemas.microsoft.com/office/word/2010/wordprocessingDrawing" xmlns:wp="http://schemas.openxmlformats.org/drawingml/2006/wordprocessingDrawing" xmlns:w10="urn:schemas-microsoft-com:office:word" xmlns:w="http://schemas.openxmlformats.org/wordprocessingml/2006/main" xmlns:w14="http://schemas.microsoft.com/office/word/2010/wordml" xmlns:w15="http://schemas.microsoft.com/office/word/2012/wordml" xmlns:w16cex="http://schemas.microsoft.com/office/word/2018/wordml/cex" xmlns:w16cid="http://schemas.microsoft.com/office/word/2016/wordml/cid" xmlns:w16="http://schemas.microsoft.com/office/word/2018/wordml" xmlns:w16sdtdh="http://schemas.microsoft.com/office/word/2020/wordml/sdtdatahash" xmlns:w16se="http://schemas.microsoft.com/office/word/2015/wordml/symex" xmlns:wpg="http://schemas.microsoft.com/office/word/2010/wordprocessingGroup" xmlns:wpi="http://schemas.microsoft.com/office/word/2010/wordprocessingInk" xmlns:wne="http://schemas.microsoft.com/office/word/2006/wordml" xmlns:wps="http://schemas.microsoft.com/office/word/2010/wordprocessingShape" mc:Ignorable="w14 w15 w16se w16cid w16 w16cex w16sdtdh wp14">
   <w:sdt>
     <w:sdtPr>
       <w:id w:val="21300468"/>
@@ -6178,7 +12185,7 @@
 </file>
 
 <file path=word/footnotes.xml><?xml version="1.0" encoding="utf-8"?>
-<w:footnotes xmlns:wpc="http://schemas.microsoft.com/office/word/2010/wordprocessingCanvas" xmlns:cx="http://schemas.microsoft.com/office/drawing/2014/chartex" xmlns:cx1="http://schemas.microsoft.com/office/drawing/2015/9/8/chartex" xmlns:cx2="http://schemas.microsoft.com/office/drawing/2015/10/21/chartex" xmlns:cx3="http://schemas.microsoft.com/office/drawing/2016/5/9/chartex" xmlns:cx4="http://schemas.microsoft.com/office/drawing/2016/5/10/chartex" xmlns:cx5="http://schemas.microsoft.com/office/drawing/2016/5/11/chartex" xmlns:cx6="http://schemas.microsoft.com/office/drawing/2016/5/12/chartex" xmlns:cx7="http://schemas.microsoft.com/office/drawing/2016/5/13/chartex" xmlns:cx8="http://schemas.microsoft.com/office/drawing/2016/5/14/chartex" xmlns:mc="http://schemas.openxmlformats.org/markup-compatibility/2006" xmlns:aink="http://schemas.microsoft.com/office/drawing/2016/ink" xmlns:am3d="http://schemas.microsoft.com/office/drawing/2017/model3d" xmlns:o="urn:schemas-microsoft-com:office:office" xmlns:oel="http://schemas.microsoft.com/office/2019/extlst" xmlns:r="http://schemas.openxmlformats.org/officeDocument/2006/relationships" xmlns:m="http://schemas.openxmlformats.org/officeDocument/2006/math" xmlns:v="urn:schemas-microsoft-com:vml" xmlns:wp14="http://schemas.microsoft.com/office/word/2010/wordprocessingDrawing" xmlns:wp="http://schemas.openxmlformats.org/drawingml/2006/wordprocessingDrawing" xmlns:w10="urn:schemas-microsoft-com:office:word" xmlns:w="http://schemas.openxmlformats.org/wordprocessingml/2006/main" xmlns:w14="http://schemas.microsoft.com/office/word/2010/wordml" xmlns:w15="http://schemas.microsoft.com/office/word/2012/wordml" xmlns:w16cex="http://schemas.microsoft.com/office/word/2018/wordml/cex" xmlns:w16cid="http://schemas.microsoft.com/office/word/2016/wordml/cid" xmlns:w16="http://schemas.microsoft.com/office/word/2018/wordml" xmlns:w16sdtdh="http://schemas.microsoft.com/office/word/2020/wordml/sdtdatahash" xmlns:w16se="http://schemas.microsoft.com/office/word/2015/wordml/symex" xmlns:wpg="http://schemas.microsoft.com/office/word/2010/wordprocessingGroup" xmlns:wpi="http://schemas.microsoft.com/office/word/2010/wordprocessingInk" xmlns:wne="http://schemas.microsoft.com/office/word/2006/wordml" xmlns:wps="http://schemas.microsoft.com/office/word/2010/wordprocessingShape" mc:Ignorable="w14 w15 w16se w16cid w16 w16cex w16sdtdh wp14">
+<w:footnotes xmlns:wpc="http://schemas.microsoft.com/office/word/2010/wordprocessingCanvas" xmlns:cx="http://schemas.microsoft.com/office/drawing/2014/chartex" xmlns:cx1="http://schemas.microsoft.com/office/drawing/2015/9/8/chartex" xmlns:cx2="http://schemas.microsoft.com/office/drawing/2015/10/21/chartex" xmlns:cx3="http://schemas.microsoft.com/office/drawing/2016/5/9/chartex" xmlns:cx4="http://schemas.microsoft.com/office/drawing/2016/5/10/chartex" xmlns:cx5="http://schemas.microsoft.com/office/drawing/2016/5/11/chartex" xmlns:cx6="http://schemas.microsoft.com/office/drawing/2016/5/12/chartex" xmlns:cx7="http://schemas.microsoft.com/office/drawing/2016/5/13/chartex" xmlns:cx8="http://schemas.microsoft.com/office/drawing/2016/5/14/chartex" xmlns:mc="http://schemas.openxmlformats.org/markup-compatibility/2006" xmlns:aink="http://schemas.microsoft.com/office/drawing/2016/ink" xmlns:am3d="http://schemas.microsoft.com/office/drawing/2017/model3d" xmlns:o="urn:schemas-microsoft-com:office:office" xmlns:r="http://schemas.openxmlformats.org/officeDocument/2006/relationships" xmlns:m="http://schemas.openxmlformats.org/officeDocument/2006/math" xmlns:v="urn:schemas-microsoft-com:vml" xmlns:wp14="http://schemas.microsoft.com/office/word/2010/wordprocessingDrawing" xmlns:wp="http://schemas.openxmlformats.org/drawingml/2006/wordprocessingDrawing" xmlns:w10="urn:schemas-microsoft-com:office:word" xmlns:w="http://schemas.openxmlformats.org/wordprocessingml/2006/main" xmlns:w14="http://schemas.microsoft.com/office/word/2010/wordml" xmlns:w15="http://schemas.microsoft.com/office/word/2012/wordml" xmlns:w16cex="http://schemas.microsoft.com/office/word/2018/wordml/cex" xmlns:w16cid="http://schemas.microsoft.com/office/word/2016/wordml/cid" xmlns:w16="http://schemas.microsoft.com/office/word/2018/wordml" xmlns:w16sdtdh="http://schemas.microsoft.com/office/word/2020/wordml/sdtdatahash" xmlns:w16se="http://schemas.microsoft.com/office/word/2015/wordml/symex" xmlns:wpg="http://schemas.microsoft.com/office/word/2010/wordprocessingGroup" xmlns:wpi="http://schemas.microsoft.com/office/word/2010/wordprocessingInk" xmlns:wne="http://schemas.microsoft.com/office/word/2006/wordml" xmlns:wps="http://schemas.microsoft.com/office/word/2010/wordprocessingShape" mc:Ignorable="w14 w15 w16se w16cid w16 w16cex w16sdtdh wp14">
   <w:footnote w:type="separator" w:id="-1">
     <w:p>
       <w:pPr>
@@ -6203,7 +12210,7 @@
 </file>
 
 <file path=word/header1.xml><?xml version="1.0" encoding="utf-8"?>
-<w:hdr xmlns:wpc="http://schemas.microsoft.com/office/word/2010/wordprocessingCanvas" xmlns:cx="http://schemas.microsoft.com/office/drawing/2014/chartex" xmlns:cx1="http://schemas.microsoft.com/office/drawing/2015/9/8/chartex" xmlns:cx2="http://schemas.microsoft.com/office/drawing/2015/10/21/chartex" xmlns:cx3="http://schemas.microsoft.com/office/drawing/2016/5/9/chartex" xmlns:cx4="http://schemas.microsoft.com/office/drawing/2016/5/10/chartex" xmlns:cx5="http://schemas.microsoft.com/office/drawing/2016/5/11/chartex" xmlns:cx6="http://schemas.microsoft.com/office/drawing/2016/5/12/chartex" xmlns:cx7="http://schemas.microsoft.com/office/drawing/2016/5/13/chartex" xmlns:cx8="http://schemas.microsoft.com/office/drawing/2016/5/14/chartex" xmlns:mc="http://schemas.openxmlformats.org/markup-compatibility/2006" xmlns:aink="http://schemas.microsoft.com/office/drawing/2016/ink" xmlns:am3d="http://schemas.microsoft.com/office/drawing/2017/model3d" xmlns:o="urn:schemas-microsoft-com:office:office" xmlns:oel="http://schemas.microsoft.com/office/2019/extlst" xmlns:r="http://schemas.openxmlformats.org/officeDocument/2006/relationships" xmlns:m="http://schemas.openxmlformats.org/officeDocument/2006/math" xmlns:v="urn:schemas-microsoft-com:vml" xmlns:wp14="http://schemas.microsoft.com/office/word/2010/wordprocessingDrawing" xmlns:wp="http://schemas.openxmlformats.org/drawingml/2006/wordprocessingDrawing" xmlns:w10="urn:schemas-microsoft-com:office:word" xmlns:w="http://schemas.openxmlformats.org/wordprocessingml/2006/main" xmlns:w14="http://schemas.microsoft.com/office/word/2010/wordml" xmlns:w15="http://schemas.microsoft.com/office/word/2012/wordml" xmlns:w16cex="http://schemas.microsoft.com/office/word/2018/wordml/cex" xmlns:w16cid="http://schemas.microsoft.com/office/word/2016/wordml/cid" xmlns:w16="http://schemas.microsoft.com/office/word/2018/wordml" xmlns:w16sdtdh="http://schemas.microsoft.com/office/word/2020/wordml/sdtdatahash" xmlns:w16se="http://schemas.microsoft.com/office/word/2015/wordml/symex" xmlns:wpg="http://schemas.microsoft.com/office/word/2010/wordprocessingGroup" xmlns:wpi="http://schemas.microsoft.com/office/word/2010/wordprocessingInk" xmlns:wne="http://schemas.microsoft.com/office/word/2006/wordml" xmlns:wps="http://schemas.microsoft.com/office/word/2010/wordprocessingShape" mc:Ignorable="w14 w15 w16se w16cid w16 w16cex w16sdtdh wp14">
+<w:hdr xmlns:wpc="http://schemas.microsoft.com/office/word/2010/wordprocessingCanvas" xmlns:cx="http://schemas.microsoft.com/office/drawing/2014/chartex" xmlns:cx1="http://schemas.microsoft.com/office/drawing/2015/9/8/chartex" xmlns:cx2="http://schemas.microsoft.com/office/drawing/2015/10/21/chartex" xmlns:cx3="http://schemas.microsoft.com/office/drawing/2016/5/9/chartex" xmlns:cx4="http://schemas.microsoft.com/office/drawing/2016/5/10/chartex" xmlns:cx5="http://schemas.microsoft.com/office/drawing/2016/5/11/chartex" xmlns:cx6="http://schemas.microsoft.com/office/drawing/2016/5/12/chartex" xmlns:cx7="http://schemas.microsoft.com/office/drawing/2016/5/13/chartex" xmlns:cx8="http://schemas.microsoft.com/office/drawing/2016/5/14/chartex" xmlns:mc="http://schemas.openxmlformats.org/markup-compatibility/2006" xmlns:aink="http://schemas.microsoft.com/office/drawing/2016/ink" xmlns:am3d="http://schemas.microsoft.com/office/drawing/2017/model3d" xmlns:o="urn:schemas-microsoft-com:office:office" xmlns:r="http://schemas.openxmlformats.org/officeDocument/2006/relationships" xmlns:m="http://schemas.openxmlformats.org/officeDocument/2006/math" xmlns:v="urn:schemas-microsoft-com:vml" xmlns:wp14="http://schemas.microsoft.com/office/word/2010/wordprocessingDrawing" xmlns:wp="http://schemas.openxmlformats.org/drawingml/2006/wordprocessingDrawing" xmlns:w10="urn:schemas-microsoft-com:office:word" xmlns:w="http://schemas.openxmlformats.org/wordprocessingml/2006/main" xmlns:w14="http://schemas.microsoft.com/office/word/2010/wordml" xmlns:w15="http://schemas.microsoft.com/office/word/2012/wordml" xmlns:w16cex="http://schemas.microsoft.com/office/word/2018/wordml/cex" xmlns:w16cid="http://schemas.microsoft.com/office/word/2016/wordml/cid" xmlns:w16="http://schemas.microsoft.com/office/word/2018/wordml" xmlns:w16sdtdh="http://schemas.microsoft.com/office/word/2020/wordml/sdtdatahash" xmlns:w16se="http://schemas.microsoft.com/office/word/2015/wordml/symex" xmlns:wpg="http://schemas.microsoft.com/office/word/2010/wordprocessingGroup" xmlns:wpi="http://schemas.microsoft.com/office/word/2010/wordprocessingInk" xmlns:wne="http://schemas.microsoft.com/office/word/2006/wordml" xmlns:wps="http://schemas.microsoft.com/office/word/2010/wordprocessingShape" mc:Ignorable="w14 w15 w16se w16cid w16 w16cex w16sdtdh wp14">
   <w:p>
     <w:pPr>
       <w:pStyle w:val="Header"/>
@@ -6213,7 +12220,7 @@
 </file>
 
 <file path=word/numbering.xml><?xml version="1.0" encoding="utf-8"?>
-<w:numbering xmlns:wpc="http://schemas.microsoft.com/office/word/2010/wordprocessingCanvas" xmlns:cx="http://schemas.microsoft.com/office/drawing/2014/chartex" xmlns:cx1="http://schemas.microsoft.com/office/drawing/2015/9/8/chartex" xmlns:cx2="http://schemas.microsoft.com/office/drawing/2015/10/21/chartex" xmlns:cx3="http://schemas.microsoft.com/office/drawing/2016/5/9/chartex" xmlns:cx4="http://schemas.microsoft.com/office/drawing/2016/5/10/chartex" xmlns:cx5="http://schemas.microsoft.com/office/drawing/2016/5/11/chartex" xmlns:cx6="http://schemas.microsoft.com/office/drawing/2016/5/12/chartex" xmlns:cx7="http://schemas.microsoft.com/office/drawing/2016/5/13/chartex" xmlns:cx8="http://schemas.microsoft.com/office/drawing/2016/5/14/chartex" xmlns:mc="http://schemas.openxmlformats.org/markup-compatibility/2006" xmlns:aink="http://schemas.microsoft.com/office/drawing/2016/ink" xmlns:am3d="http://schemas.microsoft.com/office/drawing/2017/model3d" xmlns:o="urn:schemas-microsoft-com:office:office" xmlns:oel="http://schemas.microsoft.com/office/2019/extlst" xmlns:r="http://schemas.openxmlformats.org/officeDocument/2006/relationships" xmlns:m="http://schemas.openxmlformats.org/officeDocument/2006/math" xmlns:v="urn:schemas-microsoft-com:vml" xmlns:wp14="http://schemas.microsoft.com/office/word/2010/wordprocessingDrawing" xmlns:wp="http://schemas.openxmlformats.org/drawingml/2006/wordprocessingDrawing" xmlns:w10="urn:schemas-microsoft-com:office:word" xmlns:w="http://schemas.openxmlformats.org/wordprocessingml/2006/main" xmlns:w14="http://schemas.microsoft.com/office/word/2010/wordml" xmlns:w15="http://schemas.microsoft.com/office/word/2012/wordml" xmlns:w16cex="http://schemas.microsoft.com/office/word/2018/wordml/cex" xmlns:w16cid="http://schemas.microsoft.com/office/word/2016/wordml/cid" xmlns:w16="http://schemas.microsoft.com/office/word/2018/wordml" xmlns:w16sdtdh="http://schemas.microsoft.com/office/word/2020/wordml/sdtdatahash" xmlns:w16se="http://schemas.microsoft.com/office/word/2015/wordml/symex" xmlns:wpg="http://schemas.microsoft.com/office/word/2010/wordprocessingGroup" xmlns:wpi="http://schemas.microsoft.com/office/word/2010/wordprocessingInk" xmlns:wne="http://schemas.microsoft.com/office/word/2006/wordml" xmlns:wps="http://schemas.microsoft.com/office/word/2010/wordprocessingShape" mc:Ignorable="w14 w15 w16se w16cid w16 w16cex w16sdtdh wp14">
+<w:numbering xmlns:wpc="http://schemas.microsoft.com/office/word/2010/wordprocessingCanvas" xmlns:cx="http://schemas.microsoft.com/office/drawing/2014/chartex" xmlns:cx1="http://schemas.microsoft.com/office/drawing/2015/9/8/chartex" xmlns:cx2="http://schemas.microsoft.com/office/drawing/2015/10/21/chartex" xmlns:cx3="http://schemas.microsoft.com/office/drawing/2016/5/9/chartex" xmlns:cx4="http://schemas.microsoft.com/office/drawing/2016/5/10/chartex" xmlns:cx5="http://schemas.microsoft.com/office/drawing/2016/5/11/chartex" xmlns:cx6="http://schemas.microsoft.com/office/drawing/2016/5/12/chartex" xmlns:cx7="http://schemas.microsoft.com/office/drawing/2016/5/13/chartex" xmlns:cx8="http://schemas.microsoft.com/office/drawing/2016/5/14/chartex" xmlns:mc="http://schemas.openxmlformats.org/markup-compatibility/2006" xmlns:aink="http://schemas.microsoft.com/office/drawing/2016/ink" xmlns:am3d="http://schemas.microsoft.com/office/drawing/2017/model3d" xmlns:o="urn:schemas-microsoft-com:office:office" xmlns:r="http://schemas.openxmlformats.org/officeDocument/2006/relationships" xmlns:m="http://schemas.openxmlformats.org/officeDocument/2006/math" xmlns:v="urn:schemas-microsoft-com:vml" xmlns:wp14="http://schemas.microsoft.com/office/word/2010/wordprocessingDrawing" xmlns:wp="http://schemas.openxmlformats.org/drawingml/2006/wordprocessingDrawing" xmlns:w10="urn:schemas-microsoft-com:office:word" xmlns:w="http://schemas.openxmlformats.org/wordprocessingml/2006/main" xmlns:w14="http://schemas.microsoft.com/office/word/2010/wordml" xmlns:w15="http://schemas.microsoft.com/office/word/2012/wordml" xmlns:w16cex="http://schemas.microsoft.com/office/word/2018/wordml/cex" xmlns:w16cid="http://schemas.microsoft.com/office/word/2016/wordml/cid" xmlns:w16="http://schemas.microsoft.com/office/word/2018/wordml" xmlns:w16sdtdh="http://schemas.microsoft.com/office/word/2020/wordml/sdtdatahash" xmlns:w16se="http://schemas.microsoft.com/office/word/2015/wordml/symex" xmlns:wpg="http://schemas.microsoft.com/office/word/2010/wordprocessingGroup" xmlns:wpi="http://schemas.microsoft.com/office/word/2010/wordprocessingInk" xmlns:wne="http://schemas.microsoft.com/office/word/2006/wordml" xmlns:wps="http://schemas.microsoft.com/office/word/2010/wordprocessingShape" mc:Ignorable="w14 w15 w16se w16cid w16 w16cex w16sdtdh wp14">
   <w:abstractNum w:abstractNumId="0" w15:restartNumberingAfterBreak="0">
     <w:nsid w:val="06DA11FF"/>
     <w:multiLevelType w:val="hybridMultilevel"/>
@@ -6304,6 +12311,155 @@
     </w:lvl>
   </w:abstractNum>
   <w:abstractNum w:abstractNumId="1" w15:restartNumberingAfterBreak="0">
+    <w:nsid w:val="07184CD1"/>
+    <w:multiLevelType w:val="multilevel"/>
+    <w:tmpl w:val="8804ACC0"/>
+    <w:lvl w:ilvl="0">
+      <w:start w:val="1"/>
+      <w:numFmt w:val="bullet"/>
+      <w:lvlText w:val=""/>
+      <w:lvlJc w:val="left"/>
+      <w:pPr>
+        <w:tabs>
+          <w:tab w:val="num" w:pos="720"/>
+        </w:tabs>
+        <w:ind w:left="720" w:hanging="360"/>
+      </w:pPr>
+      <w:rPr>
+        <w:rFonts w:ascii="Symbol" w:hAnsi="Symbol" w:hint="default"/>
+        <w:sz w:val="20"/>
+      </w:rPr>
+    </w:lvl>
+    <w:lvl w:ilvl="1" w:tentative="1">
+      <w:start w:val="1"/>
+      <w:numFmt w:val="bullet"/>
+      <w:lvlText w:val=""/>
+      <w:lvlJc w:val="left"/>
+      <w:pPr>
+        <w:tabs>
+          <w:tab w:val="num" w:pos="1440"/>
+        </w:tabs>
+        <w:ind w:left="1440" w:hanging="360"/>
+      </w:pPr>
+      <w:rPr>
+        <w:rFonts w:ascii="Symbol" w:hAnsi="Symbol" w:hint="default"/>
+        <w:sz w:val="20"/>
+      </w:rPr>
+    </w:lvl>
+    <w:lvl w:ilvl="2" w:tentative="1">
+      <w:start w:val="1"/>
+      <w:numFmt w:val="bullet"/>
+      <w:lvlText w:val=""/>
+      <w:lvlJc w:val="left"/>
+      <w:pPr>
+        <w:tabs>
+          <w:tab w:val="num" w:pos="2160"/>
+        </w:tabs>
+        <w:ind w:left="2160" w:hanging="360"/>
+      </w:pPr>
+      <w:rPr>
+        <w:rFonts w:ascii="Symbol" w:hAnsi="Symbol" w:hint="default"/>
+        <w:sz w:val="20"/>
+      </w:rPr>
+    </w:lvl>
+    <w:lvl w:ilvl="3" w:tentative="1">
+      <w:start w:val="1"/>
+      <w:numFmt w:val="bullet"/>
+      <w:lvlText w:val=""/>
+      <w:lvlJc w:val="left"/>
+      <w:pPr>
+        <w:tabs>
+          <w:tab w:val="num" w:pos="2880"/>
+        </w:tabs>
+        <w:ind w:left="2880" w:hanging="360"/>
+      </w:pPr>
+      <w:rPr>
+        <w:rFonts w:ascii="Symbol" w:hAnsi="Symbol" w:hint="default"/>
+        <w:sz w:val="20"/>
+      </w:rPr>
+    </w:lvl>
+    <w:lvl w:ilvl="4" w:tentative="1">
+      <w:start w:val="1"/>
+      <w:numFmt w:val="bullet"/>
+      <w:lvlText w:val=""/>
+      <w:lvlJc w:val="left"/>
+      <w:pPr>
+        <w:tabs>
+          <w:tab w:val="num" w:pos="3600"/>
+        </w:tabs>
+        <w:ind w:left="3600" w:hanging="360"/>
+      </w:pPr>
+      <w:rPr>
+        <w:rFonts w:ascii="Symbol" w:hAnsi="Symbol" w:hint="default"/>
+        <w:sz w:val="20"/>
+      </w:rPr>
+    </w:lvl>
+    <w:lvl w:ilvl="5" w:tentative="1">
+      <w:start w:val="1"/>
+      <w:numFmt w:val="bullet"/>
+      <w:lvlText w:val=""/>
+      <w:lvlJc w:val="left"/>
+      <w:pPr>
+        <w:tabs>
+          <w:tab w:val="num" w:pos="4320"/>
+        </w:tabs>
+        <w:ind w:left="4320" w:hanging="360"/>
+      </w:pPr>
+      <w:rPr>
+        <w:rFonts w:ascii="Symbol" w:hAnsi="Symbol" w:hint="default"/>
+        <w:sz w:val="20"/>
+      </w:rPr>
+    </w:lvl>
+    <w:lvl w:ilvl="6" w:tentative="1">
+      <w:start w:val="1"/>
+      <w:numFmt w:val="bullet"/>
+      <w:lvlText w:val=""/>
+      <w:lvlJc w:val="left"/>
+      <w:pPr>
+        <w:tabs>
+          <w:tab w:val="num" w:pos="5040"/>
+        </w:tabs>
+        <w:ind w:left="5040" w:hanging="360"/>
+      </w:pPr>
+      <w:rPr>
+        <w:rFonts w:ascii="Symbol" w:hAnsi="Symbol" w:hint="default"/>
+        <w:sz w:val="20"/>
+      </w:rPr>
+    </w:lvl>
+    <w:lvl w:ilvl="7" w:tentative="1">
+      <w:start w:val="1"/>
+      <w:numFmt w:val="bullet"/>
+      <w:lvlText w:val=""/>
+      <w:lvlJc w:val="left"/>
+      <w:pPr>
+        <w:tabs>
+          <w:tab w:val="num" w:pos="5760"/>
+        </w:tabs>
+        <w:ind w:left="5760" w:hanging="360"/>
+      </w:pPr>
+      <w:rPr>
+        <w:rFonts w:ascii="Symbol" w:hAnsi="Symbol" w:hint="default"/>
+        <w:sz w:val="20"/>
+      </w:rPr>
+    </w:lvl>
+    <w:lvl w:ilvl="8" w:tentative="1">
+      <w:start w:val="1"/>
+      <w:numFmt w:val="bullet"/>
+      <w:lvlText w:val=""/>
+      <w:lvlJc w:val="left"/>
+      <w:pPr>
+        <w:tabs>
+          <w:tab w:val="num" w:pos="6480"/>
+        </w:tabs>
+        <w:ind w:left="6480" w:hanging="360"/>
+      </w:pPr>
+      <w:rPr>
+        <w:rFonts w:ascii="Symbol" w:hAnsi="Symbol" w:hint="default"/>
+        <w:sz w:val="20"/>
+      </w:rPr>
+    </w:lvl>
+  </w:abstractNum>
+  <w:abstractNum w:abstractNumId="2" w15:restartNumberingAfterBreak="0">
     <w:nsid w:val="1D0C0FC7"/>
     <w:multiLevelType w:val="hybridMultilevel"/>
     <w:tmpl w:val="F30C9ECE"/>
@@ -6415,7 +12571,531 @@
       </w:rPr>
     </w:lvl>
   </w:abstractNum>
-  <w:abstractNum w:abstractNumId="2" w15:restartNumberingAfterBreak="0">
+  <w:abstractNum w:abstractNumId="3" w15:restartNumberingAfterBreak="0">
+    <w:nsid w:val="242B336A"/>
+    <w:multiLevelType w:val="multilevel"/>
+    <w:tmpl w:val="3B8E1EC2"/>
+    <w:lvl w:ilvl="0">
+      <w:start w:val="1"/>
+      <w:numFmt w:val="decimal"/>
+      <w:lvlText w:val="%1."/>
+      <w:lvlJc w:val="left"/>
+      <w:pPr>
+        <w:tabs>
+          <w:tab w:val="num" w:pos="720"/>
+        </w:tabs>
+        <w:ind w:left="720" w:hanging="360"/>
+      </w:pPr>
+    </w:lvl>
+    <w:lvl w:ilvl="1" w:tentative="1">
+      <w:start w:val="1"/>
+      <w:numFmt w:val="decimal"/>
+      <w:lvlText w:val="%2."/>
+      <w:lvlJc w:val="left"/>
+      <w:pPr>
+        <w:tabs>
+          <w:tab w:val="num" w:pos="1440"/>
+        </w:tabs>
+        <w:ind w:left="1440" w:hanging="360"/>
+      </w:pPr>
+    </w:lvl>
+    <w:lvl w:ilvl="2" w:tentative="1">
+      <w:start w:val="1"/>
+      <w:numFmt w:val="decimal"/>
+      <w:lvlText w:val="%3."/>
+      <w:lvlJc w:val="left"/>
+      <w:pPr>
+        <w:tabs>
+          <w:tab w:val="num" w:pos="2160"/>
+        </w:tabs>
+        <w:ind w:left="2160" w:hanging="360"/>
+      </w:pPr>
+    </w:lvl>
+    <w:lvl w:ilvl="3" w:tentative="1">
+      <w:start w:val="1"/>
+      <w:numFmt w:val="decimal"/>
+      <w:lvlText w:val="%4."/>
+      <w:lvlJc w:val="left"/>
+      <w:pPr>
+        <w:tabs>
+          <w:tab w:val="num" w:pos="2880"/>
+        </w:tabs>
+        <w:ind w:left="2880" w:hanging="360"/>
+      </w:pPr>
+    </w:lvl>
+    <w:lvl w:ilvl="4" w:tentative="1">
+      <w:start w:val="1"/>
+      <w:numFmt w:val="decimal"/>
+      <w:lvlText w:val="%5."/>
+      <w:lvlJc w:val="left"/>
+      <w:pPr>
+        <w:tabs>
+          <w:tab w:val="num" w:pos="3600"/>
+        </w:tabs>
+        <w:ind w:left="3600" w:hanging="360"/>
+      </w:pPr>
+    </w:lvl>
+    <w:lvl w:ilvl="5" w:tentative="1">
+      <w:start w:val="1"/>
+      <w:numFmt w:val="decimal"/>
+      <w:lvlText w:val="%6."/>
+      <w:lvlJc w:val="left"/>
+      <w:pPr>
+        <w:tabs>
+          <w:tab w:val="num" w:pos="4320"/>
+        </w:tabs>
+        <w:ind w:left="4320" w:hanging="360"/>
+      </w:pPr>
+    </w:lvl>
+    <w:lvl w:ilvl="6" w:tentative="1">
+      <w:start w:val="1"/>
+      <w:numFmt w:val="decimal"/>
+      <w:lvlText w:val="%7."/>
+      <w:lvlJc w:val="left"/>
+      <w:pPr>
+        <w:tabs>
+          <w:tab w:val="num" w:pos="5040"/>
+        </w:tabs>
+        <w:ind w:left="5040" w:hanging="360"/>
+      </w:pPr>
+    </w:lvl>
+    <w:lvl w:ilvl="7" w:tentative="1">
+      <w:start w:val="1"/>
+      <w:numFmt w:val="decimal"/>
+      <w:lvlText w:val="%8."/>
+      <w:lvlJc w:val="left"/>
+      <w:pPr>
+        <w:tabs>
+          <w:tab w:val="num" w:pos="5760"/>
+        </w:tabs>
+        <w:ind w:left="5760" w:hanging="360"/>
+      </w:pPr>
+    </w:lvl>
+    <w:lvl w:ilvl="8" w:tentative="1">
+      <w:start w:val="1"/>
+      <w:numFmt w:val="decimal"/>
+      <w:lvlText w:val="%9."/>
+      <w:lvlJc w:val="left"/>
+      <w:pPr>
+        <w:tabs>
+          <w:tab w:val="num" w:pos="6480"/>
+        </w:tabs>
+        <w:ind w:left="6480" w:hanging="360"/>
+      </w:pPr>
+    </w:lvl>
+  </w:abstractNum>
+  <w:abstractNum w:abstractNumId="4" w15:restartNumberingAfterBreak="0">
+    <w:nsid w:val="2C127AFF"/>
+    <w:multiLevelType w:val="multilevel"/>
+    <w:tmpl w:val="BB8C752A"/>
+    <w:lvl w:ilvl="0">
+      <w:start w:val="1"/>
+      <w:numFmt w:val="bullet"/>
+      <w:lvlText w:val=""/>
+      <w:lvlJc w:val="left"/>
+      <w:pPr>
+        <w:tabs>
+          <w:tab w:val="num" w:pos="720"/>
+        </w:tabs>
+        <w:ind w:left="720" w:hanging="360"/>
+      </w:pPr>
+      <w:rPr>
+        <w:rFonts w:ascii="Symbol" w:hAnsi="Symbol" w:hint="default"/>
+        <w:sz w:val="20"/>
+      </w:rPr>
+    </w:lvl>
+    <w:lvl w:ilvl="1" w:tentative="1">
+      <w:start w:val="1"/>
+      <w:numFmt w:val="bullet"/>
+      <w:lvlText w:val=""/>
+      <w:lvlJc w:val="left"/>
+      <w:pPr>
+        <w:tabs>
+          <w:tab w:val="num" w:pos="1440"/>
+        </w:tabs>
+        <w:ind w:left="1440" w:hanging="360"/>
+      </w:pPr>
+      <w:rPr>
+        <w:rFonts w:ascii="Symbol" w:hAnsi="Symbol" w:hint="default"/>
+        <w:sz w:val="20"/>
+      </w:rPr>
+    </w:lvl>
+    <w:lvl w:ilvl="2" w:tentative="1">
+      <w:start w:val="1"/>
+      <w:numFmt w:val="bullet"/>
+      <w:lvlText w:val=""/>
+      <w:lvlJc w:val="left"/>
+      <w:pPr>
+        <w:tabs>
+          <w:tab w:val="num" w:pos="2160"/>
+        </w:tabs>
+        <w:ind w:left="2160" w:hanging="360"/>
+      </w:pPr>
+      <w:rPr>
+        <w:rFonts w:ascii="Symbol" w:hAnsi="Symbol" w:hint="default"/>
+        <w:sz w:val="20"/>
+      </w:rPr>
+    </w:lvl>
+    <w:lvl w:ilvl="3" w:tentative="1">
+      <w:start w:val="1"/>
+      <w:numFmt w:val="bullet"/>
+      <w:lvlText w:val=""/>
+      <w:lvlJc w:val="left"/>
+      <w:pPr>
+        <w:tabs>
+          <w:tab w:val="num" w:pos="2880"/>
+        </w:tabs>
+        <w:ind w:left="2880" w:hanging="360"/>
+      </w:pPr>
+      <w:rPr>
+        <w:rFonts w:ascii="Symbol" w:hAnsi="Symbol" w:hint="default"/>
+        <w:sz w:val="20"/>
+      </w:rPr>
+    </w:lvl>
+    <w:lvl w:ilvl="4" w:tentative="1">
+      <w:start w:val="1"/>
+      <w:numFmt w:val="bullet"/>
+      <w:lvlText w:val=""/>
+      <w:lvlJc w:val="left"/>
+      <w:pPr>
+        <w:tabs>
+          <w:tab w:val="num" w:pos="3600"/>
+        </w:tabs>
+        <w:ind w:left="3600" w:hanging="360"/>
+      </w:pPr>
+      <w:rPr>
+        <w:rFonts w:ascii="Symbol" w:hAnsi="Symbol" w:hint="default"/>
+        <w:sz w:val="20"/>
+      </w:rPr>
+    </w:lvl>
+    <w:lvl w:ilvl="5" w:tentative="1">
+      <w:start w:val="1"/>
+      <w:numFmt w:val="bullet"/>
+      <w:lvlText w:val=""/>
+      <w:lvlJc w:val="left"/>
+      <w:pPr>
+        <w:tabs>
+          <w:tab w:val="num" w:pos="4320"/>
+        </w:tabs>
+        <w:ind w:left="4320" w:hanging="360"/>
+      </w:pPr>
+      <w:rPr>
+        <w:rFonts w:ascii="Symbol" w:hAnsi="Symbol" w:hint="default"/>
+        <w:sz w:val="20"/>
+      </w:rPr>
+    </w:lvl>
+    <w:lvl w:ilvl="6" w:tentative="1">
+      <w:start w:val="1"/>
+      <w:numFmt w:val="bullet"/>
+      <w:lvlText w:val=""/>
+      <w:lvlJc w:val="left"/>
+      <w:pPr>
+        <w:tabs>
+          <w:tab w:val="num" w:pos="5040"/>
+        </w:tabs>
+        <w:ind w:left="5040" w:hanging="360"/>
+      </w:pPr>
+      <w:rPr>
+        <w:rFonts w:ascii="Symbol" w:hAnsi="Symbol" w:hint="default"/>
+        <w:sz w:val="20"/>
+      </w:rPr>
+    </w:lvl>
+    <w:lvl w:ilvl="7" w:tentative="1">
+      <w:start w:val="1"/>
+      <w:numFmt w:val="bullet"/>
+      <w:lvlText w:val=""/>
+      <w:lvlJc w:val="left"/>
+      <w:pPr>
+        <w:tabs>
+          <w:tab w:val="num" w:pos="5760"/>
+        </w:tabs>
+        <w:ind w:left="5760" w:hanging="360"/>
+      </w:pPr>
+      <w:rPr>
+        <w:rFonts w:ascii="Symbol" w:hAnsi="Symbol" w:hint="default"/>
+        <w:sz w:val="20"/>
+      </w:rPr>
+    </w:lvl>
+    <w:lvl w:ilvl="8" w:tentative="1">
+      <w:start w:val="1"/>
+      <w:numFmt w:val="bullet"/>
+      <w:lvlText w:val=""/>
+      <w:lvlJc w:val="left"/>
+      <w:pPr>
+        <w:tabs>
+          <w:tab w:val="num" w:pos="6480"/>
+        </w:tabs>
+        <w:ind w:left="6480" w:hanging="360"/>
+      </w:pPr>
+      <w:rPr>
+        <w:rFonts w:ascii="Symbol" w:hAnsi="Symbol" w:hint="default"/>
+        <w:sz w:val="20"/>
+      </w:rPr>
+    </w:lvl>
+  </w:abstractNum>
+  <w:abstractNum w:abstractNumId="5" w15:restartNumberingAfterBreak="0">
+    <w:nsid w:val="2DC10488"/>
+    <w:multiLevelType w:val="multilevel"/>
+    <w:tmpl w:val="12FA5AFE"/>
+    <w:lvl w:ilvl="0">
+      <w:start w:val="1"/>
+      <w:numFmt w:val="bullet"/>
+      <w:lvlText w:val=""/>
+      <w:lvlJc w:val="left"/>
+      <w:pPr>
+        <w:tabs>
+          <w:tab w:val="num" w:pos="720"/>
+        </w:tabs>
+        <w:ind w:left="720" w:hanging="360"/>
+      </w:pPr>
+      <w:rPr>
+        <w:rFonts w:ascii="Symbol" w:hAnsi="Symbol" w:hint="default"/>
+        <w:sz w:val="20"/>
+      </w:rPr>
+    </w:lvl>
+    <w:lvl w:ilvl="1" w:tentative="1">
+      <w:start w:val="1"/>
+      <w:numFmt w:val="bullet"/>
+      <w:lvlText w:val=""/>
+      <w:lvlJc w:val="left"/>
+      <w:pPr>
+        <w:tabs>
+          <w:tab w:val="num" w:pos="1440"/>
+        </w:tabs>
+        <w:ind w:left="1440" w:hanging="360"/>
+      </w:pPr>
+      <w:rPr>
+        <w:rFonts w:ascii="Symbol" w:hAnsi="Symbol" w:hint="default"/>
+        <w:sz w:val="20"/>
+      </w:rPr>
+    </w:lvl>
+    <w:lvl w:ilvl="2" w:tentative="1">
+      <w:start w:val="1"/>
+      <w:numFmt w:val="bullet"/>
+      <w:lvlText w:val=""/>
+      <w:lvlJc w:val="left"/>
+      <w:pPr>
+        <w:tabs>
+          <w:tab w:val="num" w:pos="2160"/>
+        </w:tabs>
+        <w:ind w:left="2160" w:hanging="360"/>
+      </w:pPr>
+      <w:rPr>
+        <w:rFonts w:ascii="Symbol" w:hAnsi="Symbol" w:hint="default"/>
+        <w:sz w:val="20"/>
+      </w:rPr>
+    </w:lvl>
+    <w:lvl w:ilvl="3" w:tentative="1">
+      <w:start w:val="1"/>
+      <w:numFmt w:val="bullet"/>
+      <w:lvlText w:val=""/>
+      <w:lvlJc w:val="left"/>
+      <w:pPr>
+        <w:tabs>
+          <w:tab w:val="num" w:pos="2880"/>
+        </w:tabs>
+        <w:ind w:left="2880" w:hanging="360"/>
+      </w:pPr>
+      <w:rPr>
+        <w:rFonts w:ascii="Symbol" w:hAnsi="Symbol" w:hint="default"/>
+        <w:sz w:val="20"/>
+      </w:rPr>
+    </w:lvl>
+    <w:lvl w:ilvl="4" w:tentative="1">
+      <w:start w:val="1"/>
+      <w:numFmt w:val="bullet"/>
+      <w:lvlText w:val=""/>
+      <w:lvlJc w:val="left"/>
+      <w:pPr>
+        <w:tabs>
+          <w:tab w:val="num" w:pos="3600"/>
+        </w:tabs>
+        <w:ind w:left="3600" w:hanging="360"/>
+      </w:pPr>
+      <w:rPr>
+        <w:rFonts w:ascii="Symbol" w:hAnsi="Symbol" w:hint="default"/>
+        <w:sz w:val="20"/>
+      </w:rPr>
+    </w:lvl>
+    <w:lvl w:ilvl="5" w:tentative="1">
+      <w:start w:val="1"/>
+      <w:numFmt w:val="bullet"/>
+      <w:lvlText w:val=""/>
+      <w:lvlJc w:val="left"/>
+      <w:pPr>
+        <w:tabs>
+          <w:tab w:val="num" w:pos="4320"/>
+        </w:tabs>
+        <w:ind w:left="4320" w:hanging="360"/>
+      </w:pPr>
+      <w:rPr>
+        <w:rFonts w:ascii="Symbol" w:hAnsi="Symbol" w:hint="default"/>
+        <w:sz w:val="20"/>
+      </w:rPr>
+    </w:lvl>
+    <w:lvl w:ilvl="6" w:tentative="1">
+      <w:start w:val="1"/>
+      <w:numFmt w:val="bullet"/>
+      <w:lvlText w:val=""/>
+      <w:lvlJc w:val="left"/>
+      <w:pPr>
+        <w:tabs>
+          <w:tab w:val="num" w:pos="5040"/>
+        </w:tabs>
+        <w:ind w:left="5040" w:hanging="360"/>
+      </w:pPr>
+      <w:rPr>
+        <w:rFonts w:ascii="Symbol" w:hAnsi="Symbol" w:hint="default"/>
+        <w:sz w:val="20"/>
+      </w:rPr>
+    </w:lvl>
+    <w:lvl w:ilvl="7" w:tentative="1">
+      <w:start w:val="1"/>
+      <w:numFmt w:val="bullet"/>
+      <w:lvlText w:val=""/>
+      <w:lvlJc w:val="left"/>
+      <w:pPr>
+        <w:tabs>
+          <w:tab w:val="num" w:pos="5760"/>
+        </w:tabs>
+        <w:ind w:left="5760" w:hanging="360"/>
+      </w:pPr>
+      <w:rPr>
+        <w:rFonts w:ascii="Symbol" w:hAnsi="Symbol" w:hint="default"/>
+        <w:sz w:val="20"/>
+      </w:rPr>
+    </w:lvl>
+    <w:lvl w:ilvl="8" w:tentative="1">
+      <w:start w:val="1"/>
+      <w:numFmt w:val="bullet"/>
+      <w:lvlText w:val=""/>
+      <w:lvlJc w:val="left"/>
+      <w:pPr>
+        <w:tabs>
+          <w:tab w:val="num" w:pos="6480"/>
+        </w:tabs>
+        <w:ind w:left="6480" w:hanging="360"/>
+      </w:pPr>
+      <w:rPr>
+        <w:rFonts w:ascii="Symbol" w:hAnsi="Symbol" w:hint="default"/>
+        <w:sz w:val="20"/>
+      </w:rPr>
+    </w:lvl>
+  </w:abstractNum>
+  <w:abstractNum w:abstractNumId="6" w15:restartNumberingAfterBreak="0">
+    <w:nsid w:val="31F24759"/>
+    <w:multiLevelType w:val="multilevel"/>
+    <w:tmpl w:val="ACF48C84"/>
+    <w:lvl w:ilvl="0">
+      <w:start w:val="1"/>
+      <w:numFmt w:val="decimal"/>
+      <w:lvlText w:val="%1."/>
+      <w:lvlJc w:val="left"/>
+      <w:pPr>
+        <w:tabs>
+          <w:tab w:val="num" w:pos="720"/>
+        </w:tabs>
+        <w:ind w:left="720" w:hanging="360"/>
+      </w:pPr>
+    </w:lvl>
+    <w:lvl w:ilvl="1" w:tentative="1">
+      <w:start w:val="1"/>
+      <w:numFmt w:val="decimal"/>
+      <w:lvlText w:val="%2."/>
+      <w:lvlJc w:val="left"/>
+      <w:pPr>
+        <w:tabs>
+          <w:tab w:val="num" w:pos="1440"/>
+        </w:tabs>
+        <w:ind w:left="1440" w:hanging="360"/>
+      </w:pPr>
+    </w:lvl>
+    <w:lvl w:ilvl="2" w:tentative="1">
+      <w:start w:val="1"/>
+      <w:numFmt w:val="decimal"/>
+      <w:lvlText w:val="%3."/>
+      <w:lvlJc w:val="left"/>
+      <w:pPr>
+        <w:tabs>
+          <w:tab w:val="num" w:pos="2160"/>
+        </w:tabs>
+        <w:ind w:left="2160" w:hanging="360"/>
+      </w:pPr>
+    </w:lvl>
+    <w:lvl w:ilvl="3" w:tentative="1">
+      <w:start w:val="1"/>
+      <w:numFmt w:val="decimal"/>
+      <w:lvlText w:val="%4."/>
+      <w:lvlJc w:val="left"/>
+      <w:pPr>
+        <w:tabs>
+          <w:tab w:val="num" w:pos="2880"/>
+        </w:tabs>
+        <w:ind w:left="2880" w:hanging="360"/>
+      </w:pPr>
+    </w:lvl>
+    <w:lvl w:ilvl="4" w:tentative="1">
+      <w:start w:val="1"/>
+      <w:numFmt w:val="decimal"/>
+      <w:lvlText w:val="%5."/>
+      <w:lvlJc w:val="left"/>
+      <w:pPr>
+        <w:tabs>
+          <w:tab w:val="num" w:pos="3600"/>
+        </w:tabs>
+        <w:ind w:left="3600" w:hanging="360"/>
+      </w:pPr>
+    </w:lvl>
+    <w:lvl w:ilvl="5" w:tentative="1">
+      <w:start w:val="1"/>
+      <w:numFmt w:val="decimal"/>
+      <w:lvlText w:val="%6."/>
+      <w:lvlJc w:val="left"/>
+      <w:pPr>
+        <w:tabs>
+          <w:tab w:val="num" w:pos="4320"/>
+        </w:tabs>
+        <w:ind w:left="4320" w:hanging="360"/>
+      </w:pPr>
+    </w:lvl>
+    <w:lvl w:ilvl="6" w:tentative="1">
+      <w:start w:val="1"/>
+      <w:numFmt w:val="decimal"/>
+      <w:lvlText w:val="%7."/>
+      <w:lvlJc w:val="left"/>
+      <w:pPr>
+        <w:tabs>
+          <w:tab w:val="num" w:pos="5040"/>
+        </w:tabs>
+        <w:ind w:left="5040" w:hanging="360"/>
+      </w:pPr>
+    </w:lvl>
+    <w:lvl w:ilvl="7" w:tentative="1">
+      <w:start w:val="1"/>
+      <w:numFmt w:val="decimal"/>
+      <w:lvlText w:val="%8."/>
+      <w:lvlJc w:val="left"/>
+      <w:pPr>
+        <w:tabs>
+          <w:tab w:val="num" w:pos="5760"/>
+        </w:tabs>
+        <w:ind w:left="5760" w:hanging="360"/>
+      </w:pPr>
+    </w:lvl>
+    <w:lvl w:ilvl="8" w:tentative="1">
+      <w:start w:val="1"/>
+      <w:numFmt w:val="decimal"/>
+      <w:lvlText w:val="%9."/>
+      <w:lvlJc w:val="left"/>
+      <w:pPr>
+        <w:tabs>
+          <w:tab w:val="num" w:pos="6480"/>
+        </w:tabs>
+        <w:ind w:left="6480" w:hanging="360"/>
+      </w:pPr>
+    </w:lvl>
+  </w:abstractNum>
+  <w:abstractNum w:abstractNumId="7" w15:restartNumberingAfterBreak="0">
     <w:nsid w:val="46364103"/>
     <w:multiLevelType w:val="hybridMultilevel"/>
     <w:tmpl w:val="4F0AAA18"/>
@@ -6504,7 +13184,7 @@
       </w:pPr>
     </w:lvl>
   </w:abstractNum>
-  <w:abstractNum w:abstractNumId="3" w15:restartNumberingAfterBreak="0">
+  <w:abstractNum w:abstractNumId="8" w15:restartNumberingAfterBreak="0">
     <w:nsid w:val="530475FF"/>
     <w:multiLevelType w:val="hybridMultilevel"/>
     <w:tmpl w:val="2A86999E"/>
@@ -6616,7 +13296,7 @@
       </w:rPr>
     </w:lvl>
   </w:abstractNum>
-  <w:abstractNum w:abstractNumId="4" w15:restartNumberingAfterBreak="0">
+  <w:abstractNum w:abstractNumId="9" w15:restartNumberingAfterBreak="0">
     <w:nsid w:val="72C36FBF"/>
     <w:multiLevelType w:val="hybridMultilevel"/>
     <w:tmpl w:val="C0E83EF6"/>
@@ -6728,20 +13408,187 @@
       </w:rPr>
     </w:lvl>
   </w:abstractNum>
-  <w:num w:numId="1" w16cid:durableId="108470756">
+  <w:abstractNum w:abstractNumId="10" w15:restartNumberingAfterBreak="0">
+    <w:nsid w:val="79B01D30"/>
+    <w:multiLevelType w:val="multilevel"/>
+    <w:tmpl w:val="D0BE8D82"/>
+    <w:lvl w:ilvl="0">
+      <w:start w:val="1"/>
+      <w:numFmt w:val="bullet"/>
+      <w:lvlText w:val=""/>
+      <w:lvlJc w:val="left"/>
+      <w:pPr>
+        <w:tabs>
+          <w:tab w:val="num" w:pos="720"/>
+        </w:tabs>
+        <w:ind w:left="720" w:hanging="360"/>
+      </w:pPr>
+      <w:rPr>
+        <w:rFonts w:ascii="Symbol" w:hAnsi="Symbol" w:hint="default"/>
+        <w:sz w:val="20"/>
+      </w:rPr>
+    </w:lvl>
+    <w:lvl w:ilvl="1" w:tentative="1">
+      <w:start w:val="1"/>
+      <w:numFmt w:val="bullet"/>
+      <w:lvlText w:val=""/>
+      <w:lvlJc w:val="left"/>
+      <w:pPr>
+        <w:tabs>
+          <w:tab w:val="num" w:pos="1440"/>
+        </w:tabs>
+        <w:ind w:left="1440" w:hanging="360"/>
+      </w:pPr>
+      <w:rPr>
+        <w:rFonts w:ascii="Symbol" w:hAnsi="Symbol" w:hint="default"/>
+        <w:sz w:val="20"/>
+      </w:rPr>
+    </w:lvl>
+    <w:lvl w:ilvl="2" w:tentative="1">
+      <w:start w:val="1"/>
+      <w:numFmt w:val="bullet"/>
+      <w:lvlText w:val=""/>
+      <w:lvlJc w:val="left"/>
+      <w:pPr>
+        <w:tabs>
+          <w:tab w:val="num" w:pos="2160"/>
+        </w:tabs>
+        <w:ind w:left="2160" w:hanging="360"/>
+      </w:pPr>
+      <w:rPr>
+        <w:rFonts w:ascii="Symbol" w:hAnsi="Symbol" w:hint="default"/>
+        <w:sz w:val="20"/>
+      </w:rPr>
+    </w:lvl>
+    <w:lvl w:ilvl="3" w:tentative="1">
+      <w:start w:val="1"/>
+      <w:numFmt w:val="bullet"/>
+      <w:lvlText w:val=""/>
+      <w:lvlJc w:val="left"/>
+      <w:pPr>
+        <w:tabs>
+          <w:tab w:val="num" w:pos="2880"/>
+        </w:tabs>
+        <w:ind w:left="2880" w:hanging="360"/>
+      </w:pPr>
+      <w:rPr>
+        <w:rFonts w:ascii="Symbol" w:hAnsi="Symbol" w:hint="default"/>
+        <w:sz w:val="20"/>
+      </w:rPr>
+    </w:lvl>
+    <w:lvl w:ilvl="4" w:tentative="1">
+      <w:start w:val="1"/>
+      <w:numFmt w:val="bullet"/>
+      <w:lvlText w:val=""/>
+      <w:lvlJc w:val="left"/>
+      <w:pPr>
+        <w:tabs>
+          <w:tab w:val="num" w:pos="3600"/>
+        </w:tabs>
+        <w:ind w:left="3600" w:hanging="360"/>
+      </w:pPr>
+      <w:rPr>
+        <w:rFonts w:ascii="Symbol" w:hAnsi="Symbol" w:hint="default"/>
+        <w:sz w:val="20"/>
+      </w:rPr>
+    </w:lvl>
+    <w:lvl w:ilvl="5" w:tentative="1">
+      <w:start w:val="1"/>
+      <w:numFmt w:val="bullet"/>
+      <w:lvlText w:val=""/>
+      <w:lvlJc w:val="left"/>
+      <w:pPr>
+        <w:tabs>
+          <w:tab w:val="num" w:pos="4320"/>
+        </w:tabs>
+        <w:ind w:left="4320" w:hanging="360"/>
+      </w:pPr>
+      <w:rPr>
+        <w:rFonts w:ascii="Symbol" w:hAnsi="Symbol" w:hint="default"/>
+        <w:sz w:val="20"/>
+      </w:rPr>
+    </w:lvl>
+    <w:lvl w:ilvl="6" w:tentative="1">
+      <w:start w:val="1"/>
+      <w:numFmt w:val="bullet"/>
+      <w:lvlText w:val=""/>
+      <w:lvlJc w:val="left"/>
+      <w:pPr>
+        <w:tabs>
+          <w:tab w:val="num" w:pos="5040"/>
+        </w:tabs>
+        <w:ind w:left="5040" w:hanging="360"/>
+      </w:pPr>
+      <w:rPr>
+        <w:rFonts w:ascii="Symbol" w:hAnsi="Symbol" w:hint="default"/>
+        <w:sz w:val="20"/>
+      </w:rPr>
+    </w:lvl>
+    <w:lvl w:ilvl="7" w:tentative="1">
+      <w:start w:val="1"/>
+      <w:numFmt w:val="bullet"/>
+      <w:lvlText w:val=""/>
+      <w:lvlJc w:val="left"/>
+      <w:pPr>
+        <w:tabs>
+          <w:tab w:val="num" w:pos="5760"/>
+        </w:tabs>
+        <w:ind w:left="5760" w:hanging="360"/>
+      </w:pPr>
+      <w:rPr>
+        <w:rFonts w:ascii="Symbol" w:hAnsi="Symbol" w:hint="default"/>
+        <w:sz w:val="20"/>
+      </w:rPr>
+    </w:lvl>
+    <w:lvl w:ilvl="8" w:tentative="1">
+      <w:start w:val="1"/>
+      <w:numFmt w:val="bullet"/>
+      <w:lvlText w:val=""/>
+      <w:lvlJc w:val="left"/>
+      <w:pPr>
+        <w:tabs>
+          <w:tab w:val="num" w:pos="6480"/>
+        </w:tabs>
+        <w:ind w:left="6480" w:hanging="360"/>
+      </w:pPr>
+      <w:rPr>
+        <w:rFonts w:ascii="Symbol" w:hAnsi="Symbol" w:hint="default"/>
+        <w:sz w:val="20"/>
+      </w:rPr>
+    </w:lvl>
+  </w:abstractNum>
+  <w:num w:numId="1">
+    <w:abstractNumId w:val="9"/>
+  </w:num>
+  <w:num w:numId="2">
+    <w:abstractNumId w:val="2"/>
+  </w:num>
+  <w:num w:numId="3">
+    <w:abstractNumId w:val="8"/>
+  </w:num>
+  <w:num w:numId="4">
+    <w:abstractNumId w:val="0"/>
+  </w:num>
+  <w:num w:numId="5">
+    <w:abstractNumId w:val="7"/>
+  </w:num>
+  <w:num w:numId="6">
+    <w:abstractNumId w:val="3"/>
+  </w:num>
+  <w:num w:numId="7">
+    <w:abstractNumId w:val="5"/>
+  </w:num>
+  <w:num w:numId="8">
     <w:abstractNumId w:val="4"/>
   </w:num>
-  <w:num w:numId="2" w16cid:durableId="1149860901">
+  <w:num w:numId="9">
+    <w:abstractNumId w:val="6"/>
+  </w:num>
+  <w:num w:numId="10">
     <w:abstractNumId w:val="1"/>
   </w:num>
-  <w:num w:numId="3" w16cid:durableId="1487473132">
-    <w:abstractNumId w:val="3"/>
-  </w:num>
-  <w:num w:numId="4" w16cid:durableId="1711149877">
-    <w:abstractNumId w:val="0"/>
-  </w:num>
-  <w:num w:numId="5" w16cid:durableId="1900748430">
-    <w:abstractNumId w:val="2"/>
+  <w:num w:numId="11">
+    <w:abstractNumId w:val="10"/>
   </w:num>
 </w:numbering>
 </file>
@@ -7170,7 +14017,6 @@
   <w:style w:type="character" w:default="1" w:styleId="DefaultParagraphFont">
     <w:name w:val="Default Paragraph Font"/>
     <w:uiPriority w:val="1"/>
-    <w:semiHidden/>
     <w:unhideWhenUsed/>
   </w:style>
   <w:style w:type="table" w:default="1" w:styleId="TableNormal">
@@ -7345,6 +14191,25 @@
       <w:sz w:val="24"/>
       <w:szCs w:val="24"/>
     </w:rPr>
+  </w:style>
+  <w:style w:type="table" w:styleId="TableGrid">
+    <w:name w:val="Table Grid"/>
+    <w:basedOn w:val="TableNormal"/>
+    <w:uiPriority w:val="39"/>
+    <w:rsid w:val="00C64A59"/>
+    <w:pPr>
+      <w:spacing w:after="0" w:line="240" w:lineRule="auto"/>
+    </w:pPr>
+    <w:tblPr>
+      <w:tblBorders>
+        <w:top w:val="single" w:sz="4" w:space="0" w:color="auto"/>
+        <w:left w:val="single" w:sz="4" w:space="0" w:color="auto"/>
+        <w:bottom w:val="single" w:sz="4" w:space="0" w:color="auto"/>
+        <w:right w:val="single" w:sz="4" w:space="0" w:color="auto"/>
+        <w:insideH w:val="single" w:sz="4" w:space="0" w:color="auto"/>
+        <w:insideV w:val="single" w:sz="4" w:space="0" w:color="auto"/>
+      </w:tblBorders>
+    </w:tblPr>
   </w:style>
 </w:styles>
 </file>

--- a/Medical Device Database Project Document.docx
+++ b/Medical Device Database Project Document.docx
@@ -12,13 +12,47 @@
         <w:t xml:space="preserve">A. </w:t>
       </w:r>
       <w:bookmarkEnd w:id="0"/>
-      <w:proofErr w:type="gramStart"/>
-      <w:r>
-        <w:t>Medical  device</w:t>
-      </w:r>
-      <w:proofErr w:type="gramEnd"/>
-      <w:r>
-        <w:t xml:space="preserve"> startup  company operations database</w:t>
+      <w:r>
+        <w:t xml:space="preserve">Medical </w:t>
+      </w:r>
+      <w:r>
+        <w:t>D</w:t>
+      </w:r>
+      <w:r>
+        <w:t>evice</w:t>
+      </w:r>
+      <w:r>
+        <w:t xml:space="preserve"> </w:t>
+      </w:r>
+      <w:r>
+        <w:t>S</w:t>
+      </w:r>
+      <w:r>
+        <w:t xml:space="preserve">tartup </w:t>
+      </w:r>
+      <w:r>
+        <w:t>C</w:t>
+      </w:r>
+      <w:r>
+        <w:t>ompany</w:t>
+      </w:r>
+      <w:r>
+        <w:t xml:space="preserve"> </w:t>
+      </w:r>
+      <w:r>
+        <w:t>O</w:t>
+      </w:r>
+      <w:r>
+        <w:t xml:space="preserve">perations </w:t>
+      </w:r>
+      <w:r>
+        <w:t>D</w:t>
+      </w:r>
+      <w:r>
+        <w:t>atabase</w:t>
+      </w:r>
+      <w:r>
+        <w:t xml:space="preserve"> Application</w:t>
       </w:r>
     </w:p>
     <w:p>
@@ -79,7 +113,13 @@
         <w:rPr>
           <w:color w:val="000000" w:themeColor="text1"/>
         </w:rPr>
-        <w:t xml:space="preserve">. </w:t>
+        <w:t xml:space="preserve"> application</w:t>
+      </w:r>
+      <w:r>
+        <w:rPr>
+          <w:color w:val="000000" w:themeColor="text1"/>
+        </w:rPr>
+        <w:t xml:space="preserve"> </w:t>
       </w:r>
     </w:p>
     <w:p/>
@@ -125,29 +165,19 @@
     </w:p>
     <w:p>
       <w:pPr>
-        <w:rPr>
-          <w:color w:val="FF0000"/>
-        </w:rPr>
-      </w:pPr>
-      <w:r>
-        <w:rPr>
-          <w:color w:val="FF0000"/>
-        </w:rPr>
-        <w:t>Second Person, Second Person Email Address</w:t>
-      </w:r>
-    </w:p>
-    <w:p>
-      <w:pPr>
-        <w:rPr>
-          <w:color w:val="FF0000"/>
-        </w:rPr>
-      </w:pPr>
-      <w:r>
-        <w:rPr>
-          <w:color w:val="FF0000"/>
-        </w:rPr>
-        <w:t>Third Person, Third Person Email Address</w:t>
-      </w:r>
+        <w:pStyle w:val="Standard"/>
+      </w:pPr>
+      <w:r>
+        <w:rPr>
+          <w:color w:val="000000"/>
+        </w:rPr>
+        <w:t xml:space="preserve">Bindu Boddu, </w:t>
+      </w:r>
+      <w:hyperlink r:id="rId8" w:history="1">
+        <w:r>
+          <w:t>binduboddu@lewisu.edu</w:t>
+        </w:r>
+      </w:hyperlink>
     </w:p>
     <w:p/>
     <w:p/>
@@ -1239,25 +1269,7 @@
                 <w:sz w:val="18"/>
                 <w:szCs w:val="18"/>
               </w:rPr>
-              <w:t xml:space="preserve">February </w:t>
-            </w:r>
-            <w:proofErr w:type="gramStart"/>
-            <w:r>
-              <w:rPr>
-                <w:rFonts w:ascii="Calibri" w:eastAsia="Times New Roman" w:hAnsi="Calibri" w:cs="Calibri"/>
-                <w:sz w:val="18"/>
-                <w:szCs w:val="18"/>
-              </w:rPr>
-              <w:t>12  at</w:t>
-            </w:r>
-            <w:proofErr w:type="gramEnd"/>
-            <w:r>
-              <w:rPr>
-                <w:rFonts w:ascii="Calibri" w:eastAsia="Times New Roman" w:hAnsi="Calibri" w:cs="Calibri"/>
-                <w:sz w:val="18"/>
-                <w:szCs w:val="18"/>
-              </w:rPr>
-              <w:t xml:space="preserve"> 11:59pm </w:t>
+              <w:t>February 12  at 11:59pm </w:t>
             </w:r>
           </w:p>
         </w:tc>
@@ -1847,27 +1859,7 @@
           <w:sz w:val="32"/>
           <w:szCs w:val="32"/>
         </w:rPr>
-        <w:t xml:space="preserve"> vendor </w:t>
-      </w:r>
-      <w:proofErr w:type="gramStart"/>
-      <w:r>
-        <w:rPr>
-          <w:rFonts w:asciiTheme="majorHAnsi" w:eastAsiaTheme="majorEastAsia" w:hAnsiTheme="majorHAnsi" w:cstheme="majorBidi"/>
-          <w:color w:val="000000" w:themeColor="text1"/>
-          <w:sz w:val="32"/>
-          <w:szCs w:val="32"/>
-        </w:rPr>
-        <w:t>list ,</w:t>
-      </w:r>
-      <w:proofErr w:type="gramEnd"/>
-      <w:r>
-        <w:rPr>
-          <w:rFonts w:asciiTheme="majorHAnsi" w:eastAsiaTheme="majorEastAsia" w:hAnsiTheme="majorHAnsi" w:cstheme="majorBidi"/>
-          <w:color w:val="000000" w:themeColor="text1"/>
-          <w:sz w:val="32"/>
-          <w:szCs w:val="32"/>
-        </w:rPr>
-        <w:t xml:space="preserve"> inventory list , </w:t>
+        <w:t xml:space="preserve"> vendor list , inventory list , </w:t>
       </w:r>
       <w:r>
         <w:rPr>
@@ -2857,7 +2849,7 @@
                     <pic:cNvPicPr/>
                   </pic:nvPicPr>
                   <pic:blipFill>
-                    <a:blip r:embed="rId8"/>
+                    <a:blip r:embed="rId9"/>
                     <a:stretch>
                       <a:fillRect/>
                     </a:stretch>
@@ -4268,7 +4260,13 @@
         <w:t>.</w:t>
       </w:r>
       <w:r>
-        <w:t xml:space="preserve"> so the files are purchase </w:t>
+        <w:t xml:space="preserve"> </w:t>
+      </w:r>
+      <w:r>
+        <w:t>so,</w:t>
+      </w:r>
+      <w:r>
+        <w:t xml:space="preserve"> the files are purchase </w:t>
       </w:r>
       <w:r>
         <w:t>order,</w:t>
@@ -4276,21 +4274,29 @@
       <w:r>
         <w:t xml:space="preserve"> production workbook, </w:t>
       </w:r>
-      <w:proofErr w:type="gramStart"/>
-      <w:r>
-        <w:t>quality ,</w:t>
-      </w:r>
-      <w:proofErr w:type="gramEnd"/>
-      <w:r>
-        <w:t xml:space="preserve"> inventory control , shipping. </w:t>
-      </w:r>
-      <w:proofErr w:type="gramStart"/>
-      <w:r>
-        <w:t>So</w:t>
-      </w:r>
-      <w:proofErr w:type="gramEnd"/>
-      <w:r>
-        <w:t xml:space="preserve"> all these five workbook will be connected to the final workbook called Inventory management system and these will be connected via formula called get pivot table and anytime we will be updating any one of these CSV files and then if we refresh the final Inventory management system file all the values will be refreshed and </w:t>
+      <w:r>
+        <w:t>quality,</w:t>
+      </w:r>
+      <w:r>
+        <w:t xml:space="preserve"> inventory </w:t>
+      </w:r>
+      <w:r>
+        <w:t>control,</w:t>
+      </w:r>
+      <w:r>
+        <w:t xml:space="preserve"> shipping. </w:t>
+      </w:r>
+      <w:r>
+        <w:t>So,</w:t>
+      </w:r>
+      <w:r>
+        <w:t xml:space="preserve"> all </w:t>
+      </w:r>
+      <w:r>
+        <w:t>these five workbooks</w:t>
+      </w:r>
+      <w:r>
+        <w:t xml:space="preserve"> will be connected to the final workbook called Inventory management system and these will be connected via formula called get pivot table and anytime we will be updating any one of these CSV files and then if we refresh the final Inventory management system file all the values will be refreshed and </w:t>
       </w:r>
       <w:r>
         <w:t>updated.</w:t>
@@ -4314,7 +4320,10 @@
         <w:spacing w:before="0" w:beforeAutospacing="0" w:after="120" w:afterAutospacing="0"/>
       </w:pPr>
       <w:r>
-        <w:t>So each of these five CSV files will serve a purpose of either quality</w:t>
+        <w:t>So,</w:t>
+      </w:r>
+      <w:r>
+        <w:t xml:space="preserve"> each of these five CSV files will serve a purpose of either quality</w:t>
       </w:r>
       <w:r>
         <w:t>,</w:t>
@@ -4328,25 +4337,21 @@
       <w:r>
         <w:t xml:space="preserve"> of each </w:t>
       </w:r>
-      <w:proofErr w:type="gramStart"/>
-      <w:r>
-        <w:t>operations .</w:t>
-      </w:r>
-      <w:proofErr w:type="gramEnd"/>
-      <w:r>
-        <w:t xml:space="preserve"> And as all of these values are either numeric or floating are </w:t>
-      </w:r>
-      <w:proofErr w:type="gramStart"/>
-      <w:r>
-        <w:t>characteristic</w:t>
-      </w:r>
-      <w:r>
-        <w:t>s</w:t>
-      </w:r>
-      <w:r>
-        <w:t xml:space="preserve"> .</w:t>
-      </w:r>
-      <w:proofErr w:type="gramEnd"/>
+      <w:r>
+        <w:t>operation.</w:t>
+      </w:r>
+      <w:r>
+        <w:t xml:space="preserve"> And as all of these values are either numeric or floating </w:t>
+      </w:r>
+      <w:r>
+        <w:t>or</w:t>
+      </w:r>
+      <w:r>
+        <w:t xml:space="preserve"> </w:t>
+      </w:r>
+      <w:r>
+        <w:t>character.</w:t>
+      </w:r>
     </w:p>
     <w:p>
       <w:pPr>
@@ -4428,6 +4433,9 @@
       <w:r>
         <w:t xml:space="preserve">logically, and further implement physically. </w:t>
       </w:r>
+      <w:r>
+        <w:t xml:space="preserve">This is still work in progress and will be updated as we progress through this project. </w:t>
+      </w:r>
     </w:p>
     <w:p>
       <w:pPr>
@@ -4443,6 +4451,9 @@
         <w:pStyle w:val="NormalWeb"/>
         <w:spacing w:before="0" w:beforeAutospacing="0" w:after="120" w:afterAutospacing="0"/>
       </w:pPr>
+      <w:r>
+        <w:t xml:space="preserve">Link is already provided. </w:t>
+      </w:r>
     </w:p>
     <w:p>
       <w:pPr>
@@ -4474,7 +4485,6 @@
         <w:spacing w:before="0" w:beforeAutospacing="0" w:after="120" w:afterAutospacing="0"/>
       </w:pPr>
       <w:r>
-        <w:lastRenderedPageBreak/>
         <w:t>Purchase order</w:t>
       </w:r>
     </w:p>
@@ -5193,11 +5203,9 @@
         <w:pStyle w:val="NormalWeb"/>
         <w:spacing w:before="0" w:beforeAutospacing="0" w:after="120" w:afterAutospacing="0"/>
       </w:pPr>
-      <w:proofErr w:type="gramStart"/>
       <w:r>
         <w:t>Inventory  Control</w:t>
       </w:r>
-      <w:proofErr w:type="gramEnd"/>
     </w:p>
     <w:tbl>
       <w:tblPr>
@@ -6071,7 +6079,6 @@
         <w:spacing w:before="0" w:beforeAutospacing="0" w:after="120" w:afterAutospacing="0"/>
       </w:pPr>
       <w:r>
-        <w:lastRenderedPageBreak/>
         <w:t>Shipping</w:t>
       </w:r>
     </w:p>
@@ -9053,49 +9060,85 @@
       </w:r>
     </w:p>
     <w:p>
-      <w:pPr>
-        <w:rPr>
-          <w:i/>
-          <w:iCs/>
-        </w:rPr>
-      </w:pPr>
       <w:r>
         <w:rPr>
           <w:i/>
           <w:iCs/>
         </w:rPr>
         <w:br/>
+      </w:r>
+      <w:r>
         <w:t>Alternative 1: NoSQL Database with JSON Encoding</w:t>
       </w:r>
     </w:p>
     <w:p>
-      <w:pPr>
-        <w:rPr>
-          <w:i/>
-          <w:iCs/>
-        </w:rPr>
-      </w:pPr>
-      <w:r>
-        <w:rPr>
-          <w:i/>
-          <w:iCs/>
-        </w:rPr>
-        <w:t>Description: NoSQL databases, particularly those employing JSON (JavaScript Object Notation) encoding, have gained popularity for their flexibility and scalability compared to traditional relational databases. Here's how data could be stored using a NoSQL database with JSON encoding:</w:t>
-      </w:r>
-    </w:p>
-    <w:p>
-      <w:pPr>
-        <w:rPr>
-          <w:i/>
-          <w:iCs/>
-        </w:rPr>
-      </w:pPr>
-      <w:r>
-        <w:rPr>
-          <w:i/>
-          <w:iCs/>
-        </w:rPr>
-        <w:t>Implementation:</w:t>
+      <w:r>
+        <w:t>NoSQL databases</w:t>
+      </w:r>
+      <w:r>
+        <w:t xml:space="preserve"> means not only </w:t>
+      </w:r>
+      <w:r>
+        <w:t>SQL</w:t>
+      </w:r>
+      <w:r>
+        <w:t>,</w:t>
+      </w:r>
+      <w:r>
+        <w:t xml:space="preserve"> so</w:t>
+      </w:r>
+      <w:r>
+        <w:t xml:space="preserve"> we can implement the relational database in NoSQL</w:t>
+      </w:r>
+      <w:r>
+        <w:t xml:space="preserve"> model</w:t>
+      </w:r>
+      <w:r>
+        <w:t xml:space="preserve"> particularly employing JSON encoding. </w:t>
+      </w:r>
+      <w:r>
+        <w:t xml:space="preserve">To implement </w:t>
+      </w:r>
+      <w:r>
+        <w:t>this,</w:t>
+      </w:r>
+      <w:r>
+        <w:t xml:space="preserve"> we can use MongoDB software. </w:t>
+      </w:r>
+      <w:r>
+        <w:t>D</w:t>
+      </w:r>
+      <w:r>
+        <w:t xml:space="preserve">ata is typically stored in a document-oriented manner. Each record </w:t>
+      </w:r>
+      <w:r>
+        <w:t>will</w:t>
+      </w:r>
+      <w:r>
+        <w:t xml:space="preserve"> </w:t>
+      </w:r>
+      <w:r>
+        <w:t>be represented</w:t>
+      </w:r>
+      <w:r>
+        <w:t xml:space="preserve"> as a JSON</w:t>
+      </w:r>
+      <w:r>
+        <w:t>.</w:t>
+      </w:r>
+      <w:r>
+        <w:t xml:space="preserve"> </w:t>
+      </w:r>
+      <w:r>
+        <w:t>Any insert</w:t>
+      </w:r>
+      <w:r>
+        <w:t>, update and delete of the record can be done to JSON.</w:t>
+      </w:r>
+    </w:p>
+    <w:p>
+      <w:r>
+        <w:t>Advantages:</w:t>
       </w:r>
     </w:p>
     <w:p>
@@ -9104,125 +9147,24 @@
           <w:ilvl w:val="0"/>
           <w:numId w:val="6"/>
         </w:numPr>
-        <w:rPr>
-          <w:i/>
-          <w:iCs/>
-        </w:rPr>
-      </w:pPr>
-      <w:r>
-        <w:rPr>
-          <w:b/>
-          <w:bCs/>
-          <w:i/>
-          <w:iCs/>
-        </w:rPr>
-        <w:t>Data Model</w:t>
-      </w:r>
-      <w:r>
-        <w:rPr>
-          <w:i/>
-          <w:iCs/>
-        </w:rPr>
-        <w:t>: In a NoSQL database with JSON encoding, data is typically stored in a document-oriented manner. Each record is represented as a JSON document, which can contain nested structures and arrays.</w:t>
-      </w:r>
-    </w:p>
-    <w:p>
-      <w:pPr>
-        <w:numPr>
-          <w:ilvl w:val="0"/>
-          <w:numId w:val="6"/>
-        </w:numPr>
-        <w:rPr>
-          <w:i/>
-          <w:iCs/>
-        </w:rPr>
-      </w:pPr>
-      <w:r>
-        <w:rPr>
-          <w:b/>
-          <w:bCs/>
-          <w:i/>
-          <w:iCs/>
-        </w:rPr>
-        <w:t>Schema Flexibility</w:t>
-      </w:r>
-      <w:r>
-        <w:rPr>
-          <w:i/>
-          <w:iCs/>
-        </w:rPr>
-        <w:t>: Unlike relational databases, NoSQL databases don't enforce a rigid schema. JSON documents can vary in structure, allowing for dynamic changes without altering the entire database schema.</w:t>
-      </w:r>
-    </w:p>
-    <w:p>
-      <w:pPr>
-        <w:numPr>
-          <w:ilvl w:val="0"/>
-          <w:numId w:val="6"/>
-        </w:numPr>
-        <w:rPr>
-          <w:i/>
-          <w:iCs/>
-        </w:rPr>
-      </w:pPr>
-      <w:r>
-        <w:rPr>
-          <w:b/>
-          <w:bCs/>
-          <w:i/>
-          <w:iCs/>
-        </w:rPr>
-        <w:t>Querying</w:t>
-      </w:r>
-      <w:r>
-        <w:rPr>
-          <w:i/>
-          <w:iCs/>
-        </w:rPr>
-        <w:t>: NoSQL databases usually offer query capabilities through specialized query languages or APIs. Queries can target specific fields within JSON documents, but complex joins and transactions may be limited compared to relational databases.</w:t>
-      </w:r>
-    </w:p>
-    <w:p>
-      <w:pPr>
-        <w:numPr>
-          <w:ilvl w:val="0"/>
-          <w:numId w:val="6"/>
-        </w:numPr>
-        <w:rPr>
-          <w:i/>
-          <w:iCs/>
-        </w:rPr>
-      </w:pPr>
-      <w:r>
-        <w:rPr>
-          <w:b/>
-          <w:bCs/>
-          <w:i/>
-          <w:iCs/>
-        </w:rPr>
-        <w:t>Scalability</w:t>
-      </w:r>
-      <w:r>
-        <w:rPr>
-          <w:i/>
-          <w:iCs/>
-        </w:rPr>
-        <w:t>: NoSQL databases excel at horizontal scalability. They can distribute data across multiple nodes, making them suitable for handling large volumes of data and high traffic loads.</w:t>
-      </w:r>
-    </w:p>
-    <w:p>
-      <w:pPr>
-        <w:rPr>
-          <w:i/>
-          <w:iCs/>
-        </w:rPr>
-      </w:pPr>
-      <w:r>
-        <w:rPr>
-          <w:i/>
-          <w:iCs/>
-        </w:rPr>
-        <w:t>Advantages:</w:t>
+      </w:pPr>
+      <w:r>
+        <w:t>NoSQL databases don't enforce a rigid schema</w:t>
+      </w:r>
+      <w:r>
+        <w:t xml:space="preserve"> </w:t>
+      </w:r>
+      <w:r>
+        <w:t>like relational databases</w:t>
+      </w:r>
+      <w:r>
+        <w:t xml:space="preserve"> making it easier</w:t>
+      </w:r>
+      <w:r>
+        <w:t xml:space="preserve"> to implement the database</w:t>
+      </w:r>
+      <w:r>
+        <w:t>.</w:t>
       </w:r>
     </w:p>
     <w:p>
@@ -9231,26 +9173,12 @@
           <w:ilvl w:val="0"/>
           <w:numId w:val="7"/>
         </w:numPr>
-        <w:rPr>
-          <w:i/>
-          <w:iCs/>
-        </w:rPr>
-      </w:pPr>
-      <w:r>
-        <w:rPr>
-          <w:b/>
-          <w:bCs/>
-          <w:i/>
-          <w:iCs/>
-        </w:rPr>
-        <w:t>Schema Flexibility</w:t>
-      </w:r>
-      <w:r>
-        <w:rPr>
-          <w:i/>
-          <w:iCs/>
-        </w:rPr>
-        <w:t>: Changes to data structures can be accommodated easily without database schema modifications.</w:t>
+      </w:pPr>
+      <w:r>
+        <w:t xml:space="preserve">Since the data is being generated exponentially every day and with different type of data like audio, video, images we need a solution better that RDBMS which can handle these file format. </w:t>
+      </w:r>
+      <w:r>
+        <w:t xml:space="preserve"> NoSQL databases are designed for distributed environments, allowing for seamless scaling as data grows.</w:t>
       </w:r>
     </w:p>
     <w:p>
@@ -9259,26 +9187,18 @@
           <w:ilvl w:val="0"/>
           <w:numId w:val="7"/>
         </w:numPr>
-        <w:rPr>
-          <w:i/>
-          <w:iCs/>
-        </w:rPr>
-      </w:pPr>
-      <w:r>
-        <w:rPr>
-          <w:b/>
-          <w:bCs/>
-          <w:i/>
-          <w:iCs/>
-        </w:rPr>
-        <w:t>Scalability</w:t>
-      </w:r>
-      <w:r>
-        <w:rPr>
-          <w:i/>
-          <w:iCs/>
-        </w:rPr>
-        <w:t>: NoSQL databases are designed for distributed environments, allowing for seamless scaling as data grows.</w:t>
+      </w:pPr>
+      <w:r>
+        <w:t xml:space="preserve">With simpler data models and horizontal scalability, NoSQL databases can offer better performance for </w:t>
+      </w:r>
+      <w:r>
+        <w:t>my</w:t>
+      </w:r>
+      <w:r>
+        <w:t xml:space="preserve"> application</w:t>
+      </w:r>
+      <w:r>
+        <w:t>.</w:t>
       </w:r>
     </w:p>
     <w:p>
@@ -9287,40 +9207,13 @@
           <w:ilvl w:val="0"/>
           <w:numId w:val="7"/>
         </w:numPr>
-        <w:rPr>
-          <w:i/>
-          <w:iCs/>
-        </w:rPr>
-      </w:pPr>
-      <w:r>
-        <w:rPr>
-          <w:b/>
-          <w:bCs/>
-          <w:i/>
-          <w:iCs/>
-        </w:rPr>
-        <w:t>Performance</w:t>
-      </w:r>
-      <w:r>
-        <w:rPr>
-          <w:i/>
-          <w:iCs/>
-        </w:rPr>
-        <w:t>: With simpler data models and horizontal scalability, NoSQL databases can offer better performance for certain types of applications, especially those requiring high throughput and low latency.</w:t>
-      </w:r>
-    </w:p>
-    <w:p>
-      <w:pPr>
-        <w:rPr>
-          <w:i/>
-          <w:iCs/>
-        </w:rPr>
-      </w:pPr>
-      <w:r>
-        <w:rPr>
-          <w:i/>
-          <w:iCs/>
-        </w:rPr>
+      </w:pPr>
+      <w:r>
+        <w:t>Can be extremely fast and flexible</w:t>
+      </w:r>
+    </w:p>
+    <w:p>
+      <w:r>
         <w:t>Disadvantages:</w:t>
       </w:r>
     </w:p>
@@ -9330,26 +9223,21 @@
           <w:ilvl w:val="0"/>
           <w:numId w:val="8"/>
         </w:numPr>
-        <w:rPr>
-          <w:i/>
-          <w:iCs/>
-        </w:rPr>
-      </w:pPr>
-      <w:r>
-        <w:rPr>
-          <w:b/>
-          <w:bCs/>
-          <w:i/>
-          <w:iCs/>
-        </w:rPr>
-        <w:t>Lack of ACID Transactions</w:t>
-      </w:r>
-      <w:r>
-        <w:rPr>
-          <w:i/>
-          <w:iCs/>
-        </w:rPr>
-        <w:t>: NoSQL databases often sacrifice ACID (Atomicity, Consistency, Isolation, Durability) properties for scalability and performance. This can lead to eventual consistency and data integrity challenges.</w:t>
+      </w:pPr>
+      <w:r>
+        <w:t>T</w:t>
+      </w:r>
+      <w:r>
+        <w:t>here is no standard access language</w:t>
+      </w:r>
+      <w:r>
+        <w:t xml:space="preserve"> and </w:t>
+      </w:r>
+      <w:r>
+        <w:t>all applications are custom</w:t>
+      </w:r>
+      <w:r>
+        <w:t xml:space="preserve"> built.</w:t>
       </w:r>
     </w:p>
     <w:p>
@@ -9358,26 +9246,18 @@
           <w:ilvl w:val="0"/>
           <w:numId w:val="8"/>
         </w:numPr>
-        <w:rPr>
-          <w:i/>
-          <w:iCs/>
-        </w:rPr>
-      </w:pPr>
-      <w:r>
-        <w:rPr>
-          <w:b/>
-          <w:bCs/>
-          <w:i/>
-          <w:iCs/>
-        </w:rPr>
-        <w:t>Limited Querying Capabilities</w:t>
-      </w:r>
-      <w:r>
-        <w:rPr>
-          <w:i/>
-          <w:iCs/>
-        </w:rPr>
-        <w:t>: Querying in NoSQL databases may not be as powerful or flexible as SQL in relational databases, especially for complex queries involving multiple data entities.</w:t>
+      </w:pPr>
+      <w:r>
+        <w:t>NoSQL databases often sacrifice ACID (Atomicity, Consistency, Isolation, Durability) properties for scalability and performance. This can lead to eventual consistency and data integrity challenges.</w:t>
+      </w:r>
+      <w:r>
+        <w:t xml:space="preserve"> As we are storing FDA regulated data it becomes </w:t>
+      </w:r>
+      <w:r>
+        <w:t>mandatory to</w:t>
+      </w:r>
+      <w:r>
+        <w:t xml:space="preserve"> have consistency and data integrity. </w:t>
       </w:r>
     </w:p>
     <w:p>
@@ -9386,198 +9266,56 @@
           <w:ilvl w:val="0"/>
           <w:numId w:val="8"/>
         </w:numPr>
-        <w:rPr>
-          <w:i/>
-          <w:iCs/>
-        </w:rPr>
-      </w:pPr>
-      <w:r>
-        <w:rPr>
-          <w:b/>
-          <w:bCs/>
-          <w:i/>
-          <w:iCs/>
-        </w:rPr>
-        <w:lastRenderedPageBreak/>
-        <w:t>Learning Curve</w:t>
-      </w:r>
-      <w:r>
-        <w:rPr>
-          <w:i/>
-          <w:iCs/>
-        </w:rPr>
-        <w:t>: Developers accustomed to relational databases may face a learning curve when transitioning to NoSQL databases and JSON-based data modeling.</w:t>
-      </w:r>
-    </w:p>
-    <w:p>
-      <w:pPr>
-        <w:rPr>
-          <w:i/>
-          <w:iCs/>
-        </w:rPr>
-      </w:pPr>
-      <w:r>
-        <w:rPr>
-          <w:i/>
-          <w:iCs/>
-        </w:rPr>
+      </w:pPr>
+      <w:r>
+        <w:t>Developers accustomed to relational databases may face a learning curve when transitioning to NoSQL databases and JSON-based data modeling.</w:t>
+      </w:r>
+    </w:p>
+    <w:p>
+      <w:r>
         <w:t>Alternative 2: Hierarchical Database Model</w:t>
       </w:r>
     </w:p>
     <w:p>
-      <w:pPr>
-        <w:rPr>
-          <w:i/>
-          <w:iCs/>
-        </w:rPr>
-      </w:pPr>
-      <w:r>
-        <w:rPr>
-          <w:i/>
-          <w:iCs/>
-        </w:rPr>
-        <w:t>Description: The hierarchical database model organizes data in a tree-like structure with parent-child relationships. Each record contains information about its parent record, forming a hierarchy. Though less common today, hierarchical databases were widely used in early database systems.</w:t>
-      </w:r>
-    </w:p>
-    <w:p>
-      <w:pPr>
-        <w:rPr>
-          <w:i/>
-          <w:iCs/>
-        </w:rPr>
-      </w:pPr>
-      <w:r>
-        <w:rPr>
-          <w:i/>
-          <w:iCs/>
-        </w:rPr>
-        <w:t>Implementation:</w:t>
-      </w:r>
-    </w:p>
-    <w:p>
-      <w:pPr>
-        <w:numPr>
-          <w:ilvl w:val="0"/>
-          <w:numId w:val="9"/>
-        </w:numPr>
-        <w:rPr>
-          <w:i/>
-          <w:iCs/>
-        </w:rPr>
-      </w:pPr>
-      <w:r>
-        <w:rPr>
-          <w:b/>
-          <w:bCs/>
-          <w:i/>
-          <w:iCs/>
-        </w:rPr>
-        <w:t>Tree Structure</w:t>
-      </w:r>
-      <w:r>
-        <w:rPr>
-          <w:i/>
-          <w:iCs/>
-        </w:rPr>
-        <w:t>: Data in a hierarchical database is organized in a tree structure, where each record has one parent and zero or more children.</w:t>
-      </w:r>
-    </w:p>
-    <w:p>
-      <w:pPr>
-        <w:numPr>
-          <w:ilvl w:val="0"/>
-          <w:numId w:val="9"/>
-        </w:numPr>
-        <w:rPr>
-          <w:i/>
-          <w:iCs/>
-        </w:rPr>
-      </w:pPr>
-      <w:r>
-        <w:rPr>
-          <w:b/>
-          <w:bCs/>
-          <w:i/>
-          <w:iCs/>
-        </w:rPr>
-        <w:t>Parent-Child Relationships</w:t>
-      </w:r>
-      <w:r>
-        <w:rPr>
-          <w:i/>
-          <w:iCs/>
-        </w:rPr>
-        <w:t>: Records are linked through parent-child relationships. Retrieving data typically involves navigating the tree structure from parent to child or vice versa.</w:t>
-      </w:r>
-    </w:p>
-    <w:p>
-      <w:pPr>
-        <w:numPr>
-          <w:ilvl w:val="0"/>
-          <w:numId w:val="9"/>
-        </w:numPr>
-        <w:rPr>
-          <w:i/>
-          <w:iCs/>
-        </w:rPr>
-      </w:pPr>
-      <w:r>
-        <w:rPr>
-          <w:b/>
-          <w:bCs/>
-          <w:i/>
-          <w:iCs/>
-        </w:rPr>
-        <w:t>Indexed Access</w:t>
-      </w:r>
-      <w:r>
-        <w:rPr>
-          <w:i/>
-          <w:iCs/>
-        </w:rPr>
-        <w:t>: Access to data is often indexed for efficient retrieval. However, traversing the hierarchy can become complex, especially for deeply nested data.</w:t>
-      </w:r>
-    </w:p>
-    <w:p>
-      <w:pPr>
-        <w:numPr>
-          <w:ilvl w:val="0"/>
-          <w:numId w:val="9"/>
-        </w:numPr>
-        <w:rPr>
-          <w:i/>
-          <w:iCs/>
-        </w:rPr>
-      </w:pPr>
-      <w:r>
-        <w:rPr>
-          <w:b/>
-          <w:bCs/>
-          <w:i/>
-          <w:iCs/>
-        </w:rPr>
-        <w:t>Data Integrity</w:t>
-      </w:r>
-      <w:r>
-        <w:rPr>
-          <w:i/>
-          <w:iCs/>
-        </w:rPr>
-        <w:t>: Hierarchical databases enforce referential integrity by maintaining strict parent-child relationships.</w:t>
-      </w:r>
-    </w:p>
-    <w:p>
-      <w:pPr>
-        <w:rPr>
-          <w:i/>
-          <w:iCs/>
-        </w:rPr>
-      </w:pPr>
-      <w:r>
-        <w:rPr>
-          <w:i/>
-          <w:iCs/>
-        </w:rPr>
+      <w:r>
+        <w:t>The hierarchical database model organizes data in a tree-like structure with parent-child relationships. Each record contains information about its parent record, forming a hierarchy.</w:t>
+      </w:r>
+      <w:r>
+        <w:t xml:space="preserve"> </w:t>
+      </w:r>
+      <w:r>
+        <w:t>Retrieving data typically involves navigating the tree structure from parent to child or vice versa.</w:t>
+      </w:r>
+      <w:r>
+        <w:t xml:space="preserve"> </w:t>
+      </w:r>
+      <w:r>
+        <w:t>Access to data is often indexed for efficient retrieval.</w:t>
+      </w:r>
+      <w:r>
+        <w:t xml:space="preserve"> Since we have </w:t>
+      </w:r>
+      <w:r>
+        <w:t>all the</w:t>
+      </w:r>
+      <w:r>
+        <w:t xml:space="preserve"> excel connected where Inventory Management System serving as a Parents and all the other </w:t>
+      </w:r>
+      <w:r>
+        <w:t>files serving</w:t>
+      </w:r>
+      <w:r>
+        <w:t xml:space="preserve"> as a child, this way we can </w:t>
+      </w:r>
+      <w:r>
+        <w:t>implement this</w:t>
+      </w:r>
+      <w:r>
+        <w:t xml:space="preserve"> model.</w:t>
+      </w:r>
+    </w:p>
+    <w:p>
+      <w:r>
         <w:t>Advantages:</w:t>
       </w:r>
     </w:p>
@@ -9587,26 +9325,13 @@
           <w:ilvl w:val="0"/>
           <w:numId w:val="10"/>
         </w:numPr>
-        <w:rPr>
-          <w:i/>
-          <w:iCs/>
-        </w:rPr>
-      </w:pPr>
-      <w:r>
-        <w:rPr>
-          <w:b/>
-          <w:bCs/>
-          <w:i/>
-          <w:iCs/>
-        </w:rPr>
-        <w:t>Efficient for Certain Data Structures</w:t>
-      </w:r>
-      <w:r>
-        <w:rPr>
-          <w:i/>
-          <w:iCs/>
-        </w:rPr>
-        <w:t>: For data with natural hierarchical relationships, such as organizational structures or file systems, hierarchical databases can offer efficient storage and retrieval.</w:t>
+      </w:pPr>
+      <w:r>
+        <w:lastRenderedPageBreak/>
+        <w:t>Conceptually simple</w:t>
+      </w:r>
+      <w:r>
+        <w:t xml:space="preserve"> to implement </w:t>
       </w:r>
     </w:p>
     <w:p>
@@ -9615,26 +9340,9 @@
           <w:ilvl w:val="0"/>
           <w:numId w:val="10"/>
         </w:numPr>
-        <w:rPr>
-          <w:i/>
-          <w:iCs/>
-        </w:rPr>
-      </w:pPr>
-      <w:r>
-        <w:rPr>
-          <w:b/>
-          <w:bCs/>
-          <w:i/>
-          <w:iCs/>
-        </w:rPr>
-        <w:t>Data Integrity</w:t>
-      </w:r>
-      <w:r>
-        <w:rPr>
-          <w:i/>
-          <w:iCs/>
-        </w:rPr>
-        <w:t>: Hierarchical databases enforce strict parent-child relationships, reducing the risk of orphaned records or inconsistent data.</w:t>
+      </w:pPr>
+      <w:r>
+        <w:t>Data integrity is ensured</w:t>
       </w:r>
     </w:p>
     <w:p>
@@ -9643,40 +9351,37 @@
           <w:ilvl w:val="0"/>
           <w:numId w:val="10"/>
         </w:numPr>
-        <w:rPr>
-          <w:i/>
-          <w:iCs/>
-        </w:rPr>
-      </w:pPr>
-      <w:r>
-        <w:rPr>
-          <w:b/>
-          <w:bCs/>
-          <w:i/>
-          <w:iCs/>
-        </w:rPr>
-        <w:t>Indexing for Speed</w:t>
-      </w:r>
-      <w:r>
-        <w:rPr>
-          <w:i/>
-          <w:iCs/>
-        </w:rPr>
-        <w:t>: Indexed access can make data retrieval relatively fast, especially when accessing records by key.</w:t>
-      </w:r>
-    </w:p>
-    <w:p>
-      <w:pPr>
-        <w:rPr>
-          <w:i/>
-          <w:iCs/>
-        </w:rPr>
-      </w:pPr>
-      <w:r>
-        <w:rPr>
-          <w:i/>
-          <w:iCs/>
-        </w:rPr>
+      </w:pPr>
+      <w:r>
+        <w:t>O</w:t>
+      </w:r>
+      <w:r>
+        <w:t>ffer efficient storage and retrieval</w:t>
+      </w:r>
+      <w:r>
+        <w:t xml:space="preserve"> </w:t>
+      </w:r>
+      <w:r>
+        <w:t xml:space="preserve">is </w:t>
+      </w:r>
+      <w:r>
+        <w:t>faster</w:t>
+      </w:r>
+      <w:r>
+        <w:t xml:space="preserve"> using</w:t>
+      </w:r>
+      <w:r>
+        <w:t xml:space="preserve"> i</w:t>
+      </w:r>
+      <w:r>
+        <w:t>ndexed access</w:t>
+      </w:r>
+      <w:r>
+        <w:t>.</w:t>
+      </w:r>
+    </w:p>
+    <w:p>
+      <w:r>
         <w:t>Disadvantages:</w:t>
       </w:r>
     </w:p>
@@ -9686,26 +9391,12 @@
           <w:ilvl w:val="0"/>
           <w:numId w:val="11"/>
         </w:numPr>
-        <w:rPr>
-          <w:i/>
-          <w:iCs/>
-        </w:rPr>
-      </w:pPr>
-      <w:r>
-        <w:rPr>
-          <w:b/>
-          <w:bCs/>
-          <w:i/>
-          <w:iCs/>
-        </w:rPr>
-        <w:t>Lack of Flexibility</w:t>
-      </w:r>
-      <w:r>
-        <w:rPr>
-          <w:i/>
-          <w:iCs/>
-        </w:rPr>
-        <w:t>: Hierarchical databases are rigid in structure, making it challenging to accommodate changes in data organization or relationships.</w:t>
+      </w:pPr>
+      <w:r>
+        <w:t>R</w:t>
+      </w:r>
+      <w:r>
+        <w:t>igid in structure, making it challenging to accommodate changes in data organization or relationships.</w:t>
       </w:r>
     </w:p>
     <w:p>
@@ -9714,77 +9405,17 @@
           <w:ilvl w:val="0"/>
           <w:numId w:val="11"/>
         </w:numPr>
-        <w:rPr>
-          <w:i/>
-          <w:iCs/>
-        </w:rPr>
-      </w:pPr>
-      <w:r>
-        <w:rPr>
-          <w:b/>
-          <w:bCs/>
-          <w:i/>
-          <w:iCs/>
-        </w:rPr>
-        <w:t>Limited Querying Capabilities</w:t>
-      </w:r>
-      <w:r>
-        <w:rPr>
-          <w:i/>
-          <w:iCs/>
-        </w:rPr>
-        <w:t>: Querying hierarchical databases often involves navigating the tree structure, which can be cumbersome for complex queries.</w:t>
-      </w:r>
-    </w:p>
-    <w:p>
-      <w:pPr>
-        <w:numPr>
-          <w:ilvl w:val="0"/>
-          <w:numId w:val="11"/>
-        </w:numPr>
-        <w:rPr>
-          <w:i/>
-          <w:iCs/>
-        </w:rPr>
-      </w:pPr>
-      <w:r>
-        <w:rPr>
-          <w:b/>
-          <w:bCs/>
-          <w:i/>
-          <w:iCs/>
-        </w:rPr>
-        <w:t>Scalability Issues</w:t>
-      </w:r>
-      <w:r>
-        <w:rPr>
-          <w:i/>
-          <w:iCs/>
-        </w:rPr>
-        <w:t>: Hierarchical databases may struggle to scale with growing data and evolving application requirements, especially compared to modern NoSQL or relational databases.</w:t>
-      </w:r>
-    </w:p>
-    <w:p>
-      <w:pPr>
-        <w:rPr>
-          <w:i/>
-          <w:iCs/>
-        </w:rPr>
-      </w:pPr>
-      <w:r>
-        <w:rPr>
-          <w:i/>
-          <w:iCs/>
-        </w:rPr>
-        <w:t>In conclusion, both NoSQL databases with JSON encoding and the hierarchical database model offer distinct approaches to storing data outside the realm of traditional relational databases. The choice between them depends on factors such as data structure, scalability requirements, and the complexity of querying and maintaining the database.</w:t>
-      </w:r>
-    </w:p>
-    <w:p>
-      <w:pPr>
-        <w:rPr>
-          <w:i/>
-          <w:iCs/>
-        </w:rPr>
+      </w:pPr>
+      <w:r>
+        <w:t>It may</w:t>
+      </w:r>
+      <w:r>
+        <w:t xml:space="preserve"> struggle to scale with growing data and evolving application requirements, especially compared to modern NoSQL or relational databases.</w:t>
+      </w:r>
+    </w:p>
+    <w:p>
+      <w:pPr>
+        <w:ind w:left="720"/>
       </w:pPr>
     </w:p>
     <w:p>
@@ -9793,7 +9424,6 @@
       </w:pPr>
       <w:bookmarkStart w:id="9" w:name="_Toc47888474"/>
       <w:r>
-        <w:lastRenderedPageBreak/>
         <w:t>E. Relational Database Design Process</w:t>
       </w:r>
       <w:bookmarkEnd w:id="9"/>
@@ -10053,7 +9683,15 @@
           <w:i/>
           <w:iCs/>
         </w:rPr>
-        <w:t xml:space="preserve">, and Boyce-Codd Normal Form. If they do not, introduce additional entity sets or key changes to make sure that they do. Then, add foreign keys to connect entity sets that are related. For many-to-many relationships, introduce bridge entity sets to convert them into two one-to-many relationships. Also, consider whether you should introduce surrogate keys to create a more efficient primary key for some of your entity sets. Finally, diagram your design in </w:t>
+        <w:t xml:space="preserve">, and Boyce-Codd Normal Form. If they do not, introduce additional entity sets or key changes to make sure that they do. Then, add foreign keys to connect entity sets that are related. For many-to-many relationships, introduce bridge entity sets to convert them into two one-to-many relationships. Also, consider whether you should introduce surrogate keys to create a more efficient primary key for some of your entity sets. Finally, </w:t>
+      </w:r>
+      <w:r>
+        <w:rPr>
+          <w:i/>
+          <w:iCs/>
+        </w:rPr>
+        <w:lastRenderedPageBreak/>
+        <w:t xml:space="preserve">diagram your design in </w:t>
       </w:r>
       <w:proofErr w:type="spellStart"/>
       <w:r>
@@ -10247,7 +9885,6 @@
         <w:rPr>
           <w:color w:val="FF0000"/>
         </w:rPr>
-        <w:lastRenderedPageBreak/>
         <w:t>ENTER YOUR RELATIONAL DATABASE DESIGN HERE</w:t>
       </w:r>
     </w:p>
@@ -10340,23 +9977,7 @@
           <w:i/>
           <w:iCs/>
         </w:rPr>
-        <w:t xml:space="preserve"> saved as </w:t>
-      </w:r>
-      <w:proofErr w:type="gramStart"/>
-      <w:r>
-        <w:rPr>
-          <w:i/>
-          <w:iCs/>
-        </w:rPr>
-        <w:t>an</w:t>
-      </w:r>
-      <w:proofErr w:type="gramEnd"/>
-      <w:r>
-        <w:rPr>
-          <w:i/>
-          <w:iCs/>
-        </w:rPr>
-        <w:t xml:space="preserve"> </w:t>
+        <w:t xml:space="preserve"> saved as an </w:t>
       </w:r>
       <w:proofErr w:type="spellStart"/>
       <w:r>
@@ -10485,7 +10106,15 @@
           <w:i/>
           <w:iCs/>
         </w:rPr>
-        <w:t xml:space="preserve">Description: Write the SQL commands for twelve queries. Two queries should be insert statements, two should update statements, one should be a delete statement, one should be a simple select statement that selects a subset of the rows and columns from one table, two should be a select statements that select data from a joining of two tables, two should use summary functions to generate statistics about the data, one should be a multi-table query, and one should be another query of your choice. Show the queries and screenshots of the results in your Word document, and save your queries in a commented </w:t>
+        <w:t xml:space="preserve">Description: Write the SQL commands for twelve queries. Two queries should be insert statements, two should update statements, one should be a delete statement, one should be a simple select statement that selects a subset of the rows and columns from one table, two should be a select statements that select data from a joining of two tables, two should use summary functions to generate statistics about the data, one should be a multi-table query, and one should be another query of your choice. Show the </w:t>
+      </w:r>
+      <w:r>
+        <w:rPr>
+          <w:i/>
+          <w:iCs/>
+        </w:rPr>
+        <w:lastRenderedPageBreak/>
+        <w:t xml:space="preserve">queries and screenshots of the results in your Word document, and save your queries in a commented </w:t>
       </w:r>
       <w:proofErr w:type="spellStart"/>
       <w:r>
@@ -10718,7 +10347,6 @@
           <w:i/>
           <w:iCs/>
         </w:rPr>
-        <w:lastRenderedPageBreak/>
         <w:t xml:space="preserve">Total points possible: </w:t>
       </w:r>
       <w:r>
@@ -11039,6 +10667,7 @@
         <w:rPr>
           <w:color w:val="FF0000"/>
         </w:rPr>
+        <w:lastRenderedPageBreak/>
         <w:t>ENTER YOUR WORK WITH VIEWS HERE</w:t>
       </w:r>
     </w:p>
@@ -11176,7 +10805,6 @@
       </w:pPr>
       <w:bookmarkStart w:id="17" w:name="_Toc1336454402"/>
       <w:r>
-        <w:lastRenderedPageBreak/>
         <w:t>L. Transactions</w:t>
       </w:r>
       <w:bookmarkEnd w:id="17"/>
@@ -11485,6 +11113,7 @@
           <w:i/>
           <w:iCs/>
         </w:rPr>
+        <w:lastRenderedPageBreak/>
         <w:t>3 points for clearly explaining an example that shows why you should lock tables to prevent inconsistencies.</w:t>
       </w:r>
     </w:p>
@@ -11607,7 +11236,6 @@
           <w:i/>
           <w:iCs/>
         </w:rPr>
-        <w:lastRenderedPageBreak/>
         <w:t>6</w:t>
       </w:r>
       <w:r>
@@ -11884,7 +11512,15 @@
           <w:i/>
           <w:iCs/>
         </w:rPr>
-        <w:t>Description: Describe the limitations of your current database and explain how you or someone else could improve the design to address these shortcomings. Also describe how you might take advantage of leverage cloud services to increase the performance and availability of your database. Finally, explain the advantages and disadvantages of storing your data in a NoSQL format instead.</w:t>
+        <w:t xml:space="preserve">Description: Describe the limitations of your current database and explain how you or someone else could improve the design to address these shortcomings. Also describe how you might take advantage of </w:t>
+      </w:r>
+      <w:r>
+        <w:rPr>
+          <w:i/>
+          <w:iCs/>
+        </w:rPr>
+        <w:lastRenderedPageBreak/>
+        <w:t>leverage cloud services to increase the performance and availability of your database. Finally, explain the advantages and disadvantages of storing your data in a NoSQL format instead.</w:t>
       </w:r>
     </w:p>
     <w:p>
@@ -12007,7 +11643,6 @@
         <w:rPr>
           <w:color w:val="FF0000"/>
         </w:rPr>
-        <w:lastRenderedPageBreak/>
         <w:t>ENTER YOUR SUGGESTED FUTURE WORK IDEAS HERE</w:t>
       </w:r>
     </w:p>
@@ -12081,21 +11716,323 @@
       </w:r>
     </w:p>
     <w:p>
-      <w:pPr>
-        <w:rPr>
-          <w:color w:val="FF0000"/>
-        </w:rPr>
-      </w:pPr>
-      <w:r>
-        <w:rPr>
-          <w:color w:val="FF0000"/>
-        </w:rPr>
-        <w:t>MAKE AT LEAST THREE ENTRIES PER WEEK. CLEARLY IDENTIFY WHAT EACH PERSON ON YOUR TEAM ACCOMPLISHED. YOU MUST SHARE THE RESPONSIBILITY OF COMPLETING THE PROJECT.</w:t>
-      </w:r>
-    </w:p>
+      <w:r>
+        <w:t>Week 1 -  1/15-1/19</w:t>
+      </w:r>
+    </w:p>
+    <w:p>
+      <w:pPr>
+        <w:pStyle w:val="ListParagraph"/>
+        <w:numPr>
+          <w:ilvl w:val="0"/>
+          <w:numId w:val="12"/>
+        </w:numPr>
+      </w:pPr>
+      <w:r>
+        <w:t xml:space="preserve">Sharath – I installed XAMPP software for </w:t>
+      </w:r>
+      <w:proofErr w:type="spellStart"/>
+      <w:r>
+        <w:t>mySql</w:t>
+      </w:r>
+      <w:proofErr w:type="spellEnd"/>
+      <w:r>
+        <w:t xml:space="preserve"> and ERWIN to create ERD model</w:t>
+      </w:r>
+    </w:p>
+    <w:p>
+      <w:pPr>
+        <w:pStyle w:val="ListParagraph"/>
+        <w:numPr>
+          <w:ilvl w:val="0"/>
+          <w:numId w:val="12"/>
+        </w:numPr>
+      </w:pPr>
+      <w:r>
+        <w:t xml:space="preserve">Sharath – Researched on the project I should be working </w:t>
+      </w:r>
+      <w:r>
+        <w:t>on and gathered all the required files.</w:t>
+      </w:r>
+      <w:r>
+        <w:t xml:space="preserve"> </w:t>
+      </w:r>
+    </w:p>
+    <w:p>
+      <w:pPr>
+        <w:pStyle w:val="ListParagraph"/>
+        <w:numPr>
+          <w:ilvl w:val="0"/>
+          <w:numId w:val="12"/>
+        </w:numPr>
+      </w:pPr>
+      <w:r>
+        <w:t xml:space="preserve">Bindu – </w:t>
+      </w:r>
+      <w:r>
+        <w:t xml:space="preserve">I have setup git and </w:t>
+      </w:r>
+      <w:r>
+        <w:t xml:space="preserve">other </w:t>
+      </w:r>
+      <w:r>
+        <w:t>software</w:t>
+      </w:r>
+      <w:r>
+        <w:t>. Went</w:t>
+      </w:r>
+      <w:r>
+        <w:t xml:space="preserve"> through the files which are shared </w:t>
+      </w:r>
+      <w:r>
+        <w:t xml:space="preserve">by my teammates </w:t>
+      </w:r>
+      <w:r>
+        <w:t>and set it up in the system</w:t>
+      </w:r>
+      <w:r>
+        <w:t xml:space="preserve">. </w:t>
+      </w:r>
+      <w:r>
+        <w:t>I have setup VS code</w:t>
+      </w:r>
+    </w:p>
+    <w:p>
+      <w:r>
+        <w:t xml:space="preserve">Week </w:t>
+      </w:r>
+      <w:r>
+        <w:t>2</w:t>
+      </w:r>
+      <w:r>
+        <w:t xml:space="preserve"> -  1/</w:t>
+      </w:r>
+      <w:r>
+        <w:t>22</w:t>
+      </w:r>
+      <w:r>
+        <w:t>-1/</w:t>
+      </w:r>
+      <w:r>
+        <w:t>26</w:t>
+      </w:r>
+    </w:p>
+    <w:p>
+      <w:pPr>
+        <w:pStyle w:val="ListParagraph"/>
+        <w:numPr>
+          <w:ilvl w:val="0"/>
+          <w:numId w:val="13"/>
+        </w:numPr>
+      </w:pPr>
+      <w:r>
+        <w:t xml:space="preserve">Sharath – Uploaded all the data files </w:t>
+      </w:r>
+      <w:r>
+        <w:t>to GitHub</w:t>
+      </w:r>
+    </w:p>
+    <w:p>
+      <w:pPr>
+        <w:pStyle w:val="ListParagraph"/>
+        <w:numPr>
+          <w:ilvl w:val="0"/>
+          <w:numId w:val="13"/>
+        </w:numPr>
+      </w:pPr>
+      <w:r>
+        <w:t>Sharath  - started working on making</w:t>
+      </w:r>
+      <w:r>
+        <w:t xml:space="preserve"> conceptual model for  the data I already have.</w:t>
+      </w:r>
+    </w:p>
+    <w:p>
+      <w:pPr>
+        <w:pStyle w:val="ListParagraph"/>
+        <w:numPr>
+          <w:ilvl w:val="0"/>
+          <w:numId w:val="13"/>
+        </w:numPr>
+      </w:pPr>
+      <w:r>
+        <w:t>Bindu  -</w:t>
+      </w:r>
+      <w:r>
+        <w:t xml:space="preserve"> </w:t>
+      </w:r>
+      <w:r>
+        <w:t>-I have gone through the documentation step by step</w:t>
+      </w:r>
+      <w:r>
+        <w:t xml:space="preserve"> and </w:t>
+      </w:r>
+      <w:r>
+        <w:t>I created the sample tables and sample data</w:t>
+      </w:r>
+    </w:p>
+    <w:p>
+      <w:r>
+        <w:t xml:space="preserve">Week </w:t>
+      </w:r>
+      <w:r>
+        <w:t>3</w:t>
+      </w:r>
+      <w:r>
+        <w:t xml:space="preserve"> -  1/</w:t>
+      </w:r>
+      <w:r>
+        <w:t>29</w:t>
+      </w:r>
+      <w:r>
+        <w:t>-</w:t>
+      </w:r>
+      <w:r>
+        <w:t>2</w:t>
+      </w:r>
+      <w:r>
+        <w:t>/</w:t>
+      </w:r>
+      <w:r>
+        <w:t>02</w:t>
+      </w:r>
+    </w:p>
+    <w:p>
+      <w:pPr>
+        <w:pStyle w:val="ListParagraph"/>
+        <w:numPr>
+          <w:ilvl w:val="0"/>
+          <w:numId w:val="13"/>
+        </w:numPr>
+      </w:pPr>
+    </w:p>
+    <w:p>
+      <w:r>
+        <w:t xml:space="preserve">Week </w:t>
+      </w:r>
+      <w:r>
+        <w:t>4</w:t>
+      </w:r>
+      <w:r>
+        <w:t xml:space="preserve"> -  </w:t>
+      </w:r>
+      <w:r>
+        <w:t>2</w:t>
+      </w:r>
+      <w:r>
+        <w:t>/</w:t>
+      </w:r>
+      <w:r>
+        <w:t>0</w:t>
+      </w:r>
+      <w:r>
+        <w:t>5-</w:t>
+      </w:r>
+      <w:r>
+        <w:t>2</w:t>
+      </w:r>
+      <w:r>
+        <w:t>/</w:t>
+      </w:r>
+      <w:r>
+        <w:t>09</w:t>
+      </w:r>
+    </w:p>
+    <w:p>
+      <w:pPr>
+        <w:pStyle w:val="ListParagraph"/>
+        <w:numPr>
+          <w:ilvl w:val="0"/>
+          <w:numId w:val="13"/>
+        </w:numPr>
+      </w:pPr>
+    </w:p>
+    <w:p>
+      <w:r>
+        <w:t xml:space="preserve">Week </w:t>
+      </w:r>
+      <w:r>
+        <w:t>5</w:t>
+      </w:r>
+      <w:r>
+        <w:t xml:space="preserve"> -  </w:t>
+      </w:r>
+      <w:r>
+        <w:t>2</w:t>
+      </w:r>
+      <w:r>
+        <w:t>/1</w:t>
+      </w:r>
+      <w:r>
+        <w:t>2</w:t>
+      </w:r>
+      <w:r>
+        <w:t>-</w:t>
+      </w:r>
+      <w:r>
+        <w:t>2</w:t>
+      </w:r>
+      <w:r>
+        <w:t>/1</w:t>
+      </w:r>
+      <w:r>
+        <w:t>6</w:t>
+      </w:r>
+    </w:p>
+    <w:p>
+      <w:pPr>
+        <w:pStyle w:val="ListParagraph"/>
+        <w:numPr>
+          <w:ilvl w:val="0"/>
+          <w:numId w:val="13"/>
+        </w:numPr>
+      </w:pPr>
+    </w:p>
+    <w:p>
+      <w:r>
+        <w:t xml:space="preserve">Week </w:t>
+      </w:r>
+      <w:r>
+        <w:t>6</w:t>
+      </w:r>
+      <w:r>
+        <w:t xml:space="preserve"> -  </w:t>
+      </w:r>
+      <w:r>
+        <w:t>2</w:t>
+      </w:r>
+      <w:r>
+        <w:t>/1</w:t>
+      </w:r>
+      <w:r>
+        <w:t>9</w:t>
+      </w:r>
+      <w:r>
+        <w:t>-</w:t>
+      </w:r>
+      <w:r>
+        <w:t>2</w:t>
+      </w:r>
+      <w:r>
+        <w:t>/</w:t>
+      </w:r>
+      <w:r>
+        <w:t>23</w:t>
+      </w:r>
+    </w:p>
+    <w:p>
+      <w:pPr>
+        <w:pStyle w:val="ListParagraph"/>
+        <w:numPr>
+          <w:ilvl w:val="0"/>
+          <w:numId w:val="13"/>
+        </w:numPr>
+      </w:pPr>
+    </w:p>
+    <w:p/>
     <w:sectPr>
-      <w:headerReference w:type="default" r:id="rId9"/>
-      <w:footerReference w:type="default" r:id="rId10"/>
+      <w:headerReference w:type="default" r:id="rId10"/>
+      <w:footerReference w:type="default" r:id="rId11"/>
       <w:pgSz w:w="12240" w:h="15840"/>
       <w:pgMar w:top="1440" w:right="1440" w:bottom="1440" w:left="1440" w:header="720" w:footer="720" w:gutter="0"/>
       <w:pgNumType w:start="1"/>
@@ -12460,6 +12397,119 @@
     </w:lvl>
   </w:abstractNum>
   <w:abstractNum w:abstractNumId="2" w15:restartNumberingAfterBreak="0">
+    <w:nsid w:val="170B2F5D"/>
+    <w:multiLevelType w:val="hybridMultilevel"/>
+    <w:tmpl w:val="6958B462"/>
+    <w:lvl w:ilvl="0" w:tplc="04090001">
+      <w:start w:val="1"/>
+      <w:numFmt w:val="bullet"/>
+      <w:lvlText w:val=""/>
+      <w:lvlJc w:val="left"/>
+      <w:pPr>
+        <w:ind w:left="720" w:hanging="360"/>
+      </w:pPr>
+      <w:rPr>
+        <w:rFonts w:ascii="Symbol" w:hAnsi="Symbol" w:hint="default"/>
+      </w:rPr>
+    </w:lvl>
+    <w:lvl w:ilvl="1" w:tplc="04090003" w:tentative="1">
+      <w:start w:val="1"/>
+      <w:numFmt w:val="bullet"/>
+      <w:lvlText w:val="o"/>
+      <w:lvlJc w:val="left"/>
+      <w:pPr>
+        <w:ind w:left="1440" w:hanging="360"/>
+      </w:pPr>
+      <w:rPr>
+        <w:rFonts w:ascii="Courier New" w:hAnsi="Courier New" w:cs="Courier New" w:hint="default"/>
+      </w:rPr>
+    </w:lvl>
+    <w:lvl w:ilvl="2" w:tplc="04090005" w:tentative="1">
+      <w:start w:val="1"/>
+      <w:numFmt w:val="bullet"/>
+      <w:lvlText w:val=""/>
+      <w:lvlJc w:val="left"/>
+      <w:pPr>
+        <w:ind w:left="2160" w:hanging="360"/>
+      </w:pPr>
+      <w:rPr>
+        <w:rFonts w:ascii="Wingdings" w:hAnsi="Wingdings" w:hint="default"/>
+      </w:rPr>
+    </w:lvl>
+    <w:lvl w:ilvl="3" w:tplc="04090001" w:tentative="1">
+      <w:start w:val="1"/>
+      <w:numFmt w:val="bullet"/>
+      <w:lvlText w:val=""/>
+      <w:lvlJc w:val="left"/>
+      <w:pPr>
+        <w:ind w:left="2880" w:hanging="360"/>
+      </w:pPr>
+      <w:rPr>
+        <w:rFonts w:ascii="Symbol" w:hAnsi="Symbol" w:hint="default"/>
+      </w:rPr>
+    </w:lvl>
+    <w:lvl w:ilvl="4" w:tplc="04090003" w:tentative="1">
+      <w:start w:val="1"/>
+      <w:numFmt w:val="bullet"/>
+      <w:lvlText w:val="o"/>
+      <w:lvlJc w:val="left"/>
+      <w:pPr>
+        <w:ind w:left="3600" w:hanging="360"/>
+      </w:pPr>
+      <w:rPr>
+        <w:rFonts w:ascii="Courier New" w:hAnsi="Courier New" w:cs="Courier New" w:hint="default"/>
+      </w:rPr>
+    </w:lvl>
+    <w:lvl w:ilvl="5" w:tplc="04090005" w:tentative="1">
+      <w:start w:val="1"/>
+      <w:numFmt w:val="bullet"/>
+      <w:lvlText w:val=""/>
+      <w:lvlJc w:val="left"/>
+      <w:pPr>
+        <w:ind w:left="4320" w:hanging="360"/>
+      </w:pPr>
+      <w:rPr>
+        <w:rFonts w:ascii="Wingdings" w:hAnsi="Wingdings" w:hint="default"/>
+      </w:rPr>
+    </w:lvl>
+    <w:lvl w:ilvl="6" w:tplc="04090001" w:tentative="1">
+      <w:start w:val="1"/>
+      <w:numFmt w:val="bullet"/>
+      <w:lvlText w:val=""/>
+      <w:lvlJc w:val="left"/>
+      <w:pPr>
+        <w:ind w:left="5040" w:hanging="360"/>
+      </w:pPr>
+      <w:rPr>
+        <w:rFonts w:ascii="Symbol" w:hAnsi="Symbol" w:hint="default"/>
+      </w:rPr>
+    </w:lvl>
+    <w:lvl w:ilvl="7" w:tplc="04090003" w:tentative="1">
+      <w:start w:val="1"/>
+      <w:numFmt w:val="bullet"/>
+      <w:lvlText w:val="o"/>
+      <w:lvlJc w:val="left"/>
+      <w:pPr>
+        <w:ind w:left="5760" w:hanging="360"/>
+      </w:pPr>
+      <w:rPr>
+        <w:rFonts w:ascii="Courier New" w:hAnsi="Courier New" w:cs="Courier New" w:hint="default"/>
+      </w:rPr>
+    </w:lvl>
+    <w:lvl w:ilvl="8" w:tplc="04090005" w:tentative="1">
+      <w:start w:val="1"/>
+      <w:numFmt w:val="bullet"/>
+      <w:lvlText w:val=""/>
+      <w:lvlJc w:val="left"/>
+      <w:pPr>
+        <w:ind w:left="6480" w:hanging="360"/>
+      </w:pPr>
+      <w:rPr>
+        <w:rFonts w:ascii="Wingdings" w:hAnsi="Wingdings" w:hint="default"/>
+      </w:rPr>
+    </w:lvl>
+  </w:abstractNum>
+  <w:abstractNum w:abstractNumId="3" w15:restartNumberingAfterBreak="0">
     <w:nsid w:val="1D0C0FC7"/>
     <w:multiLevelType w:val="hybridMultilevel"/>
     <w:tmpl w:val="F30C9ECE"/>
@@ -12571,7 +12621,7 @@
       </w:rPr>
     </w:lvl>
   </w:abstractNum>
-  <w:abstractNum w:abstractNumId="3" w15:restartNumberingAfterBreak="0">
+  <w:abstractNum w:abstractNumId="4" w15:restartNumberingAfterBreak="0">
     <w:nsid w:val="242B336A"/>
     <w:multiLevelType w:val="multilevel"/>
     <w:tmpl w:val="3B8E1EC2"/>
@@ -12684,7 +12734,120 @@
       </w:pPr>
     </w:lvl>
   </w:abstractNum>
-  <w:abstractNum w:abstractNumId="4" w15:restartNumberingAfterBreak="0">
+  <w:abstractNum w:abstractNumId="5" w15:restartNumberingAfterBreak="0">
+    <w:nsid w:val="2BF34976"/>
+    <w:multiLevelType w:val="hybridMultilevel"/>
+    <w:tmpl w:val="E24863B2"/>
+    <w:lvl w:ilvl="0" w:tplc="04090001">
+      <w:start w:val="1"/>
+      <w:numFmt w:val="bullet"/>
+      <w:lvlText w:val=""/>
+      <w:lvlJc w:val="left"/>
+      <w:pPr>
+        <w:ind w:left="720" w:hanging="360"/>
+      </w:pPr>
+      <w:rPr>
+        <w:rFonts w:ascii="Symbol" w:hAnsi="Symbol" w:hint="default"/>
+      </w:rPr>
+    </w:lvl>
+    <w:lvl w:ilvl="1" w:tplc="04090003" w:tentative="1">
+      <w:start w:val="1"/>
+      <w:numFmt w:val="bullet"/>
+      <w:lvlText w:val="o"/>
+      <w:lvlJc w:val="left"/>
+      <w:pPr>
+        <w:ind w:left="1440" w:hanging="360"/>
+      </w:pPr>
+      <w:rPr>
+        <w:rFonts w:ascii="Courier New" w:hAnsi="Courier New" w:cs="Courier New" w:hint="default"/>
+      </w:rPr>
+    </w:lvl>
+    <w:lvl w:ilvl="2" w:tplc="04090005" w:tentative="1">
+      <w:start w:val="1"/>
+      <w:numFmt w:val="bullet"/>
+      <w:lvlText w:val=""/>
+      <w:lvlJc w:val="left"/>
+      <w:pPr>
+        <w:ind w:left="2160" w:hanging="360"/>
+      </w:pPr>
+      <w:rPr>
+        <w:rFonts w:ascii="Wingdings" w:hAnsi="Wingdings" w:hint="default"/>
+      </w:rPr>
+    </w:lvl>
+    <w:lvl w:ilvl="3" w:tplc="04090001" w:tentative="1">
+      <w:start w:val="1"/>
+      <w:numFmt w:val="bullet"/>
+      <w:lvlText w:val=""/>
+      <w:lvlJc w:val="left"/>
+      <w:pPr>
+        <w:ind w:left="2880" w:hanging="360"/>
+      </w:pPr>
+      <w:rPr>
+        <w:rFonts w:ascii="Symbol" w:hAnsi="Symbol" w:hint="default"/>
+      </w:rPr>
+    </w:lvl>
+    <w:lvl w:ilvl="4" w:tplc="04090003" w:tentative="1">
+      <w:start w:val="1"/>
+      <w:numFmt w:val="bullet"/>
+      <w:lvlText w:val="o"/>
+      <w:lvlJc w:val="left"/>
+      <w:pPr>
+        <w:ind w:left="3600" w:hanging="360"/>
+      </w:pPr>
+      <w:rPr>
+        <w:rFonts w:ascii="Courier New" w:hAnsi="Courier New" w:cs="Courier New" w:hint="default"/>
+      </w:rPr>
+    </w:lvl>
+    <w:lvl w:ilvl="5" w:tplc="04090005" w:tentative="1">
+      <w:start w:val="1"/>
+      <w:numFmt w:val="bullet"/>
+      <w:lvlText w:val=""/>
+      <w:lvlJc w:val="left"/>
+      <w:pPr>
+        <w:ind w:left="4320" w:hanging="360"/>
+      </w:pPr>
+      <w:rPr>
+        <w:rFonts w:ascii="Wingdings" w:hAnsi="Wingdings" w:hint="default"/>
+      </w:rPr>
+    </w:lvl>
+    <w:lvl w:ilvl="6" w:tplc="04090001" w:tentative="1">
+      <w:start w:val="1"/>
+      <w:numFmt w:val="bullet"/>
+      <w:lvlText w:val=""/>
+      <w:lvlJc w:val="left"/>
+      <w:pPr>
+        <w:ind w:left="5040" w:hanging="360"/>
+      </w:pPr>
+      <w:rPr>
+        <w:rFonts w:ascii="Symbol" w:hAnsi="Symbol" w:hint="default"/>
+      </w:rPr>
+    </w:lvl>
+    <w:lvl w:ilvl="7" w:tplc="04090003" w:tentative="1">
+      <w:start w:val="1"/>
+      <w:numFmt w:val="bullet"/>
+      <w:lvlText w:val="o"/>
+      <w:lvlJc w:val="left"/>
+      <w:pPr>
+        <w:ind w:left="5760" w:hanging="360"/>
+      </w:pPr>
+      <w:rPr>
+        <w:rFonts w:ascii="Courier New" w:hAnsi="Courier New" w:cs="Courier New" w:hint="default"/>
+      </w:rPr>
+    </w:lvl>
+    <w:lvl w:ilvl="8" w:tplc="04090005" w:tentative="1">
+      <w:start w:val="1"/>
+      <w:numFmt w:val="bullet"/>
+      <w:lvlText w:val=""/>
+      <w:lvlJc w:val="left"/>
+      <w:pPr>
+        <w:ind w:left="6480" w:hanging="360"/>
+      </w:pPr>
+      <w:rPr>
+        <w:rFonts w:ascii="Wingdings" w:hAnsi="Wingdings" w:hint="default"/>
+      </w:rPr>
+    </w:lvl>
+  </w:abstractNum>
+  <w:abstractNum w:abstractNumId="6" w15:restartNumberingAfterBreak="0">
     <w:nsid w:val="2C127AFF"/>
     <w:multiLevelType w:val="multilevel"/>
     <w:tmpl w:val="BB8C752A"/>
@@ -12833,7 +12996,7 @@
       </w:rPr>
     </w:lvl>
   </w:abstractNum>
-  <w:abstractNum w:abstractNumId="5" w15:restartNumberingAfterBreak="0">
+  <w:abstractNum w:abstractNumId="7" w15:restartNumberingAfterBreak="0">
     <w:nsid w:val="2DC10488"/>
     <w:multiLevelType w:val="multilevel"/>
     <w:tmpl w:val="12FA5AFE"/>
@@ -12982,7 +13145,7 @@
       </w:rPr>
     </w:lvl>
   </w:abstractNum>
-  <w:abstractNum w:abstractNumId="6" w15:restartNumberingAfterBreak="0">
+  <w:abstractNum w:abstractNumId="8" w15:restartNumberingAfterBreak="0">
     <w:nsid w:val="31F24759"/>
     <w:multiLevelType w:val="multilevel"/>
     <w:tmpl w:val="ACF48C84"/>
@@ -13095,7 +13258,7 @@
       </w:pPr>
     </w:lvl>
   </w:abstractNum>
-  <w:abstractNum w:abstractNumId="7" w15:restartNumberingAfterBreak="0">
+  <w:abstractNum w:abstractNumId="9" w15:restartNumberingAfterBreak="0">
     <w:nsid w:val="46364103"/>
     <w:multiLevelType w:val="hybridMultilevel"/>
     <w:tmpl w:val="4F0AAA18"/>
@@ -13184,7 +13347,7 @@
       </w:pPr>
     </w:lvl>
   </w:abstractNum>
-  <w:abstractNum w:abstractNumId="8" w15:restartNumberingAfterBreak="0">
+  <w:abstractNum w:abstractNumId="10" w15:restartNumberingAfterBreak="0">
     <w:nsid w:val="530475FF"/>
     <w:multiLevelType w:val="hybridMultilevel"/>
     <w:tmpl w:val="2A86999E"/>
@@ -13296,7 +13459,7 @@
       </w:rPr>
     </w:lvl>
   </w:abstractNum>
-  <w:abstractNum w:abstractNumId="9" w15:restartNumberingAfterBreak="0">
+  <w:abstractNum w:abstractNumId="11" w15:restartNumberingAfterBreak="0">
     <w:nsid w:val="72C36FBF"/>
     <w:multiLevelType w:val="hybridMultilevel"/>
     <w:tmpl w:val="C0E83EF6"/>
@@ -13408,7 +13571,7 @@
       </w:rPr>
     </w:lvl>
   </w:abstractNum>
-  <w:abstractNum w:abstractNumId="10" w15:restartNumberingAfterBreak="0">
+  <w:abstractNum w:abstractNumId="12" w15:restartNumberingAfterBreak="0">
     <w:nsid w:val="79B01D30"/>
     <w:multiLevelType w:val="multilevel"/>
     <w:tmpl w:val="D0BE8D82"/>
@@ -13558,37 +13721,43 @@
     </w:lvl>
   </w:abstractNum>
   <w:num w:numId="1">
-    <w:abstractNumId w:val="9"/>
+    <w:abstractNumId w:val="11"/>
   </w:num>
   <w:num w:numId="2">
-    <w:abstractNumId w:val="2"/>
+    <w:abstractNumId w:val="3"/>
   </w:num>
   <w:num w:numId="3">
-    <w:abstractNumId w:val="8"/>
+    <w:abstractNumId w:val="10"/>
   </w:num>
   <w:num w:numId="4">
     <w:abstractNumId w:val="0"/>
   </w:num>
   <w:num w:numId="5">
+    <w:abstractNumId w:val="9"/>
+  </w:num>
+  <w:num w:numId="6">
+    <w:abstractNumId w:val="4"/>
+  </w:num>
+  <w:num w:numId="7">
     <w:abstractNumId w:val="7"/>
   </w:num>
-  <w:num w:numId="6">
-    <w:abstractNumId w:val="3"/>
-  </w:num>
-  <w:num w:numId="7">
-    <w:abstractNumId w:val="5"/>
-  </w:num>
   <w:num w:numId="8">
-    <w:abstractNumId w:val="4"/>
+    <w:abstractNumId w:val="6"/>
   </w:num>
   <w:num w:numId="9">
-    <w:abstractNumId w:val="6"/>
+    <w:abstractNumId w:val="8"/>
   </w:num>
   <w:num w:numId="10">
     <w:abstractNumId w:val="1"/>
   </w:num>
   <w:num w:numId="11">
-    <w:abstractNumId w:val="10"/>
+    <w:abstractNumId w:val="12"/>
+  </w:num>
+  <w:num w:numId="12">
+    <w:abstractNumId w:val="2"/>
+  </w:num>
+  <w:num w:numId="13">
+    <w:abstractNumId w:val="5"/>
   </w:num>
 </w:numbering>
 </file>
@@ -13991,7 +14160,7 @@
   <w:style w:type="paragraph" w:default="1" w:styleId="Normal">
     <w:name w:val="Normal"/>
     <w:qFormat/>
-    <w:rsid w:val="00777BF6"/>
+    <w:rsid w:val="00E37310"/>
   </w:style>
   <w:style w:type="paragraph" w:styleId="Heading1">
     <w:name w:val="heading 1"/>
@@ -14017,6 +14186,7 @@
   <w:style w:type="character" w:default="1" w:styleId="DefaultParagraphFont">
     <w:name w:val="Default Paragraph Font"/>
     <w:uiPriority w:val="1"/>
+    <w:semiHidden/>
     <w:unhideWhenUsed/>
   </w:style>
   <w:style w:type="table" w:default="1" w:styleId="TableNormal">
@@ -14210,6 +14380,18 @@
         <w:insideV w:val="single" w:sz="4" w:space="0" w:color="auto"/>
       </w:tblBorders>
     </w:tblPr>
+  </w:style>
+  <w:style w:type="paragraph" w:customStyle="1" w:styleId="Standard">
+    <w:name w:val="Standard"/>
+    <w:rsid w:val="0034790B"/>
+    <w:pPr>
+      <w:suppressAutoHyphens/>
+      <w:autoSpaceDN w:val="0"/>
+      <w:textAlignment w:val="baseline"/>
+    </w:pPr>
+    <w:rPr>
+      <w:rFonts w:ascii="Calibri" w:eastAsia="Calibri" w:hAnsi="Calibri" w:cs="F"/>
+    </w:rPr>
   </w:style>
 </w:styles>
 </file>
